--- a/semesterarbeit.docx
+++ b/semesterarbeit.docx
@@ -9,7 +9,7 @@
           <w:rFonts w:cs="Arial"/>
         </w:rPr>
       </w:pPr>
-      <w:bookmarkStart w:id="0" w:name="_Toc81605588"/>
+      <w:bookmarkStart w:id="0" w:name="_Toc81784350"/>
       <w:r>
         <w:rPr>
           <w:rFonts w:cs="Arial"/>
@@ -27,7 +27,7 @@
       </w:r>
     </w:p>
     <w:p/>
-    <w:bookmarkStart w:id="1" w:name="_Toc81605589" w:displacedByCustomXml="next"/>
+    <w:bookmarkStart w:id="1" w:name="_Toc81784351" w:displacedByCustomXml="next"/>
     <w:sdt>
       <w:sdtPr>
         <w:rPr>
@@ -101,7 +101,7 @@
             </w:rPr>
             <w:fldChar w:fldCharType="separate"/>
           </w:r>
-          <w:hyperlink w:anchor="_Toc81605588" w:history="1">
+          <w:hyperlink w:anchor="_Toc81784350" w:history="1">
             <w:r>
               <w:rPr>
                 <w:rStyle w:val="Hyperlink"/>
@@ -124,7 +124,7 @@
               <w:rPr>
                 <w:webHidden/>
               </w:rPr>
-              <w:instrText xml:space="preserve"> PAGEREF _Toc81605588 \h </w:instrText>
+              <w:instrText xml:space="preserve"> PAGEREF _Toc81784350 \h </w:instrText>
             </w:r>
             <w:r>
               <w:rPr>
@@ -161,7 +161,7 @@
               <w:lang w:eastAsia="de-CH"/>
             </w:rPr>
           </w:pPr>
-          <w:hyperlink w:anchor="_Toc81605589" w:history="1">
+          <w:hyperlink w:anchor="_Toc81784351" w:history="1">
             <w:r>
               <w:rPr>
                 <w:rStyle w:val="Hyperlink"/>
@@ -185,7 +185,7 @@
               <w:rPr>
                 <w:webHidden/>
               </w:rPr>
-              <w:instrText xml:space="preserve"> PAGEREF _Toc81605589 \h </w:instrText>
+              <w:instrText xml:space="preserve"> PAGEREF _Toc81784351 \h </w:instrText>
             </w:r>
             <w:r>
               <w:rPr>
@@ -222,7 +222,7 @@
               <w:lang w:eastAsia="de-CH"/>
             </w:rPr>
           </w:pPr>
-          <w:hyperlink w:anchor="_Toc81605590" w:history="1">
+          <w:hyperlink w:anchor="_Toc81784352" w:history="1">
             <w:r>
               <w:rPr>
                 <w:rStyle w:val="Hyperlink"/>
@@ -245,7 +245,7 @@
               <w:rPr>
                 <w:webHidden/>
               </w:rPr>
-              <w:instrText xml:space="preserve"> PAGEREF _Toc81605590 \h </w:instrText>
+              <w:instrText xml:space="preserve"> PAGEREF _Toc81784352 \h </w:instrText>
             </w:r>
             <w:r>
               <w:rPr>
@@ -282,7 +282,7 @@
               <w:lang w:eastAsia="de-CH"/>
             </w:rPr>
           </w:pPr>
-          <w:hyperlink w:anchor="_Toc81605591" w:history="1">
+          <w:hyperlink w:anchor="_Toc81784353" w:history="1">
             <w:r>
               <w:rPr>
                 <w:rStyle w:val="Hyperlink"/>
@@ -320,7 +320,7 @@
               <w:rPr>
                 <w:webHidden/>
               </w:rPr>
-              <w:instrText xml:space="preserve"> PAGEREF _Toc81605591 \h </w:instrText>
+              <w:instrText xml:space="preserve"> PAGEREF _Toc81784353 \h </w:instrText>
             </w:r>
             <w:r>
               <w:rPr>
@@ -357,7 +357,7 @@
               <w:lang w:eastAsia="de-CH"/>
             </w:rPr>
           </w:pPr>
-          <w:hyperlink w:anchor="_Toc81605592" w:history="1">
+          <w:hyperlink w:anchor="_Toc81784354" w:history="1">
             <w:r>
               <w:rPr>
                 <w:rStyle w:val="Hyperlink"/>
@@ -395,7 +395,7 @@
               <w:rPr>
                 <w:webHidden/>
               </w:rPr>
-              <w:instrText xml:space="preserve"> PAGEREF _Toc81605592 \h </w:instrText>
+              <w:instrText xml:space="preserve"> PAGEREF _Toc81784354 \h </w:instrText>
             </w:r>
             <w:r>
               <w:rPr>
@@ -432,7 +432,7 @@
               <w:lang w:eastAsia="de-CH"/>
             </w:rPr>
           </w:pPr>
-          <w:hyperlink w:anchor="_Toc81605593" w:history="1">
+          <w:hyperlink w:anchor="_Toc81784355" w:history="1">
             <w:r>
               <w:rPr>
                 <w:rStyle w:val="Hyperlink"/>
@@ -470,7 +470,7 @@
               <w:rPr>
                 <w:webHidden/>
               </w:rPr>
-              <w:instrText xml:space="preserve"> PAGEREF _Toc81605593 \h </w:instrText>
+              <w:instrText xml:space="preserve"> PAGEREF _Toc81784355 \h </w:instrText>
             </w:r>
             <w:r>
               <w:rPr>
@@ -487,7 +487,7 @@
               <w:rPr>
                 <w:webHidden/>
               </w:rPr>
-              <w:t>8</w:t>
+              <w:t>7</w:t>
             </w:r>
             <w:r>
               <w:rPr>
@@ -507,7 +507,7 @@
               <w:lang w:eastAsia="de-CH"/>
             </w:rPr>
           </w:pPr>
-          <w:hyperlink w:anchor="_Toc81605594" w:history="1">
+          <w:hyperlink w:anchor="_Toc81784356" w:history="1">
             <w:r>
               <w:rPr>
                 <w:rStyle w:val="Hyperlink"/>
@@ -545,7 +545,7 @@
               <w:rPr>
                 <w:webHidden/>
               </w:rPr>
-              <w:instrText xml:space="preserve"> PAGEREF _Toc81605594 \h </w:instrText>
+              <w:instrText xml:space="preserve"> PAGEREF _Toc81784356 \h </w:instrText>
             </w:r>
             <w:r>
               <w:rPr>
@@ -562,7 +562,7 @@
               <w:rPr>
                 <w:webHidden/>
               </w:rPr>
-              <w:t>8</w:t>
+              <w:t>7</w:t>
             </w:r>
             <w:r>
               <w:rPr>
@@ -582,7 +582,7 @@
               <w:lang w:eastAsia="de-CH"/>
             </w:rPr>
           </w:pPr>
-          <w:hyperlink w:anchor="_Toc81605595" w:history="1">
+          <w:hyperlink w:anchor="_Toc81784357" w:history="1">
             <w:r>
               <w:rPr>
                 <w:rStyle w:val="Hyperlink"/>
@@ -602,7 +602,7 @@
               <w:rPr>
                 <w:rStyle w:val="Hyperlink"/>
               </w:rPr>
-              <w:t>Ziele</w:t>
+              <w:t>Projektaufbau</w:t>
             </w:r>
             <w:r>
               <w:rPr>
@@ -620,7 +620,7 @@
               <w:rPr>
                 <w:webHidden/>
               </w:rPr>
-              <w:instrText xml:space="preserve"> PAGEREF _Toc81605595 \h </w:instrText>
+              <w:instrText xml:space="preserve"> PAGEREF _Toc81784357 \h </w:instrText>
             </w:r>
             <w:r>
               <w:rPr>
@@ -637,7 +637,7 @@
               <w:rPr>
                 <w:webHidden/>
               </w:rPr>
-              <w:t>8</w:t>
+              <w:t>7</w:t>
             </w:r>
             <w:r>
               <w:rPr>
@@ -657,12 +657,12 @@
               <w:lang w:eastAsia="de-CH"/>
             </w:rPr>
           </w:pPr>
-          <w:hyperlink w:anchor="_Toc81605596" w:history="1">
+          <w:hyperlink w:anchor="_Toc81784358" w:history="1">
             <w:r>
               <w:rPr>
                 <w:rStyle w:val="Hyperlink"/>
               </w:rPr>
-              <w:t>1.2.3</w:t>
+              <w:t>2.</w:t>
             </w:r>
             <w:r>
               <w:rPr>
@@ -677,7 +677,7 @@
               <w:rPr>
                 <w:rStyle w:val="Hyperlink"/>
               </w:rPr>
-              <w:t>Projektaufbau</w:t>
+              <w:t>Abgabe Teil 2</w:t>
             </w:r>
             <w:r>
               <w:rPr>
@@ -695,7 +695,7 @@
               <w:rPr>
                 <w:webHidden/>
               </w:rPr>
-              <w:instrText xml:space="preserve"> PAGEREF _Toc81605596 \h </w:instrText>
+              <w:instrText xml:space="preserve"> PAGEREF _Toc81784358 \h </w:instrText>
             </w:r>
             <w:r>
               <w:rPr>
@@ -712,7 +712,7 @@
               <w:rPr>
                 <w:webHidden/>
               </w:rPr>
-              <w:t>8</w:t>
+              <w:t>9</w:t>
             </w:r>
             <w:r>
               <w:rPr>
@@ -732,12 +732,12 @@
               <w:lang w:eastAsia="de-CH"/>
             </w:rPr>
           </w:pPr>
-          <w:hyperlink w:anchor="_Toc81605597" w:history="1">
+          <w:hyperlink w:anchor="_Toc81784359" w:history="1">
             <w:r>
               <w:rPr>
                 <w:rStyle w:val="Hyperlink"/>
               </w:rPr>
-              <w:t>2.</w:t>
+              <w:t>3.</w:t>
             </w:r>
             <w:r>
               <w:rPr>
@@ -752,7 +752,7 @@
               <w:rPr>
                 <w:rStyle w:val="Hyperlink"/>
               </w:rPr>
-              <w:t>Abgabe Teil 2</w:t>
+              <w:t>Abgabe Teil 3</w:t>
             </w:r>
             <w:r>
               <w:rPr>
@@ -770,7 +770,7 @@
               <w:rPr>
                 <w:webHidden/>
               </w:rPr>
-              <w:instrText xml:space="preserve"> PAGEREF _Toc81605597 \h </w:instrText>
+              <w:instrText xml:space="preserve"> PAGEREF _Toc81784359 \h </w:instrText>
             </w:r>
             <w:r>
               <w:rPr>
@@ -787,7 +787,7 @@
               <w:rPr>
                 <w:webHidden/>
               </w:rPr>
-              <w:t>9</w:t>
+              <w:t>10</w:t>
             </w:r>
             <w:r>
               <w:rPr>
@@ -807,12 +807,12 @@
               <w:lang w:eastAsia="de-CH"/>
             </w:rPr>
           </w:pPr>
-          <w:hyperlink w:anchor="_Toc81605598" w:history="1">
+          <w:hyperlink w:anchor="_Toc81784360" w:history="1">
             <w:r>
               <w:rPr>
                 <w:rStyle w:val="Hyperlink"/>
               </w:rPr>
-              <w:t>3.</w:t>
+              <w:t>4.</w:t>
             </w:r>
             <w:r>
               <w:rPr>
@@ -827,7 +827,7 @@
               <w:rPr>
                 <w:rStyle w:val="Hyperlink"/>
               </w:rPr>
-              <w:t>Abgabe Teil 3</w:t>
+              <w:t>Abgabe Teil 4</w:t>
             </w:r>
             <w:r>
               <w:rPr>
@@ -845,7 +845,7 @@
               <w:rPr>
                 <w:webHidden/>
               </w:rPr>
-              <w:instrText xml:space="preserve"> PAGEREF _Toc81605598 \h </w:instrText>
+              <w:instrText xml:space="preserve"> PAGEREF _Toc81784360 \h </w:instrText>
             </w:r>
             <w:r>
               <w:rPr>
@@ -862,7 +862,7 @@
               <w:rPr>
                 <w:webHidden/>
               </w:rPr>
-              <w:t>10</w:t>
+              <w:t>11</w:t>
             </w:r>
             <w:r>
               <w:rPr>
@@ -882,12 +882,12 @@
               <w:lang w:eastAsia="de-CH"/>
             </w:rPr>
           </w:pPr>
-          <w:hyperlink w:anchor="_Toc81605599" w:history="1">
+          <w:hyperlink w:anchor="_Toc81784361" w:history="1">
             <w:r>
               <w:rPr>
                 <w:rStyle w:val="Hyperlink"/>
               </w:rPr>
-              <w:t>4.</w:t>
+              <w:t>5.</w:t>
             </w:r>
             <w:r>
               <w:rPr>
@@ -902,7 +902,7 @@
               <w:rPr>
                 <w:rStyle w:val="Hyperlink"/>
               </w:rPr>
-              <w:t>Abgabe Teil 4</w:t>
+              <w:t>Abgabe Teil 5</w:t>
             </w:r>
             <w:r>
               <w:rPr>
@@ -920,7 +920,7 @@
               <w:rPr>
                 <w:webHidden/>
               </w:rPr>
-              <w:instrText xml:space="preserve"> PAGEREF _Toc81605599 \h </w:instrText>
+              <w:instrText xml:space="preserve"> PAGEREF _Toc81784361 \h </w:instrText>
             </w:r>
             <w:r>
               <w:rPr>
@@ -937,7 +937,7 @@
               <w:rPr>
                 <w:webHidden/>
               </w:rPr>
-              <w:t>11</w:t>
+              <w:t>12</w:t>
             </w:r>
             <w:r>
               <w:rPr>
@@ -957,12 +957,12 @@
               <w:lang w:eastAsia="de-CH"/>
             </w:rPr>
           </w:pPr>
-          <w:hyperlink w:anchor="_Toc81605600" w:history="1">
+          <w:hyperlink w:anchor="_Toc81784362" w:history="1">
             <w:r>
               <w:rPr>
                 <w:rStyle w:val="Hyperlink"/>
               </w:rPr>
-              <w:t>5.</w:t>
+              <w:t>6.</w:t>
             </w:r>
             <w:r>
               <w:rPr>
@@ -977,7 +977,7 @@
               <w:rPr>
                 <w:rStyle w:val="Hyperlink"/>
               </w:rPr>
-              <w:t>Abgabe Teil 5</w:t>
+              <w:t>Literaturverzeichnis</w:t>
             </w:r>
             <w:r>
               <w:rPr>
@@ -995,7 +995,7 @@
               <w:rPr>
                 <w:webHidden/>
               </w:rPr>
-              <w:instrText xml:space="preserve"> PAGEREF _Toc81605600 \h </w:instrText>
+              <w:instrText xml:space="preserve"> PAGEREF _Toc81784362 \h </w:instrText>
             </w:r>
             <w:r>
               <w:rPr>
@@ -1012,7 +1012,7 @@
               <w:rPr>
                 <w:webHidden/>
               </w:rPr>
-              <w:t>12</w:t>
+              <w:t>13</w:t>
             </w:r>
             <w:r>
               <w:rPr>
@@ -1068,7 +1068,7 @@
       <w:pPr>
         <w:pStyle w:val="Titel"/>
       </w:pPr>
-      <w:bookmarkStart w:id="2" w:name="_Toc81605590"/>
+      <w:bookmarkStart w:id="2" w:name="_Toc81784352"/>
       <w:r>
         <w:lastRenderedPageBreak/>
         <w:t>Einleitung</w:t>
@@ -1250,60 +1250,50 @@
         <w:t>: CMS wie ConcreteCMS bearbeiten sehr oft auch Anfragen, die Rechner intensiv sein können, aber mit den Kernaufgaben nichts zu tun haben.</w:t>
       </w:r>
     </w:p>
-    <w:p/>
     <w:p>
       <w:r>
-        <w:t>Diese Arbeit behandelt das Refactoring des zuvor vorgestellten Newsletter Packages. Dabei wird ein Dienst gemäss SOA geplant.</w:t>
-      </w:r>
-    </w:p>
-    <w:p>
-      <w:r>
         <w:lastRenderedPageBreak/>
-        <w:t>Pro Hauptkapitel, die sich den periodischen Abgaben nach den PVAs widmen, befindet sich einerseits ein Theorieteil</w:t>
+        <w:t xml:space="preserve">Werden nun die Newsletterfunktionen in einen separaten Service ausgegliedert, so sendet, wie in </w:t>
+      </w:r>
+      <w:r>
+        <w:fldChar w:fldCharType="begin"/>
+      </w:r>
+      <w:r>
+        <w:instrText xml:space="preserve"> REF _Ref81782307 \h </w:instrText>
+      </w:r>
+      <w:r>
+        <w:fldChar w:fldCharType="separate"/>
+      </w:r>
+      <w:r>
+        <w:t>Abbildung 2</w:t>
+      </w:r>
+      <w:r>
+        <w:fldChar w:fldCharType="end"/>
+      </w:r>
+      <w:r>
+        <w:t xml:space="preserve"> zu sehen ist, der Hosting-Server weiterhin die Newsletter-Oberflächen, aber jegliche Funktionen, die die Newsletter betreffen, werden nun von einem anderen Server behandelt</w:t>
+      </w:r>
+      <w:r>
+        <w:rPr>
+          <w:rStyle w:val="Funotenzeichen"/>
+        </w:rPr>
+        <w:footnoteReference w:id="2"/>
+      </w:r>
+      <w:r>
+        <w:t>.</w:t>
       </w:r>
     </w:p>
     <w:p/>
     <w:p>
       <w:pPr>
-        <w:spacing w:after="160" w:line="259" w:lineRule="auto"/>
-      </w:pPr>
-      <w:r>
-        <w:br w:type="page"/>
-      </w:r>
-    </w:p>
-    <w:p>
-      <w:pPr>
-        <w:pStyle w:val="GliederungNummerierung"/>
-      </w:pPr>
-      <w:bookmarkStart w:id="3" w:name="_Toc81605591"/>
-      <w:r>
-        <w:lastRenderedPageBreak/>
-        <w:t>Abgabe Teil 1</w:t>
-      </w:r>
-      <w:bookmarkEnd w:id="3"/>
-    </w:p>
-    <w:p>
-      <w:pPr>
-        <w:pStyle w:val="GliederungNummerierung"/>
-        <w:numPr>
-          <w:ilvl w:val="1"/>
-          <w:numId w:val="3"/>
-        </w:numPr>
-      </w:pPr>
-      <w:bookmarkStart w:id="4" w:name="_Toc81605592"/>
-      <w:r>
-        <w:t>Theorie Teil</w:t>
-      </w:r>
-      <w:bookmarkEnd w:id="4"/>
-    </w:p>
-    <w:p/>
-    <w:p>
+        <w:keepNext/>
+      </w:pPr>
       <w:r>
         <w:drawing>
-          <wp:inline distT="0" distB="0" distL="0" distR="0" wp14:anchorId="02B9724F" wp14:editId="2BBC01F9">
-            <wp:extent cx="6301516" cy="4429125"/>
-            <wp:effectExtent l="0" t="990600" r="0" b="981075"/>
-            <wp:docPr id="3" name="Grafik 3"/>
+          <wp:inline distT="0" distB="0" distL="0" distR="0" wp14:anchorId="30CE48B5" wp14:editId="74C82782">
+            <wp:extent cx="3771900" cy="2133600"/>
+            <wp:effectExtent l="0" t="0" r="0" b="0"/>
+            <wp:docPr id="4" name="Grafik 4"/>
             <wp:cNvGraphicFramePr>
               <a:graphicFrameLocks xmlns:a="http://schemas.openxmlformats.org/drawingml/2006/main" noChangeAspect="1"/>
             </wp:cNvGraphicFramePr>
@@ -1323,7 +1313,150 @@
                   <pic:spPr>
                     <a:xfrm>
                       <a:off x="0" y="0"/>
-                      <a:ext cx="6308676" cy="4434158"/>
+                      <a:ext cx="3771900" cy="2133600"/>
+                    </a:xfrm>
+                    <a:prstGeom prst="rect">
+                      <a:avLst/>
+                    </a:prstGeom>
+                  </pic:spPr>
+                </pic:pic>
+              </a:graphicData>
+            </a:graphic>
+          </wp:inline>
+        </w:drawing>
+      </w:r>
+    </w:p>
+    <w:p>
+      <w:pPr>
+        <w:pStyle w:val="Beschriftung"/>
+      </w:pPr>
+      <w:bookmarkStart w:id="3" w:name="_Ref81782307"/>
+      <w:r>
+        <w:t xml:space="preserve">Abbildung </w:t>
+      </w:r>
+      <w:r>
+        <w:fldChar w:fldCharType="begin"/>
+      </w:r>
+      <w:r>
+        <w:instrText xml:space="preserve"> SEQ Abbildung \* ARABIC </w:instrText>
+      </w:r>
+      <w:r>
+        <w:fldChar w:fldCharType="separate"/>
+      </w:r>
+      <w:r>
+        <w:t>2</w:t>
+      </w:r>
+      <w:r>
+        <w:fldChar w:fldCharType="end"/>
+      </w:r>
+      <w:bookmarkEnd w:id="3"/>
+      <w:r>
+        <w:t>: Ausgliederung der Newsletter Funktionen in einen eigenen Service</w:t>
+      </w:r>
+      <w:r>
+        <w:t>, wobei links der Hosting- und rechts der Service-Server ist</w:t>
+      </w:r>
+      <w:r>
+        <w:t>.</w:t>
+      </w:r>
+    </w:p>
+    <w:p/>
+    <w:p/>
+    <w:p>
+      <w:r>
+        <w:t>Diese Arbeit behandelt das Refactoring des zuvor vorgestellten Newsletter Packages. Dabei wird ein Dienst gemäss SOA geplant.</w:t>
+      </w:r>
+    </w:p>
+    <w:p>
+      <w:r>
+        <w:t>Pro Hauptkapitel, die sich den periodischen Abgaben nach den PVAs widmen, befindet sich einerseits ein Theorieteil</w:t>
+      </w:r>
+      <w:r>
+        <w:t xml:space="preserve">, der entsprechende Themen behandelt, andererseits </w:t>
+      </w:r>
+      <w:r>
+        <w:t>die eigentliche Semesterarbeit.</w:t>
+      </w:r>
+    </w:p>
+    <w:p/>
+    <w:p>
+      <w:pPr>
+        <w:spacing w:after="160" w:line="259" w:lineRule="auto"/>
+      </w:pPr>
+      <w:r>
+        <w:br w:type="page"/>
+      </w:r>
+    </w:p>
+    <w:p>
+      <w:pPr>
+        <w:pStyle w:val="GliederungNummerierung"/>
+      </w:pPr>
+      <w:bookmarkStart w:id="4" w:name="_Toc81784353"/>
+      <w:r>
+        <w:lastRenderedPageBreak/>
+        <w:t>Abgabe Teil 1</w:t>
+      </w:r>
+      <w:bookmarkEnd w:id="4"/>
+    </w:p>
+    <w:p>
+      <w:pPr>
+        <w:pStyle w:val="GliederungNummerierung"/>
+        <w:numPr>
+          <w:ilvl w:val="1"/>
+          <w:numId w:val="3"/>
+        </w:numPr>
+      </w:pPr>
+      <w:bookmarkStart w:id="5" w:name="_Toc81784354"/>
+      <w:r>
+        <w:t>Theorie Teil</w:t>
+      </w:r>
+      <w:bookmarkEnd w:id="5"/>
+    </w:p>
+    <w:p/>
+    <w:p>
+      <w:pPr>
+        <w:spacing w:after="160" w:line="259" w:lineRule="auto"/>
+      </w:pPr>
+      <w:r>
+        <w:drawing>
+          <wp:anchor distT="0" distB="0" distL="114300" distR="114300" simplePos="0" relativeHeight="251658240" behindDoc="0" locked="0" layoutInCell="1" allowOverlap="1" wp14:anchorId="02B9724F" wp14:editId="58E58C10">
+            <wp:simplePos x="0" y="0"/>
+            <wp:positionH relativeFrom="column">
+              <wp:posOffset>-838835</wp:posOffset>
+            </wp:positionH>
+            <wp:positionV relativeFrom="paragraph">
+              <wp:posOffset>844550</wp:posOffset>
+            </wp:positionV>
+            <wp:extent cx="7209477" cy="5067300"/>
+            <wp:effectExtent l="0" t="1123950" r="0" b="1123950"/>
+            <wp:wrapNone/>
+            <wp:docPr id="3" name="Grafik 3"/>
+            <wp:cNvGraphicFramePr>
+              <a:graphicFrameLocks xmlns:a="http://schemas.openxmlformats.org/drawingml/2006/main" noChangeAspect="1"/>
+            </wp:cNvGraphicFramePr>
+            <a:graphic xmlns:a="http://schemas.openxmlformats.org/drawingml/2006/main">
+              <a:graphicData uri="http://schemas.openxmlformats.org/drawingml/2006/picture">
+                <pic:pic xmlns:pic="http://schemas.openxmlformats.org/drawingml/2006/picture">
+                  <pic:nvPicPr>
+                    <pic:cNvPr id="1" name=""/>
+                    <pic:cNvPicPr/>
+                  </pic:nvPicPr>
+                  <pic:blipFill>
+                    <a:blip r:embed="rId13">
+                      <a:extLst>
+                        <a:ext uri="{28A0092B-C50C-407E-A947-70E740481C1C}">
+                          <a14:useLocalDpi xmlns:a14="http://schemas.microsoft.com/office/drawing/2010/main" val="0"/>
+                        </a:ext>
+                      </a:extLst>
+                    </a:blip>
+                    <a:stretch>
+                      <a:fillRect/>
+                    </a:stretch>
+                  </pic:blipFill>
+                  <pic:spPr>
+                    <a:xfrm>
+                      <a:off x="0" y="0"/>
+                      <a:ext cx="7209477" cy="5067300"/>
                     </a:xfrm>
                     <a:prstGeom prst="rect">
                       <a:avLst/>
@@ -1338,80 +1471,68 @@
                 </pic:pic>
               </a:graphicData>
             </a:graphic>
-          </wp:inline>
+            <wp14:sizeRelH relativeFrom="margin">
+              <wp14:pctWidth>0</wp14:pctWidth>
+            </wp14:sizeRelH>
+            <wp14:sizeRelV relativeFrom="margin">
+              <wp14:pctHeight>0</wp14:pctHeight>
+            </wp14:sizeRelV>
+          </wp:anchor>
         </w:drawing>
       </w:r>
-    </w:p>
-    <w:p/>
-    <w:p/>
-    <w:p/>
-    <w:p>
-      <w:pPr>
-        <w:spacing w:after="160" w:line="259" w:lineRule="auto"/>
-        <w:sectPr>
-          <w:headerReference w:type="default" r:id="rId13"/>
-          <w:footerReference w:type="even" r:id="rId14"/>
-          <w:footerReference w:type="default" r:id="rId15"/>
-          <w:pgSz w:w="11906" w:h="16838"/>
-          <w:pgMar w:top="2299" w:right="1418" w:bottom="1134" w:left="1418" w:header="709" w:footer="757" w:gutter="0"/>
-          <w:cols w:space="708"/>
-          <w:docGrid w:linePitch="360"/>
-        </w:sectPr>
-      </w:pPr>
-    </w:p>
-    <w:p>
-      <w:pPr>
-        <w:spacing w:after="160" w:line="259" w:lineRule="auto"/>
-      </w:pPr>
-    </w:p>
-    <w:bookmarkStart w:id="5" w:name="_Hlk81576185"/>
-    <w:p>
-      <w:pPr>
-        <w:jc w:val="center"/>
-      </w:pPr>
-      <w:r>
-        <w:object w:dxaOrig="16245" w:dyaOrig="11295" w14:anchorId="18BA091E">
-          <v:shapetype id="_x0000_t75" coordsize="21600,21600" o:spt="75" o:preferrelative="t" path="m@4@5l@4@11@9@11@9@5xe" filled="f" stroked="f">
-            <v:stroke joinstyle="miter"/>
-            <v:formulas>
-              <v:f eqn="if lineDrawn pixelLineWidth 0"/>
-              <v:f eqn="sum @0 1 0"/>
-              <v:f eqn="sum 0 0 @1"/>
-              <v:f eqn="prod @2 1 2"/>
-              <v:f eqn="prod @3 21600 pixelWidth"/>
-              <v:f eqn="prod @3 21600 pixelHeight"/>
-              <v:f eqn="sum @0 0 1"/>
-              <v:f eqn="prod @6 1 2"/>
-              <v:f eqn="prod @7 21600 pixelWidth"/>
-              <v:f eqn="sum @8 21600 0"/>
-              <v:f eqn="prod @7 21600 pixelHeight"/>
-              <v:f eqn="sum @10 21600 0"/>
-            </v:formulas>
-            <v:path o:extrusionok="f" gradientshapeok="t" o:connecttype="rect"/>
-            <o:lock v:ext="edit" aspectratio="t"/>
-          </v:shapetype>
-          <v:shape id="_x0000_i1025" type="#_x0000_t75" style="width:602.25pt;height:418.5pt" o:ole="">
-            <v:imagedata r:id="rId16" o:title=""/>
-          </v:shape>
-          <o:OLEObject Type="Embed" ProgID="Visio.Drawing.15" ShapeID="_x0000_i1025" DrawAspect="Content" ObjectID="_1692218522" r:id="rId17"/>
-        </w:object>
-      </w:r>
-      <w:bookmarkEnd w:id="5"/>
+      <w:r>
+        <w:br w:type="page"/>
+      </w:r>
     </w:p>
     <w:p/>
     <w:p>
-      <w:pPr>
-        <w:sectPr>
-          <w:pgSz w:w="16838" w:h="11906" w:orient="landscape"/>
-          <w:pgMar w:top="1418" w:right="2299" w:bottom="1418" w:left="1134" w:header="709" w:footer="757" w:gutter="0"/>
-          <w:cols w:space="708"/>
-          <w:docGrid w:linePitch="360"/>
-        </w:sectPr>
-      </w:pPr>
+      <w:r>
+        <w:drawing>
+          <wp:inline distT="0" distB="0" distL="0" distR="0" wp14:anchorId="4DEDBFF1" wp14:editId="41E09308">
+            <wp:extent cx="7932277" cy="4831080"/>
+            <wp:effectExtent l="7303" t="0" r="317" b="318"/>
+            <wp:docPr id="6" name="Grafik 6"/>
+            <wp:cNvGraphicFramePr>
+              <a:graphicFrameLocks xmlns:a="http://schemas.openxmlformats.org/drawingml/2006/main" noChangeAspect="1"/>
+            </wp:cNvGraphicFramePr>
+            <a:graphic xmlns:a="http://schemas.openxmlformats.org/drawingml/2006/main">
+              <a:graphicData uri="http://schemas.openxmlformats.org/drawingml/2006/picture">
+                <pic:pic xmlns:pic="http://schemas.openxmlformats.org/drawingml/2006/picture">
+                  <pic:nvPicPr>
+                    <pic:cNvPr id="1" name=""/>
+                    <pic:cNvPicPr/>
+                  </pic:nvPicPr>
+                  <pic:blipFill>
+                    <a:blip r:embed="rId14"/>
+                    <a:stretch>
+                      <a:fillRect/>
+                    </a:stretch>
+                  </pic:blipFill>
+                  <pic:spPr>
+                    <a:xfrm rot="16200000">
+                      <a:off x="0" y="0"/>
+                      <a:ext cx="7944575" cy="4838570"/>
+                    </a:xfrm>
+                    <a:prstGeom prst="rect">
+                      <a:avLst/>
+                    </a:prstGeom>
+                  </pic:spPr>
+                </pic:pic>
+              </a:graphicData>
+            </a:graphic>
+          </wp:inline>
+        </w:drawing>
+      </w:r>
     </w:p>
     <w:p/>
-    <w:p/>
-    <w:p/>
+    <w:p>
+      <w:pPr>
+        <w:spacing w:after="160" w:line="259" w:lineRule="auto"/>
+      </w:pPr>
+      <w:r>
+        <w:br w:type="page"/>
+      </w:r>
+    </w:p>
     <w:p>
       <w:pPr>
         <w:pStyle w:val="GliederungNummerierung"/>
@@ -1420,8 +1541,9 @@
           <w:numId w:val="3"/>
         </w:numPr>
       </w:pPr>
-      <w:bookmarkStart w:id="6" w:name="_Toc81605593"/>
-      <w:r>
+      <w:bookmarkStart w:id="6" w:name="_Toc81784355"/>
+      <w:r>
+        <w:lastRenderedPageBreak/>
         <w:t>Semesterarbeit</w:t>
       </w:r>
       <w:bookmarkEnd w:id="6"/>
@@ -1434,7 +1556,7 @@
           <w:numId w:val="3"/>
         </w:numPr>
       </w:pPr>
-      <w:bookmarkStart w:id="7" w:name="_Toc81605594"/>
+      <w:bookmarkStart w:id="7" w:name="_Toc81784356"/>
       <w:r>
         <w:t>Projektbeschreibung</w:t>
       </w:r>
@@ -1451,7 +1573,7 @@
         <w:rPr>
           <w:rStyle w:val="Funotenzeichen"/>
         </w:rPr>
-        <w:footnoteReference w:id="2"/>
+        <w:footnoteReference w:id="3"/>
       </w:r>
       <w:r>
         <w:t>. Eine neu zu entwickelnde Oberfläche soll das zentrale Konfigurieren des Services ermöglichen, wobei deren Zugriff ebenfalls mittels RESTfull API Requests ablaufen muss.</w:t>
@@ -1826,16 +1948,68 @@
     </w:tbl>
     <w:p/>
     <w:p/>
-    <w:p/>
     <w:p>
       <w:bookmarkStart w:id="8" w:name="_Hlk81601578"/>
       <w:r>
         <w:t>Das Projekt wird nach dem agilen Vorgehensmodell durchgeführt, wobei einige Tools von Scrum (z.B. User Stories, Story Board und Backlog) verwendet werden.</w:t>
       </w:r>
       <w:bookmarkEnd w:id="8"/>
+      <w:r>
+        <w:t xml:space="preserve"> Die Versionskontrolle findet auf GitHub statt</w:t>
+      </w:r>
+      <w:sdt>
+        <w:sdtPr>
+          <w:id w:val="-1599022918"/>
+          <w:citation/>
+        </w:sdtPr>
+        <w:sdtContent>
+          <w:r>
+            <w:fldChar w:fldCharType="begin"/>
+          </w:r>
+          <w:r>
+            <w:instrText xml:space="preserve"> CITATION Mei21 \l 2055 </w:instrText>
+          </w:r>
+          <w:r>
+            <w:fldChar w:fldCharType="separate"/>
+          </w:r>
+          <w:r>
+            <w:t xml:space="preserve"> (Meister &amp; Plüss, 1stthomas / ffhs-soa-work, 2021)</w:t>
+          </w:r>
+          <w:r>
+            <w:fldChar w:fldCharType="end"/>
+          </w:r>
+        </w:sdtContent>
+      </w:sdt>
+      <w:r>
+        <w:t>, wo auch ein vereinfachtes Projektmanagement betrieben wird</w:t>
+      </w:r>
+      <w:sdt>
+        <w:sdtPr>
+          <w:id w:val="-763218083"/>
+          <w:citation/>
+        </w:sdtPr>
+        <w:sdtContent>
+          <w:r>
+            <w:fldChar w:fldCharType="begin"/>
+          </w:r>
+          <w:r>
+            <w:instrText xml:space="preserve">CITATION Mei211 \l 2055 </w:instrText>
+          </w:r>
+          <w:r>
+            <w:fldChar w:fldCharType="separate"/>
+          </w:r>
+          <w:r>
+            <w:t xml:space="preserve"> (Meister &amp; Plüss, PVA 1 - KickOff, 2021)</w:t>
+          </w:r>
+          <w:r>
+            <w:fldChar w:fldCharType="end"/>
+          </w:r>
+        </w:sdtContent>
+      </w:sdt>
+      <w:r>
+        <w:t>.</w:t>
+      </w:r>
     </w:p>
-    <w:p/>
-    <w:p/>
     <w:p/>
     <w:p>
       <w:pPr>
@@ -1845,15 +2019,329 @@
           <w:numId w:val="3"/>
         </w:numPr>
       </w:pPr>
-      <w:bookmarkStart w:id="9" w:name="_Toc81605596"/>
+      <w:bookmarkStart w:id="9" w:name="_Toc81784357"/>
       <w:r>
         <w:t>Projektaufbau</w:t>
       </w:r>
       <w:bookmarkEnd w:id="9"/>
+    </w:p>
+    <w:p>
+      <w:r>
+        <w:t xml:space="preserve">Vom Auftrag vordefinierte Meilensteine geben die Projektstruktur vor. Sie sind in der </w:t>
+      </w:r>
+      <w:r>
+        <w:fldChar w:fldCharType="begin"/>
+      </w:r>
+      <w:r>
+        <w:instrText xml:space="preserve"> REF _Ref81784208 \h </w:instrText>
+      </w:r>
+      <w:r>
+        <w:fldChar w:fldCharType="separate"/>
+      </w:r>
+      <w:r>
+        <w:t>Tabelle 1</w:t>
+      </w:r>
+      <w:r>
+        <w:fldChar w:fldCharType="end"/>
+      </w:r>
+      <w:r>
+        <w:t xml:space="preserve"> aufgeführt.</w:t>
+      </w:r>
     </w:p>
     <w:p/>
     <w:p>
       <w:pPr>
+        <w:pStyle w:val="Beschriftung"/>
+        <w:keepNext/>
+      </w:pPr>
+      <w:bookmarkStart w:id="10" w:name="_Ref81784208"/>
+      <w:r>
+        <w:t xml:space="preserve">Tabelle </w:t>
+      </w:r>
+      <w:r>
+        <w:fldChar w:fldCharType="begin"/>
+      </w:r>
+      <w:r>
+        <w:instrText xml:space="preserve"> SEQ Tabelle \* ARABIC </w:instrText>
+      </w:r>
+      <w:r>
+        <w:fldChar w:fldCharType="separate"/>
+      </w:r>
+      <w:r>
+        <w:t>1</w:t>
+      </w:r>
+      <w:r>
+        <w:fldChar w:fldCharType="end"/>
+      </w:r>
+      <w:bookmarkEnd w:id="10"/>
+      <w:r>
+        <w:t xml:space="preserve">: </w:t>
+      </w:r>
+      <w:r>
+        <w:t>Meilensteine des Projekts.</w:t>
+      </w:r>
+    </w:p>
+    <w:tbl>
+      <w:tblPr>
+        <w:tblStyle w:val="Gitternetztabelle4Akzent2"/>
+        <w:tblW w:w="0" w:type="auto"/>
+        <w:tblLook w:val="04A0" w:firstRow="1" w:lastRow="0" w:firstColumn="1" w:lastColumn="0" w:noHBand="0" w:noVBand="1"/>
+      </w:tblPr>
+      <w:tblGrid>
+        <w:gridCol w:w="1306"/>
+        <w:gridCol w:w="4745"/>
+        <w:gridCol w:w="3009"/>
+      </w:tblGrid>
+      <w:tr>
+        <w:trPr>
+          <w:cnfStyle w:val="100000000000" w:firstRow="1" w:lastRow="0" w:firstColumn="0" w:lastColumn="0" w:oddVBand="0" w:evenVBand="0" w:oddHBand="0" w:evenHBand="0" w:firstRowFirstColumn="0" w:firstRowLastColumn="0" w:lastRowFirstColumn="0" w:lastRowLastColumn="0"/>
+        </w:trPr>
+        <w:tc>
+          <w:tcPr>
+            <w:cnfStyle w:val="001000000000" w:firstRow="0" w:lastRow="0" w:firstColumn="1" w:lastColumn="0" w:oddVBand="0" w:evenVBand="0" w:oddHBand="0" w:evenHBand="0" w:firstRowFirstColumn="0" w:firstRowLastColumn="0" w:lastRowFirstColumn="0" w:lastRowLastColumn="0"/>
+            <w:tcW w:w="1306" w:type="dxa"/>
+          </w:tcPr>
+          <w:p>
+            <w:r>
+              <w:t>Meilenstein</w:t>
+            </w:r>
+          </w:p>
+        </w:tc>
+        <w:tc>
+          <w:tcPr>
+            <w:tcW w:w="4745" w:type="dxa"/>
+          </w:tcPr>
+          <w:p>
+            <w:pPr>
+              <w:cnfStyle w:val="100000000000" w:firstRow="1" w:lastRow="0" w:firstColumn="0" w:lastColumn="0" w:oddVBand="0" w:evenVBand="0" w:oddHBand="0" w:evenHBand="0" w:firstRowFirstColumn="0" w:firstRowLastColumn="0" w:lastRowFirstColumn="0" w:lastRowLastColumn="0"/>
+            </w:pPr>
+            <w:r>
+              <w:t>Auftrag</w:t>
+            </w:r>
+          </w:p>
+        </w:tc>
+        <w:tc>
+          <w:tcPr>
+            <w:tcW w:w="3009" w:type="dxa"/>
+          </w:tcPr>
+          <w:p>
+            <w:pPr>
+              <w:cnfStyle w:val="100000000000" w:firstRow="1" w:lastRow="0" w:firstColumn="0" w:lastColumn="0" w:oddVBand="0" w:evenVBand="0" w:oddHBand="0" w:evenHBand="0" w:firstRowFirstColumn="0" w:firstRowLastColumn="0" w:lastRowFirstColumn="0" w:lastRowLastColumn="0"/>
+            </w:pPr>
+            <w:r>
+              <w:t>Datum</w:t>
+            </w:r>
+          </w:p>
+        </w:tc>
+      </w:tr>
+      <w:tr>
+        <w:trPr>
+          <w:cnfStyle w:val="000000100000" w:firstRow="0" w:lastRow="0" w:firstColumn="0" w:lastColumn="0" w:oddVBand="0" w:evenVBand="0" w:oddHBand="1" w:evenHBand="0" w:firstRowFirstColumn="0" w:firstRowLastColumn="0" w:lastRowFirstColumn="0" w:lastRowLastColumn="0"/>
+        </w:trPr>
+        <w:tc>
+          <w:tcPr>
+            <w:cnfStyle w:val="001000000000" w:firstRow="0" w:lastRow="0" w:firstColumn="1" w:lastColumn="0" w:oddVBand="0" w:evenVBand="0" w:oddHBand="0" w:evenHBand="0" w:firstRowFirstColumn="0" w:firstRowLastColumn="0" w:lastRowFirstColumn="0" w:lastRowLastColumn="0"/>
+            <w:tcW w:w="1306" w:type="dxa"/>
+          </w:tcPr>
+          <w:p>
+            <w:r>
+              <w:t>1</w:t>
+            </w:r>
+          </w:p>
+        </w:tc>
+        <w:tc>
+          <w:tcPr>
+            <w:tcW w:w="4745" w:type="dxa"/>
+          </w:tcPr>
+          <w:p>
+            <w:pPr>
+              <w:cnfStyle w:val="000000100000" w:firstRow="0" w:lastRow="0" w:firstColumn="0" w:lastColumn="0" w:oddVBand="0" w:evenVBand="0" w:oddHBand="1" w:evenHBand="0" w:firstRowFirstColumn="0" w:firstRowLastColumn="0" w:lastRowFirstColumn="0" w:lastRowLastColumn="0"/>
+            </w:pPr>
+            <w:r>
+              <w:t>Projektstruktur</w:t>
+            </w:r>
+          </w:p>
+        </w:tc>
+        <w:tc>
+          <w:tcPr>
+            <w:tcW w:w="3009" w:type="dxa"/>
+          </w:tcPr>
+          <w:p>
+            <w:pPr>
+              <w:cnfStyle w:val="000000100000" w:firstRow="0" w:lastRow="0" w:firstColumn="0" w:lastColumn="0" w:oddVBand="0" w:evenVBand="0" w:oddHBand="1" w:evenHBand="0" w:firstRowFirstColumn="0" w:firstRowLastColumn="0" w:lastRowFirstColumn="0" w:lastRowLastColumn="0"/>
+            </w:pPr>
+            <w:r>
+              <w:t>05.09.2021</w:t>
+            </w:r>
+          </w:p>
+        </w:tc>
+      </w:tr>
+      <w:tr>
+        <w:tc>
+          <w:tcPr>
+            <w:cnfStyle w:val="001000000000" w:firstRow="0" w:lastRow="0" w:firstColumn="1" w:lastColumn="0" w:oddVBand="0" w:evenVBand="0" w:oddHBand="0" w:evenHBand="0" w:firstRowFirstColumn="0" w:firstRowLastColumn="0" w:lastRowFirstColumn="0" w:lastRowLastColumn="0"/>
+            <w:tcW w:w="1306" w:type="dxa"/>
+          </w:tcPr>
+          <w:p>
+            <w:r>
+              <w:t>2</w:t>
+            </w:r>
+          </w:p>
+        </w:tc>
+        <w:tc>
+          <w:tcPr>
+            <w:tcW w:w="4745" w:type="dxa"/>
+          </w:tcPr>
+          <w:p>
+            <w:pPr>
+              <w:cnfStyle w:val="000000000000" w:firstRow="0" w:lastRow="0" w:firstColumn="0" w:lastColumn="0" w:oddVBand="0" w:evenVBand="0" w:oddHBand="0" w:evenHBand="0" w:firstRowFirstColumn="0" w:firstRowLastColumn="0" w:lastRowFirstColumn="0" w:lastRowLastColumn="0"/>
+            </w:pPr>
+            <w:r>
+              <w:t>Service Architektur</w:t>
+            </w:r>
+          </w:p>
+        </w:tc>
+        <w:tc>
+          <w:tcPr>
+            <w:tcW w:w="3009" w:type="dxa"/>
+          </w:tcPr>
+          <w:p>
+            <w:pPr>
+              <w:cnfStyle w:val="000000000000" w:firstRow="0" w:lastRow="0" w:firstColumn="0" w:lastColumn="0" w:oddVBand="0" w:evenVBand="0" w:oddHBand="0" w:evenHBand="0" w:firstRowFirstColumn="0" w:firstRowLastColumn="0" w:lastRowFirstColumn="0" w:lastRowLastColumn="0"/>
+            </w:pPr>
+            <w:r>
+              <w:t>03.10.2021</w:t>
+            </w:r>
+          </w:p>
+        </w:tc>
+      </w:tr>
+      <w:tr>
+        <w:trPr>
+          <w:cnfStyle w:val="000000100000" w:firstRow="0" w:lastRow="0" w:firstColumn="0" w:lastColumn="0" w:oddVBand="0" w:evenVBand="0" w:oddHBand="1" w:evenHBand="0" w:firstRowFirstColumn="0" w:firstRowLastColumn="0" w:lastRowFirstColumn="0" w:lastRowLastColumn="0"/>
+        </w:trPr>
+        <w:tc>
+          <w:tcPr>
+            <w:cnfStyle w:val="001000000000" w:firstRow="0" w:lastRow="0" w:firstColumn="1" w:lastColumn="0" w:oddVBand="0" w:evenVBand="0" w:oddHBand="0" w:evenHBand="0" w:firstRowFirstColumn="0" w:firstRowLastColumn="0" w:lastRowFirstColumn="0" w:lastRowLastColumn="0"/>
+            <w:tcW w:w="1306" w:type="dxa"/>
+          </w:tcPr>
+          <w:p>
+            <w:r>
+              <w:t>3</w:t>
+            </w:r>
+          </w:p>
+        </w:tc>
+        <w:tc>
+          <w:tcPr>
+            <w:tcW w:w="4745" w:type="dxa"/>
+          </w:tcPr>
+          <w:p>
+            <w:pPr>
+              <w:cnfStyle w:val="000000100000" w:firstRow="0" w:lastRow="0" w:firstColumn="0" w:lastColumn="0" w:oddVBand="0" w:evenVBand="0" w:oddHBand="1" w:evenHBand="0" w:firstRowFirstColumn="0" w:firstRowLastColumn="0" w:lastRowFirstColumn="0" w:lastRowLastColumn="0"/>
+            </w:pPr>
+            <w:r>
+              <w:t>Deployment- und Testkonzept</w:t>
+            </w:r>
+          </w:p>
+        </w:tc>
+        <w:tc>
+          <w:tcPr>
+            <w:tcW w:w="3009" w:type="dxa"/>
+          </w:tcPr>
+          <w:p>
+            <w:pPr>
+              <w:cnfStyle w:val="000000100000" w:firstRow="0" w:lastRow="0" w:firstColumn="0" w:lastColumn="0" w:oddVBand="0" w:evenVBand="0" w:oddHBand="1" w:evenHBand="0" w:firstRowFirstColumn="0" w:firstRowLastColumn="0" w:lastRowFirstColumn="0" w:lastRowLastColumn="0"/>
+            </w:pPr>
+            <w:r>
+              <w:t>31.10.2021</w:t>
+            </w:r>
+          </w:p>
+        </w:tc>
+      </w:tr>
+      <w:tr>
+        <w:tc>
+          <w:tcPr>
+            <w:cnfStyle w:val="001000000000" w:firstRow="0" w:lastRow="0" w:firstColumn="1" w:lastColumn="0" w:oddVBand="0" w:evenVBand="0" w:oddHBand="0" w:evenHBand="0" w:firstRowFirstColumn="0" w:firstRowLastColumn="0" w:lastRowFirstColumn="0" w:lastRowLastColumn="0"/>
+            <w:tcW w:w="1306" w:type="dxa"/>
+          </w:tcPr>
+          <w:p>
+            <w:r>
+              <w:t>4</w:t>
+            </w:r>
+          </w:p>
+        </w:tc>
+        <w:tc>
+          <w:tcPr>
+            <w:tcW w:w="4745" w:type="dxa"/>
+          </w:tcPr>
+          <w:p>
+            <w:pPr>
+              <w:cnfStyle w:val="000000000000" w:firstRow="0" w:lastRow="0" w:firstColumn="0" w:lastColumn="0" w:oddVBand="0" w:evenVBand="0" w:oddHBand="0" w:evenHBand="0" w:firstRowFirstColumn="0" w:firstRowLastColumn="0" w:lastRowFirstColumn="0" w:lastRowLastColumn="0"/>
+            </w:pPr>
+            <w:r>
+              <w:t>Monitoring- und Security-Konzept</w:t>
+            </w:r>
+          </w:p>
+        </w:tc>
+        <w:tc>
+          <w:tcPr>
+            <w:tcW w:w="3009" w:type="dxa"/>
+          </w:tcPr>
+          <w:p>
+            <w:pPr>
+              <w:cnfStyle w:val="000000000000" w:firstRow="0" w:lastRow="0" w:firstColumn="0" w:lastColumn="0" w:oddVBand="0" w:evenVBand="0" w:oddHBand="0" w:evenHBand="0" w:firstRowFirstColumn="0" w:firstRowLastColumn="0" w:lastRowFirstColumn="0" w:lastRowLastColumn="0"/>
+            </w:pPr>
+            <w:r>
+              <w:t>26.11.2021</w:t>
+            </w:r>
+          </w:p>
+        </w:tc>
+      </w:tr>
+      <w:tr>
+        <w:trPr>
+          <w:cnfStyle w:val="000000100000" w:firstRow="0" w:lastRow="0" w:firstColumn="0" w:lastColumn="0" w:oddVBand="0" w:evenVBand="0" w:oddHBand="1" w:evenHBand="0" w:firstRowFirstColumn="0" w:firstRowLastColumn="0" w:lastRowFirstColumn="0" w:lastRowLastColumn="0"/>
+        </w:trPr>
+        <w:tc>
+          <w:tcPr>
+            <w:cnfStyle w:val="001000000000" w:firstRow="0" w:lastRow="0" w:firstColumn="1" w:lastColumn="0" w:oddVBand="0" w:evenVBand="0" w:oddHBand="0" w:evenHBand="0" w:firstRowFirstColumn="0" w:firstRowLastColumn="0" w:lastRowFirstColumn="0" w:lastRowLastColumn="0"/>
+            <w:tcW w:w="1306" w:type="dxa"/>
+          </w:tcPr>
+          <w:p>
+            <w:r>
+              <w:t>5</w:t>
+            </w:r>
+          </w:p>
+        </w:tc>
+        <w:tc>
+          <w:tcPr>
+            <w:tcW w:w="4745" w:type="dxa"/>
+          </w:tcPr>
+          <w:p>
+            <w:pPr>
+              <w:cnfStyle w:val="000000100000" w:firstRow="0" w:lastRow="0" w:firstColumn="0" w:lastColumn="0" w:oddVBand="0" w:evenVBand="0" w:oddHBand="1" w:evenHBand="0" w:firstRowFirstColumn="0" w:firstRowLastColumn="0" w:lastRowFirstColumn="0" w:lastRowLastColumn="0"/>
+            </w:pPr>
+            <w:r>
+              <w:t>Projektabgabe</w:t>
+            </w:r>
+          </w:p>
+        </w:tc>
+        <w:tc>
+          <w:tcPr>
+            <w:tcW w:w="3009" w:type="dxa"/>
+          </w:tcPr>
+          <w:p>
+            <w:pPr>
+              <w:cnfStyle w:val="000000100000" w:firstRow="0" w:lastRow="0" w:firstColumn="0" w:lastColumn="0" w:oddVBand="0" w:evenVBand="0" w:oddHBand="1" w:evenHBand="0" w:firstRowFirstColumn="0" w:firstRowLastColumn="0" w:lastRowFirstColumn="0" w:lastRowLastColumn="0"/>
+            </w:pPr>
+            <w:r>
+              <w:t>24.12.2021</w:t>
+            </w:r>
+          </w:p>
+        </w:tc>
+      </w:tr>
+    </w:tbl>
+    <w:p/>
+    <w:p>
+      <w:pPr>
         <w:spacing w:after="160" w:line="259" w:lineRule="auto"/>
       </w:pPr>
       <w:r>
@@ -1865,11 +2353,11 @@
       <w:pPr>
         <w:pStyle w:val="GliederungNummerierung"/>
       </w:pPr>
-      <w:bookmarkStart w:id="10" w:name="_Toc81605597"/>
+      <w:bookmarkStart w:id="11" w:name="_Toc81784358"/>
       <w:r>
         <w:t>Abgabe Teil 2</w:t>
       </w:r>
-      <w:bookmarkEnd w:id="10"/>
+      <w:bookmarkEnd w:id="11"/>
     </w:p>
     <w:p/>
     <w:p/>
@@ -1886,11 +2374,11 @@
       <w:pPr>
         <w:pStyle w:val="GliederungNummerierung"/>
       </w:pPr>
-      <w:bookmarkStart w:id="11" w:name="_Toc81605598"/>
+      <w:bookmarkStart w:id="12" w:name="_Toc81784359"/>
       <w:r>
         <w:t>Abgabe Teil 3</w:t>
       </w:r>
-      <w:bookmarkEnd w:id="11"/>
+      <w:bookmarkEnd w:id="12"/>
     </w:p>
     <w:p/>
     <w:p>
@@ -1906,30 +2394,9 @@
       <w:pPr>
         <w:pStyle w:val="GliederungNummerierung"/>
       </w:pPr>
-      <w:bookmarkStart w:id="12" w:name="_Toc81605599"/>
+      <w:bookmarkStart w:id="13" w:name="_Toc81784360"/>
       <w:r>
         <w:t>Abgabe Teil 4</w:t>
-      </w:r>
-      <w:bookmarkEnd w:id="12"/>
-    </w:p>
-    <w:p/>
-    <w:p/>
-    <w:p>
-      <w:pPr>
-        <w:spacing w:after="160" w:line="259" w:lineRule="auto"/>
-      </w:pPr>
-      <w:r>
-        <w:br w:type="page"/>
-      </w:r>
-    </w:p>
-    <w:p/>
-    <w:p>
-      <w:pPr>
-        <w:pStyle w:val="GliederungNummerierung"/>
-      </w:pPr>
-      <w:bookmarkStart w:id="13" w:name="_Toc81605600"/>
-      <w:r>
-        <w:t>Abgabe Teil 5</w:t>
       </w:r>
       <w:bookmarkEnd w:id="13"/>
     </w:p>
@@ -1944,6 +2411,37 @@
       </w:r>
     </w:p>
     <w:p/>
+    <w:p>
+      <w:pPr>
+        <w:pStyle w:val="GliederungNummerierung"/>
+      </w:pPr>
+      <w:bookmarkStart w:id="14" w:name="_Toc81784361"/>
+      <w:r>
+        <w:t>Abgabe Teil 5</w:t>
+      </w:r>
+      <w:bookmarkEnd w:id="14"/>
+    </w:p>
+    <w:p/>
+    <w:p/>
+    <w:p>
+      <w:pPr>
+        <w:spacing w:after="160" w:line="259" w:lineRule="auto"/>
+      </w:pPr>
+      <w:r>
+        <w:br w:type="page"/>
+      </w:r>
+    </w:p>
+    <w:p>
+      <w:pPr>
+        <w:pStyle w:val="GliederungNummerierung"/>
+      </w:pPr>
+      <w:bookmarkStart w:id="15" w:name="_Toc81784362"/>
+      <w:r>
+        <w:lastRenderedPageBreak/>
+        <w:t>Literaturverzeichnis</w:t>
+      </w:r>
+      <w:bookmarkEnd w:id="15"/>
+    </w:p>
     <w:p>
       <w:pPr>
         <w:pStyle w:val="Literaturverzeichnis"/>
@@ -1963,6 +2461,44 @@
         <w:fldChar w:fldCharType="separate"/>
       </w:r>
       <w:r>
+        <w:t xml:space="preserve">Meister, S., &amp; Plüss, T. (05. 09 2021). </w:t>
+      </w:r>
+      <w:r>
+        <w:rPr>
+          <w:i/>
+          <w:iCs/>
+        </w:rPr>
+        <w:t>1stthomas / ffhs-soa-work</w:t>
+      </w:r>
+      <w:r>
+        <w:t>. Abgerufen am 05. 09 2021 von GitHub: https://github.com/1stthomas/ffhs-soa-work</w:t>
+      </w:r>
+    </w:p>
+    <w:p>
+      <w:pPr>
+        <w:pStyle w:val="Literaturverzeichnis"/>
+        <w:ind w:left="720" w:hanging="720"/>
+      </w:pPr>
+      <w:r>
+        <w:t xml:space="preserve">Meister, S., &amp; Plüss, T. (05. 09 2021). </w:t>
+      </w:r>
+      <w:r>
+        <w:rPr>
+          <w:i/>
+          <w:iCs/>
+        </w:rPr>
+        <w:t>PVA 1 - KickOff</w:t>
+      </w:r>
+      <w:r>
+        <w:t>. Abgerufen am 05. 09 2021 von GitHub: https://github.com/1stthomas/ffhs-soa-work/projects/1</w:t>
+      </w:r>
+    </w:p>
+    <w:p>
+      <w:pPr>
+        <w:pStyle w:val="Literaturverzeichnis"/>
+        <w:ind w:left="720" w:hanging="720"/>
+      </w:pPr>
+      <w:r>
         <w:t xml:space="preserve">PortlandLabs. (2. 9 2021). </w:t>
       </w:r>
       <w:r>
@@ -1983,6 +2519,9 @@
     </w:p>
     <w:p/>
     <w:sectPr>
+      <w:headerReference w:type="default" r:id="rId15"/>
+      <w:footerReference w:type="even" r:id="rId16"/>
+      <w:footerReference w:type="default" r:id="rId17"/>
       <w:pgSz w:w="11906" w:h="16838"/>
       <w:pgMar w:top="2299" w:right="1418" w:bottom="1134" w:left="1418" w:header="709" w:footer="757" w:gutter="0"/>
       <w:cols w:space="708"/>
@@ -2229,7 +2768,7 @@
         <w:sz w:val="16"/>
         <w:szCs w:val="16"/>
       </w:rPr>
-      <w:t>3. September 2021</w:t>
+      <w:t>5. September 2021</w:t>
     </w:r>
     <w:r>
       <w:rPr>
@@ -2428,6 +2967,25 @@
     </w:p>
   </w:footnote>
   <w:footnote w:id="2">
+    <w:p>
+      <w:pPr>
+        <w:pStyle w:val="Funotentext"/>
+      </w:pPr>
+      <w:r>
+        <w:rPr>
+          <w:rStyle w:val="Funotenzeichen"/>
+        </w:rPr>
+        <w:footnoteRef/>
+      </w:r>
+      <w:r>
+        <w:t xml:space="preserve"> Die vom zusätzlichen Service benötigte Oberfläche kann auch, anders als hier im </w:t>
+      </w:r>
+      <w:r>
+        <w:t>Beispiel dargestellt, vom Service selbst angeboten werden.</w:t>
+      </w:r>
+    </w:p>
+  </w:footnote>
+  <w:footnote w:id="3">
     <w:p>
       <w:pPr>
         <w:pStyle w:val="Funotentext"/>
@@ -4339,6 +4897,82 @@
       <w:szCs w:val="18"/>
     </w:rPr>
   </w:style>
+  <w:style w:type="table" w:styleId="Gitternetztabelle4Akzent1">
+    <w:name w:val="Grid Table 4 Accent 1"/>
+    <w:basedOn w:val="NormaleTabelle"/>
+    <w:uiPriority w:val="49"/>
+    <w:rsid w:val="00E30E52"/>
+    <w:pPr>
+      <w:spacing w:after="0" w:line="240" w:lineRule="auto"/>
+    </w:pPr>
+    <w:tblPr>
+      <w:tblStyleRowBandSize w:val="1"/>
+      <w:tblStyleColBandSize w:val="1"/>
+      <w:tblBorders>
+        <w:top w:val="single" w:sz="4" w:space="0" w:color="FF4C51" w:themeColor="accent1" w:themeTint="99"/>
+        <w:left w:val="single" w:sz="4" w:space="0" w:color="FF4C51" w:themeColor="accent1" w:themeTint="99"/>
+        <w:bottom w:val="single" w:sz="4" w:space="0" w:color="FF4C51" w:themeColor="accent1" w:themeTint="99"/>
+        <w:right w:val="single" w:sz="4" w:space="0" w:color="FF4C51" w:themeColor="accent1" w:themeTint="99"/>
+        <w:insideH w:val="single" w:sz="4" w:space="0" w:color="FF4C51" w:themeColor="accent1" w:themeTint="99"/>
+        <w:insideV w:val="single" w:sz="4" w:space="0" w:color="FF4C51" w:themeColor="accent1" w:themeTint="99"/>
+      </w:tblBorders>
+    </w:tblPr>
+    <w:tblStylePr w:type="firstRow">
+      <w:rPr>
+        <w:b/>
+        <w:bCs/>
+        <w:color w:val="FFFFFF" w:themeColor="background1"/>
+      </w:rPr>
+      <w:tblPr/>
+      <w:tcPr>
+        <w:tcBorders>
+          <w:top w:val="single" w:sz="4" w:space="0" w:color="D50006" w:themeColor="accent1"/>
+          <w:left w:val="single" w:sz="4" w:space="0" w:color="D50006" w:themeColor="accent1"/>
+          <w:bottom w:val="single" w:sz="4" w:space="0" w:color="D50006" w:themeColor="accent1"/>
+          <w:right w:val="single" w:sz="4" w:space="0" w:color="D50006" w:themeColor="accent1"/>
+          <w:insideH w:val="nil"/>
+          <w:insideV w:val="nil"/>
+        </w:tcBorders>
+        <w:shd w:val="clear" w:color="auto" w:fill="D50006" w:themeFill="accent1"/>
+      </w:tcPr>
+    </w:tblStylePr>
+    <w:tblStylePr w:type="lastRow">
+      <w:rPr>
+        <w:b/>
+        <w:bCs/>
+      </w:rPr>
+      <w:tblPr/>
+      <w:tcPr>
+        <w:tcBorders>
+          <w:top w:val="double" w:sz="4" w:space="0" w:color="D50006" w:themeColor="accent1"/>
+        </w:tcBorders>
+      </w:tcPr>
+    </w:tblStylePr>
+    <w:tblStylePr w:type="firstCol">
+      <w:rPr>
+        <w:b/>
+        <w:bCs/>
+      </w:rPr>
+    </w:tblStylePr>
+    <w:tblStylePr w:type="lastCol">
+      <w:rPr>
+        <w:b/>
+        <w:bCs/>
+      </w:rPr>
+    </w:tblStylePr>
+    <w:tblStylePr w:type="band1Vert">
+      <w:tblPr/>
+      <w:tcPr>
+        <w:shd w:val="clear" w:color="auto" w:fill="FFC3C4" w:themeFill="accent1" w:themeFillTint="33"/>
+      </w:tcPr>
+    </w:tblStylePr>
+    <w:tblStylePr w:type="band1Horz">
+      <w:tblPr/>
+      <w:tcPr>
+        <w:shd w:val="clear" w:color="auto" w:fill="FFC3C4" w:themeFill="accent1" w:themeFillTint="33"/>
+      </w:tcPr>
+    </w:tblStylePr>
+  </w:style>
 </w:styles>
 </file>
 
@@ -4624,39 +5258,9 @@
 </file>
 
 <file path=customXml/item1.xml><?xml version="1.0" encoding="utf-8"?>
-<b:Sources xmlns:b="http://schemas.openxmlformats.org/officeDocument/2006/bibliography" xmlns="http://schemas.openxmlformats.org/officeDocument/2006/bibliography" SelectedStyle="\APASixthEditionOfficeOnline.xsl" StyleName="APA" Version="6">
-  <b:Source>
-    <b:Tag>Por21</b:Tag>
-    <b:SourceType>InternetSite</b:SourceType>
-    <b:Guid>{95289551-7C97-4357-92FD-52B1268B0255}</b:Guid>
-    <b:Title>Open Source Content Management System for Teams</b:Title>
-    <b:InternetSiteTitle>concretecms.com</b:InternetSiteTitle>
-    <b:Year>2021</b:Year>
-    <b:Month>9</b:Month>
-    <b:Day>2</b:Day>
-    <b:URL>https://www.concretecms.com/</b:URL>
-    <b:Author>
-      <b:Author>
-        <b:NameList>
-          <b:Person>
-            <b:Last>PortlandLabs</b:Last>
-          </b:Person>
-        </b:NameList>
-      </b:Author>
-      <b:Editor>
-        <b:NameList>
-          <b:Person>
-            <b:Last>PortlandLabs</b:Last>
-          </b:Person>
-        </b:NameList>
-      </b:Editor>
-    </b:Author>
-    <b:YearAccessed>2021</b:YearAccessed>
-    <b:MonthAccessed>9</b:MonthAccessed>
-    <b:DayAccessed>2</b:DayAccessed>
-    <b:RefOrder>1</b:RefOrder>
-  </b:Source>
-</b:Sources>
+<p:properties xmlns:p="http://schemas.microsoft.com/office/2006/metadata/properties" xmlns:xsi="http://www.w3.org/2001/XMLSchema-instance" xmlns:pc="http://schemas.microsoft.com/office/infopath/2007/PartnerControls">
+  <documentManagement/>
+</p:properties>
 </file>
 
 <file path=customXml/item2.xml><?xml version="1.0" encoding="utf-8"?>
@@ -4863,12 +5467,6 @@
 </file>
 
 <file path=customXml/item3.xml><?xml version="1.0" encoding="utf-8"?>
-<p:properties xmlns:p="http://schemas.microsoft.com/office/2006/metadata/properties" xmlns:xsi="http://www.w3.org/2001/XMLSchema-instance" xmlns:pc="http://schemas.microsoft.com/office/infopath/2007/PartnerControls">
-  <documentManagement/>
-</p:properties>
-</file>
-
-<file path=customXml/item4.xml><?xml version="1.0" encoding="utf-8"?>
 <?mso-contentType ?>
 <FormTemplates xmlns="http://schemas.microsoft.com/sharepoint/v3/contenttype/forms">
   <Display>DocumentLibraryForm</Display>
@@ -4877,10 +5475,105 @@
 </FormTemplates>
 </file>
 
+<file path=customXml/item4.xml><?xml version="1.0" encoding="utf-8"?>
+<b:Sources xmlns:b="http://schemas.openxmlformats.org/officeDocument/2006/bibliography" xmlns="http://schemas.openxmlformats.org/officeDocument/2006/bibliography" SelectedStyle="\APASixthEditionOfficeOnline.xsl" StyleName="APA" Version="6">
+  <b:Source>
+    <b:Tag>Por21</b:Tag>
+    <b:SourceType>InternetSite</b:SourceType>
+    <b:Guid>{95289551-7C97-4357-92FD-52B1268B0255}</b:Guid>
+    <b:Title>Open Source Content Management System for Teams</b:Title>
+    <b:InternetSiteTitle>concretecms.com</b:InternetSiteTitle>
+    <b:Year>2021</b:Year>
+    <b:Month>9</b:Month>
+    <b:Day>2</b:Day>
+    <b:URL>https://www.concretecms.com/</b:URL>
+    <b:Author>
+      <b:Author>
+        <b:NameList>
+          <b:Person>
+            <b:Last>PortlandLabs</b:Last>
+          </b:Person>
+        </b:NameList>
+      </b:Author>
+      <b:Editor>
+        <b:NameList>
+          <b:Person>
+            <b:Last>PortlandLabs</b:Last>
+          </b:Person>
+        </b:NameList>
+      </b:Editor>
+    </b:Author>
+    <b:YearAccessed>2021</b:YearAccessed>
+    <b:MonthAccessed>9</b:MonthAccessed>
+    <b:DayAccessed>2</b:DayAccessed>
+    <b:RefOrder>1</b:RefOrder>
+  </b:Source>
+  <b:Source>
+    <b:Tag>Mei21</b:Tag>
+    <b:SourceType>InternetSite</b:SourceType>
+    <b:Guid>{64FDE98A-D242-4944-BBBB-89DFBDABEF18}</b:Guid>
+    <b:Title>1stthomas / ffhs-soa-work</b:Title>
+    <b:InternetSiteTitle>GitHub</b:InternetSiteTitle>
+    <b:Year>2021</b:Year>
+    <b:Month>09</b:Month>
+    <b:Day>05</b:Day>
+    <b:URL>https://github.com/1stthomas/ffhs-soa-work</b:URL>
+    <b:Author>
+      <b:Author>
+        <b:NameList>
+          <b:Person>
+            <b:Last>Meister</b:Last>
+            <b:First>Simon</b:First>
+          </b:Person>
+          <b:Person>
+            <b:Last>Plüss</b:Last>
+            <b:First>Thomas</b:First>
+          </b:Person>
+        </b:NameList>
+      </b:Author>
+    </b:Author>
+    <b:YearAccessed>2021</b:YearAccessed>
+    <b:MonthAccessed>09</b:MonthAccessed>
+    <b:DayAccessed>05</b:DayAccessed>
+    <b:RefOrder>2</b:RefOrder>
+  </b:Source>
+  <b:Source>
+    <b:Tag>Mei211</b:Tag>
+    <b:SourceType>InternetSite</b:SourceType>
+    <b:Guid>{CF5737D7-C7B2-40EB-95E3-7E5F99DBC2F7}</b:Guid>
+    <b:Title>PVA 1 - KickOff</b:Title>
+    <b:InternetSiteTitle>GitHub</b:InternetSiteTitle>
+    <b:Year>2021</b:Year>
+    <b:Month>09</b:Month>
+    <b:Day>05</b:Day>
+    <b:URL>https://github.com/1stthomas/ffhs-soa-work/projects/1</b:URL>
+    <b:Author>
+      <b:Author>
+        <b:NameList>
+          <b:Person>
+            <b:Last>Meister</b:Last>
+            <b:First>Simon</b:First>
+          </b:Person>
+          <b:Person>
+            <b:Last>Plüss</b:Last>
+            <b:First>Thomas</b:First>
+          </b:Person>
+        </b:NameList>
+      </b:Author>
+    </b:Author>
+    <b:YearAccessed>2021</b:YearAccessed>
+    <b:MonthAccessed>09</b:MonthAccessed>
+    <b:DayAccessed>05</b:DayAccessed>
+    <b:RefOrder>3</b:RefOrder>
+  </b:Source>
+</b:Sources>
+</file>
+
 <file path=customXml/itemProps1.xml><?xml version="1.0" encoding="utf-8"?>
-<ds:datastoreItem xmlns:ds="http://schemas.openxmlformats.org/officeDocument/2006/customXml" ds:itemID="{F2ACE23C-C74B-41F4-B3EB-70366D3BA113}">
+<ds:datastoreItem xmlns:ds="http://schemas.openxmlformats.org/officeDocument/2006/customXml" ds:itemID="{7B28ACCE-F272-4D13-89A2-DE3B7E98227E}">
   <ds:schemaRefs>
-    <ds:schemaRef ds:uri="http://schemas.openxmlformats.org/officeDocument/2006/bibliography"/>
+    <ds:schemaRef ds:uri="http://schemas.microsoft.com/office/2006/metadata/properties"/>
+    <ds:schemaRef ds:uri="http://schemas.microsoft.com/office/infopath/2007/PartnerControls"/>
   </ds:schemaRefs>
 </ds:datastoreItem>
 </file>
@@ -4905,18 +5598,17 @@
 </file>
 
 <file path=customXml/itemProps3.xml><?xml version="1.0" encoding="utf-8"?>
-<ds:datastoreItem xmlns:ds="http://schemas.openxmlformats.org/officeDocument/2006/customXml" ds:itemID="{7B28ACCE-F272-4D13-89A2-DE3B7E98227E}">
+<ds:datastoreItem xmlns:ds="http://schemas.openxmlformats.org/officeDocument/2006/customXml" ds:itemID="{16A0D960-A9BE-4CC1-905B-03BCE7D3F53E}">
   <ds:schemaRefs>
-    <ds:schemaRef ds:uri="http://schemas.microsoft.com/office/2006/metadata/properties"/>
-    <ds:schemaRef ds:uri="http://schemas.microsoft.com/office/infopath/2007/PartnerControls"/>
+    <ds:schemaRef ds:uri="http://schemas.microsoft.com/sharepoint/v3/contenttype/forms"/>
   </ds:schemaRefs>
 </ds:datastoreItem>
 </file>
 
 <file path=customXml/itemProps4.xml><?xml version="1.0" encoding="utf-8"?>
-<ds:datastoreItem xmlns:ds="http://schemas.openxmlformats.org/officeDocument/2006/customXml" ds:itemID="{16A0D960-A9BE-4CC1-905B-03BCE7D3F53E}">
+<ds:datastoreItem xmlns:ds="http://schemas.openxmlformats.org/officeDocument/2006/customXml" ds:itemID="{97FB165E-35D5-4EEC-AE21-22EC13A2028C}">
   <ds:schemaRefs>
-    <ds:schemaRef ds:uri="http://schemas.microsoft.com/sharepoint/v3/contenttype/forms"/>
+    <ds:schemaRef ds:uri="http://schemas.openxmlformats.org/officeDocument/2006/bibliography"/>
   </ds:schemaRefs>
 </ds:datastoreItem>
 </file>
--- a/semesterarbeit.docx
+++ b/semesterarbeit.docx
@@ -14,31 +14,9 @@
         <w:rPr>
           <w:rFonts w:cs="Arial"/>
         </w:rPr>
-        <w:t xml:space="preserve">Refactoring eines Newsletter </w:t>
-      </w:r>
-      <w:proofErr w:type="spellStart"/>
-      <w:r>
-        <w:rPr>
-          <w:rFonts w:cs="Arial"/>
-        </w:rPr>
-        <w:t>Addons</w:t>
-      </w:r>
-      <w:proofErr w:type="spellEnd"/>
-      <w:r>
-        <w:rPr>
-          <w:rFonts w:cs="Arial"/>
-        </w:rPr>
-        <w:t xml:space="preserve"> von </w:t>
-      </w:r>
-      <w:proofErr w:type="spellStart"/>
-      <w:r>
-        <w:rPr>
-          <w:rFonts w:cs="Arial"/>
-        </w:rPr>
-        <w:t>ConcreteCMS</w:t>
+        <w:t>Refactoring eines Newsletter Addons von ConcreteCMS</w:t>
       </w:r>
       <w:bookmarkEnd w:id="0"/>
-      <w:proofErr w:type="spellEnd"/>
     </w:p>
     <w:p>
       <w:pPr>
@@ -3946,13 +3924,8 @@
     </w:p>
     <w:p>
       <w:r>
-        <w:t xml:space="preserve">Das Content Management System (CMS) </w:t>
-      </w:r>
-      <w:proofErr w:type="spellStart"/>
-      <w:r>
-        <w:t>ConcreteCMS</w:t>
-      </w:r>
-      <w:proofErr w:type="spellEnd"/>
+        <w:t>Das Content Management System (CMS) ConcreteCMS</w:t>
+      </w:r>
       <w:r>
         <w:rPr>
           <w:rStyle w:val="Funotenzeichen"/>
@@ -4010,23 +3983,7 @@
         <w:t xml:space="preserve">ipt geschrieben ist. </w:t>
       </w:r>
       <w:r>
-        <w:t xml:space="preserve">Wie es bei solchen Systemen üblich ist, ist auch c5 durch </w:t>
-      </w:r>
-      <w:proofErr w:type="spellStart"/>
-      <w:r>
-        <w:t>Addons</w:t>
-      </w:r>
-      <w:proofErr w:type="spellEnd"/>
-      <w:r>
-        <w:t xml:space="preserve"> (Packages), erweiterbar. Diese Packages sind in der Regel so geschrieben, dass der ganze benötigte Code mitgeliefert wird, womit die Last der Server mit jedem installierten </w:t>
-      </w:r>
-      <w:proofErr w:type="spellStart"/>
-      <w:r>
-        <w:t>Addon</w:t>
-      </w:r>
-      <w:proofErr w:type="spellEnd"/>
-      <w:r>
-        <w:t xml:space="preserve"> zunimmt. Dies kann im schlimmsten Fall zu Ausfällen der </w:t>
+        <w:t xml:space="preserve">Wie es bei solchen Systemen üblich ist, ist auch c5 durch Addons (Packages), erweiterbar. Diese Packages sind in der Regel so geschrieben, dass der ganze benötigte Code mitgeliefert wird, womit die Last der Server mit jedem installierten Addon zunimmt. Dies kann im schlimmsten Fall zu Ausfällen der </w:t>
       </w:r>
       <w:r>
         <w:t>Website</w:t>
@@ -4037,15 +3994,7 @@
     </w:p>
     <w:p>
       <w:r>
-        <w:t xml:space="preserve">Ein weiterer Nachteil kann sein, dass z.B. Konfigurationsdaten für den Zugriff auf eine externe Ressource auf jedem Hosting einzeln angepasst werden müssen. Im speziellen bietet sich hier das von </w:t>
-      </w:r>
-      <w:proofErr w:type="spellStart"/>
-      <w:r>
-        <w:t>Mesch</w:t>
-      </w:r>
-      <w:proofErr w:type="spellEnd"/>
-      <w:r>
-        <w:t xml:space="preserve"> betriebene Newsletter-Package an</w:t>
+        <w:t>Ein weiterer Nachteil kann sein, dass z.B. Konfigurationsdaten für den Zugriff auf eine externe Ressource auf jedem Hosting einzeln angepasst werden müssen. Im speziellen bietet sich hier das von Mesch betriebene Newsletter-Package an</w:t>
       </w:r>
       <w:r>
         <w:t xml:space="preserve">. Mit diesem Package können versionierte Newsletter erstellt und versendet werden, wobei der Versand über einen firmeneigenen E-Mail-Server abgewickelt wird. Wird nun eine Änderung des Ports nötig, über den die Versand-Aufträge von den Hostings auf E-Mail-Server laufen, so muss entweder direkt auf der Datenbank des jeweiligen Hostings oder aber im CMS-Dashboard die Änderung nachgetragen werden. </w:t>
@@ -4153,49 +4102,23 @@
       <w:r>
         <w:t xml:space="preserve">Abbildung </w:t>
       </w:r>
-      <w:r>
-        <w:fldChar w:fldCharType="begin"/>
-      </w:r>
-      <w:r>
-        <w:instrText xml:space="preserve"> SEQ Abbildung \* ARABIC </w:instrText>
-      </w:r>
-      <w:r>
-        <w:fldChar w:fldCharType="separate"/>
-      </w:r>
-      <w:r>
-        <w:rPr>
-          <w:noProof/>
-        </w:rPr>
-        <w:t>1</w:t>
-      </w:r>
-      <w:r>
-        <w:fldChar w:fldCharType="end"/>
-      </w:r>
-      <w:r>
-        <w:t xml:space="preserve">: CMS wie </w:t>
-      </w:r>
-      <w:proofErr w:type="spellStart"/>
-      <w:r>
-        <w:t>ConcreteCMS</w:t>
-      </w:r>
-      <w:proofErr w:type="spellEnd"/>
-      <w:r>
-        <w:t xml:space="preserve"> bearbeiten sehr oft auch Anfragen, die Rechner intensiv sein können, aber mit den Kernaufgaben nichts zu tun haben.</w:t>
+      <w:fldSimple w:instr=" SEQ Abbildung \* ARABIC ">
+        <w:r>
+          <w:rPr>
+            <w:noProof/>
+          </w:rPr>
+          <w:t>1</w:t>
+        </w:r>
+      </w:fldSimple>
+      <w:r>
+        <w:t>: CMS wie ConcreteCMS bearbeiten sehr oft auch Anfragen, die Rechner intensiv sein können, aber mit den Kernaufgaben nichts zu tun haben.</w:t>
       </w:r>
       <w:bookmarkEnd w:id="3"/>
     </w:p>
     <w:p>
       <w:r>
         <w:lastRenderedPageBreak/>
-        <w:t xml:space="preserve">Werden nun die </w:t>
-      </w:r>
-      <w:proofErr w:type="spellStart"/>
-      <w:r>
-        <w:t>Newsletterfunktionen</w:t>
-      </w:r>
-      <w:proofErr w:type="spellEnd"/>
-      <w:r>
-        <w:t xml:space="preserve"> in einen separaten Service ausgegliedert, so sendet, wie in </w:t>
+        <w:t xml:space="preserve">Werden nun die Newsletterfunktionen in einen separaten Service ausgegliedert, so sendet, wie in </w:t>
       </w:r>
       <w:r>
         <w:fldChar w:fldCharType="begin"/>
@@ -4286,24 +4209,14 @@
       <w:r>
         <w:t xml:space="preserve">Abbildung </w:t>
       </w:r>
-      <w:r>
-        <w:fldChar w:fldCharType="begin"/>
-      </w:r>
-      <w:r>
-        <w:instrText xml:space="preserve"> SEQ Abbildung \* ARABIC </w:instrText>
-      </w:r>
-      <w:r>
-        <w:fldChar w:fldCharType="separate"/>
-      </w:r>
-      <w:r>
-        <w:rPr>
-          <w:noProof/>
-        </w:rPr>
-        <w:t>2</w:t>
-      </w:r>
-      <w:r>
-        <w:fldChar w:fldCharType="end"/>
-      </w:r>
+      <w:fldSimple w:instr=" SEQ Abbildung \* ARABIC ">
+        <w:r>
+          <w:rPr>
+            <w:noProof/>
+          </w:rPr>
+          <w:t>2</w:t>
+        </w:r>
+      </w:fldSimple>
       <w:bookmarkEnd w:id="4"/>
       <w:r>
         <w:t>: Ausgliederung der Newsletter Funktionen in einen eigenen Service</w:t>
@@ -4517,37 +4430,13 @@
     </w:p>
     <w:p>
       <w:r>
-        <w:t xml:space="preserve">Ziel dieses Projekts ist es, die Business Logik des Newsletter Packages von </w:t>
-      </w:r>
-      <w:proofErr w:type="spellStart"/>
-      <w:r>
-        <w:t>Mesch</w:t>
-      </w:r>
-      <w:proofErr w:type="spellEnd"/>
-      <w:r>
-        <w:t xml:space="preserve"> für c5 in einen Service auszulagern, der den bekannten SOA Pattern folgt. Das umgebaute Package soll mittels </w:t>
-      </w:r>
-      <w:proofErr w:type="spellStart"/>
-      <w:r>
-        <w:t>REST</w:t>
-      </w:r>
-      <w:r>
-        <w:t>ful</w:t>
-      </w:r>
-      <w:proofErr w:type="spellEnd"/>
-      <w:r>
-        <w:t>-</w:t>
-      </w:r>
-      <w:r>
-        <w:t xml:space="preserve">API </w:t>
-      </w:r>
-      <w:proofErr w:type="spellStart"/>
-      <w:r>
-        <w:t>Requests</w:t>
-      </w:r>
-      <w:proofErr w:type="spellEnd"/>
-      <w:r>
-        <w:t xml:space="preserve"> auf diesen Service zugreifen</w:t>
+        <w:t>Ziel dieses Projekts ist es, die Business Logik des Newsletter Packages von Mesch für c5 in einen Service auszulagern, der den bekannten SOA Pattern folgt. Das umgebaute Package soll mittels REST</w:t>
+      </w:r>
+      <w:r>
+        <w:t>ful-</w:t>
+      </w:r>
+      <w:r>
+        <w:t>API Requests auf diesen Service zugreifen</w:t>
       </w:r>
       <w:r>
         <w:rPr>
@@ -4568,23 +4457,7 @@
         <w:t>die Services</w:t>
       </w:r>
       <w:r>
-        <w:t xml:space="preserve"> ermöglichen, wobei deren Zugriff ebenfalls mittels </w:t>
-      </w:r>
-      <w:proofErr w:type="spellStart"/>
-      <w:r>
-        <w:t>RESTful</w:t>
-      </w:r>
-      <w:proofErr w:type="spellEnd"/>
-      <w:r>
-        <w:t xml:space="preserve"> API </w:t>
-      </w:r>
-      <w:proofErr w:type="spellStart"/>
-      <w:r>
-        <w:t>Requests</w:t>
-      </w:r>
-      <w:proofErr w:type="spellEnd"/>
-      <w:r>
-        <w:t xml:space="preserve"> ablaufen muss.</w:t>
+        <w:t xml:space="preserve"> ermöglichen, wobei deren Zugriff ebenfalls mittels RESTful API Requests ablaufen muss.</w:t>
       </w:r>
     </w:p>
     <w:p/>
@@ -4712,21 +4585,8 @@
               <w:cnfStyle w:val="000000100000" w:firstRow="0" w:lastRow="0" w:firstColumn="0" w:lastColumn="0" w:oddVBand="0" w:evenVBand="0" w:oddHBand="1" w:evenHBand="0" w:firstRowFirstColumn="0" w:firstRowLastColumn="0" w:lastRowFirstColumn="0" w:lastRowLastColumn="0"/>
             </w:pPr>
             <w:r>
-              <w:t xml:space="preserve">Versand neu mittels </w:t>
-            </w:r>
-            <w:proofErr w:type="spellStart"/>
-            <w:r>
-              <w:t>RESTful</w:t>
-            </w:r>
-            <w:proofErr w:type="spellEnd"/>
-            <w:r>
-              <w:t xml:space="preserve"> API </w:t>
-            </w:r>
-            <w:proofErr w:type="spellStart"/>
-            <w:r>
-              <w:t>Requests</w:t>
-            </w:r>
-            <w:proofErr w:type="spellEnd"/>
+              <w:t>Versand neu mittels RESTful API Requests</w:t>
+            </w:r>
           </w:p>
           <w:p>
             <w:pPr>
@@ -4742,21 +4602,8 @@
               <w:t>Statistik</w:t>
             </w:r>
             <w:r>
-              <w:t xml:space="preserve"> neu über </w:t>
-            </w:r>
-            <w:proofErr w:type="spellStart"/>
-            <w:r>
-              <w:t>RESTful</w:t>
-            </w:r>
-            <w:proofErr w:type="spellEnd"/>
-            <w:r>
-              <w:t xml:space="preserve"> API </w:t>
-            </w:r>
-            <w:proofErr w:type="spellStart"/>
-            <w:r>
-              <w:t>Requests</w:t>
-            </w:r>
-            <w:proofErr w:type="spellEnd"/>
+              <w:t xml:space="preserve"> neu über RESTful API Requests</w:t>
+            </w:r>
           </w:p>
         </w:tc>
       </w:tr>
@@ -4800,13 +4647,8 @@
               <w:cnfStyle w:val="000000000000" w:firstRow="0" w:lastRow="0" w:firstColumn="0" w:lastColumn="0" w:oddVBand="0" w:evenVBand="0" w:oddHBand="0" w:evenHBand="0" w:firstRowFirstColumn="0" w:firstRowLastColumn="0" w:lastRowFirstColumn="0" w:lastRowLastColumn="0"/>
             </w:pPr>
             <w:r>
-              <w:t xml:space="preserve">Infos der Newsletter mittels REST </w:t>
-            </w:r>
-            <w:proofErr w:type="spellStart"/>
-            <w:r>
-              <w:t>Requests</w:t>
-            </w:r>
-            <w:proofErr w:type="spellEnd"/>
+              <w:t>Infos der Newsletter mittels REST Requests</w:t>
+            </w:r>
           </w:p>
           <w:p>
             <w:pPr>
@@ -4819,13 +4661,8 @@
               <w:cnfStyle w:val="000000000000" w:firstRow="0" w:lastRow="0" w:firstColumn="0" w:lastColumn="0" w:oddVBand="0" w:evenVBand="0" w:oddHBand="0" w:evenHBand="0" w:firstRowFirstColumn="0" w:firstRowLastColumn="0" w:lastRowFirstColumn="0" w:lastRowLastColumn="0"/>
             </w:pPr>
             <w:r>
-              <w:t xml:space="preserve">An-/Abmeldungen über REST </w:t>
-            </w:r>
-            <w:proofErr w:type="spellStart"/>
-            <w:r>
-              <w:t>Requests</w:t>
-            </w:r>
-            <w:proofErr w:type="spellEnd"/>
+              <w:t>An-/Abmeldungen über REST Requests</w:t>
+            </w:r>
           </w:p>
         </w:tc>
       </w:tr>
@@ -4872,15 +4709,7 @@
               <w:cnfStyle w:val="000000100000" w:firstRow="0" w:lastRow="0" w:firstColumn="0" w:lastColumn="0" w:oddVBand="0" w:evenVBand="0" w:oddHBand="1" w:evenHBand="0" w:firstRowFirstColumn="0" w:firstRowLastColumn="0" w:lastRowFirstColumn="0" w:lastRowLastColumn="0"/>
             </w:pPr>
             <w:r>
-              <w:t xml:space="preserve">Aufbau der </w:t>
-            </w:r>
-            <w:proofErr w:type="spellStart"/>
-            <w:r>
-              <w:t>RESTful</w:t>
-            </w:r>
-            <w:proofErr w:type="spellEnd"/>
-            <w:r>
-              <w:t xml:space="preserve"> API</w:t>
+              <w:t>Aufbau der RESTful API</w:t>
             </w:r>
             <w:r>
               <w:t>-</w:t>
@@ -5147,24 +4976,14 @@
       <w:r>
         <w:t xml:space="preserve">Tabelle </w:t>
       </w:r>
-      <w:r>
-        <w:fldChar w:fldCharType="begin"/>
-      </w:r>
-      <w:r>
-        <w:instrText xml:space="preserve"> SEQ Tabelle \* ARABIC </w:instrText>
-      </w:r>
-      <w:r>
-        <w:fldChar w:fldCharType="separate"/>
-      </w:r>
-      <w:r>
-        <w:rPr>
-          <w:noProof/>
-        </w:rPr>
-        <w:t>1</w:t>
-      </w:r>
-      <w:r>
-        <w:fldChar w:fldCharType="end"/>
-      </w:r>
+      <w:fldSimple w:instr=" SEQ Tabelle \* ARABIC ">
+        <w:r>
+          <w:rPr>
+            <w:noProof/>
+          </w:rPr>
+          <w:t>1</w:t>
+        </w:r>
+      </w:fldSimple>
       <w:bookmarkEnd w:id="12"/>
       <w:r>
         <w:t xml:space="preserve">: </w:t>
@@ -5548,24 +5367,14 @@
       <w:r>
         <w:t xml:space="preserve">Tabelle </w:t>
       </w:r>
-      <w:r>
-        <w:fldChar w:fldCharType="begin"/>
-      </w:r>
-      <w:r>
-        <w:instrText xml:space="preserve"> SEQ Tabelle \* ARABIC </w:instrText>
-      </w:r>
-      <w:r>
-        <w:fldChar w:fldCharType="separate"/>
-      </w:r>
-      <w:r>
-        <w:rPr>
-          <w:noProof/>
-        </w:rPr>
-        <w:t>2</w:t>
-      </w:r>
-      <w:r>
-        <w:fldChar w:fldCharType="end"/>
-      </w:r>
+      <w:fldSimple w:instr=" SEQ Tabelle \* ARABIC ">
+        <w:r>
+          <w:rPr>
+            <w:noProof/>
+          </w:rPr>
+          <w:t>2</w:t>
+        </w:r>
+      </w:fldSimple>
       <w:bookmarkEnd w:id="19"/>
       <w:r>
         <w:t>: Hauptentitäten der Newsletter-Anwendung.</w:t>
@@ -5648,14 +5457,12 @@
             <w:pPr>
               <w:cnfStyle w:val="000000100000" w:firstRow="0" w:lastRow="0" w:firstColumn="0" w:lastColumn="0" w:oddVBand="0" w:evenVBand="0" w:oddHBand="1" w:evenHBand="0" w:firstRowFirstColumn="0" w:firstRowLastColumn="0" w:lastRowFirstColumn="0" w:lastRowLastColumn="0"/>
             </w:pPr>
-            <w:proofErr w:type="spellStart"/>
             <w:r>
               <w:t>Newsletter</w:t>
             </w:r>
             <w:r>
               <w:t>Set</w:t>
             </w:r>
-            <w:proofErr w:type="spellEnd"/>
           </w:p>
         </w:tc>
         <w:tc>
@@ -5959,14 +5766,42 @@
       <w:r>
         <w:t xml:space="preserve">Abbildung </w:t>
       </w:r>
+      <w:fldSimple w:instr=" SEQ Abbildung \* ARABIC ">
+        <w:r>
+          <w:rPr>
+            <w:noProof/>
+          </w:rPr>
+          <w:t>3</w:t>
+        </w:r>
+      </w:fldSimple>
+      <w:bookmarkEnd w:id="21"/>
+      <w:r>
+        <w:t>: Die Hauptentitäten der Newsletter-Anwendung</w:t>
+      </w:r>
+      <w:r>
+        <w:t xml:space="preserve"> und ihre Beziehungen zueinander</w:t>
+      </w:r>
+      <w:r>
+        <w:t>. Die Log Entität findet sich hier nicht, da sie keine Beziehung zu einer anderen hat.</w:t>
+      </w:r>
+      <w:bookmarkEnd w:id="22"/>
+    </w:p>
+    <w:p/>
+    <w:p>
+      <w:r>
+        <w:t xml:space="preserve">Werden die Anwendungsfälle der Newsletter-Anwendung als Nanoservice betrachtet und ihnen die Service-Typen gegenübergestellt (s. </w:t>
+      </w:r>
       <w:r>
         <w:fldChar w:fldCharType="begin"/>
       </w:r>
       <w:r>
-        <w:instrText xml:space="preserve"> SEQ Abbildung \* ARABIC </w:instrText>
+        <w:instrText xml:space="preserve"> REF _Ref84188215 \h </w:instrText>
       </w:r>
       <w:r>
         <w:fldChar w:fldCharType="separate"/>
+      </w:r>
+      <w:r>
+        <w:t xml:space="preserve">Tabelle </w:t>
       </w:r>
       <w:r>
         <w:rPr>
@@ -5977,62 +5812,24 @@
       <w:r>
         <w:fldChar w:fldCharType="end"/>
       </w:r>
-      <w:bookmarkEnd w:id="21"/>
-      <w:r>
-        <w:t>: Die Hauptentitäten der Newsletter-Anwendung</w:t>
-      </w:r>
-      <w:r>
-        <w:t xml:space="preserve"> und ihre Beziehungen zueinander</w:t>
-      </w:r>
-      <w:r>
-        <w:t>. Die Log Entität findet sich hier nicht, da sie keine Beziehung zu einer anderen hat.</w:t>
-      </w:r>
-      <w:bookmarkEnd w:id="22"/>
+      <w:r>
+        <w:t xml:space="preserve">), kann </w:t>
+      </w:r>
+      <w:r>
+        <w:t xml:space="preserve">dies als </w:t>
+      </w:r>
+      <w:r>
+        <w:t xml:space="preserve">Grundlage für die Einteilung in einzelne Services </w:t>
+      </w:r>
+      <w:r>
+        <w:t>verwendet</w:t>
+      </w:r>
+      <w:r>
+        <w:t xml:space="preserve"> werden.</w:t>
+      </w:r>
     </w:p>
     <w:p/>
     <w:p>
-      <w:r>
-        <w:t xml:space="preserve">Werden die Anwendungsfälle der Newsletter-Anwendung als Nanoservice betrachtet und ihnen die Service-Typen gegenübergestellt (s. </w:t>
-      </w:r>
-      <w:r>
-        <w:fldChar w:fldCharType="begin"/>
-      </w:r>
-      <w:r>
-        <w:instrText xml:space="preserve"> REF _Ref84188215 \h </w:instrText>
-      </w:r>
-      <w:r>
-        <w:fldChar w:fldCharType="separate"/>
-      </w:r>
-      <w:r>
-        <w:t xml:space="preserve">Tabelle </w:t>
-      </w:r>
-      <w:r>
-        <w:rPr>
-          <w:noProof/>
-        </w:rPr>
-        <w:t>3</w:t>
-      </w:r>
-      <w:r>
-        <w:fldChar w:fldCharType="end"/>
-      </w:r>
-      <w:r>
-        <w:t xml:space="preserve">), kann </w:t>
-      </w:r>
-      <w:r>
-        <w:t xml:space="preserve">dies als </w:t>
-      </w:r>
-      <w:r>
-        <w:t xml:space="preserve">Grundlage für die Einteilung in einzelne Services </w:t>
-      </w:r>
-      <w:r>
-        <w:t>verwendet</w:t>
-      </w:r>
-      <w:r>
-        <w:t xml:space="preserve"> werden.</w:t>
-      </w:r>
-    </w:p>
-    <w:p/>
-    <w:p>
       <w:pPr>
         <w:pStyle w:val="Beschriftung"/>
         <w:keepNext/>
@@ -6043,24 +5840,14 @@
         <w:lastRenderedPageBreak/>
         <w:t xml:space="preserve">Tabelle </w:t>
       </w:r>
-      <w:r>
-        <w:fldChar w:fldCharType="begin"/>
-      </w:r>
-      <w:r>
-        <w:instrText xml:space="preserve"> SEQ Tabelle \* ARABIC </w:instrText>
-      </w:r>
-      <w:r>
-        <w:fldChar w:fldCharType="separate"/>
-      </w:r>
-      <w:r>
-        <w:rPr>
-          <w:noProof/>
-        </w:rPr>
-        <w:t>3</w:t>
-      </w:r>
-      <w:r>
-        <w:fldChar w:fldCharType="end"/>
-      </w:r>
+      <w:fldSimple w:instr=" SEQ Tabelle \* ARABIC ">
+        <w:r>
+          <w:rPr>
+            <w:noProof/>
+          </w:rPr>
+          <w:t>3</w:t>
+        </w:r>
+      </w:fldSimple>
       <w:bookmarkEnd w:id="23"/>
       <w:r>
         <w:t xml:space="preserve">: </w:t>
@@ -6069,15 +5856,7 @@
         <w:t>E</w:t>
       </w:r>
       <w:r>
-        <w:t xml:space="preserve">inzelnen </w:t>
-      </w:r>
-      <w:proofErr w:type="spellStart"/>
-      <w:r>
-        <w:t>Tätitgkeiten</w:t>
-      </w:r>
-      <w:proofErr w:type="spellEnd"/>
-      <w:r>
-        <w:t xml:space="preserve"> der Newsletter-Anwendung.</w:t>
+        <w:t>inzelnen Tätitgkeiten der Newsletter-Anwendung.</w:t>
       </w:r>
       <w:bookmarkEnd w:id="24"/>
     </w:p>
@@ -6204,16 +5983,11 @@
               <w:cnfStyle w:val="000000100000" w:firstRow="0" w:lastRow="0" w:firstColumn="0" w:lastColumn="0" w:oddVBand="0" w:evenVBand="0" w:oddHBand="1" w:evenHBand="0" w:firstRowFirstColumn="0" w:firstRowLastColumn="0" w:lastRowFirstColumn="0" w:lastRowLastColumn="0"/>
             </w:pPr>
             <w:r>
-              <w:t xml:space="preserve">Anmelden an </w:t>
-            </w:r>
-            <w:proofErr w:type="spellStart"/>
-            <w:r>
-              <w:t>Newsletter</w:t>
+              <w:t>Anmelden an Newsletter</w:t>
             </w:r>
             <w:r>
               <w:t>Set</w:t>
             </w:r>
-            <w:proofErr w:type="spellEnd"/>
           </w:p>
         </w:tc>
         <w:tc>
@@ -6239,11 +6013,9 @@
               <w:keepNext/>
               <w:cnfStyle w:val="000000100000" w:firstRow="0" w:lastRow="0" w:firstColumn="0" w:lastColumn="0" w:oddVBand="0" w:evenVBand="0" w:oddHBand="1" w:evenHBand="0" w:firstRowFirstColumn="0" w:firstRowLastColumn="0" w:lastRowFirstColumn="0" w:lastRowLastColumn="0"/>
             </w:pPr>
-            <w:proofErr w:type="spellStart"/>
             <w:r>
               <w:t>Subscription</w:t>
             </w:r>
-            <w:proofErr w:type="spellEnd"/>
           </w:p>
         </w:tc>
         <w:tc>
@@ -6296,16 +6068,11 @@
               <w:t>von</w:t>
             </w:r>
             <w:r>
-              <w:t xml:space="preserve"> </w:t>
-            </w:r>
-            <w:proofErr w:type="spellStart"/>
-            <w:r>
-              <w:t>Newsletter</w:t>
+              <w:t xml:space="preserve"> Newsletter</w:t>
             </w:r>
             <w:r>
               <w:t>Set</w:t>
             </w:r>
-            <w:proofErr w:type="spellEnd"/>
           </w:p>
         </w:tc>
         <w:tc>
@@ -6331,11 +6098,9 @@
               <w:keepNext/>
               <w:cnfStyle w:val="000000000000" w:firstRow="0" w:lastRow="0" w:firstColumn="0" w:lastColumn="0" w:oddVBand="0" w:evenVBand="0" w:oddHBand="0" w:evenHBand="0" w:firstRowFirstColumn="0" w:firstRowLastColumn="0" w:lastRowFirstColumn="0" w:lastRowLastColumn="0"/>
             </w:pPr>
-            <w:proofErr w:type="spellStart"/>
             <w:r>
               <w:t>Subscription</w:t>
             </w:r>
-            <w:proofErr w:type="spellEnd"/>
           </w:p>
         </w:tc>
         <w:tc>
@@ -6382,13 +6147,8 @@
               <w:keepNext/>
               <w:cnfStyle w:val="000000100000" w:firstRow="0" w:lastRow="0" w:firstColumn="0" w:lastColumn="0" w:oddVBand="0" w:evenVBand="0" w:oddHBand="1" w:evenHBand="0" w:firstRowFirstColumn="0" w:firstRowLastColumn="0" w:lastRowFirstColumn="0" w:lastRowLastColumn="0"/>
             </w:pPr>
-            <w:proofErr w:type="spellStart"/>
-            <w:r>
-              <w:t>Newsletterset</w:t>
-            </w:r>
-            <w:proofErr w:type="spellEnd"/>
-            <w:r>
-              <w:t xml:space="preserve"> erstellen</w:t>
+            <w:r>
+              <w:t>Newsletterset erstellen</w:t>
             </w:r>
           </w:p>
         </w:tc>
@@ -6415,11 +6175,9 @@
               <w:keepNext/>
               <w:cnfStyle w:val="000000100000" w:firstRow="0" w:lastRow="0" w:firstColumn="0" w:lastColumn="0" w:oddVBand="0" w:evenVBand="0" w:oddHBand="1" w:evenHBand="0" w:firstRowFirstColumn="0" w:firstRowLastColumn="0" w:lastRowFirstColumn="0" w:lastRowLastColumn="0"/>
             </w:pPr>
-            <w:proofErr w:type="spellStart"/>
             <w:r>
               <w:t>NewsletterSet</w:t>
             </w:r>
-            <w:proofErr w:type="spellEnd"/>
           </w:p>
         </w:tc>
         <w:tc>
@@ -6465,13 +6223,8 @@
               <w:keepNext/>
               <w:cnfStyle w:val="000000000000" w:firstRow="0" w:lastRow="0" w:firstColumn="0" w:lastColumn="0" w:oddVBand="0" w:evenVBand="0" w:oddHBand="0" w:evenHBand="0" w:firstRowFirstColumn="0" w:firstRowLastColumn="0" w:lastRowFirstColumn="0" w:lastRowLastColumn="0"/>
             </w:pPr>
-            <w:proofErr w:type="spellStart"/>
-            <w:r>
-              <w:t>Newsletterset</w:t>
-            </w:r>
-            <w:proofErr w:type="spellEnd"/>
-            <w:r>
-              <w:t xml:space="preserve"> bearbeiten</w:t>
+            <w:r>
+              <w:t>Newsletterset bearbeiten</w:t>
             </w:r>
           </w:p>
         </w:tc>
@@ -6498,11 +6251,9 @@
               <w:keepNext/>
               <w:cnfStyle w:val="000000000000" w:firstRow="0" w:lastRow="0" w:firstColumn="0" w:lastColumn="0" w:oddVBand="0" w:evenVBand="0" w:oddHBand="0" w:evenHBand="0" w:firstRowFirstColumn="0" w:firstRowLastColumn="0" w:lastRowFirstColumn="0" w:lastRowLastColumn="0"/>
             </w:pPr>
-            <w:proofErr w:type="spellStart"/>
             <w:r>
               <w:t>NewsletterSet</w:t>
             </w:r>
-            <w:proofErr w:type="spellEnd"/>
           </w:p>
         </w:tc>
         <w:tc>
@@ -6549,44 +6300,37 @@
               <w:keepNext/>
               <w:cnfStyle w:val="000000100000" w:firstRow="0" w:lastRow="0" w:firstColumn="0" w:lastColumn="0" w:oddVBand="0" w:evenVBand="0" w:oddHBand="1" w:evenHBand="0" w:firstRowFirstColumn="0" w:firstRowLastColumn="0" w:lastRowFirstColumn="0" w:lastRowLastColumn="0"/>
             </w:pPr>
-            <w:proofErr w:type="spellStart"/>
+            <w:r>
+              <w:t>NewsletterSet löschen</w:t>
+            </w:r>
+          </w:p>
+        </w:tc>
+        <w:tc>
+          <w:tcPr>
+            <w:tcW w:w="1530" w:type="dxa"/>
+          </w:tcPr>
+          <w:p>
+            <w:pPr>
+              <w:keepNext/>
+              <w:cnfStyle w:val="000000100000" w:firstRow="0" w:lastRow="0" w:firstColumn="0" w:lastColumn="0" w:oddVBand="0" w:evenVBand="0" w:oddHBand="1" w:evenHBand="0" w:firstRowFirstColumn="0" w:firstRowLastColumn="0" w:lastRowFirstColumn="0" w:lastRowLastColumn="0"/>
+            </w:pPr>
+            <w:r>
+              <w:t>Entity Service</w:t>
+            </w:r>
+          </w:p>
+        </w:tc>
+        <w:tc>
+          <w:tcPr>
+            <w:tcW w:w="2225" w:type="dxa"/>
+          </w:tcPr>
+          <w:p>
+            <w:pPr>
+              <w:keepNext/>
+              <w:cnfStyle w:val="000000100000" w:firstRow="0" w:lastRow="0" w:firstColumn="0" w:lastColumn="0" w:oddVBand="0" w:evenVBand="0" w:oddHBand="1" w:evenHBand="0" w:firstRowFirstColumn="0" w:firstRowLastColumn="0" w:lastRowFirstColumn="0" w:lastRowLastColumn="0"/>
+            </w:pPr>
             <w:r>
               <w:t>NewsletterSet</w:t>
             </w:r>
-            <w:proofErr w:type="spellEnd"/>
-            <w:r>
-              <w:t xml:space="preserve"> löschen</w:t>
-            </w:r>
-          </w:p>
-        </w:tc>
-        <w:tc>
-          <w:tcPr>
-            <w:tcW w:w="1530" w:type="dxa"/>
-          </w:tcPr>
-          <w:p>
-            <w:pPr>
-              <w:keepNext/>
-              <w:cnfStyle w:val="000000100000" w:firstRow="0" w:lastRow="0" w:firstColumn="0" w:lastColumn="0" w:oddVBand="0" w:evenVBand="0" w:oddHBand="1" w:evenHBand="0" w:firstRowFirstColumn="0" w:firstRowLastColumn="0" w:lastRowFirstColumn="0" w:lastRowLastColumn="0"/>
-            </w:pPr>
-            <w:r>
-              <w:t>Entity Service</w:t>
-            </w:r>
-          </w:p>
-        </w:tc>
-        <w:tc>
-          <w:tcPr>
-            <w:tcW w:w="2225" w:type="dxa"/>
-          </w:tcPr>
-          <w:p>
-            <w:pPr>
-              <w:keepNext/>
-              <w:cnfStyle w:val="000000100000" w:firstRow="0" w:lastRow="0" w:firstColumn="0" w:lastColumn="0" w:oddVBand="0" w:evenVBand="0" w:oddHBand="1" w:evenHBand="0" w:firstRowFirstColumn="0" w:firstRowLastColumn="0" w:lastRowFirstColumn="0" w:lastRowLastColumn="0"/>
-            </w:pPr>
-            <w:proofErr w:type="spellStart"/>
-            <w:r>
-              <w:t>NewsletterSet</w:t>
-            </w:r>
-            <w:proofErr w:type="spellEnd"/>
           </w:p>
         </w:tc>
         <w:tc>
@@ -6890,11 +6634,9 @@
               <w:keepNext/>
               <w:cnfStyle w:val="000000100000" w:firstRow="0" w:lastRow="0" w:firstColumn="0" w:lastColumn="0" w:oddVBand="0" w:evenVBand="0" w:oddHBand="1" w:evenHBand="0" w:firstRowFirstColumn="0" w:firstRowLastColumn="0" w:lastRowFirstColumn="0" w:lastRowLastColumn="0"/>
             </w:pPr>
-            <w:proofErr w:type="spellStart"/>
             <w:r>
               <w:t>Subscription</w:t>
             </w:r>
-            <w:proofErr w:type="spellEnd"/>
           </w:p>
         </w:tc>
         <w:tc>
@@ -6968,11 +6710,9 @@
               <w:keepNext/>
               <w:cnfStyle w:val="000000000000" w:firstRow="0" w:lastRow="0" w:firstColumn="0" w:lastColumn="0" w:oddVBand="0" w:evenVBand="0" w:oddHBand="0" w:evenHBand="0" w:firstRowFirstColumn="0" w:firstRowLastColumn="0" w:lastRowFirstColumn="0" w:lastRowLastColumn="0"/>
             </w:pPr>
-            <w:proofErr w:type="spellStart"/>
             <w:r>
               <w:t>Subscription</w:t>
             </w:r>
-            <w:proofErr w:type="spellEnd"/>
           </w:p>
         </w:tc>
         <w:tc>
@@ -7017,13 +6757,8 @@
               <w:cnfStyle w:val="000000100000" w:firstRow="0" w:lastRow="0" w:firstColumn="0" w:lastColumn="0" w:oddVBand="0" w:evenVBand="0" w:oddHBand="1" w:evenHBand="0" w:firstRowFirstColumn="0" w:firstRowLastColumn="0" w:lastRowFirstColumn="0" w:lastRowLastColumn="0"/>
             </w:pPr>
             <w:r>
-              <w:t xml:space="preserve">Newsletter </w:t>
-            </w:r>
-            <w:proofErr w:type="spellStart"/>
-            <w:r>
-              <w:t>Config</w:t>
-            </w:r>
-            <w:proofErr w:type="spellEnd"/>
+              <w:t>Newsletter Config</w:t>
+            </w:r>
           </w:p>
         </w:tc>
         <w:tc>
@@ -7123,13 +6858,8 @@
               <w:cnfStyle w:val="000000000000" w:firstRow="0" w:lastRow="0" w:firstColumn="0" w:lastColumn="0" w:oddVBand="0" w:evenVBand="0" w:oddHBand="0" w:evenHBand="0" w:firstRowFirstColumn="0" w:firstRowLastColumn="0" w:lastRowFirstColumn="0" w:lastRowLastColumn="0"/>
             </w:pPr>
             <w:r>
-              <w:t xml:space="preserve">Account, </w:t>
-            </w:r>
-            <w:proofErr w:type="spellStart"/>
-            <w:r>
-              <w:t>Subscription</w:t>
-            </w:r>
-            <w:proofErr w:type="spellEnd"/>
+              <w:t>Account, Subscription</w:t>
+            </w:r>
           </w:p>
         </w:tc>
         <w:tc>
@@ -7202,13 +6932,8 @@
               <w:cnfStyle w:val="000000100000" w:firstRow="0" w:lastRow="0" w:firstColumn="0" w:lastColumn="0" w:oddVBand="0" w:evenVBand="0" w:oddHBand="1" w:evenHBand="0" w:firstRowFirstColumn="0" w:firstRowLastColumn="0" w:lastRowFirstColumn="0" w:lastRowLastColumn="0"/>
             </w:pPr>
             <w:r>
-              <w:t xml:space="preserve">User, </w:t>
-            </w:r>
-            <w:proofErr w:type="spellStart"/>
-            <w:r>
-              <w:t>Subscription</w:t>
-            </w:r>
-            <w:proofErr w:type="spellEnd"/>
+              <w:t>User, Subscription</w:t>
+            </w:r>
           </w:p>
         </w:tc>
         <w:tc>
@@ -7255,13 +6980,8 @@
               <w:cnfStyle w:val="000000000000" w:firstRow="0" w:lastRow="0" w:firstColumn="0" w:lastColumn="0" w:oddVBand="0" w:evenVBand="0" w:oddHBand="0" w:evenHBand="0" w:firstRowFirstColumn="0" w:firstRowLastColumn="0" w:lastRowFirstColumn="0" w:lastRowLastColumn="0"/>
             </w:pPr>
             <w:r>
-              <w:t xml:space="preserve">Services </w:t>
-            </w:r>
-            <w:proofErr w:type="spellStart"/>
-            <w:r>
-              <w:t>Config</w:t>
-            </w:r>
-            <w:proofErr w:type="spellEnd"/>
+              <w:t>Services Config</w:t>
+            </w:r>
           </w:p>
         </w:tc>
         <w:tc>
@@ -7334,13 +7054,8 @@
               <w:cnfStyle w:val="000000100000" w:firstRow="0" w:lastRow="0" w:firstColumn="0" w:lastColumn="0" w:oddVBand="0" w:evenVBand="0" w:oddHBand="1" w:evenHBand="0" w:firstRowFirstColumn="0" w:firstRowLastColumn="0" w:lastRowFirstColumn="0" w:lastRowLastColumn="0"/>
             </w:pPr>
             <w:r>
-              <w:t xml:space="preserve">Newsletter </w:t>
-            </w:r>
-            <w:proofErr w:type="spellStart"/>
-            <w:r>
-              <w:t>Logging</w:t>
-            </w:r>
-            <w:proofErr w:type="spellEnd"/>
+              <w:t>Newsletter Logging</w:t>
+            </w:r>
           </w:p>
         </w:tc>
         <w:tc>
@@ -7367,13 +7082,8 @@
               <w:cnfStyle w:val="000000100000" w:firstRow="0" w:lastRow="0" w:firstColumn="0" w:lastColumn="0" w:oddVBand="0" w:evenVBand="0" w:oddHBand="1" w:evenHBand="0" w:firstRowFirstColumn="0" w:firstRowLastColumn="0" w:lastRowFirstColumn="0" w:lastRowLastColumn="0"/>
             </w:pPr>
             <w:r>
-              <w:t xml:space="preserve">Account, </w:t>
-            </w:r>
-            <w:proofErr w:type="spellStart"/>
-            <w:r>
-              <w:t>Subscription</w:t>
-            </w:r>
-            <w:proofErr w:type="spellEnd"/>
+              <w:t>Account, Subscription</w:t>
+            </w:r>
           </w:p>
         </w:tc>
         <w:tc>
@@ -7537,28 +7247,15 @@
         <w:pStyle w:val="berschrift4"/>
       </w:pPr>
       <w:bookmarkStart w:id="25" w:name="_Toc86527101"/>
-      <w:proofErr w:type="spellStart"/>
       <w:r>
         <w:lastRenderedPageBreak/>
-        <w:t>Subscribe</w:t>
-      </w:r>
-      <w:proofErr w:type="spellEnd"/>
-      <w:r>
-        <w:t xml:space="preserve"> Service</w:t>
+        <w:t>Subscribe Service</w:t>
       </w:r>
       <w:bookmarkEnd w:id="25"/>
     </w:p>
     <w:p>
       <w:r>
-        <w:t xml:space="preserve">Somit werden die Grenzen der Typen durchbrochen werden müssen. Eine Möglichkeit stellt ein </w:t>
-      </w:r>
-      <w:proofErr w:type="spellStart"/>
-      <w:r>
-        <w:t>Subscribe</w:t>
-      </w:r>
-      <w:proofErr w:type="spellEnd"/>
-      <w:r>
-        <w:t xml:space="preserve"> Service dar, der nur für An- und Abmeldungen zuständig ist. Eine Zuteilung, die diese Art von Service verwendet, findet sich in der nachfolgenden Tabelle.</w:t>
+        <w:t>Somit werden die Grenzen der Typen durchbrochen werden müssen. Eine Möglichkeit stellt ein Subscribe Service dar, der nur für An- und Abmeldungen zuständig ist. Eine Zuteilung, die diese Art von Service verwendet, findet sich in der nachfolgenden Tabelle.</w:t>
       </w:r>
     </w:p>
     <w:p/>
@@ -7571,34 +7268,16 @@
       <w:r>
         <w:t xml:space="preserve">Tabelle </w:t>
       </w:r>
-      <w:r>
-        <w:fldChar w:fldCharType="begin"/>
-      </w:r>
-      <w:r>
-        <w:instrText xml:space="preserve"> SEQ Tabelle \* ARABIC </w:instrText>
-      </w:r>
-      <w:r>
-        <w:fldChar w:fldCharType="separate"/>
-      </w:r>
-      <w:r>
-        <w:rPr>
-          <w:noProof/>
-        </w:rPr>
-        <w:t>4</w:t>
-      </w:r>
-      <w:r>
-        <w:fldChar w:fldCharType="end"/>
-      </w:r>
-      <w:r>
-        <w:t xml:space="preserve">: Einteilung unter Verwendung eines </w:t>
-      </w:r>
-      <w:proofErr w:type="spellStart"/>
-      <w:r>
-        <w:t>Subscribe</w:t>
-      </w:r>
-      <w:proofErr w:type="spellEnd"/>
-      <w:r>
-        <w:t xml:space="preserve"> Services.</w:t>
+      <w:fldSimple w:instr=" SEQ Tabelle \* ARABIC ">
+        <w:r>
+          <w:rPr>
+            <w:noProof/>
+          </w:rPr>
+          <w:t>4</w:t>
+        </w:r>
+      </w:fldSimple>
+      <w:r>
+        <w:t>: Einteilung unter Verwendung eines Subscribe Services.</w:t>
       </w:r>
       <w:bookmarkEnd w:id="26"/>
     </w:p>
@@ -7674,11 +7353,9 @@
             <w:pPr>
               <w:keepNext/>
             </w:pPr>
-            <w:proofErr w:type="spellStart"/>
             <w:r>
               <w:t>Subscribe</w:t>
             </w:r>
-            <w:proofErr w:type="spellEnd"/>
           </w:p>
         </w:tc>
         <w:tc>
@@ -7706,16 +7383,11 @@
               <w:cnfStyle w:val="000000100000" w:firstRow="0" w:lastRow="0" w:firstColumn="0" w:lastColumn="0" w:oddVBand="0" w:evenVBand="0" w:oddHBand="1" w:evenHBand="0" w:firstRowFirstColumn="0" w:firstRowLastColumn="0" w:lastRowFirstColumn="0" w:lastRowLastColumn="0"/>
             </w:pPr>
             <w:r>
-              <w:t xml:space="preserve">Anmelden an </w:t>
-            </w:r>
-            <w:proofErr w:type="spellStart"/>
-            <w:r>
-              <w:t>Newsletter</w:t>
+              <w:t>Anmelden an Newsletter</w:t>
             </w:r>
             <w:r>
               <w:t>Set</w:t>
             </w:r>
-            <w:proofErr w:type="spellEnd"/>
           </w:p>
         </w:tc>
       </w:tr>
@@ -7766,16 +7438,11 @@
               <w:t>von</w:t>
             </w:r>
             <w:r>
-              <w:t xml:space="preserve"> </w:t>
-            </w:r>
-            <w:proofErr w:type="spellStart"/>
-            <w:r>
-              <w:t>Newsletter</w:t>
+              <w:t xml:space="preserve"> Newsletter</w:t>
             </w:r>
             <w:r>
               <w:t>Set</w:t>
             </w:r>
-            <w:proofErr w:type="spellEnd"/>
           </w:p>
         </w:tc>
       </w:tr>
@@ -7823,13 +7490,8 @@
               <w:keepNext/>
               <w:cnfStyle w:val="000000100000" w:firstRow="0" w:lastRow="0" w:firstColumn="0" w:lastColumn="0" w:oddVBand="0" w:evenVBand="0" w:oddHBand="1" w:evenHBand="0" w:firstRowFirstColumn="0" w:firstRowLastColumn="0" w:lastRowFirstColumn="0" w:lastRowLastColumn="0"/>
             </w:pPr>
-            <w:proofErr w:type="spellStart"/>
-            <w:r>
-              <w:t>Newsletterset</w:t>
-            </w:r>
-            <w:proofErr w:type="spellEnd"/>
-            <w:r>
-              <w:t xml:space="preserve"> erstellen</w:t>
+            <w:r>
+              <w:t>Newsletterset erstellen</w:t>
             </w:r>
           </w:p>
         </w:tc>
@@ -7874,13 +7536,8 @@
               <w:keepNext/>
               <w:cnfStyle w:val="000000000000" w:firstRow="0" w:lastRow="0" w:firstColumn="0" w:lastColumn="0" w:oddVBand="0" w:evenVBand="0" w:oddHBand="0" w:evenHBand="0" w:firstRowFirstColumn="0" w:firstRowLastColumn="0" w:lastRowFirstColumn="0" w:lastRowLastColumn="0"/>
             </w:pPr>
-            <w:proofErr w:type="spellStart"/>
-            <w:r>
-              <w:t>Newsletterset</w:t>
-            </w:r>
-            <w:proofErr w:type="spellEnd"/>
-            <w:r>
-              <w:t xml:space="preserve"> bearbeiten</w:t>
+            <w:r>
+              <w:t>Newsletterset bearbeiten</w:t>
             </w:r>
           </w:p>
         </w:tc>
@@ -7926,13 +7583,8 @@
               <w:keepNext/>
               <w:cnfStyle w:val="000000100000" w:firstRow="0" w:lastRow="0" w:firstColumn="0" w:lastColumn="0" w:oddVBand="0" w:evenVBand="0" w:oddHBand="1" w:evenHBand="0" w:firstRowFirstColumn="0" w:firstRowLastColumn="0" w:lastRowFirstColumn="0" w:lastRowLastColumn="0"/>
             </w:pPr>
-            <w:proofErr w:type="spellStart"/>
-            <w:r>
-              <w:t>NewsletterSet</w:t>
-            </w:r>
-            <w:proofErr w:type="spellEnd"/>
-            <w:r>
-              <w:t xml:space="preserve"> löschen</w:t>
+            <w:r>
+              <w:t>NewsletterSet löschen</w:t>
             </w:r>
           </w:p>
         </w:tc>
@@ -8118,13 +7770,8 @@
               <w:cnfStyle w:val="000000100000" w:firstRow="0" w:lastRow="0" w:firstColumn="0" w:lastColumn="0" w:oddVBand="0" w:evenVBand="0" w:oddHBand="1" w:evenHBand="0" w:firstRowFirstColumn="0" w:firstRowLastColumn="0" w:lastRowFirstColumn="0" w:lastRowLastColumn="0"/>
             </w:pPr>
             <w:r>
-              <w:t xml:space="preserve">Newsletter </w:t>
-            </w:r>
-            <w:proofErr w:type="spellStart"/>
-            <w:r>
-              <w:t>Config</w:t>
-            </w:r>
-            <w:proofErr w:type="spellEnd"/>
+              <w:t>Newsletter Config</w:t>
+            </w:r>
           </w:p>
         </w:tc>
       </w:tr>
@@ -8216,13 +7863,8 @@
               <w:cnfStyle w:val="000000100000" w:firstRow="0" w:lastRow="0" w:firstColumn="0" w:lastColumn="0" w:oddVBand="0" w:evenVBand="0" w:oddHBand="1" w:evenHBand="0" w:firstRowFirstColumn="0" w:firstRowLastColumn="0" w:lastRowFirstColumn="0" w:lastRowLastColumn="0"/>
             </w:pPr>
             <w:r>
-              <w:t xml:space="preserve">Services </w:t>
-            </w:r>
-            <w:proofErr w:type="spellStart"/>
-            <w:r>
-              <w:t>Config</w:t>
-            </w:r>
-            <w:proofErr w:type="spellEnd"/>
+              <w:t>Services Config</w:t>
+            </w:r>
           </w:p>
         </w:tc>
       </w:tr>
@@ -8363,13 +8005,8 @@
               <w:cnfStyle w:val="000000000000" w:firstRow="0" w:lastRow="0" w:firstColumn="0" w:lastColumn="0" w:oddVBand="0" w:evenVBand="0" w:oddHBand="0" w:evenHBand="0" w:firstRowFirstColumn="0" w:firstRowLastColumn="0" w:lastRowFirstColumn="0" w:lastRowLastColumn="0"/>
             </w:pPr>
             <w:r>
-              <w:t xml:space="preserve">Newsletter </w:t>
-            </w:r>
-            <w:proofErr w:type="spellStart"/>
-            <w:r>
-              <w:t>Logging</w:t>
-            </w:r>
-            <w:proofErr w:type="spellEnd"/>
+              <w:t>Newsletter Logging</w:t>
+            </w:r>
           </w:p>
         </w:tc>
       </w:tr>
@@ -8430,15 +8067,7 @@
         <w:t>grosses</w:t>
       </w:r>
       <w:r>
-        <w:t xml:space="preserve"> Aufkommen an </w:t>
-      </w:r>
-      <w:proofErr w:type="spellStart"/>
-      <w:r>
-        <w:t>An</w:t>
-      </w:r>
-      <w:proofErr w:type="spellEnd"/>
-      <w:r>
-        <w:t xml:space="preserve">- und Abmeldungen zu erwarten ist und eine sehr gute Skalierung gewährleistet werden muss. Dieses Bedürfnis kann einerseits von einer hohen Verwendung dieser Newsletter-Anwendung oder von einer weiteren Verwendung für andere Anwendungen kommen. Da beide Punkte bei diesem Projekt in nächster Zeit nicht eintreten dürften, wird eine Aufteilung, wie in </w:t>
+        <w:t xml:space="preserve"> Aufkommen an An- und Abmeldungen zu erwarten ist und eine sehr gute Skalierung gewährleistet werden muss. Dieses Bedürfnis kann einerseits von einer hohen Verwendung dieser Newsletter-Anwendung oder von einer weiteren Verwendung für andere Anwendungen kommen. Da beide Punkte bei diesem Projekt in nächster Zeit nicht eintreten dürften, wird eine Aufteilung, wie in </w:t>
       </w:r>
       <w:r>
         <w:fldChar w:fldCharType="begin"/>
@@ -8495,24 +8124,14 @@
       <w:r>
         <w:t xml:space="preserve">Tabelle </w:t>
       </w:r>
-      <w:r>
-        <w:fldChar w:fldCharType="begin"/>
-      </w:r>
-      <w:r>
-        <w:instrText xml:space="preserve"> SEQ Tabelle \* ARABIC </w:instrText>
-      </w:r>
-      <w:r>
-        <w:fldChar w:fldCharType="separate"/>
-      </w:r>
-      <w:r>
-        <w:rPr>
-          <w:noProof/>
-        </w:rPr>
-        <w:t>5</w:t>
-      </w:r>
-      <w:r>
-        <w:fldChar w:fldCharType="end"/>
-      </w:r>
+      <w:fldSimple w:instr=" SEQ Tabelle \* ARABIC ">
+        <w:r>
+          <w:rPr>
+            <w:noProof/>
+          </w:rPr>
+          <w:t>5</w:t>
+        </w:r>
+      </w:fldSimple>
       <w:bookmarkEnd w:id="28"/>
       <w:r>
         <w:t xml:space="preserve">: Die </w:t>
@@ -8607,13 +8226,8 @@
               <w:t>Newsletter</w:t>
             </w:r>
             <w:r>
-              <w:t>-</w:t>
-            </w:r>
-            <w:proofErr w:type="spellStart"/>
-            <w:r>
-              <w:t>Operations</w:t>
-            </w:r>
-            <w:proofErr w:type="spellEnd"/>
+              <w:t>-Operations</w:t>
+            </w:r>
           </w:p>
         </w:tc>
         <w:tc>
@@ -8641,16 +8255,11 @@
               <w:cnfStyle w:val="000000100000" w:firstRow="0" w:lastRow="0" w:firstColumn="0" w:lastColumn="0" w:oddVBand="0" w:evenVBand="0" w:oddHBand="1" w:evenHBand="0" w:firstRowFirstColumn="0" w:firstRowLastColumn="0" w:lastRowFirstColumn="0" w:lastRowLastColumn="0"/>
             </w:pPr>
             <w:r>
-              <w:t xml:space="preserve">Anmelden an </w:t>
-            </w:r>
-            <w:proofErr w:type="spellStart"/>
-            <w:r>
-              <w:t>Newsletter</w:t>
+              <w:t>Anmelden an Newsletter</w:t>
             </w:r>
             <w:r>
               <w:t>Set</w:t>
             </w:r>
-            <w:proofErr w:type="spellEnd"/>
           </w:p>
         </w:tc>
       </w:tr>
@@ -8701,16 +8310,11 @@
               <w:t>von</w:t>
             </w:r>
             <w:r>
-              <w:t xml:space="preserve"> </w:t>
-            </w:r>
-            <w:proofErr w:type="spellStart"/>
-            <w:r>
-              <w:t>Newsletter</w:t>
+              <w:t xml:space="preserve"> Newsletter</w:t>
             </w:r>
             <w:r>
               <w:t>Set</w:t>
             </w:r>
-            <w:proofErr w:type="spellEnd"/>
           </w:p>
         </w:tc>
       </w:tr>
@@ -8755,13 +8359,8 @@
               <w:keepNext/>
               <w:cnfStyle w:val="000000100000" w:firstRow="0" w:lastRow="0" w:firstColumn="0" w:lastColumn="0" w:oddVBand="0" w:evenVBand="0" w:oddHBand="1" w:evenHBand="0" w:firstRowFirstColumn="0" w:firstRowLastColumn="0" w:lastRowFirstColumn="0" w:lastRowLastColumn="0"/>
             </w:pPr>
-            <w:proofErr w:type="spellStart"/>
-            <w:r>
-              <w:t>Newsletterset</w:t>
-            </w:r>
-            <w:proofErr w:type="spellEnd"/>
-            <w:r>
-              <w:t xml:space="preserve"> erstellen</w:t>
+            <w:r>
+              <w:t>Newsletterset erstellen</w:t>
             </w:r>
           </w:p>
         </w:tc>
@@ -8806,13 +8405,8 @@
               <w:keepNext/>
               <w:cnfStyle w:val="000000000000" w:firstRow="0" w:lastRow="0" w:firstColumn="0" w:lastColumn="0" w:oddVBand="0" w:evenVBand="0" w:oddHBand="0" w:evenHBand="0" w:firstRowFirstColumn="0" w:firstRowLastColumn="0" w:lastRowFirstColumn="0" w:lastRowLastColumn="0"/>
             </w:pPr>
-            <w:proofErr w:type="spellStart"/>
-            <w:r>
-              <w:t>Newsletterset</w:t>
-            </w:r>
-            <w:proofErr w:type="spellEnd"/>
-            <w:r>
-              <w:t xml:space="preserve"> bearbeiten</w:t>
+            <w:r>
+              <w:t>Newsletterset bearbeiten</w:t>
             </w:r>
           </w:p>
         </w:tc>
@@ -8858,7 +8452,6 @@
               <w:keepNext/>
               <w:cnfStyle w:val="000000100000" w:firstRow="0" w:lastRow="0" w:firstColumn="0" w:lastColumn="0" w:oddVBand="0" w:evenVBand="0" w:oddHBand="1" w:evenHBand="0" w:firstRowFirstColumn="0" w:firstRowLastColumn="0" w:lastRowFirstColumn="0" w:lastRowLastColumn="0"/>
             </w:pPr>
-            <w:proofErr w:type="spellStart"/>
             <w:r>
               <w:t>Newsletter</w:t>
             </w:r>
@@ -8866,11 +8459,7 @@
               <w:t>s</w:t>
             </w:r>
             <w:r>
-              <w:t>et</w:t>
-            </w:r>
-            <w:proofErr w:type="spellEnd"/>
-            <w:r>
-              <w:t xml:space="preserve"> löschen</w:t>
+              <w:t>et löschen</w:t>
             </w:r>
           </w:p>
         </w:tc>
@@ -9105,13 +8694,8 @@
               <w:cnfStyle w:val="000000000000" w:firstRow="0" w:lastRow="0" w:firstColumn="0" w:lastColumn="0" w:oddVBand="0" w:evenVBand="0" w:oddHBand="0" w:evenHBand="0" w:firstRowFirstColumn="0" w:firstRowLastColumn="0" w:lastRowFirstColumn="0" w:lastRowLastColumn="0"/>
             </w:pPr>
             <w:r>
-              <w:t xml:space="preserve">Newsletter </w:t>
-            </w:r>
-            <w:proofErr w:type="spellStart"/>
-            <w:r>
-              <w:t>Config</w:t>
-            </w:r>
-            <w:proofErr w:type="spellEnd"/>
+              <w:t>Newsletter Config</w:t>
+            </w:r>
           </w:p>
         </w:tc>
       </w:tr>
@@ -9203,13 +8787,8 @@
               <w:cnfStyle w:val="000000000000" w:firstRow="0" w:lastRow="0" w:firstColumn="0" w:lastColumn="0" w:oddVBand="0" w:evenVBand="0" w:oddHBand="0" w:evenHBand="0" w:firstRowFirstColumn="0" w:firstRowLastColumn="0" w:lastRowFirstColumn="0" w:lastRowLastColumn="0"/>
             </w:pPr>
             <w:r>
-              <w:t xml:space="preserve">Services </w:t>
-            </w:r>
-            <w:proofErr w:type="spellStart"/>
-            <w:r>
-              <w:t>Config</w:t>
-            </w:r>
-            <w:proofErr w:type="spellEnd"/>
+              <w:t>Services Config</w:t>
+            </w:r>
           </w:p>
         </w:tc>
       </w:tr>
@@ -9397,13 +8976,8 @@
               <w:cnfStyle w:val="000000000000" w:firstRow="0" w:lastRow="0" w:firstColumn="0" w:lastColumn="0" w:oddVBand="0" w:evenVBand="0" w:oddHBand="0" w:evenHBand="0" w:firstRowFirstColumn="0" w:firstRowLastColumn="0" w:lastRowFirstColumn="0" w:lastRowLastColumn="0"/>
             </w:pPr>
             <w:r>
-              <w:t xml:space="preserve">Newsletter </w:t>
-            </w:r>
-            <w:proofErr w:type="spellStart"/>
-            <w:r>
-              <w:t>Logging</w:t>
-            </w:r>
-            <w:proofErr w:type="spellEnd"/>
+              <w:t>Newsletter Logging</w:t>
+            </w:r>
           </w:p>
         </w:tc>
       </w:tr>
@@ -9459,16 +9033,8 @@
         <w:rPr>
           <w:rFonts w:cs="Arial"/>
         </w:rPr>
-        <w:t>-</w:t>
-      </w:r>
-      <w:proofErr w:type="spellStart"/>
-      <w:r>
-        <w:rPr>
-          <w:rFonts w:cs="Arial"/>
-        </w:rPr>
-        <w:t>Operations</w:t>
-      </w:r>
-      <w:proofErr w:type="spellEnd"/>
+        <w:t>-Operations</w:t>
+      </w:r>
       <w:r>
         <w:rPr>
           <w:rFonts w:cs="Arial"/>
@@ -9485,14 +9051,7 @@
         <w:rPr>
           <w:rFonts w:cs="Arial"/>
         </w:rPr>
-        <w:t xml:space="preserve">, der die Newsletter und </w:t>
-      </w:r>
-      <w:proofErr w:type="spellStart"/>
-      <w:r>
-        <w:rPr>
-          <w:rFonts w:cs="Arial"/>
-        </w:rPr>
-        <w:t>Newsletter</w:t>
+        <w:t>, der die Newsletter und Newsletter</w:t>
       </w:r>
       <w:r>
         <w:rPr>
@@ -9504,14 +9063,7 @@
         <w:rPr>
           <w:rFonts w:cs="Arial"/>
         </w:rPr>
-        <w:t>et</w:t>
-      </w:r>
-      <w:proofErr w:type="spellEnd"/>
-      <w:r>
-        <w:rPr>
-          <w:rFonts w:cs="Arial"/>
-        </w:rPr>
-        <w:t xml:space="preserve"> Entitäten liest und schreibt</w:t>
+        <w:t>et Entitäten liest und schreibt</w:t>
       </w:r>
     </w:p>
     <w:p>
@@ -9576,11 +9128,6 @@
     </w:p>
     <w:p/>
     <w:p>
-      <w:pPr>
-        <w:rPr>
-          <w:lang/>
-        </w:rPr>
-      </w:pPr>
       <w:r>
         <w:t xml:space="preserve">Die Zuordnung Service &lt;-&gt; Entität ist in </w:t>
       </w:r>
@@ -9674,24 +9221,14 @@
       <w:r>
         <w:t xml:space="preserve">Abbildung </w:t>
       </w:r>
-      <w:r>
-        <w:fldChar w:fldCharType="begin"/>
-      </w:r>
-      <w:r>
-        <w:instrText xml:space="preserve"> SEQ Abbildung \* ARABIC </w:instrText>
-      </w:r>
-      <w:r>
-        <w:fldChar w:fldCharType="separate"/>
-      </w:r>
-      <w:r>
-        <w:rPr>
-          <w:noProof/>
-        </w:rPr>
-        <w:t>4</w:t>
-      </w:r>
-      <w:r>
-        <w:fldChar w:fldCharType="end"/>
-      </w:r>
+      <w:fldSimple w:instr=" SEQ Abbildung \* ARABIC ">
+        <w:r>
+          <w:rPr>
+            <w:noProof/>
+          </w:rPr>
+          <w:t>4</w:t>
+        </w:r>
+      </w:fldSimple>
       <w:bookmarkEnd w:id="30"/>
       <w:r>
         <w:t>: Zuordnung der Entitäten zu den Services.</w:t>
@@ -9719,39 +9256,7 @@
     </w:p>
     <w:p>
       <w:r>
-        <w:t xml:space="preserve">Im Folgenden werden die Designs für einzelne Entitäten aufgeführt. Dabei bedeutet die Aktion </w:t>
-      </w:r>
-      <w:proofErr w:type="spellStart"/>
-      <w:r>
-        <w:t>create</w:t>
-      </w:r>
-      <w:proofErr w:type="spellEnd"/>
-      <w:r>
-        <w:t xml:space="preserve"> ein Erstellen einer Entität, ein update ein Aktualisieren, ein </w:t>
-      </w:r>
-      <w:proofErr w:type="spellStart"/>
-      <w:r>
-        <w:t>get</w:t>
-      </w:r>
-      <w:proofErr w:type="spellEnd"/>
-      <w:r>
-        <w:t xml:space="preserve"> entweder der Erhalt einer oder mehrerer Entitäten. Schlussendlich wird mit einem </w:t>
-      </w:r>
-      <w:proofErr w:type="spellStart"/>
-      <w:r>
-        <w:t>delete</w:t>
-      </w:r>
-      <w:proofErr w:type="spellEnd"/>
-      <w:r>
-        <w:t xml:space="preserve"> eine Entität gelöscht. Mit {</w:t>
-      </w:r>
-      <w:proofErr w:type="spellStart"/>
-      <w:r>
-        <w:t>id</w:t>
-      </w:r>
-      <w:proofErr w:type="spellEnd"/>
-      <w:r>
-        <w:t>} wird jeweils angedeutet, dass der Identifier der gewünschten Entität mitgegeben werden muss.</w:t>
+        <w:t>Im Folgenden werden die Designs für einzelne Entitäten aufgeführt. Dabei bedeutet die Aktion create ein Erstellen einer Entität, ein update ein Aktualisieren, ein get entweder der Erhalt einer oder mehrerer Entitäten. Schlussendlich wird mit einem delete eine Entität gelöscht. Mit {id} wird jeweils angedeutet, dass der Identifier der gewünschten Entität mitgegeben werden muss.</w:t>
       </w:r>
     </w:p>
     <w:p/>
@@ -9780,24 +9285,14 @@
       <w:r>
         <w:t xml:space="preserve">Tabelle </w:t>
       </w:r>
-      <w:r>
-        <w:fldChar w:fldCharType="begin"/>
-      </w:r>
-      <w:r>
-        <w:instrText xml:space="preserve"> SEQ Tabelle \* ARABIC </w:instrText>
-      </w:r>
-      <w:r>
-        <w:fldChar w:fldCharType="separate"/>
-      </w:r>
-      <w:r>
-        <w:rPr>
-          <w:noProof/>
-        </w:rPr>
-        <w:t>6</w:t>
-      </w:r>
-      <w:r>
-        <w:fldChar w:fldCharType="end"/>
-      </w:r>
+      <w:fldSimple w:instr=" SEQ Tabelle \* ARABIC ">
+        <w:r>
+          <w:rPr>
+            <w:noProof/>
+          </w:rPr>
+          <w:t>6</w:t>
+        </w:r>
+      </w:fldSimple>
       <w:r>
         <w:t>: URI-Design für die Newsletter-Alben</w:t>
       </w:r>
@@ -9903,13 +9398,8 @@
               <w:cnfStyle w:val="100000000000" w:firstRow="1" w:lastRow="0" w:firstColumn="0" w:lastColumn="0" w:oddVBand="0" w:evenVBand="0" w:oddHBand="0" w:evenHBand="0" w:firstRowFirstColumn="0" w:firstRowLastColumn="0" w:lastRowFirstColumn="0" w:lastRowLastColumn="0"/>
             </w:pPr>
             <w:r>
-              <w:t xml:space="preserve">Response </w:t>
-            </w:r>
-            <w:proofErr w:type="spellStart"/>
-            <w:r>
-              <w:t>nOK</w:t>
-            </w:r>
-            <w:proofErr w:type="spellEnd"/>
+              <w:t>Response nOK</w:t>
+            </w:r>
           </w:p>
         </w:tc>
       </w:tr>
@@ -9950,15 +9440,7 @@
               <w:cnfStyle w:val="000000100000" w:firstRow="0" w:lastRow="0" w:firstColumn="0" w:lastColumn="0" w:oddVBand="0" w:evenVBand="0" w:oddHBand="1" w:evenHBand="0" w:firstRowFirstColumn="0" w:firstRowLastColumn="0" w:lastRowFirstColumn="0" w:lastRowLastColumn="0"/>
             </w:pPr>
             <w:r>
-              <w:t>/v1/</w:t>
-            </w:r>
-            <w:proofErr w:type="spellStart"/>
-            <w:r>
-              <w:t>newsletter</w:t>
-            </w:r>
-            <w:proofErr w:type="spellEnd"/>
-            <w:r>
-              <w:t>-sets/</w:t>
+              <w:t>/v1/newsletter-sets/</w:t>
             </w:r>
           </w:p>
         </w:tc>
@@ -9971,11 +9453,9 @@
               <w:keepNext/>
               <w:cnfStyle w:val="000000100000" w:firstRow="0" w:lastRow="0" w:firstColumn="0" w:lastColumn="0" w:oddVBand="0" w:evenVBand="0" w:oddHBand="1" w:evenHBand="0" w:firstRowFirstColumn="0" w:firstRowLastColumn="0" w:lastRowFirstColumn="0" w:lastRowLastColumn="0"/>
             </w:pPr>
-            <w:proofErr w:type="spellStart"/>
             <w:r>
               <w:t>create</w:t>
             </w:r>
-            <w:proofErr w:type="spellEnd"/>
           </w:p>
         </w:tc>
         <w:tc>
@@ -10045,23 +9525,7 @@
               <w:cnfStyle w:val="000000000000" w:firstRow="0" w:lastRow="0" w:firstColumn="0" w:lastColumn="0" w:oddVBand="0" w:evenVBand="0" w:oddHBand="0" w:evenHBand="0" w:firstRowFirstColumn="0" w:firstRowLastColumn="0" w:lastRowFirstColumn="0" w:lastRowLastColumn="0"/>
             </w:pPr>
             <w:r>
-              <w:t>/v1/</w:t>
-            </w:r>
-            <w:proofErr w:type="spellStart"/>
-            <w:r>
-              <w:t>newsletter</w:t>
-            </w:r>
-            <w:proofErr w:type="spellEnd"/>
-            <w:r>
-              <w:t>-sets/{</w:t>
-            </w:r>
-            <w:proofErr w:type="spellStart"/>
-            <w:r>
-              <w:t>id</w:t>
-            </w:r>
-            <w:proofErr w:type="spellEnd"/>
-            <w:r>
-              <w:t>}</w:t>
+              <w:t>/v1/newsletter-sets/{id}</w:t>
             </w:r>
           </w:p>
         </w:tc>
@@ -10147,23 +9611,7 @@
               <w:cnfStyle w:val="000000100000" w:firstRow="0" w:lastRow="0" w:firstColumn="0" w:lastColumn="0" w:oddVBand="0" w:evenVBand="0" w:oddHBand="1" w:evenHBand="0" w:firstRowFirstColumn="0" w:firstRowLastColumn="0" w:lastRowFirstColumn="0" w:lastRowLastColumn="0"/>
             </w:pPr>
             <w:r>
-              <w:t>/v1/</w:t>
-            </w:r>
-            <w:proofErr w:type="spellStart"/>
-            <w:r>
-              <w:t>newsletter</w:t>
-            </w:r>
-            <w:proofErr w:type="spellEnd"/>
-            <w:r>
-              <w:t>-sets/{</w:t>
-            </w:r>
-            <w:proofErr w:type="spellStart"/>
-            <w:r>
-              <w:t>id</w:t>
-            </w:r>
-            <w:proofErr w:type="spellEnd"/>
-            <w:r>
-              <w:t>}</w:t>
+              <w:t>/v1/newsletter-sets/{id}</w:t>
             </w:r>
           </w:p>
         </w:tc>
@@ -10176,11 +9624,9 @@
               <w:keepNext/>
               <w:cnfStyle w:val="000000100000" w:firstRow="0" w:lastRow="0" w:firstColumn="0" w:lastColumn="0" w:oddVBand="0" w:evenVBand="0" w:oddHBand="1" w:evenHBand="0" w:firstRowFirstColumn="0" w:firstRowLastColumn="0" w:lastRowFirstColumn="0" w:lastRowLastColumn="0"/>
             </w:pPr>
-            <w:proofErr w:type="spellStart"/>
             <w:r>
               <w:t>get</w:t>
             </w:r>
-            <w:proofErr w:type="spellEnd"/>
           </w:p>
         </w:tc>
         <w:tc>
@@ -10250,15 +9696,7 @@
               <w:cnfStyle w:val="000000000000" w:firstRow="0" w:lastRow="0" w:firstColumn="0" w:lastColumn="0" w:oddVBand="0" w:evenVBand="0" w:oddHBand="0" w:evenHBand="0" w:firstRowFirstColumn="0" w:firstRowLastColumn="0" w:lastRowFirstColumn="0" w:lastRowLastColumn="0"/>
             </w:pPr>
             <w:r>
-              <w:t>/v1/</w:t>
-            </w:r>
-            <w:proofErr w:type="spellStart"/>
-            <w:r>
-              <w:t>newsletter</w:t>
-            </w:r>
-            <w:proofErr w:type="spellEnd"/>
-            <w:r>
-              <w:t>-sets/</w:t>
+              <w:t>/v1/newsletter-sets/</w:t>
             </w:r>
           </w:p>
         </w:tc>
@@ -10271,11 +9709,9 @@
               <w:keepNext/>
               <w:cnfStyle w:val="000000000000" w:firstRow="0" w:lastRow="0" w:firstColumn="0" w:lastColumn="0" w:oddVBand="0" w:evenVBand="0" w:oddHBand="0" w:evenHBand="0" w:firstRowFirstColumn="0" w:firstRowLastColumn="0" w:lastRowFirstColumn="0" w:lastRowLastColumn="0"/>
             </w:pPr>
-            <w:proofErr w:type="spellStart"/>
             <w:r>
               <w:t>get</w:t>
             </w:r>
-            <w:proofErr w:type="spellEnd"/>
           </w:p>
         </w:tc>
         <w:tc>
@@ -10346,23 +9782,7 @@
               <w:cnfStyle w:val="000000100000" w:firstRow="0" w:lastRow="0" w:firstColumn="0" w:lastColumn="0" w:oddVBand="0" w:evenVBand="0" w:oddHBand="1" w:evenHBand="0" w:firstRowFirstColumn="0" w:firstRowLastColumn="0" w:lastRowFirstColumn="0" w:lastRowLastColumn="0"/>
             </w:pPr>
             <w:r>
-              <w:t>/v1/</w:t>
-            </w:r>
-            <w:proofErr w:type="spellStart"/>
-            <w:r>
-              <w:t>newsletter</w:t>
-            </w:r>
-            <w:proofErr w:type="spellEnd"/>
-            <w:r>
-              <w:t>-sets/{</w:t>
-            </w:r>
-            <w:proofErr w:type="spellStart"/>
-            <w:r>
-              <w:t>id</w:t>
-            </w:r>
-            <w:proofErr w:type="spellEnd"/>
-            <w:r>
-              <w:t>}</w:t>
+              <w:t>/v1/newsletter-sets/{id}</w:t>
             </w:r>
           </w:p>
         </w:tc>
@@ -10375,11 +9795,9 @@
               <w:keepNext/>
               <w:cnfStyle w:val="000000100000" w:firstRow="0" w:lastRow="0" w:firstColumn="0" w:lastColumn="0" w:oddVBand="0" w:evenVBand="0" w:oddHBand="1" w:evenHBand="0" w:firstRowFirstColumn="0" w:firstRowLastColumn="0" w:lastRowFirstColumn="0" w:lastRowLastColumn="0"/>
             </w:pPr>
-            <w:proofErr w:type="spellStart"/>
             <w:r>
               <w:t>delete</w:t>
             </w:r>
-            <w:proofErr w:type="spellEnd"/>
           </w:p>
         </w:tc>
         <w:tc>
@@ -10417,15 +9835,7 @@
     <w:p/>
     <w:p>
       <w:r>
-        <w:t xml:space="preserve">Es wird darauf verzichtet, bei Anfragen einer </w:t>
-      </w:r>
-      <w:proofErr w:type="spellStart"/>
-      <w:r>
-        <w:t>id</w:t>
-      </w:r>
-      <w:proofErr w:type="spellEnd"/>
-      <w:r>
-        <w:t>, für die keine Berechtigung besteht, einen 403 Response Code zurückzugeben. Dies um keine unnötige (oder je nachdem gefährliche) Informationen mitzuteilen.</w:t>
+        <w:t>Es wird darauf verzichtet, bei Anfragen einer id, für die keine Berechtigung besteht, einen 403 Response Code zurückzugeben. Dies um keine unnötige (oder je nachdem gefährliche) Informationen mitzuteilen.</w:t>
       </w:r>
     </w:p>
     <w:p/>
@@ -10459,24 +9869,14 @@
       <w:r>
         <w:t xml:space="preserve">Tabelle </w:t>
       </w:r>
-      <w:r>
-        <w:fldChar w:fldCharType="begin"/>
-      </w:r>
-      <w:r>
-        <w:instrText xml:space="preserve"> SEQ Tabelle \* ARABIC </w:instrText>
-      </w:r>
-      <w:r>
-        <w:fldChar w:fldCharType="separate"/>
-      </w:r>
-      <w:r>
-        <w:rPr>
-          <w:noProof/>
-        </w:rPr>
-        <w:t>7</w:t>
-      </w:r>
-      <w:r>
-        <w:fldChar w:fldCharType="end"/>
-      </w:r>
+      <w:fldSimple w:instr=" SEQ Tabelle \* ARABIC ">
+        <w:r>
+          <w:rPr>
+            <w:noProof/>
+          </w:rPr>
+          <w:t>7</w:t>
+        </w:r>
+      </w:fldSimple>
       <w:r>
         <w:t xml:space="preserve">: </w:t>
       </w:r>
@@ -10585,13 +9985,8 @@
               <w:cnfStyle w:val="100000000000" w:firstRow="1" w:lastRow="0" w:firstColumn="0" w:lastColumn="0" w:oddVBand="0" w:evenVBand="0" w:oddHBand="0" w:evenHBand="0" w:firstRowFirstColumn="0" w:firstRowLastColumn="0" w:lastRowFirstColumn="0" w:lastRowLastColumn="0"/>
             </w:pPr>
             <w:r>
-              <w:t xml:space="preserve">Response </w:t>
-            </w:r>
-            <w:proofErr w:type="spellStart"/>
-            <w:r>
-              <w:t>nOK</w:t>
-            </w:r>
-            <w:proofErr w:type="spellEnd"/>
+              <w:t>Response nOK</w:t>
+            </w:r>
           </w:p>
         </w:tc>
       </w:tr>
@@ -10632,15 +10027,7 @@
               <w:cnfStyle w:val="000000100000" w:firstRow="0" w:lastRow="0" w:firstColumn="0" w:lastColumn="0" w:oddVBand="0" w:evenVBand="0" w:oddHBand="1" w:evenHBand="0" w:firstRowFirstColumn="0" w:firstRowLastColumn="0" w:lastRowFirstColumn="0" w:lastRowLastColumn="0"/>
             </w:pPr>
             <w:r>
-              <w:t>/v1/</w:t>
-            </w:r>
-            <w:proofErr w:type="spellStart"/>
-            <w:r>
-              <w:t>newsletter</w:t>
-            </w:r>
-            <w:proofErr w:type="spellEnd"/>
-            <w:r>
-              <w:t>/</w:t>
+              <w:t>/v1/newsletter/</w:t>
             </w:r>
           </w:p>
         </w:tc>
@@ -10653,11 +10040,9 @@
               <w:keepNext/>
               <w:cnfStyle w:val="000000100000" w:firstRow="0" w:lastRow="0" w:firstColumn="0" w:lastColumn="0" w:oddVBand="0" w:evenVBand="0" w:oddHBand="1" w:evenHBand="0" w:firstRowFirstColumn="0" w:firstRowLastColumn="0" w:lastRowFirstColumn="0" w:lastRowLastColumn="0"/>
             </w:pPr>
-            <w:proofErr w:type="spellStart"/>
             <w:r>
               <w:t>create</w:t>
             </w:r>
-            <w:proofErr w:type="spellEnd"/>
           </w:p>
         </w:tc>
         <w:tc>
@@ -10727,23 +10112,7 @@
               <w:cnfStyle w:val="000000000000" w:firstRow="0" w:lastRow="0" w:firstColumn="0" w:lastColumn="0" w:oddVBand="0" w:evenVBand="0" w:oddHBand="0" w:evenHBand="0" w:firstRowFirstColumn="0" w:firstRowLastColumn="0" w:lastRowFirstColumn="0" w:lastRowLastColumn="0"/>
             </w:pPr>
             <w:r>
-              <w:t>/v1/</w:t>
-            </w:r>
-            <w:proofErr w:type="spellStart"/>
-            <w:r>
-              <w:t>newsletter</w:t>
-            </w:r>
-            <w:proofErr w:type="spellEnd"/>
-            <w:r>
-              <w:t>/{</w:t>
-            </w:r>
-            <w:proofErr w:type="spellStart"/>
-            <w:r>
-              <w:t>id</w:t>
-            </w:r>
-            <w:proofErr w:type="spellEnd"/>
-            <w:r>
-              <w:t>}</w:t>
+              <w:t>/v1/newsletter/{id}</w:t>
             </w:r>
           </w:p>
         </w:tc>
@@ -10829,23 +10198,7 @@
               <w:cnfStyle w:val="000000100000" w:firstRow="0" w:lastRow="0" w:firstColumn="0" w:lastColumn="0" w:oddVBand="0" w:evenVBand="0" w:oddHBand="1" w:evenHBand="0" w:firstRowFirstColumn="0" w:firstRowLastColumn="0" w:lastRowFirstColumn="0" w:lastRowLastColumn="0"/>
             </w:pPr>
             <w:r>
-              <w:t>/v1/</w:t>
-            </w:r>
-            <w:proofErr w:type="spellStart"/>
-            <w:r>
-              <w:t>newsletter</w:t>
-            </w:r>
-            <w:proofErr w:type="spellEnd"/>
-            <w:r>
-              <w:t>/{</w:t>
-            </w:r>
-            <w:proofErr w:type="spellStart"/>
-            <w:r>
-              <w:t>id</w:t>
-            </w:r>
-            <w:proofErr w:type="spellEnd"/>
-            <w:r>
-              <w:t>}</w:t>
+              <w:t>/v1/newsletter/{id}</w:t>
             </w:r>
           </w:p>
         </w:tc>
@@ -10858,11 +10211,9 @@
               <w:keepNext/>
               <w:cnfStyle w:val="000000100000" w:firstRow="0" w:lastRow="0" w:firstColumn="0" w:lastColumn="0" w:oddVBand="0" w:evenVBand="0" w:oddHBand="1" w:evenHBand="0" w:firstRowFirstColumn="0" w:firstRowLastColumn="0" w:lastRowFirstColumn="0" w:lastRowLastColumn="0"/>
             </w:pPr>
-            <w:proofErr w:type="spellStart"/>
             <w:r>
               <w:t>get</w:t>
             </w:r>
-            <w:proofErr w:type="spellEnd"/>
           </w:p>
         </w:tc>
         <w:tc>
@@ -10932,15 +10283,7 @@
               <w:cnfStyle w:val="000000000000" w:firstRow="0" w:lastRow="0" w:firstColumn="0" w:lastColumn="0" w:oddVBand="0" w:evenVBand="0" w:oddHBand="0" w:evenHBand="0" w:firstRowFirstColumn="0" w:firstRowLastColumn="0" w:lastRowFirstColumn="0" w:lastRowLastColumn="0"/>
             </w:pPr>
             <w:r>
-              <w:t>/v1/</w:t>
-            </w:r>
-            <w:proofErr w:type="spellStart"/>
-            <w:r>
-              <w:t>newsletter</w:t>
-            </w:r>
-            <w:proofErr w:type="spellEnd"/>
-            <w:r>
-              <w:t>/</w:t>
+              <w:t>/v1/newsletter/</w:t>
             </w:r>
           </w:p>
         </w:tc>
@@ -10953,11 +10296,9 @@
               <w:keepNext/>
               <w:cnfStyle w:val="000000000000" w:firstRow="0" w:lastRow="0" w:firstColumn="0" w:lastColumn="0" w:oddVBand="0" w:evenVBand="0" w:oddHBand="0" w:evenHBand="0" w:firstRowFirstColumn="0" w:firstRowLastColumn="0" w:lastRowFirstColumn="0" w:lastRowLastColumn="0"/>
             </w:pPr>
-            <w:proofErr w:type="spellStart"/>
             <w:r>
               <w:t>get</w:t>
             </w:r>
-            <w:proofErr w:type="spellEnd"/>
           </w:p>
         </w:tc>
         <w:tc>
@@ -11028,23 +10369,7 @@
               <w:cnfStyle w:val="000000100000" w:firstRow="0" w:lastRow="0" w:firstColumn="0" w:lastColumn="0" w:oddVBand="0" w:evenVBand="0" w:oddHBand="1" w:evenHBand="0" w:firstRowFirstColumn="0" w:firstRowLastColumn="0" w:lastRowFirstColumn="0" w:lastRowLastColumn="0"/>
             </w:pPr>
             <w:r>
-              <w:t>/v1/</w:t>
-            </w:r>
-            <w:proofErr w:type="spellStart"/>
-            <w:r>
-              <w:t>newsletter</w:t>
-            </w:r>
-            <w:proofErr w:type="spellEnd"/>
-            <w:r>
-              <w:t>/{</w:t>
-            </w:r>
-            <w:proofErr w:type="spellStart"/>
-            <w:r>
-              <w:t>id</w:t>
-            </w:r>
-            <w:proofErr w:type="spellEnd"/>
-            <w:r>
-              <w:t>}</w:t>
+              <w:t>/v1/newsletter/{id}</w:t>
             </w:r>
           </w:p>
         </w:tc>
@@ -11057,11 +10382,9 @@
               <w:keepNext/>
               <w:cnfStyle w:val="000000100000" w:firstRow="0" w:lastRow="0" w:firstColumn="0" w:lastColumn="0" w:oddVBand="0" w:evenVBand="0" w:oddHBand="1" w:evenHBand="0" w:firstRowFirstColumn="0" w:firstRowLastColumn="0" w:lastRowFirstColumn="0" w:lastRowLastColumn="0"/>
             </w:pPr>
-            <w:proofErr w:type="spellStart"/>
             <w:r>
               <w:t>delete</w:t>
             </w:r>
-            <w:proofErr w:type="spellEnd"/>
           </w:p>
         </w:tc>
         <w:tc>
@@ -11537,15 +10860,7 @@
               <w:cnfStyle w:val="000000000000" w:firstRow="0" w:lastRow="0" w:firstColumn="0" w:lastColumn="0" w:oddVBand="0" w:evenVBand="0" w:oddHBand="0" w:evenHBand="0" w:firstRowFirstColumn="0" w:firstRowLastColumn="0" w:lastRowFirstColumn="0" w:lastRowLastColumn="0"/>
             </w:pPr>
             <w:r>
-              <w:t xml:space="preserve">Zu viele </w:t>
-            </w:r>
-            <w:proofErr w:type="spellStart"/>
-            <w:r>
-              <w:t>Requests</w:t>
-            </w:r>
-            <w:proofErr w:type="spellEnd"/>
-            <w:r>
-              <w:t xml:space="preserve"> gesendet</w:t>
+              <w:t>Zu viele Requests gesendet</w:t>
             </w:r>
           </w:p>
         </w:tc>
@@ -11592,7 +10907,7 @@
     <w:p/>
     <w:p>
       <w:pPr>
-        <w:pStyle w:val="berschrift3"/>
+        <w:pStyle w:val="berschrift2"/>
       </w:pPr>
       <w:bookmarkStart w:id="39" w:name="_Toc86527107"/>
       <w:r>
@@ -11602,11 +10917,6 @@
     </w:p>
     <w:p>
       <w:pPr>
-        <w:pStyle w:val="Untertitel"/>
-      </w:pPr>
-    </w:p>
-    <w:p>
-      <w:pPr>
         <w:pStyle w:val="berschrift4"/>
       </w:pPr>
       <w:bookmarkStart w:id="40" w:name="_Toc86527108"/>
@@ -11617,13 +10927,20 @@
     </w:p>
     <w:p>
       <w:r>
-        <w:t xml:space="preserve">Mit diesem Beispiel </w:t>
-      </w:r>
-      <w:proofErr w:type="gramStart"/>
+        <w:t xml:space="preserve">Mit </w:t>
+      </w:r>
+      <w:r>
+        <w:t xml:space="preserve">der in </w:t>
+      </w:r>
+      <w:r>
+        <w:t xml:space="preserve">diesem Beispiel </w:t>
+      </w:r>
+      <w:r>
+        <w:t xml:space="preserve">gezeigten Abfrage </w:t>
+      </w:r>
       <w:r>
         <w:t>werden</w:t>
       </w:r>
-      <w:proofErr w:type="gramEnd"/>
       <w:r>
         <w:t xml:space="preserve"> alle Newsletter-Alben des verbundenen Accounts aufgelistet.</w:t>
       </w:r>
@@ -11638,24 +10955,14 @@
       <w:r>
         <w:t xml:space="preserve">Tabelle </w:t>
       </w:r>
-      <w:r>
-        <w:fldChar w:fldCharType="begin"/>
-      </w:r>
-      <w:r>
-        <w:instrText xml:space="preserve"> SEQ Tabelle \* ARABIC </w:instrText>
-      </w:r>
-      <w:r>
-        <w:fldChar w:fldCharType="separate"/>
-      </w:r>
-      <w:r>
-        <w:rPr>
-          <w:noProof/>
-        </w:rPr>
-        <w:t>8</w:t>
-      </w:r>
-      <w:r>
-        <w:fldChar w:fldCharType="end"/>
-      </w:r>
+      <w:fldSimple w:instr=" SEQ Tabelle \* ARABIC ">
+        <w:r>
+          <w:rPr>
+            <w:noProof/>
+          </w:rPr>
+          <w:t>8</w:t>
+        </w:r>
+      </w:fldSimple>
       <w:r>
         <w:t>: Request Informationen</w:t>
       </w:r>
@@ -11805,24 +11112,14 @@
       <w:r>
         <w:t xml:space="preserve">Tabelle </w:t>
       </w:r>
-      <w:r>
-        <w:fldChar w:fldCharType="begin"/>
-      </w:r>
-      <w:r>
-        <w:instrText xml:space="preserve"> SEQ Tabelle \* ARABIC </w:instrText>
-      </w:r>
-      <w:r>
-        <w:fldChar w:fldCharType="separate"/>
-      </w:r>
-      <w:r>
-        <w:rPr>
-          <w:noProof/>
-        </w:rPr>
-        <w:t>9</w:t>
-      </w:r>
-      <w:r>
-        <w:fldChar w:fldCharType="end"/>
-      </w:r>
+      <w:fldSimple w:instr=" SEQ Tabelle \* ARABIC ">
+        <w:r>
+          <w:rPr>
+            <w:noProof/>
+          </w:rPr>
+          <w:t>9</w:t>
+        </w:r>
+      </w:fldSimple>
       <w:r>
         <w:t>: Response Informationen</w:t>
       </w:r>
@@ -11949,15 +11246,7 @@
               <w:cnfStyle w:val="000000000000" w:firstRow="0" w:lastRow="0" w:firstColumn="0" w:lastColumn="0" w:oddVBand="0" w:evenVBand="0" w:oddHBand="0" w:evenHBand="0" w:firstRowFirstColumn="0" w:firstRowLastColumn="0" w:lastRowFirstColumn="0" w:lastRowLastColumn="0"/>
             </w:pPr>
             <w:r>
-              <w:t xml:space="preserve">  "</w:t>
-            </w:r>
-            <w:proofErr w:type="spellStart"/>
-            <w:r>
-              <w:t>newsletter_sets</w:t>
-            </w:r>
-            <w:proofErr w:type="spellEnd"/>
-            <w:r>
-              <w:t>":</w:t>
+              <w:t xml:space="preserve">  "newsletter_sets":</w:t>
             </w:r>
           </w:p>
           <w:p>
@@ -11984,62 +11273,44 @@
               <w:cnfStyle w:val="000000000000" w:firstRow="0" w:lastRow="0" w:firstColumn="0" w:lastColumn="0" w:oddVBand="0" w:evenVBand="0" w:oddHBand="0" w:evenHBand="0" w:firstRowFirstColumn="0" w:firstRowLastColumn="0" w:lastRowFirstColumn="0" w:lastRowLastColumn="0"/>
             </w:pPr>
             <w:r>
+              <w:t xml:space="preserve">      "id": 1,</w:t>
+            </w:r>
+          </w:p>
+          <w:p>
+            <w:pPr>
+              <w:keepNext/>
+              <w:cnfStyle w:val="000000000000" w:firstRow="0" w:lastRow="0" w:firstColumn="0" w:lastColumn="0" w:oddVBand="0" w:evenVBand="0" w:oddHBand="0" w:evenHBand="0" w:firstRowFirstColumn="0" w:firstRowLastColumn="0" w:lastRowFirstColumn="0" w:lastRowLastColumn="0"/>
+            </w:pPr>
+            <w:r>
+              <w:t xml:space="preserve">      "name": "Set 1",</w:t>
+            </w:r>
+          </w:p>
+          <w:p>
+            <w:pPr>
+              <w:keepNext/>
+              <w:cnfStyle w:val="000000000000" w:firstRow="0" w:lastRow="0" w:firstColumn="0" w:lastColumn="0" w:oddVBand="0" w:evenVBand="0" w:oddHBand="0" w:evenHBand="0" w:firstRowFirstColumn="0" w:firstRowLastColumn="0" w:lastRowFirstColumn="0" w:lastRowLastColumn="0"/>
+            </w:pPr>
+            <w:r>
+              <w:t xml:space="preserve">      "createdAt":</w:t>
+            </w:r>
+            <w:r>
+              <w:t>"2021-06-13 04:02:04"</w:t>
+            </w:r>
+            <w:r>
+              <w:t>,</w:t>
+            </w:r>
+          </w:p>
+          <w:p>
+            <w:pPr>
+              <w:keepNext/>
+              <w:cnfStyle w:val="000000000000" w:firstRow="0" w:lastRow="0" w:firstColumn="0" w:lastColumn="0" w:oddVBand="0" w:evenVBand="0" w:oddHBand="0" w:evenHBand="0" w:firstRowFirstColumn="0" w:firstRowLastColumn="0" w:lastRowFirstColumn="0" w:lastRowLastColumn="0"/>
+            </w:pPr>
+            <w:r>
               <w:t xml:space="preserve">      "</w:t>
             </w:r>
-            <w:proofErr w:type="spellStart"/>
-            <w:r>
-              <w:t>id</w:t>
-            </w:r>
-            <w:proofErr w:type="spellEnd"/>
-            <w:r>
-              <w:t>": 1,</w:t>
-            </w:r>
-          </w:p>
-          <w:p>
-            <w:pPr>
-              <w:keepNext/>
-              <w:cnfStyle w:val="000000000000" w:firstRow="0" w:lastRow="0" w:firstColumn="0" w:lastColumn="0" w:oddVBand="0" w:evenVBand="0" w:oddHBand="0" w:evenHBand="0" w:firstRowFirstColumn="0" w:firstRowLastColumn="0" w:lastRowFirstColumn="0" w:lastRowLastColumn="0"/>
-            </w:pPr>
-            <w:r>
-              <w:t xml:space="preserve">      "</w:t>
-            </w:r>
-            <w:proofErr w:type="spellStart"/>
-            <w:r>
-              <w:t>name</w:t>
-            </w:r>
-            <w:proofErr w:type="spellEnd"/>
-            <w:r>
-              <w:t>": "Set 1",</w:t>
-            </w:r>
-          </w:p>
-          <w:p>
-            <w:pPr>
-              <w:keepNext/>
-              <w:cnfStyle w:val="000000000000" w:firstRow="0" w:lastRow="0" w:firstColumn="0" w:lastColumn="0" w:oddVBand="0" w:evenVBand="0" w:oddHBand="0" w:evenHBand="0" w:firstRowFirstColumn="0" w:firstRowLastColumn="0" w:lastRowFirstColumn="0" w:lastRowLastColumn="0"/>
-            </w:pPr>
-            <w:r>
-              <w:t xml:space="preserve">      "createdAt":</w:t>
-            </w:r>
-            <w:r>
-              <w:t>"2021-06-13 04:02:04"</w:t>
-            </w:r>
-            <w:r>
-              <w:t>,</w:t>
-            </w:r>
-          </w:p>
-          <w:p>
-            <w:pPr>
-              <w:keepNext/>
-              <w:cnfStyle w:val="000000000000" w:firstRow="0" w:lastRow="0" w:firstColumn="0" w:lastColumn="0" w:oddVBand="0" w:evenVBand="0" w:oddHBand="0" w:evenHBand="0" w:firstRowFirstColumn="0" w:firstRowLastColumn="0" w:lastRowFirstColumn="0" w:lastRowLastColumn="0"/>
-            </w:pPr>
-            <w:r>
-              <w:t xml:space="preserve">      "</w:t>
-            </w:r>
-            <w:proofErr w:type="spellStart"/>
             <w:r>
               <w:t>updatedAt</w:t>
             </w:r>
-            <w:proofErr w:type="spellEnd"/>
             <w:r>
               <w:t xml:space="preserve">": </w:t>
             </w:r>
@@ -12143,34 +11414,10 @@
         <w:t>Mit diesem Beispiel wird das Newsletter-Album</w:t>
       </w:r>
       <w:r>
-        <w:t xml:space="preserve"> mit der </w:t>
-      </w:r>
-      <w:proofErr w:type="spellStart"/>
-      <w:r>
-        <w:t>id</w:t>
-      </w:r>
-      <w:proofErr w:type="spellEnd"/>
-      <w:r>
-        <w:t xml:space="preserve"> 1</w:t>
-      </w:r>
-      <w:r>
-        <w:t xml:space="preserve"> von «Set 1» auf «</w:t>
-      </w:r>
-      <w:proofErr w:type="spellStart"/>
-      <w:r>
-        <w:t>wonderful</w:t>
-      </w:r>
-      <w:proofErr w:type="spellEnd"/>
-      <w:r>
-        <w:t xml:space="preserve"> </w:t>
-      </w:r>
-      <w:proofErr w:type="spellStart"/>
-      <w:r>
-        <w:t>set</w:t>
-      </w:r>
-      <w:proofErr w:type="spellEnd"/>
-      <w:r>
-        <w:t>» umbenannt.</w:t>
+        <w:t xml:space="preserve"> mit der id 1</w:t>
+      </w:r>
+      <w:r>
+        <w:t xml:space="preserve"> von «Set 1» auf «wonderful set» umbenannt.</w:t>
       </w:r>
     </w:p>
     <w:p/>
@@ -12183,24 +11430,14 @@
       <w:r>
         <w:t xml:space="preserve">Tabelle </w:t>
       </w:r>
-      <w:r>
-        <w:fldChar w:fldCharType="begin"/>
-      </w:r>
-      <w:r>
-        <w:instrText xml:space="preserve"> SEQ Tabelle \* ARABIC </w:instrText>
-      </w:r>
-      <w:r>
-        <w:fldChar w:fldCharType="separate"/>
-      </w:r>
-      <w:r>
-        <w:rPr>
-          <w:noProof/>
-        </w:rPr>
-        <w:t>10</w:t>
-      </w:r>
-      <w:r>
-        <w:fldChar w:fldCharType="end"/>
-      </w:r>
+      <w:fldSimple w:instr=" SEQ Tabelle \* ARABIC ">
+        <w:r>
+          <w:rPr>
+            <w:noProof/>
+          </w:rPr>
+          <w:t>10</w:t>
+        </w:r>
+      </w:fldSimple>
       <w:r>
         <w:t>: Request Informationen für das Newsletter-Album Update.</w:t>
       </w:r>
@@ -12379,31 +11616,7 @@
               <w:cnfStyle w:val="000000000000" w:firstRow="0" w:lastRow="0" w:firstColumn="0" w:lastColumn="0" w:oddVBand="0" w:evenVBand="0" w:oddHBand="0" w:evenHBand="0" w:firstRowFirstColumn="0" w:firstRowLastColumn="0" w:lastRowFirstColumn="0" w:lastRowLastColumn="0"/>
             </w:pPr>
             <w:r>
-              <w:t>[</w:t>
-            </w:r>
-            <w:proofErr w:type="spellStart"/>
-            <w:r>
-              <w:t>name</w:t>
-            </w:r>
-            <w:proofErr w:type="spellEnd"/>
-            <w:r>
-              <w:t>="</w:t>
-            </w:r>
-            <w:proofErr w:type="spellStart"/>
-            <w:r>
-              <w:t>wonderful</w:t>
-            </w:r>
-            <w:proofErr w:type="spellEnd"/>
-            <w:r>
-              <w:t xml:space="preserve"> </w:t>
-            </w:r>
-            <w:proofErr w:type="spellStart"/>
-            <w:r>
-              <w:t>set</w:t>
-            </w:r>
-            <w:proofErr w:type="spellEnd"/>
-            <w:r>
-              <w:t>"]</w:t>
+              <w:t>[name="wonderful set"]</w:t>
             </w:r>
           </w:p>
         </w:tc>
@@ -12421,24 +11634,14 @@
         <w:lastRenderedPageBreak/>
         <w:t xml:space="preserve">Tabelle </w:t>
       </w:r>
-      <w:r>
-        <w:fldChar w:fldCharType="begin"/>
-      </w:r>
-      <w:r>
-        <w:instrText xml:space="preserve"> SEQ Tabelle \* ARABIC </w:instrText>
-      </w:r>
-      <w:r>
-        <w:fldChar w:fldCharType="separate"/>
-      </w:r>
-      <w:r>
-        <w:rPr>
-          <w:noProof/>
-        </w:rPr>
-        <w:t>11</w:t>
-      </w:r>
-      <w:r>
-        <w:fldChar w:fldCharType="end"/>
-      </w:r>
+      <w:fldSimple w:instr=" SEQ Tabelle \* ARABIC ">
+        <w:r>
+          <w:rPr>
+            <w:noProof/>
+          </w:rPr>
+          <w:t>11</w:t>
+        </w:r>
+      </w:fldSimple>
       <w:r>
         <w:t>: Response Informationen für das Newsletter-Album Update.</w:t>
       </w:r>
@@ -12569,15 +11772,7 @@
     </w:p>
     <w:p>
       <w:r>
-        <w:t xml:space="preserve">Die Abfrage aus diesem Beispiel löscht den Newsletter mit der </w:t>
-      </w:r>
-      <w:proofErr w:type="spellStart"/>
-      <w:r>
-        <w:t>id</w:t>
-      </w:r>
-      <w:proofErr w:type="spellEnd"/>
-      <w:r>
-        <w:t xml:space="preserve"> 1 mit all seinen Verbindungen.</w:t>
+        <w:t>Die Abfrage aus diesem Beispiel löscht den Newsletter mit der id 1 mit all seinen Verbindungen.</w:t>
       </w:r>
     </w:p>
     <w:p/>
@@ -12590,24 +11785,14 @@
       <w:r>
         <w:t xml:space="preserve">Tabelle </w:t>
       </w:r>
-      <w:r>
-        <w:fldChar w:fldCharType="begin"/>
-      </w:r>
-      <w:r>
-        <w:instrText xml:space="preserve"> SEQ Tabelle \* ARABIC </w:instrText>
-      </w:r>
-      <w:r>
-        <w:fldChar w:fldCharType="separate"/>
-      </w:r>
-      <w:r>
-        <w:rPr>
-          <w:noProof/>
-        </w:rPr>
-        <w:t>12</w:t>
-      </w:r>
-      <w:r>
-        <w:fldChar w:fldCharType="end"/>
-      </w:r>
+      <w:fldSimple w:instr=" SEQ Tabelle \* ARABIC ">
+        <w:r>
+          <w:rPr>
+            <w:noProof/>
+          </w:rPr>
+          <w:t>12</w:t>
+        </w:r>
+      </w:fldSimple>
       <w:r>
         <w:t>: Request Informationen für das Löschen eines Newsletters.</w:t>
       </w:r>
@@ -12770,24 +11955,14 @@
       <w:r>
         <w:t xml:space="preserve">Tabelle </w:t>
       </w:r>
-      <w:r>
-        <w:fldChar w:fldCharType="begin"/>
-      </w:r>
-      <w:r>
-        <w:instrText xml:space="preserve"> SEQ Tabelle \* ARABIC </w:instrText>
-      </w:r>
-      <w:r>
-        <w:fldChar w:fldCharType="separate"/>
-      </w:r>
-      <w:r>
-        <w:rPr>
-          <w:noProof/>
-        </w:rPr>
-        <w:t>13</w:t>
-      </w:r>
-      <w:r>
-        <w:fldChar w:fldCharType="end"/>
-      </w:r>
+      <w:fldSimple w:instr=" SEQ Tabelle \* ARABIC ">
+        <w:r>
+          <w:rPr>
+            <w:noProof/>
+          </w:rPr>
+          <w:t>13</w:t>
+        </w:r>
+      </w:fldSimple>
       <w:r>
         <w:t>: Response Informationen für das Newsletter-Album Update.</w:t>
       </w:r>
@@ -12919,36 +12094,12 @@
     </w:p>
     <w:p>
       <w:r>
-        <w:t xml:space="preserve">Jede Abfrage ist auf eine Rückgabe von 1000 Elementen limitiert. Dies </w:t>
-      </w:r>
-      <w:proofErr w:type="gramStart"/>
-      <w:r>
-        <w:t>heisst</w:t>
-      </w:r>
-      <w:proofErr w:type="gramEnd"/>
-      <w:r>
-        <w:t xml:space="preserve"> wenn eine Abfrage mehr als 1000 Elemente liefert, kommen trotzdem nur 1000 zurück. </w:t>
+        <w:t xml:space="preserve">Jede Abfrage ist auf eine Rückgabe von 1000 Elementen limitiert. Dies heisst wenn eine Abfrage mehr als 1000 Elemente liefert, kommen trotzdem nur 1000 zurück. </w:t>
       </w:r>
     </w:p>
     <w:p>
       <w:r>
-        <w:t>Wenn eine Abfrage trotzdem mehr Elemente liefern soll, kann dieser durch den Parameter ?</w:t>
-      </w:r>
-      <w:proofErr w:type="spellStart"/>
-      <w:r>
-        <w:t>limit</w:t>
-      </w:r>
-      <w:proofErr w:type="spellEnd"/>
-      <w:r>
-        <w:t>=2000 erweitert oder durch ?</w:t>
-      </w:r>
-      <w:proofErr w:type="spellStart"/>
-      <w:r>
-        <w:t>limit</w:t>
-      </w:r>
-      <w:proofErr w:type="spellEnd"/>
-      <w:r>
-        <w:t>=0 deaktiviert werden.</w:t>
+        <w:t>Wenn eine Abfrage trotzdem mehr Elemente liefern soll, kann dieser durch den Parameter ?limit=2000 erweitert oder durch ?limit=0 deaktiviert werden.</w:t>
       </w:r>
     </w:p>
     <w:p/>
@@ -12957,12 +12108,10 @@
         <w:pStyle w:val="berschrift3"/>
       </w:pPr>
       <w:bookmarkStart w:id="50" w:name="_Toc86527112"/>
-      <w:proofErr w:type="spellStart"/>
       <w:r>
         <w:t>Versionierungskonzept</w:t>
       </w:r>
       <w:bookmarkEnd w:id="50"/>
-      <w:proofErr w:type="spellEnd"/>
     </w:p>
     <w:p>
       <w:r>
@@ -13002,15 +12151,7 @@
         <w:t xml:space="preserve"> vorangestellt</w:t>
       </w:r>
       <w:r>
-        <w:t xml:space="preserve">, womit die jeweilige API-Version festgelegt wird. Damit die Versionen zentral verwaltet werden können, werden alle </w:t>
-      </w:r>
-      <w:proofErr w:type="spellStart"/>
-      <w:r>
-        <w:t>Requests</w:t>
-      </w:r>
-      <w:proofErr w:type="spellEnd"/>
-      <w:r>
-        <w:t>, bevor sie auf den jeweiligen Service treffen, über ein API Gateway geroutet.</w:t>
+        <w:t>, womit die jeweilige API-Version festgelegt wird. Damit die Versionen zentral verwaltet werden können, werden alle Requests, bevor sie auf den jeweiligen Service treffen, über ein API Gateway geroutet.</w:t>
       </w:r>
     </w:p>
     <w:p/>
@@ -13023,13 +12164,13 @@
         <w:br w:type="page"/>
       </w:r>
     </w:p>
-    <w:p/>
     <w:p>
       <w:pPr>
         <w:pStyle w:val="berschrift1"/>
       </w:pPr>
       <w:bookmarkStart w:id="51" w:name="_Toc86527113"/>
       <w:r>
+        <w:lastRenderedPageBreak/>
         <w:t>Abgabe</w:t>
       </w:r>
       <w:r>
@@ -13043,7 +12184,13 @@
       </w:pPr>
       <w:bookmarkStart w:id="52" w:name="_Toc86527114"/>
       <w:r>
-        <w:t>Vom Monol</w:t>
+        <w:t>Vo</w:t>
+      </w:r>
+      <w:r>
+        <w:t>n</w:t>
+      </w:r>
+      <w:r>
+        <w:t xml:space="preserve"> Monol</w:t>
       </w:r>
       <w:r>
         <w:t>i</w:t>
@@ -13055,34 +12202,28 @@
     </w:p>
     <w:p>
       <w:r>
-        <w:t xml:space="preserve">Wie bereits in der Einleitung beschrieben, die Ausgangslage des Monolithen ist das </w:t>
-      </w:r>
-      <w:proofErr w:type="spellStart"/>
-      <w:r>
-        <w:t>Concrete</w:t>
-      </w:r>
-      <w:proofErr w:type="spellEnd"/>
-      <w:r>
-        <w:t xml:space="preserve"> 5 CMS, ein modulbasiertes CMS. </w:t>
-      </w:r>
-      <w:r>
-        <w:t xml:space="preserve">In dieser Semesterarbeit liegt der </w:t>
-      </w:r>
-      <w:proofErr w:type="spellStart"/>
-      <w:r>
-        <w:t>Scope</w:t>
-      </w:r>
-      <w:proofErr w:type="spellEnd"/>
-      <w:r>
-        <w:t xml:space="preserve"> nur bei einem Modul, dem </w:t>
-      </w:r>
-      <w:proofErr w:type="spellStart"/>
-      <w:r>
-        <w:t>Newslettermodul</w:t>
-      </w:r>
-      <w:proofErr w:type="spellEnd"/>
-      <w:r>
-        <w:t xml:space="preserve">. Dieses wird wie bereits im Kapitel </w:t>
+        <w:t xml:space="preserve">Wie bereits in der Einleitung beschrieben, </w:t>
+      </w:r>
+      <w:r>
+        <w:t xml:space="preserve">ist </w:t>
+      </w:r>
+      <w:r>
+        <w:t xml:space="preserve">die Ausgangslage des Monolithen Concrete5, ein modulbasiertes CMS. </w:t>
+      </w:r>
+      <w:r>
+        <w:t>In dieser Semesterarbeit liegt der Scope nur bei einem Modul, dem Newslettermodul. Dieses wird</w:t>
+      </w:r>
+      <w:r>
+        <w:t>,</w:t>
+      </w:r>
+      <w:r>
+        <w:t xml:space="preserve"> wie bereits i</w:t>
+      </w:r>
+      <w:r>
+        <w:t>n</w:t>
+      </w:r>
+      <w:r>
+        <w:t xml:space="preserve"> Kapitel </w:t>
       </w:r>
       <w:r>
         <w:fldChar w:fldCharType="begin"/>
@@ -13100,7 +12241,13 @@
         <w:fldChar w:fldCharType="end"/>
       </w:r>
       <w:r>
-        <w:t xml:space="preserve"> beschrieben in Services zerlegt. Dies macht in dem Fall sicher Sinn.</w:t>
+        <w:t xml:space="preserve"> beschrieben</w:t>
+      </w:r>
+      <w:r>
+        <w:t>,</w:t>
+      </w:r>
+      <w:r>
+        <w:t xml:space="preserve"> in Services zerlegt. Dies macht in dem Fall sicher Sinn.</w:t>
       </w:r>
     </w:p>
     <w:p/>
@@ -13499,42 +12646,24 @@
       <w:r>
         <w:t xml:space="preserve">Abbildung </w:t>
       </w:r>
-      <w:r>
-        <w:fldChar w:fldCharType="begin"/>
-      </w:r>
-      <w:r>
-        <w:instrText xml:space="preserve"> SEQ Abbildung \* ARABIC </w:instrText>
-      </w:r>
-      <w:r>
-        <w:fldChar w:fldCharType="separate"/>
-      </w:r>
-      <w:r>
-        <w:rPr>
-          <w:noProof/>
-        </w:rPr>
-        <w:t>5</w:t>
-      </w:r>
-      <w:r>
-        <w:rPr>
-          <w:noProof/>
-        </w:rPr>
-        <w:fldChar w:fldCharType="end"/>
-      </w:r>
+      <w:fldSimple w:instr=" SEQ Abbildung \* ARABIC ">
+        <w:r>
+          <w:rPr>
+            <w:noProof/>
+          </w:rPr>
+          <w:t>5</w:t>
+        </w:r>
+      </w:fldSimple>
       <w:r>
         <w:t>: Monolith</w:t>
       </w:r>
       <w:r>
-        <w:t xml:space="preserve"> </w:t>
-      </w:r>
-      <w:proofErr w:type="spellStart"/>
-      <w:r>
-        <w:t>Concrete</w:t>
-      </w:r>
-      <w:proofErr w:type="spellEnd"/>
-      <w:r>
-        <w:t xml:space="preserve"> 5 CMS</w:t>
+        <w:t xml:space="preserve"> Concrete 5 CMS</w:t>
       </w:r>
       <w:bookmarkEnd w:id="53"/>
+      <w:r>
+        <w:t>. Im bisherigen Anwendungsfall ist das Newslettermodul eng mit dem CMS gekoppelt. Dies gilt es mit dieser Arbeit konzeptuell zu lösen.</w:t>
+      </w:r>
     </w:p>
     <w:p/>
     <w:p>
@@ -13562,13 +12691,8 @@
           <w:numId w:val="32"/>
         </w:numPr>
       </w:pPr>
-      <w:proofErr w:type="spellStart"/>
-      <w:r>
-        <w:t>Strangler</w:t>
-      </w:r>
-      <w:proofErr w:type="spellEnd"/>
-      <w:r>
-        <w:t xml:space="preserve"> Pattern</w:t>
+      <w:r>
+        <w:t>Strangler Pattern</w:t>
       </w:r>
       <w:r>
         <w:t xml:space="preserve"> (Teilerneuerung)</w:t>
@@ -13640,44 +12764,33 @@
       <w:r>
         <w:t xml:space="preserve">Abbildung </w:t>
       </w:r>
-      <w:r>
-        <w:fldChar w:fldCharType="begin"/>
-      </w:r>
-      <w:r>
-        <w:instrText xml:space="preserve"> SEQ Abbildung \* ARABIC </w:instrText>
-      </w:r>
-      <w:r>
-        <w:fldChar w:fldCharType="separate"/>
-      </w:r>
-      <w:r>
-        <w:rPr>
-          <w:noProof/>
-        </w:rPr>
-        <w:t>6</w:t>
-      </w:r>
-      <w:r>
-        <w:rPr>
-          <w:noProof/>
-        </w:rPr>
-        <w:fldChar w:fldCharType="end"/>
-      </w:r>
+      <w:fldSimple w:instr=" SEQ Abbildung \* ARABIC ">
+        <w:r>
+          <w:rPr>
+            <w:noProof/>
+          </w:rPr>
+          <w:t>6</w:t>
+        </w:r>
+      </w:fldSimple>
       <w:r>
         <w:t xml:space="preserve">: </w:t>
       </w:r>
-      <w:proofErr w:type="spellStart"/>
-      <w:r>
-        <w:t>Pipline</w:t>
-      </w:r>
-      <w:proofErr w:type="spellEnd"/>
-      <w:r>
-        <w:t xml:space="preserve"> </w:t>
-      </w:r>
-      <w:proofErr w:type="spellStart"/>
-      <w:r>
-        <w:t>stages</w:t>
+      <w:r>
+        <w:t xml:space="preserve">Die vier </w:t>
+      </w:r>
+      <w:r>
+        <w:t xml:space="preserve">Pipline </w:t>
+      </w:r>
+      <w:r>
+        <w:t>S</w:t>
+      </w:r>
+      <w:r>
+        <w:t>tages</w:t>
       </w:r>
       <w:bookmarkEnd w:id="55"/>
-      <w:proofErr w:type="spellEnd"/>
+      <w:r>
+        <w:t xml:space="preserve"> des Deployments.</w:t>
+      </w:r>
     </w:p>
     <w:p>
       <w:pPr>
@@ -13689,27 +12802,14 @@
         <w:lastRenderedPageBreak/>
         <w:t xml:space="preserve">Tabelle </w:t>
       </w:r>
-      <w:r>
-        <w:fldChar w:fldCharType="begin"/>
-      </w:r>
-      <w:r>
-        <w:instrText xml:space="preserve"> SEQ Tabelle \* ARABIC </w:instrText>
-      </w:r>
-      <w:r>
-        <w:fldChar w:fldCharType="separate"/>
-      </w:r>
-      <w:r>
-        <w:rPr>
-          <w:noProof/>
-        </w:rPr>
-        <w:t>14</w:t>
-      </w:r>
-      <w:r>
-        <w:rPr>
-          <w:noProof/>
-        </w:rPr>
-        <w:fldChar w:fldCharType="end"/>
-      </w:r>
+      <w:fldSimple w:instr=" SEQ Tabelle \* ARABIC ">
+        <w:r>
+          <w:rPr>
+            <w:noProof/>
+          </w:rPr>
+          <w:t>14</w:t>
+        </w:r>
+      </w:fldSimple>
       <w:r>
         <w:t>: Übersicht der CI / CD Stages</w:t>
       </w:r>
@@ -13773,13 +12873,8 @@
             <w:pPr>
               <w:keepNext/>
             </w:pPr>
-            <w:proofErr w:type="spellStart"/>
-            <w:r>
-              <w:t>Git</w:t>
-            </w:r>
-            <w:proofErr w:type="spellEnd"/>
-            <w:r>
-              <w:t xml:space="preserve"> Pull Request</w:t>
+            <w:r>
+              <w:t>Git Pull Request</w:t>
             </w:r>
           </w:p>
         </w:tc>
@@ -13793,34 +12888,10 @@
               <w:cnfStyle w:val="000000100000" w:firstRow="0" w:lastRow="0" w:firstColumn="0" w:lastColumn="0" w:oddVBand="0" w:evenVBand="0" w:oddHBand="1" w:evenHBand="0" w:firstRowFirstColumn="0" w:firstRowLastColumn="0" w:lastRowFirstColumn="0" w:lastRowLastColumn="0"/>
             </w:pPr>
             <w:r>
-              <w:t xml:space="preserve">Ein </w:t>
-            </w:r>
-            <w:proofErr w:type="spellStart"/>
-            <w:r>
-              <w:t>Git</w:t>
-            </w:r>
-            <w:proofErr w:type="spellEnd"/>
-            <w:r>
-              <w:t xml:space="preserve"> </w:t>
-            </w:r>
-            <w:proofErr w:type="spellStart"/>
-            <w:r>
-              <w:t>Pullrequest</w:t>
-            </w:r>
-            <w:proofErr w:type="spellEnd"/>
-            <w:r>
-              <w:t xml:space="preserve"> triggert die Pipeline</w:t>
-            </w:r>
-            <w:r>
-              <w:t xml:space="preserve">. Mittels </w:t>
-            </w:r>
-            <w:proofErr w:type="spellStart"/>
-            <w:r>
-              <w:t>SemVer</w:t>
-            </w:r>
-            <w:proofErr w:type="spellEnd"/>
-            <w:r>
-              <w:t xml:space="preserve"> wird versioniert. So kann gesteuert werden, welche Releases produktiv werden. </w:t>
+              <w:t>Ein Git Pullrequest triggert die Pipeline</w:t>
+            </w:r>
+            <w:r>
+              <w:t xml:space="preserve">. Mittels SemVer wird versioniert. So kann gesteuert werden, welche Releases produktiv werden. </w:t>
             </w:r>
           </w:p>
         </w:tc>
@@ -13838,11 +12909,9 @@
             <w:pPr>
               <w:keepNext/>
             </w:pPr>
-            <w:proofErr w:type="spellStart"/>
             <w:r>
               <w:t>Build</w:t>
             </w:r>
-            <w:proofErr w:type="spellEnd"/>
           </w:p>
         </w:tc>
         <w:tc>
@@ -13855,23 +12924,7 @@
               <w:cnfStyle w:val="000000000000" w:firstRow="0" w:lastRow="0" w:firstColumn="0" w:lastColumn="0" w:oddVBand="0" w:evenVBand="0" w:oddHBand="0" w:evenHBand="0" w:firstRowFirstColumn="0" w:firstRowLastColumn="0" w:lastRowFirstColumn="0" w:lastRowLastColumn="0"/>
             </w:pPr>
             <w:r>
-              <w:t xml:space="preserve">Im </w:t>
-            </w:r>
-            <w:proofErr w:type="spellStart"/>
-            <w:r>
-              <w:t>Build</w:t>
-            </w:r>
-            <w:proofErr w:type="spellEnd"/>
-            <w:r>
-              <w:t xml:space="preserve"> Stage wird der Code zusammen mit den notwendigen </w:t>
-            </w:r>
-            <w:proofErr w:type="spellStart"/>
-            <w:r>
-              <w:t>Artifacts</w:t>
-            </w:r>
-            <w:proofErr w:type="spellEnd"/>
-            <w:r>
-              <w:t xml:space="preserve"> in Container kopiert und das Container Setup anschliessend gestartet.</w:t>
+              <w:t>Im Build Stage wird der Code zusammen mit den notwendigen Artifacts in Container kopiert und das Container Setup anschliessend gestartet.</w:t>
             </w:r>
           </w:p>
         </w:tc>
@@ -13911,15 +12964,7 @@
               <w:t>Teststage</w:t>
             </w:r>
             <w:r>
-              <w:t xml:space="preserve"> werden statische Codetests, </w:t>
-            </w:r>
-            <w:proofErr w:type="spellStart"/>
-            <w:r>
-              <w:t>UnitTests</w:t>
-            </w:r>
-            <w:proofErr w:type="spellEnd"/>
-            <w:r>
-              <w:t xml:space="preserve"> sowie die API Integrationstests ausgeführt</w:t>
+              <w:t xml:space="preserve"> werden statische Codetests, UnitTests sowie die API Integrationstests ausgeführt</w:t>
             </w:r>
             <w:r>
               <w:t>.</w:t>
@@ -13955,15 +13000,7 @@
               <w:cnfStyle w:val="000000000000" w:firstRow="0" w:lastRow="0" w:firstColumn="0" w:lastColumn="0" w:oddVBand="0" w:evenVBand="0" w:oddHBand="0" w:evenHBand="0" w:firstRowFirstColumn="0" w:firstRowLastColumn="0" w:lastRowFirstColumn="0" w:lastRowLastColumn="0"/>
             </w:pPr>
             <w:r>
-              <w:t xml:space="preserve">Erst wenn alle Tests erfolgreich durchgelaufen sind, werden die Container mittels Blue / Green Deployment in die produktive Umgebung </w:t>
-            </w:r>
-            <w:proofErr w:type="spellStart"/>
-            <w:r>
-              <w:t>deployed</w:t>
-            </w:r>
-            <w:proofErr w:type="spellEnd"/>
-            <w:r>
-              <w:t xml:space="preserve">. </w:t>
+              <w:t xml:space="preserve">Erst wenn alle Tests erfolgreich durchgelaufen sind, werden die Container mittels Blue / Green Deployment in die produktive Umgebung deployed. </w:t>
             </w:r>
           </w:p>
         </w:tc>
@@ -13975,27 +13012,14 @@
         <w:pStyle w:val="berschrift3"/>
       </w:pPr>
       <w:bookmarkStart w:id="57" w:name="_Toc86527116"/>
-      <w:proofErr w:type="spellStart"/>
-      <w:r>
-        <w:t>Branching</w:t>
-      </w:r>
-      <w:proofErr w:type="spellEnd"/>
-      <w:r>
-        <w:t xml:space="preserve"> Strategie</w:t>
+      <w:r>
+        <w:t>Branching Strategie</w:t>
       </w:r>
       <w:bookmarkEnd w:id="57"/>
     </w:p>
     <w:p>
       <w:r>
-        <w:t xml:space="preserve">Bei diesem Projekt wird ein </w:t>
-      </w:r>
-      <w:proofErr w:type="spellStart"/>
-      <w:r>
-        <w:t>Git</w:t>
-      </w:r>
-      <w:proofErr w:type="spellEnd"/>
-      <w:r>
-        <w:t xml:space="preserve">-Repository mit </w:t>
+        <w:t xml:space="preserve">Bei diesem Projekt wird ein Git-Repository mit </w:t>
       </w:r>
       <w:r>
         <w:t>nur einem</w:t>
@@ -14025,23 +13049,10 @@
         <w:t>seine eigenen Feature</w:t>
       </w:r>
       <w:r>
-        <w:t xml:space="preserve"> </w:t>
-      </w:r>
-      <w:proofErr w:type="spellStart"/>
-      <w:r>
-        <w:t>Branches</w:t>
-      </w:r>
-      <w:proofErr w:type="spellEnd"/>
-      <w:r>
-        <w:t xml:space="preserve"> und </w:t>
-      </w:r>
-      <w:proofErr w:type="spellStart"/>
-      <w:r>
-        <w:t>merged</w:t>
-      </w:r>
-      <w:proofErr w:type="spellEnd"/>
-      <w:r>
-        <w:t xml:space="preserve"> diese dann in den Main Branch.</w:t>
+        <w:t xml:space="preserve"> Branches</w:t>
+      </w:r>
+      <w:r>
+        <w:t xml:space="preserve"> und merged diese dann in den Main Branch.</w:t>
       </w:r>
       <w:r>
         <w:t xml:space="preserve"> Zusätzlich hat jeder Entwickler die Möglichkeit sich aus seinem </w:t>
@@ -14053,23 +13064,7 @@
         <w:t xml:space="preserve"> Branch </w:t>
       </w:r>
       <w:r>
-        <w:t xml:space="preserve">mittels </w:t>
-      </w:r>
-      <w:proofErr w:type="spellStart"/>
-      <w:r>
-        <w:t>SemVer</w:t>
-      </w:r>
-      <w:proofErr w:type="spellEnd"/>
-      <w:r>
-        <w:t xml:space="preserve"> eine Testumgebung seines aktuellen Codes deployen zu lassen. Dabei werden alle Stages ausgeführt, auch alle Tests. Der Unterschied zur Produktion ist jedoch, dass auch bei fehlerhaften Tests </w:t>
-      </w:r>
-      <w:proofErr w:type="spellStart"/>
-      <w:r>
-        <w:t>deployed</w:t>
-      </w:r>
-      <w:proofErr w:type="spellEnd"/>
-      <w:r>
-        <w:t xml:space="preserve"> wird.</w:t>
+        <w:t>mittels SemVer eine Testumgebung seines aktuellen Codes deployen zu lassen. Dabei werden alle Stages ausgeführt, auch alle Tests. Der Unterschied zur Produktion ist jedoch, dass auch bei fehlerhaften Tests deployed wird.</w:t>
       </w:r>
     </w:p>
     <w:p/>
@@ -14082,36 +13077,18 @@
       <w:r>
         <w:t xml:space="preserve">Tabelle </w:t>
       </w:r>
-      <w:r>
-        <w:fldChar w:fldCharType="begin"/>
-      </w:r>
-      <w:r>
-        <w:instrText xml:space="preserve"> SEQ Tabelle \* ARABIC </w:instrText>
-      </w:r>
-      <w:r>
-        <w:fldChar w:fldCharType="separate"/>
-      </w:r>
-      <w:r>
-        <w:rPr>
-          <w:noProof/>
-        </w:rPr>
-        <w:t>15</w:t>
-      </w:r>
-      <w:r>
-        <w:rPr>
-          <w:noProof/>
-        </w:rPr>
-        <w:fldChar w:fldCharType="end"/>
-      </w:r>
-      <w:r>
-        <w:t xml:space="preserve">: Übersicht der </w:t>
-      </w:r>
-      <w:proofErr w:type="spellStart"/>
-      <w:r>
-        <w:t>Branches</w:t>
+      <w:fldSimple w:instr=" SEQ Tabelle \* ARABIC ">
+        <w:r>
+          <w:rPr>
+            <w:noProof/>
+          </w:rPr>
+          <w:t>15</w:t>
+        </w:r>
+      </w:fldSimple>
+      <w:r>
+        <w:t>: Übersicht der Branches</w:t>
       </w:r>
       <w:bookmarkEnd w:id="58"/>
-      <w:proofErr w:type="spellEnd"/>
     </w:p>
     <w:tbl>
       <w:tblPr>
@@ -14137,11 +13114,9 @@
             <w:pPr>
               <w:keepNext/>
             </w:pPr>
-            <w:proofErr w:type="spellStart"/>
             <w:r>
               <w:t>Branchname</w:t>
             </w:r>
-            <w:proofErr w:type="spellEnd"/>
           </w:p>
         </w:tc>
         <w:tc>
@@ -14187,13 +13162,8 @@
               <w:keepNext/>
               <w:cnfStyle w:val="000000100000" w:firstRow="0" w:lastRow="0" w:firstColumn="0" w:lastColumn="0" w:oddVBand="0" w:evenVBand="0" w:oddHBand="1" w:evenHBand="0" w:firstRowFirstColumn="0" w:firstRowLastColumn="0" w:lastRowFirstColumn="0" w:lastRowLastColumn="0"/>
             </w:pPr>
-            <w:proofErr w:type="spellStart"/>
-            <w:r>
-              <w:t>Git</w:t>
-            </w:r>
-            <w:proofErr w:type="spellEnd"/>
-            <w:r>
-              <w:t>-Branch für die produktiven Versionen.</w:t>
+            <w:r>
+              <w:t>Git-Branch für die produktiven Versionen.</w:t>
             </w:r>
           </w:p>
         </w:tc>
@@ -14211,19 +13181,9 @@
             <w:pPr>
               <w:keepNext/>
             </w:pPr>
-            <w:proofErr w:type="spellStart"/>
-            <w:r>
-              <w:t>Dev</w:t>
-            </w:r>
-            <w:proofErr w:type="spellEnd"/>
-            <w:r>
-              <w:t>-feature-</w:t>
-            </w:r>
-            <w:proofErr w:type="spellStart"/>
-            <w:r>
-              <w:t>xy</w:t>
-            </w:r>
-            <w:proofErr w:type="spellEnd"/>
+            <w:r>
+              <w:t>Dev-feature-xy</w:t>
+            </w:r>
           </w:p>
         </w:tc>
         <w:tc>
@@ -14236,23 +13196,7 @@
               <w:cnfStyle w:val="000000000000" w:firstRow="0" w:lastRow="0" w:firstColumn="0" w:lastColumn="0" w:oddVBand="0" w:evenVBand="0" w:oddHBand="0" w:evenHBand="0" w:firstRowFirstColumn="0" w:firstRowLastColumn="0" w:lastRowFirstColumn="0" w:lastRowLastColumn="0"/>
             </w:pPr>
             <w:r>
-              <w:t xml:space="preserve">Beginnt ein Branch mit </w:t>
-            </w:r>
-            <w:proofErr w:type="spellStart"/>
-            <w:r>
-              <w:t>dev</w:t>
-            </w:r>
-            <w:proofErr w:type="spellEnd"/>
-            <w:r>
-              <w:t xml:space="preserve">, wird das komplette Setup </w:t>
-            </w:r>
-            <w:proofErr w:type="spellStart"/>
-            <w:r>
-              <w:t>deployed</w:t>
-            </w:r>
-            <w:proofErr w:type="spellEnd"/>
-            <w:r>
-              <w:t>, jedoch ohne Abbruch bei fehlerhaften Tests.</w:t>
+              <w:t>Beginnt ein Branch mit dev, wird das komplette Setup deployed, jedoch ohne Abbruch bei fehlerhaften Tests.</w:t>
             </w:r>
           </w:p>
         </w:tc>
@@ -14264,51 +13208,20 @@
         <w:pStyle w:val="berschrift3"/>
       </w:pPr>
       <w:bookmarkStart w:id="59" w:name="_Toc86527117"/>
-      <w:proofErr w:type="spellStart"/>
       <w:r>
         <w:t>SemVer</w:t>
       </w:r>
       <w:bookmarkEnd w:id="59"/>
-      <w:proofErr w:type="spellEnd"/>
     </w:p>
     <w:p>
       <w:r>
-        <w:t xml:space="preserve">Mittels </w:t>
-      </w:r>
-      <w:proofErr w:type="spellStart"/>
-      <w:r>
-        <w:t>Semanti</w:t>
+        <w:t>Mittels Semanti</w:t>
       </w:r>
       <w:r>
         <w:t>c</w:t>
       </w:r>
-      <w:proofErr w:type="spellEnd"/>
-      <w:r>
-        <w:t xml:space="preserve"> </w:t>
-      </w:r>
-      <w:proofErr w:type="spellStart"/>
-      <w:r>
-        <w:t>Versioning</w:t>
-      </w:r>
-      <w:proofErr w:type="spellEnd"/>
-      <w:r>
-        <w:t xml:space="preserve"> wird gesteuert, welche Pull </w:t>
-      </w:r>
-      <w:proofErr w:type="spellStart"/>
-      <w:r>
-        <w:t>Requests</w:t>
-      </w:r>
-      <w:proofErr w:type="spellEnd"/>
-      <w:r>
-        <w:t xml:space="preserve"> auf die Produktion </w:t>
-      </w:r>
-      <w:proofErr w:type="spellStart"/>
-      <w:r>
-        <w:t>deployed</w:t>
-      </w:r>
-      <w:proofErr w:type="spellEnd"/>
-      <w:r>
-        <w:t xml:space="preserve"> werden und welche Releases nur Beta oder Alpha </w:t>
+      <w:r>
+        <w:t xml:space="preserve"> Versioning wird gesteuert, welche Pull Requests auf die Produktion deployed werden und welche Releases nur Beta oder Alpha </w:t>
       </w:r>
       <w:r>
         <w:t>Releases</w:t>
@@ -14334,37 +13247,16 @@
         <w:lastRenderedPageBreak/>
         <w:t xml:space="preserve">Tabelle </w:t>
       </w:r>
-      <w:r>
-        <w:fldChar w:fldCharType="begin"/>
-      </w:r>
-      <w:r>
-        <w:instrText xml:space="preserve"> SEQ Tabelle \* ARABIC </w:instrText>
-      </w:r>
-      <w:r>
-        <w:fldChar w:fldCharType="separate"/>
-      </w:r>
-      <w:r>
-        <w:rPr>
-          <w:noProof/>
-        </w:rPr>
-        <w:t>16</w:t>
-      </w:r>
-      <w:r>
-        <w:rPr>
-          <w:noProof/>
-        </w:rPr>
-        <w:fldChar w:fldCharType="end"/>
-      </w:r>
-      <w:r>
-        <w:t xml:space="preserve">: </w:t>
-      </w:r>
-      <w:proofErr w:type="spellStart"/>
-      <w:r>
-        <w:t>SemVer</w:t>
-      </w:r>
-      <w:proofErr w:type="spellEnd"/>
-      <w:r>
-        <w:t xml:space="preserve"> Keyword Übersicht</w:t>
+      <w:fldSimple w:instr=" SEQ Tabelle \* ARABIC ">
+        <w:r>
+          <w:rPr>
+            <w:noProof/>
+          </w:rPr>
+          <w:t>16</w:t>
+        </w:r>
+      </w:fldSimple>
+      <w:r>
+        <w:t>: SemVer Keyword Übersicht</w:t>
       </w:r>
       <w:bookmarkEnd w:id="60"/>
       <w:r>
@@ -14395,13 +13287,8 @@
             <w:pPr>
               <w:keepNext/>
             </w:pPr>
-            <w:proofErr w:type="spellStart"/>
-            <w:r>
-              <w:t>SemVer</w:t>
-            </w:r>
-            <w:proofErr w:type="spellEnd"/>
-            <w:r>
-              <w:t xml:space="preserve"> Keyword</w:t>
+            <w:r>
+              <w:t>SemVer Keyword</w:t>
             </w:r>
           </w:p>
         </w:tc>
@@ -14501,23 +13388,7 @@
               <w:cnfStyle w:val="000000100000" w:firstRow="0" w:lastRow="0" w:firstColumn="0" w:lastColumn="0" w:oddVBand="0" w:evenVBand="0" w:oddHBand="1" w:evenHBand="0" w:firstRowFirstColumn="0" w:firstRowLastColumn="0" w:lastRowFirstColumn="0" w:lastRowLastColumn="0"/>
             </w:pPr>
             <w:r>
-              <w:t xml:space="preserve">Beginnt ein </w:t>
-            </w:r>
-            <w:proofErr w:type="spellStart"/>
-            <w:r>
-              <w:t>Pullrequest</w:t>
-            </w:r>
-            <w:proofErr w:type="spellEnd"/>
-            <w:r>
-              <w:t xml:space="preserve"> mit </w:t>
-            </w:r>
-            <w:proofErr w:type="spellStart"/>
-            <w:r>
-              <w:t>Prod</w:t>
-            </w:r>
-            <w:proofErr w:type="spellEnd"/>
-            <w:r>
-              <w:t xml:space="preserve"> und wird der Main Branch als Ziel angegeben, werden die Änderungen in die Produktion eingespielt. Dabei wird auch die Versionierung mittels Tags automatisiert vorgenommen.</w:t>
+              <w:t>Beginnt ein Pullrequest mit Prod und wird der Main Branch als Ziel angegeben, werden die Änderungen in die Produktion eingespielt. Dabei wird auch die Versionierung mittels Tags automatisiert vorgenommen.</w:t>
             </w:r>
           </w:p>
           <w:p>
@@ -14583,15 +13454,7 @@
               <w:cnfStyle w:val="000000000000" w:firstRow="0" w:lastRow="0" w:firstColumn="0" w:lastColumn="0" w:oddVBand="0" w:evenVBand="0" w:oddHBand="0" w:evenHBand="0" w:firstRowFirstColumn="0" w:firstRowLastColumn="0" w:lastRowFirstColumn="0" w:lastRowLastColumn="0"/>
             </w:pPr>
             <w:r>
-              <w:t xml:space="preserve">Beginnt ein Commit mit </w:t>
-            </w:r>
-            <w:proofErr w:type="spellStart"/>
-            <w:r>
-              <w:t>Dev</w:t>
-            </w:r>
-            <w:proofErr w:type="spellEnd"/>
-            <w:r>
-              <w:t>, so wird</w:t>
+              <w:t>Beginnt ein Commit mit Dev, so wird</w:t>
             </w:r>
             <w:r>
               <w:t xml:space="preserve"> eine </w:t>
@@ -14615,15 +13478,43 @@
     <w:p/>
     <w:p>
       <w:r>
-        <w:t xml:space="preserve">Die Versionierung ist in diesem Projekt so definiert, dass Versionen in die Produktive Umgebung anders handhabt werden als Versionen in die «eigene» </w:t>
-      </w:r>
-      <w:proofErr w:type="spellStart"/>
-      <w:r>
-        <w:t>Dev</w:t>
-      </w:r>
-      <w:proofErr w:type="spellEnd"/>
-      <w:r>
-        <w:t xml:space="preserve"> Umgebung. </w:t>
+        <w:t xml:space="preserve">Die Versionierung ist in diesem Projekt so definiert, dass Versionen </w:t>
+      </w:r>
+      <w:r>
+        <w:t>der</w:t>
+      </w:r>
+      <w:r>
+        <w:t xml:space="preserve"> Produktive</w:t>
+      </w:r>
+      <w:r>
+        <w:t>n</w:t>
+      </w:r>
+      <w:r>
+        <w:t xml:space="preserve"> Umgebung anders </w:t>
+      </w:r>
+      <w:r>
+        <w:t>ge</w:t>
+      </w:r>
+      <w:r>
+        <w:t>handhabt werden</w:t>
+      </w:r>
+      <w:r>
+        <w:t>,</w:t>
+      </w:r>
+      <w:r>
+        <w:t xml:space="preserve"> als Versionen </w:t>
+      </w:r>
+      <w:r>
+        <w:t>der</w:t>
+      </w:r>
+      <w:r>
+        <w:t xml:space="preserve"> «eigene</w:t>
+      </w:r>
+      <w:r>
+        <w:t>n</w:t>
+      </w:r>
+      <w:r>
+        <w:t xml:space="preserve">» Dev Umgebung. </w:t>
       </w:r>
     </w:p>
     <w:p/>
@@ -14636,36 +13527,18 @@
       <w:r>
         <w:t xml:space="preserve">Tabelle </w:t>
       </w:r>
-      <w:r>
-        <w:fldChar w:fldCharType="begin"/>
-      </w:r>
-      <w:r>
-        <w:instrText xml:space="preserve"> SEQ Tabelle \* ARABIC </w:instrText>
-      </w:r>
-      <w:r>
-        <w:fldChar w:fldCharType="separate"/>
-      </w:r>
-      <w:r>
-        <w:rPr>
-          <w:noProof/>
-        </w:rPr>
-        <w:t>17</w:t>
-      </w:r>
-      <w:r>
-        <w:rPr>
-          <w:noProof/>
-        </w:rPr>
-        <w:fldChar w:fldCharType="end"/>
-      </w:r>
-      <w:r>
-        <w:t xml:space="preserve">: </w:t>
-      </w:r>
-      <w:proofErr w:type="spellStart"/>
-      <w:r>
-        <w:t>Versionierunsschema</w:t>
+      <w:fldSimple w:instr=" SEQ Tabelle \* ARABIC ">
+        <w:r>
+          <w:rPr>
+            <w:noProof/>
+          </w:rPr>
+          <w:t>17</w:t>
+        </w:r>
+      </w:fldSimple>
+      <w:r>
+        <w:t>: Versionierunsschema</w:t>
       </w:r>
       <w:bookmarkEnd w:id="61"/>
-      <w:proofErr w:type="spellEnd"/>
     </w:p>
     <w:tbl>
       <w:tblPr>
@@ -14706,11 +13579,9 @@
               <w:keepNext/>
               <w:cnfStyle w:val="100000000000" w:firstRow="1" w:lastRow="0" w:firstColumn="0" w:lastColumn="0" w:oddVBand="0" w:evenVBand="0" w:oddHBand="0" w:evenHBand="0" w:firstRowFirstColumn="0" w:firstRowLastColumn="0" w:lastRowFirstColumn="0" w:lastRowLastColumn="0"/>
             </w:pPr>
-            <w:proofErr w:type="spellStart"/>
             <w:r>
               <w:t>Versionierungsschema</w:t>
             </w:r>
-            <w:proofErr w:type="spellEnd"/>
           </w:p>
         </w:tc>
         <w:tc>
@@ -14781,7 +13652,34 @@
               <w:cnfStyle w:val="000000100000" w:firstRow="0" w:lastRow="0" w:firstColumn="0" w:lastColumn="0" w:oddVBand="0" w:evenVBand="0" w:oddHBand="1" w:evenHBand="0" w:firstRowFirstColumn="0" w:firstRowLastColumn="0" w:lastRowFirstColumn="0" w:lastRowLastColumn="0"/>
             </w:pPr>
             <w:r>
-              <w:t>Beim Beispiel links steht die 1 für Major, die 2 für Minor und die 3 für Patch. Je nach dem was ein Entwickler in den Pull-Request schreibt, wird die entsprechende Zahl um eins erhöht.</w:t>
+              <w:t xml:space="preserve">Beim Beispiel links steht die </w:t>
+            </w:r>
+            <w:r>
+              <w:rPr>
+                <w:rFonts w:ascii="Courier New" w:hAnsi="Courier New" w:cs="Courier New"/>
+              </w:rPr>
+              <w:t>1</w:t>
+            </w:r>
+            <w:r>
+              <w:t xml:space="preserve"> für Major, die </w:t>
+            </w:r>
+            <w:r>
+              <w:rPr>
+                <w:rFonts w:ascii="Courier New" w:hAnsi="Courier New" w:cs="Courier New"/>
+              </w:rPr>
+              <w:t>2</w:t>
+            </w:r>
+            <w:r>
+              <w:t xml:space="preserve"> für Minor und die </w:t>
+            </w:r>
+            <w:r>
+              <w:rPr>
+                <w:rFonts w:ascii="Courier New" w:hAnsi="Courier New" w:cs="Courier New"/>
+              </w:rPr>
+              <w:t>3</w:t>
+            </w:r>
+            <w:r>
+              <w:t xml:space="preserve"> für Patch. Je nach dem was ein Entwickler in den Pull-Request schreibt, wird die entsprechende Zahl um eins erhöht.</w:t>
             </w:r>
           </w:p>
         </w:tc>
@@ -14799,11 +13697,9 @@
             <w:pPr>
               <w:keepNext/>
             </w:pPr>
-            <w:proofErr w:type="spellStart"/>
             <w:r>
               <w:t>Dev</w:t>
             </w:r>
-            <w:proofErr w:type="spellEnd"/>
           </w:p>
         </w:tc>
         <w:tc>
@@ -14830,23 +13726,22 @@
               <w:cnfStyle w:val="000000000000" w:firstRow="0" w:lastRow="0" w:firstColumn="0" w:lastColumn="0" w:oddVBand="0" w:evenVBand="0" w:oddHBand="0" w:evenHBand="0" w:firstRowFirstColumn="0" w:firstRowLastColumn="0" w:lastRowFirstColumn="0" w:lastRowLastColumn="0"/>
             </w:pPr>
             <w:r>
-              <w:t xml:space="preserve">Bei den </w:t>
-            </w:r>
-            <w:proofErr w:type="spellStart"/>
-            <w:r>
-              <w:t>Dev</w:t>
-            </w:r>
-            <w:proofErr w:type="spellEnd"/>
-            <w:r>
-              <w:t xml:space="preserve"> </w:t>
-            </w:r>
-            <w:proofErr w:type="spellStart"/>
-            <w:r>
-              <w:t>Branches</w:t>
-            </w:r>
-            <w:proofErr w:type="spellEnd"/>
-            <w:r>
-              <w:t xml:space="preserve"> wird die jeweils aktuelle Version gewählt und danach ein -beta- und eine Zahl beginnend bei eins gewählt. Die Zahl wird jeweils bei jedem Commit um 1 erhöht. </w:t>
+              <w:t>Bei den Dev Branches wird die jeweils aktuelle Version gewählt</w:t>
+            </w:r>
+            <w:r>
+              <w:t>,</w:t>
+            </w:r>
+            <w:r>
+              <w:t xml:space="preserve"> danach ein </w:t>
+            </w:r>
+            <w:r>
+              <w:rPr>
+                <w:rFonts w:ascii="Courier New" w:hAnsi="Courier New" w:cs="Courier New"/>
+              </w:rPr>
+              <w:t>-beta-</w:t>
+            </w:r>
+            <w:r>
+              <w:t xml:space="preserve"> und eine Zahl beginnend bei eins gewählt. Die Zahl wird jeweils bei jedem Commit um 1 erhöht. </w:t>
             </w:r>
           </w:p>
         </w:tc>
@@ -14858,44 +13753,59 @@
         <w:pStyle w:val="berschrift3"/>
       </w:pPr>
       <w:bookmarkStart w:id="62" w:name="_Toc86527118"/>
-      <w:proofErr w:type="spellStart"/>
       <w:r>
         <w:t>Build</w:t>
       </w:r>
       <w:bookmarkEnd w:id="62"/>
-      <w:proofErr w:type="spellEnd"/>
     </w:p>
     <w:p>
       <w:r>
-        <w:t xml:space="preserve">Da für eine </w:t>
+        <w:t xml:space="preserve">Da </w:t>
+      </w:r>
+      <w:r>
+        <w:t>die Codebasis der vorliegenden</w:t>
+      </w:r>
+      <w:r>
+        <w:t xml:space="preserve"> </w:t>
       </w:r>
       <w:r>
         <w:t>Webapplikation</w:t>
       </w:r>
       <w:r>
-        <w:t xml:space="preserve"> kein eigentliches </w:t>
-      </w:r>
-      <w:proofErr w:type="spellStart"/>
-      <w:r>
-        <w:t>Build</w:t>
-      </w:r>
-      <w:proofErr w:type="spellEnd"/>
-      <w:r>
-        <w:t xml:space="preserve"> im Sinne von </w:t>
+        <w:t xml:space="preserve"> in PHP</w:t>
+      </w:r>
+      <w:r>
+        <w:t xml:space="preserve"> </w:t>
+      </w:r>
+      <w:r>
+        <w:t xml:space="preserve">geschrieben ist, ist </w:t>
+      </w:r>
+      <w:r>
+        <w:t>kein eigentliche</w:t>
+      </w:r>
+      <w:r>
+        <w:t>r</w:t>
+      </w:r>
+      <w:r>
+        <w:t xml:space="preserve"> Build im Sinne von </w:t>
       </w:r>
       <w:r>
         <w:t>kompilieren</w:t>
       </w:r>
       <w:r>
-        <w:t xml:space="preserve"> nötig ist, werden in diesem Stage alle externen Pakete heruntergeladen und im Artefakt Repository gespeichert. Mindestens die letzten 5 Versionen der Pakete bleiben dort verfügbar. Jedoch mindestens so lange wie sie von einem </w:t>
-      </w:r>
-      <w:proofErr w:type="spellStart"/>
-      <w:r>
-        <w:t>Build</w:t>
-      </w:r>
-      <w:proofErr w:type="spellEnd"/>
-      <w:r>
-        <w:t xml:space="preserve"> verwendet werden.</w:t>
+        <w:t xml:space="preserve"> nötig</w:t>
+      </w:r>
+      <w:r>
+        <w:t>. Stattdessen</w:t>
+      </w:r>
+      <w:r>
+        <w:t xml:space="preserve"> werden in diesem Stage alle externen Pakete heruntergeladen und im Artefakt Repository gespeichert. Mindestens die letzten 5 Versionen der Pakete bleiben dort verfügbar. Jedoch mindestens so lange</w:t>
+      </w:r>
+      <w:r>
+        <w:t>,</w:t>
+      </w:r>
+      <w:r>
+        <w:t xml:space="preserve"> wie sie von einem Build verwendet werden.</w:t>
       </w:r>
     </w:p>
     <w:p>
@@ -14906,7 +13816,19 @@
         <w:t>,</w:t>
       </w:r>
       <w:r>
-        <w:t xml:space="preserve"> in diese wird der Sourcecode und die entsprechenden Pakete gepackt.</w:t>
+        <w:t xml:space="preserve"> in </w:t>
+      </w:r>
+      <w:r>
+        <w:t xml:space="preserve">welche </w:t>
+      </w:r>
+      <w:r>
+        <w:t>der Sourcecode und die entsprechenden Pakete gepackt</w:t>
+      </w:r>
+      <w:r>
+        <w:t xml:space="preserve"> werden</w:t>
+      </w:r>
+      <w:r>
+        <w:t>.</w:t>
       </w:r>
     </w:p>
     <w:p/>
@@ -14922,78 +13844,49 @@
     </w:p>
     <w:p>
       <w:r>
-        <w:t xml:space="preserve">Das Deployment wird automatisch auf einem </w:t>
-      </w:r>
-      <w:proofErr w:type="spellStart"/>
-      <w:r>
-        <w:t>Kubernetes</w:t>
-      </w:r>
-      <w:proofErr w:type="spellEnd"/>
-      <w:r>
-        <w:t xml:space="preserve"> Cluster vorgenommen.</w:t>
+        <w:t>Das Deployment wird automatisch auf einem Kubernetes Cluster vorgenommen.</w:t>
       </w:r>
     </w:p>
     <w:p>
       <w:r>
-        <w:t xml:space="preserve">Jede Version, welche </w:t>
-      </w:r>
-      <w:proofErr w:type="spellStart"/>
-      <w:r>
-        <w:t>deployed</w:t>
-      </w:r>
-      <w:proofErr w:type="spellEnd"/>
-      <w:r>
-        <w:t xml:space="preserve"> wird, erstellt einen eigenen </w:t>
-      </w:r>
-      <w:proofErr w:type="spellStart"/>
-      <w:r>
-        <w:t>Pod</w:t>
-      </w:r>
-      <w:proofErr w:type="spellEnd"/>
-      <w:r>
-        <w:t xml:space="preserve">. Dies ermöglicht den Entwicklern auch ihre </w:t>
-      </w:r>
-      <w:proofErr w:type="spellStart"/>
-      <w:r>
-        <w:t>Dev</w:t>
-      </w:r>
-      <w:proofErr w:type="spellEnd"/>
-      <w:r>
-        <w:t xml:space="preserve"> (Beta) Versionen auch mit anderen Entwicklern zu teilen.</w:t>
+        <w:t>Jede Version, welche deployed wird, erstellt einen eigenen Pod. Dies ermöglicht den Entwicklern ihre Dev (Beta) Versionen auch mit anderen Entwicklern zu teilen.</w:t>
       </w:r>
     </w:p>
     <w:p>
       <w:r>
-        <w:t>und Transaktionen, welche noch auf der alten Instanz laufen, ohne Unterbruch zu Ende geführt werden.</w:t>
+        <w:lastRenderedPageBreak/>
+        <w:t>U</w:t>
+      </w:r>
+      <w:r>
+        <w:t xml:space="preserve">nd Transaktionen, welche noch auf der alten Instanz laufen, </w:t>
+      </w:r>
+      <w:r>
+        <w:t xml:space="preserve">können </w:t>
+      </w:r>
+      <w:r>
+        <w:t>ohne Unterbruch zu Ende geführt werden.</w:t>
       </w:r>
       <w:r>
         <w:t xml:space="preserve"> </w:t>
       </w:r>
       <w:r>
-        <w:t xml:space="preserve">Beim Deployment auf die Produktion wird mittels Blue / Green </w:t>
-      </w:r>
-      <w:proofErr w:type="spellStart"/>
-      <w:r>
-        <w:lastRenderedPageBreak/>
-        <w:t>deployment</w:t>
-      </w:r>
-      <w:proofErr w:type="spellEnd"/>
-      <w:r>
-        <w:t xml:space="preserve"> gearbeitet. Das heisst während dem Deployment gibt es ein Blue </w:t>
-      </w:r>
-      <w:proofErr w:type="spellStart"/>
-      <w:r>
-        <w:t>deployment</w:t>
-      </w:r>
-      <w:proofErr w:type="spellEnd"/>
-      <w:r>
-        <w:t xml:space="preserve"> sowie ein Green </w:t>
-      </w:r>
-      <w:proofErr w:type="spellStart"/>
-      <w:r>
-        <w:t>deployment</w:t>
-      </w:r>
-      <w:proofErr w:type="spellEnd"/>
+        <w:t>Beim Deployment auf die Produktion wird mittels Blue / Green deployment gearbeitet. Das heisst</w:t>
+      </w:r>
+      <w:r>
+        <w:t>, dass</w:t>
+      </w:r>
+      <w:r>
+        <w:t xml:space="preserve"> </w:t>
+      </w:r>
+      <w:r>
+        <w:t xml:space="preserve">es </w:t>
+      </w:r>
+      <w:r>
+        <w:t>während dem Deployment ein Blue deployment sowie ein Green deployment</w:t>
+      </w:r>
+      <w:r>
+        <w:t xml:space="preserve"> gibt</w:t>
+      </w:r>
       <w:r>
         <w:t xml:space="preserve">. Beide stehen hinter einem Loadbalancer. </w:t>
       </w:r>
@@ -15061,89 +13954,82 @@
       <w:r>
         <w:t xml:space="preserve">Abbildung </w:t>
       </w:r>
+      <w:fldSimple w:instr=" SEQ Abbildung \* ARABIC ">
+        <w:r>
+          <w:rPr>
+            <w:noProof/>
+          </w:rPr>
+          <w:t>7</w:t>
+        </w:r>
+      </w:fldSimple>
+      <w:r>
+        <w:t>: Blue green Deployment</w:t>
+      </w:r>
+      <w:bookmarkEnd w:id="64"/>
+    </w:p>
+    <w:p>
+      <w:r>
+        <w:t>Die neue Version wird parallel deployed und sobald diese lauffähig ist, leitet der Loadbalancer neue Sessions auf die neue Version um. So kann sichergestellt werden, dass alle Jobs und Prozesse noch vollständig zu Ende geführt werden und kein Datenverlust entsteht.</w:t>
+      </w:r>
+    </w:p>
+    <w:p>
+      <w:r>
+        <w:t xml:space="preserve">Der </w:t>
+      </w:r>
+      <w:r>
+        <w:t>Prozess</w:t>
+      </w:r>
+      <w:r>
+        <w:t xml:space="preserve"> </w:t>
+      </w:r>
+      <w:r>
+        <w:t>des</w:t>
+      </w:r>
+      <w:r>
+        <w:t xml:space="preserve"> Deployment ist </w:t>
+      </w:r>
+      <w:r>
+        <w:t xml:space="preserve">in </w:t>
+      </w:r>
       <w:r>
         <w:fldChar w:fldCharType="begin"/>
       </w:r>
       <w:r>
-        <w:instrText xml:space="preserve"> SEQ Abbildung \* ARABIC </w:instrText>
+        <w:instrText xml:space="preserve"> REF _Ref86529462 \h </w:instrText>
       </w:r>
       <w:r>
         <w:fldChar w:fldCharType="separate"/>
+      </w:r>
+      <w:r>
+        <w:t xml:space="preserve">Abbildung </w:t>
       </w:r>
       <w:r>
         <w:rPr>
           <w:noProof/>
         </w:rPr>
-        <w:t>7</w:t>
-      </w:r>
-      <w:r>
-        <w:rPr>
-          <w:noProof/>
-        </w:rPr>
+        <w:t>8</w:t>
+      </w:r>
+      <w:r>
         <w:fldChar w:fldCharType="end"/>
       </w:r>
       <w:r>
-        <w:t xml:space="preserve">: Blue </w:t>
-      </w:r>
-      <w:proofErr w:type="spellStart"/>
-      <w:r>
-        <w:t>green</w:t>
-      </w:r>
-      <w:proofErr w:type="spellEnd"/>
-      <w:r>
-        <w:t xml:space="preserve"> Deployment</w:t>
-      </w:r>
-      <w:bookmarkEnd w:id="64"/>
+        <w:t xml:space="preserve"> definiert.</w:t>
+      </w:r>
+      <w:r>
+        <w:t xml:space="preserve"> </w:t>
+      </w:r>
     </w:p>
     <w:p>
-      <w:r>
-        <w:t xml:space="preserve">Die neue Version wird parallel </w:t>
-      </w:r>
-      <w:proofErr w:type="spellStart"/>
-      <w:r>
-        <w:t>deployed</w:t>
-      </w:r>
-      <w:proofErr w:type="spellEnd"/>
-      <w:r>
-        <w:t xml:space="preserve"> und sobald diese lauffähig ist, leitet der Loadbalancer neue Sessions auf die neue Version um. So kann sichergestellt werden, dass alle Jobs und Prozesse noch vollständig zu Ende geführt werden und kein Datenverlust entsteht.</w:t>
-      </w:r>
+      <w:pPr>
+        <w:rPr>
+          <w:rFonts w:ascii="Times New Roman" w:hAnsi="Times New Roman"/>
+        </w:rPr>
+      </w:pPr>
     </w:p>
     <w:p>
-      <w:r>
-        <w:t xml:space="preserve">Der </w:t>
-      </w:r>
-      <w:r>
-        <w:t>Prozess</w:t>
-      </w:r>
-      <w:r>
-        <w:t xml:space="preserve"> </w:t>
-      </w:r>
-      <w:r>
-        <w:t>des</w:t>
-      </w:r>
-      <w:r>
-        <w:t xml:space="preserve"> Deployment ist wie folgt</w:t>
-      </w:r>
-      <w:r>
-        <w:t xml:space="preserve"> definiert.</w:t>
-      </w:r>
-      <w:r>
-        <w:t xml:space="preserve"> </w:t>
-      </w:r>
-    </w:p>
-    <w:p>
       <w:pPr>
         <w:rPr>
           <w:rFonts w:ascii="Times New Roman" w:hAnsi="Times New Roman"/>
-          <w:lang/>
-        </w:rPr>
-      </w:pPr>
-    </w:p>
-    <w:p>
-      <w:pPr>
-        <w:rPr>
-          <w:rFonts w:ascii="Times New Roman" w:hAnsi="Times New Roman"/>
-          <w:lang/>
         </w:rPr>
       </w:pPr>
       <w:r>
@@ -15206,60 +14092,72 @@
         <w:pStyle w:val="Beschriftung"/>
       </w:pPr>
       <w:bookmarkStart w:id="65" w:name="_Toc86527139"/>
+      <w:bookmarkStart w:id="66" w:name="_Ref86529462"/>
       <w:r>
         <w:t xml:space="preserve">Abbildung </w:t>
       </w:r>
+      <w:fldSimple w:instr=" SEQ Abbildung \* ARABIC ">
+        <w:r>
+          <w:rPr>
+            <w:noProof/>
+          </w:rPr>
+          <w:t>8</w:t>
+        </w:r>
+      </w:fldSimple>
+      <w:bookmarkEnd w:id="66"/>
+      <w:r>
+        <w:t>: Deployment Prozess</w:t>
+      </w:r>
+      <w:bookmarkEnd w:id="65"/>
+    </w:p>
+    <w:p/>
+    <w:p>
+      <w:pPr>
+        <w:pStyle w:val="berschrift2"/>
+      </w:pPr>
+      <w:bookmarkStart w:id="67" w:name="_Toc86527120"/>
+      <w:r>
+        <w:lastRenderedPageBreak/>
+        <w:t>Test</w:t>
+      </w:r>
+      <w:bookmarkEnd w:id="67"/>
+    </w:p>
+    <w:p>
+      <w:r>
+        <w:t>In diesem Projekt werden drei Arten von Tests durchgeführt.</w:t>
+      </w:r>
+      <w:r>
+        <w:t xml:space="preserve"> Nachfolgend sind diese in der Testpyramide abgebildet</w:t>
+      </w:r>
+      <w:r>
+        <w:t xml:space="preserve"> (</w:t>
+      </w:r>
       <w:r>
         <w:fldChar w:fldCharType="begin"/>
       </w:r>
       <w:r>
-        <w:instrText xml:space="preserve"> SEQ Abbildung \* ARABIC </w:instrText>
+        <w:instrText xml:space="preserve"> REF _Ref86529562 \h </w:instrText>
       </w:r>
       <w:r>
         <w:fldChar w:fldCharType="separate"/>
+      </w:r>
+      <w:r>
+        <w:t xml:space="preserve">Abbildung </w:t>
       </w:r>
       <w:r>
         <w:rPr>
           <w:noProof/>
         </w:rPr>
-        <w:t>8</w:t>
-      </w:r>
-      <w:r>
-        <w:rPr>
-          <w:noProof/>
-        </w:rPr>
+        <w:t>9</w:t>
+      </w:r>
+      <w:r>
         <w:fldChar w:fldCharType="end"/>
       </w:r>
       <w:r>
-        <w:t>: Deployment Prozess</w:t>
-      </w:r>
-      <w:bookmarkEnd w:id="65"/>
-    </w:p>
-    <w:p/>
-    <w:p/>
-    <w:p/>
-    <w:p/>
-    <w:p/>
-    <w:p/>
-    <w:p/>
-    <w:p/>
-    <w:p/>
-    <w:p>
-      <w:pPr>
-        <w:pStyle w:val="berschrift2"/>
-      </w:pPr>
-      <w:bookmarkStart w:id="66" w:name="_Toc86527120"/>
-      <w:r>
-        <w:t>Test</w:t>
-      </w:r>
-      <w:bookmarkEnd w:id="66"/>
-    </w:p>
-    <w:p>
-      <w:r>
-        <w:t>In diesem Projekt werden drei Arten von Tests durchgeführt.</w:t>
-      </w:r>
-      <w:r>
-        <w:t xml:space="preserve"> Nachfolgend sind diese in der Testpyramide abgebildet. Je höher sich ein Test in der Pyramide befindet, desto höher ist der Aufwand.</w:t>
+        <w:t>)</w:t>
+      </w:r>
+      <w:r>
+        <w:t>. Je höher sich ein Test in der Pyramide befindet, desto höher ist der Aufwand.</w:t>
       </w:r>
     </w:p>
     <w:p>
@@ -15746,116 +14644,108 @@
       <w:pPr>
         <w:pStyle w:val="Beschriftung"/>
       </w:pPr>
-      <w:bookmarkStart w:id="67" w:name="_Toc86527140"/>
+      <w:bookmarkStart w:id="68" w:name="_Toc86527140"/>
+      <w:bookmarkStart w:id="69" w:name="_Ref86529562"/>
       <w:r>
         <w:t xml:space="preserve">Abbildung </w:t>
       </w:r>
-      <w:r>
-        <w:fldChar w:fldCharType="begin"/>
-      </w:r>
-      <w:r>
-        <w:instrText xml:space="preserve"> SEQ Abbildung \* ARABIC </w:instrText>
-      </w:r>
-      <w:r>
-        <w:fldChar w:fldCharType="separate"/>
-      </w:r>
-      <w:r>
-        <w:rPr>
-          <w:noProof/>
-        </w:rPr>
-        <w:t>9</w:t>
-      </w:r>
-      <w:r>
-        <w:rPr>
-          <w:noProof/>
-        </w:rPr>
-        <w:fldChar w:fldCharType="end"/>
-      </w:r>
+      <w:fldSimple w:instr=" SEQ Abbildung \* ARABIC ">
+        <w:r>
+          <w:rPr>
+            <w:noProof/>
+          </w:rPr>
+          <w:t>9</w:t>
+        </w:r>
+      </w:fldSimple>
+      <w:bookmarkEnd w:id="69"/>
       <w:r>
         <w:t>: Testpyramide</w:t>
       </w:r>
-      <w:bookmarkEnd w:id="67"/>
-    </w:p>
-    <w:p>
-      <w:pPr>
-        <w:pStyle w:val="berschrift3"/>
-        <w:numPr>
-          <w:ilvl w:val="0"/>
-          <w:numId w:val="0"/>
-        </w:numPr>
-        <w:ind w:left="720"/>
-      </w:pPr>
-    </w:p>
-    <w:p>
-      <w:pPr>
-        <w:pStyle w:val="berschrift3"/>
-      </w:pPr>
-      <w:bookmarkStart w:id="68" w:name="_Toc86527121"/>
-      <w:r>
-        <w:t>Unittests</w:t>
-      </w:r>
       <w:bookmarkEnd w:id="68"/>
-    </w:p>
-    <w:p>
-      <w:r>
-        <w:t>Das Ziel ist es eine 100% Codeabdeckung mit Unit Tests abzudecken.</w:t>
-      </w:r>
-      <w:r>
-        <w:t xml:space="preserve"> Die Unittest Abdeckung wird im Tool </w:t>
-      </w:r>
-      <w:proofErr w:type="spellStart"/>
-      <w:r>
-        <w:t>Sonarqube</w:t>
-      </w:r>
-      <w:proofErr w:type="spellEnd"/>
-      <w:r>
-        <w:t xml:space="preserve"> </w:t>
-      </w:r>
-      <w:proofErr w:type="spellStart"/>
-      <w:r>
-        <w:t>reported</w:t>
-      </w:r>
-      <w:proofErr w:type="spellEnd"/>
-      <w:r>
-        <w:t xml:space="preserve">. Sinkt die Abdeckung unter 95% läuft die Pipeline nicht mehr durch. Dies zwingt die </w:t>
-      </w:r>
-      <w:r>
-        <w:t xml:space="preserve">Entwickler aktiv an einer 100% </w:t>
-      </w:r>
-      <w:r>
-        <w:t>Abdeckung</w:t>
-      </w:r>
-      <w:r>
-        <w:t xml:space="preserve"> zu arbeiten.</w:t>
-      </w:r>
-      <w:r>
-        <w:t xml:space="preserve"> Als Unit</w:t>
-      </w:r>
-      <w:r>
-        <w:t>- und Integrations</w:t>
-      </w:r>
-      <w:r>
-        <w:t xml:space="preserve">testframework wird </w:t>
-      </w:r>
-      <w:proofErr w:type="spellStart"/>
-      <w:r>
-        <w:t>PHPUnit</w:t>
-      </w:r>
-      <w:proofErr w:type="spellEnd"/>
-      <w:r>
-        <w:t xml:space="preserve"> verwendet.</w:t>
-      </w:r>
     </w:p>
     <w:p/>
     <w:p>
       <w:pPr>
         <w:pStyle w:val="berschrift3"/>
       </w:pPr>
-      <w:bookmarkStart w:id="69" w:name="_Toc86527122"/>
+      <w:bookmarkStart w:id="70" w:name="_Toc86527121"/>
+      <w:r>
+        <w:t>Unittests</w:t>
+      </w:r>
+      <w:bookmarkEnd w:id="70"/>
+    </w:p>
+    <w:p>
+      <w:r>
+        <w:t>Das Ziel ist eine 100% Codeabdeckung mit Unit Tests.</w:t>
+      </w:r>
+      <w:r>
+        <w:t xml:space="preserve"> Die Unittest Abdeckung wird </w:t>
+      </w:r>
+      <w:r>
+        <w:t>vom</w:t>
+      </w:r>
+      <w:r>
+        <w:t xml:space="preserve"> Tool Sonarqube </w:t>
+      </w:r>
+      <w:r>
+        <w:t>kontrolliert</w:t>
+      </w:r>
+      <w:r>
+        <w:t>. Sinkt die Abdeckung unter 95%</w:t>
+      </w:r>
+      <w:r>
+        <w:t>,</w:t>
+      </w:r>
+      <w:r>
+        <w:t xml:space="preserve"> </w:t>
+      </w:r>
+      <w:r>
+        <w:t>bricht</w:t>
+      </w:r>
+      <w:r>
+        <w:t xml:space="preserve"> die Pipeline </w:t>
+      </w:r>
+      <w:r>
+        <w:t>ab</w:t>
+      </w:r>
+      <w:r>
+        <w:t xml:space="preserve">. Dies zwingt die </w:t>
+      </w:r>
+      <w:r>
+        <w:t xml:space="preserve">Entwickler aktiv an einer 100% </w:t>
+      </w:r>
+      <w:r>
+        <w:t>Abdeckung</w:t>
+      </w:r>
+      <w:r>
+        <w:t xml:space="preserve"> zu arbeiten.</w:t>
+      </w:r>
+      <w:r>
+        <w:t xml:space="preserve"> Als Unit</w:t>
+      </w:r>
+      <w:r>
+        <w:t>- und Integrations</w:t>
+      </w:r>
+      <w:r>
+        <w:t xml:space="preserve">testframework wird </w:t>
+      </w:r>
+      <w:r>
+        <w:t>PHPUnit</w:t>
+      </w:r>
+      <w:r>
+        <w:t xml:space="preserve"> verwendet.</w:t>
+      </w:r>
+    </w:p>
+    <w:p/>
+    <w:p>
+      <w:pPr>
+        <w:pStyle w:val="berschrift3"/>
+      </w:pPr>
+      <w:bookmarkStart w:id="71" w:name="_Toc86527122"/>
       <w:r>
         <w:t>API Integrationstests</w:t>
       </w:r>
-      <w:bookmarkEnd w:id="69"/>
+      <w:bookmarkEnd w:id="71"/>
     </w:p>
     <w:p>
       <w:pPr>
@@ -15987,55 +14877,61 @@
       <w:pPr>
         <w:pStyle w:val="berschrift3"/>
       </w:pPr>
-      <w:bookmarkStart w:id="70" w:name="_Toc86527123"/>
-      <w:r>
-        <w:lastRenderedPageBreak/>
+      <w:bookmarkStart w:id="72" w:name="_Toc86527123"/>
+      <w:r>
         <w:t xml:space="preserve">Statische </w:t>
       </w:r>
       <w:r>
         <w:t>Codetests</w:t>
       </w:r>
-      <w:bookmarkEnd w:id="70"/>
+      <w:bookmarkEnd w:id="72"/>
     </w:p>
     <w:p>
       <w:r>
-        <w:t xml:space="preserve">Für die Codetests wird </w:t>
-      </w:r>
-      <w:proofErr w:type="spellStart"/>
-      <w:r>
-        <w:t>Sonarqube</w:t>
-      </w:r>
-      <w:proofErr w:type="spellEnd"/>
-      <w:r>
-        <w:t xml:space="preserve"> verwendet.</w:t>
+        <w:t>Für die Codetests wird Sonarqube verwendet.</w:t>
+      </w:r>
+      <w:r>
+        <w:t xml:space="preserve"> Sonarqube arbeitet mit sogenannten Quality Gates. Diese können frei konfiguriert werden. Sinkt die Qualität eines Quality </w:t>
+      </w:r>
+      <w:r>
+        <w:lastRenderedPageBreak/>
+        <w:t>Gates unter einen bestimmten Wert</w:t>
+      </w:r>
+      <w:r>
+        <w:t xml:space="preserve">, </w:t>
+      </w:r>
+      <w:r>
+        <w:t>bricht</w:t>
+      </w:r>
+      <w:r>
+        <w:t xml:space="preserve"> die Pipeline ebenfalls </w:t>
+      </w:r>
+      <w:r>
+        <w:t>ab</w:t>
+      </w:r>
+      <w:r>
+        <w:t>,</w:t>
       </w:r>
       <w:r>
         <w:t xml:space="preserve"> </w:t>
       </w:r>
-      <w:proofErr w:type="spellStart"/>
-      <w:r>
-        <w:t>Sonarqube</w:t>
-      </w:r>
-      <w:proofErr w:type="spellEnd"/>
-      <w:r>
-        <w:t xml:space="preserve"> arbeitet mit sogenannten Quality Gates. Diese können frei konfiguriert werden. Sinkt die Qualität eines Quality Gates unter einen bestimmten Wert</w:t>
-      </w:r>
-      <w:r>
-        <w:t xml:space="preserve">, so läuft die Pipeline ebenfalls nicht mehr </w:t>
-      </w:r>
-      <w:r>
-        <w:t>durch,</w:t>
-      </w:r>
-      <w:r>
-        <w:t xml:space="preserve"> bis die jeweiligen Probleme im Code korrigiert wurden.</w:t>
-      </w:r>
-    </w:p>
-    <w:p>
-      <w:pPr>
-        <w:spacing w:after="160" w:line="259" w:lineRule="auto"/>
-      </w:pPr>
-      <w:r>
-        <w:br w:type="page"/>
+      <w:r>
+        <w:t xml:space="preserve">was </w:t>
+      </w:r>
+      <w:r>
+        <w:t xml:space="preserve">die </w:t>
+      </w:r>
+      <w:r>
+        <w:t xml:space="preserve">Behebung der </w:t>
+      </w:r>
+      <w:r>
+        <w:t xml:space="preserve">jeweiligen Probleme im Code </w:t>
+      </w:r>
+      <w:r>
+        <w:t>erfordert</w:t>
+      </w:r>
+      <w:r>
+        <w:t>.</w:t>
       </w:r>
     </w:p>
     <w:p/>
@@ -16043,41 +14939,75 @@
       <w:pPr>
         <w:pStyle w:val="berschrift3"/>
       </w:pPr>
-      <w:bookmarkStart w:id="71" w:name="_Toc86527124"/>
+      <w:bookmarkStart w:id="73" w:name="_Toc86527124"/>
       <w:r>
         <w:t>End 2 End Tests</w:t>
       </w:r>
-      <w:bookmarkEnd w:id="71"/>
+      <w:bookmarkEnd w:id="73"/>
     </w:p>
     <w:p>
       <w:r>
-        <w:t xml:space="preserve">Für End2End Tests wird </w:t>
+        <w:t>Für End2End Tests wird</w:t>
+      </w:r>
+      <w:r>
+        <w:t xml:space="preserve"> das</w:t>
+      </w:r>
+      <w:r>
+        <w:t xml:space="preserve"> </w:t>
       </w:r>
       <w:r>
         <w:t>Robot Framework</w:t>
       </w:r>
       <w:r>
-        <w:t xml:space="preserve"> eingesetzt. Robot Framework bietet eine</w:t>
+        <w:t xml:space="preserve"> eingesetzt.</w:t>
+      </w:r>
+      <w:r>
+        <w:t xml:space="preserve"> Das</w:t>
+      </w:r>
+      <w:r>
+        <w:t xml:space="preserve"> Robot Framework bietet eine</w:t>
       </w:r>
       <w:r>
         <w:t xml:space="preserve"> Art</w:t>
       </w:r>
       <w:r>
-        <w:t xml:space="preserve"> </w:t>
-      </w:r>
-      <w:proofErr w:type="spellStart"/>
-      <w:r>
-        <w:t>Abstraktionslayer</w:t>
-      </w:r>
-      <w:proofErr w:type="spellEnd"/>
-      <w:r>
-        <w:t xml:space="preserve"> für End 2 End Tools. Mit Robot Framework können </w:t>
+        <w:t xml:space="preserve"> Abstraktionslayer für End</w:t>
+      </w:r>
+      <w:r>
+        <w:t>-</w:t>
+      </w:r>
+      <w:r>
+        <w:t>2</w:t>
+      </w:r>
+      <w:r>
+        <w:t>-</w:t>
+      </w:r>
+      <w:r>
+        <w:t xml:space="preserve">End Tools. Mit </w:t>
+      </w:r>
+      <w:r>
+        <w:t xml:space="preserve">dem </w:t>
+      </w:r>
+      <w:r>
+        <w:t xml:space="preserve">Robot Framework können </w:t>
       </w:r>
       <w:r>
         <w:t>mit der gleichen Syntax</w:t>
       </w:r>
       <w:r>
-        <w:t xml:space="preserve"> die wichtigsten End 2 End Tools angesprochen werden. Zum Einsatz kommen folgende Tests:</w:t>
+        <w:t xml:space="preserve"> die wichtigsten End</w:t>
+      </w:r>
+      <w:r>
+        <w:t>-</w:t>
+      </w:r>
+      <w:r>
+        <w:t>2</w:t>
+      </w:r>
+      <w:r>
+        <w:t>-</w:t>
+      </w:r>
+      <w:r>
+        <w:t>End Tools angesprochen werden. Zum Einsatz kommen folgende Tests:</w:t>
       </w:r>
     </w:p>
     <w:p>
@@ -16090,35 +15020,22 @@
         <w:pStyle w:val="Beschriftung"/>
         <w:keepNext/>
       </w:pPr>
-      <w:bookmarkStart w:id="72" w:name="_Toc86527158"/>
+      <w:bookmarkStart w:id="74" w:name="_Toc86527158"/>
       <w:r>
         <w:t xml:space="preserve">Tabelle </w:t>
       </w:r>
-      <w:r>
-        <w:fldChar w:fldCharType="begin"/>
-      </w:r>
-      <w:r>
-        <w:instrText xml:space="preserve"> SEQ Tabelle \* ARABIC </w:instrText>
-      </w:r>
-      <w:r>
-        <w:fldChar w:fldCharType="separate"/>
-      </w:r>
-      <w:r>
-        <w:rPr>
-          <w:noProof/>
-        </w:rPr>
-        <w:t>18</w:t>
-      </w:r>
-      <w:r>
-        <w:rPr>
-          <w:noProof/>
-        </w:rPr>
-        <w:fldChar w:fldCharType="end"/>
-      </w:r>
+      <w:fldSimple w:instr=" SEQ Tabelle \* ARABIC ">
+        <w:r>
+          <w:rPr>
+            <w:noProof/>
+          </w:rPr>
+          <w:t>18</w:t>
+        </w:r>
+      </w:fldSimple>
       <w:r>
         <w:t>: Testliste der End 2 End Tests</w:t>
       </w:r>
-      <w:bookmarkEnd w:id="72"/>
+      <w:bookmarkEnd w:id="74"/>
     </w:p>
     <w:tbl>
       <w:tblPr>
@@ -16272,7 +15189,13 @@
               <w:cnfStyle w:val="000000100000" w:firstRow="0" w:lastRow="0" w:firstColumn="0" w:lastColumn="0" w:oddVBand="0" w:evenVBand="0" w:oddHBand="1" w:evenHBand="0" w:firstRowFirstColumn="0" w:firstRowLastColumn="0" w:lastRowFirstColumn="0" w:lastRowLastColumn="0"/>
             </w:pPr>
             <w:r>
-              <w:t xml:space="preserve">Der Test versendet ein Newsletter an eine Mailbox und </w:t>
+              <w:t>Der Test versendet ein</w:t>
+            </w:r>
+            <w:r>
+              <w:t>en</w:t>
+            </w:r>
+            <w:r>
+              <w:t xml:space="preserve"> Newsletter an eine Mailbox und </w:t>
             </w:r>
             <w:r>
               <w:t>prüft,</w:t>
@@ -16326,7 +15249,13 @@
     <w:p/>
     <w:p>
       <w:r>
-        <w:t>Natürlich könnte diese Liste noch endlos weitergetrieben werden, dies würde jedoch sehr viel mehr Zusatzaufwand bedeuten.</w:t>
+        <w:t xml:space="preserve">Natürlich könnte diese Liste noch endlos weitergetrieben werden, dies würde jedoch </w:t>
+      </w:r>
+      <w:r>
+        <w:t>Rahmen dieses Projekts sprengen</w:t>
+      </w:r>
+      <w:r>
+        <w:t>.</w:t>
       </w:r>
     </w:p>
     <w:p/>
@@ -16334,11 +15263,11 @@
       <w:pPr>
         <w:pStyle w:val="berschrift3"/>
       </w:pPr>
-      <w:bookmarkStart w:id="73" w:name="_Toc86527125"/>
+      <w:bookmarkStart w:id="75" w:name="_Toc86527125"/>
       <w:r>
         <w:t>Security Tests</w:t>
       </w:r>
-      <w:bookmarkEnd w:id="73"/>
+      <w:bookmarkEnd w:id="75"/>
     </w:p>
     <w:p>
       <w:r>
@@ -16348,7 +15277,36 @@
         <w:t>Proxy werden</w:t>
       </w:r>
       <w:r>
-        <w:t xml:space="preserve"> hauptsächlich die OWASP Top 10 getestet.</w:t>
+        <w:t xml:space="preserve"> hauptsächlich die OWASP Top 10 getestet</w:t>
+      </w:r>
+      <w:sdt>
+        <w:sdtPr>
+          <w:id w:val="-1693607164"/>
+          <w:citation/>
+        </w:sdtPr>
+        <w:sdtContent>
+          <w:r>
+            <w:fldChar w:fldCharType="begin"/>
+          </w:r>
+          <w:r>
+            <w:instrText xml:space="preserve"> CITATION OWA21 \l 2055 </w:instrText>
+          </w:r>
+          <w:r>
+            <w:fldChar w:fldCharType="separate"/>
+          </w:r>
+          <w:r>
+            <w:rPr>
+              <w:noProof/>
+            </w:rPr>
+            <w:t xml:space="preserve"> (OWASP, 2021)</w:t>
+          </w:r>
+          <w:r>
+            <w:fldChar w:fldCharType="end"/>
+          </w:r>
+        </w:sdtContent>
+      </w:sdt>
+      <w:r>
+        <w:t>.</w:t>
       </w:r>
     </w:p>
     <w:p/>
@@ -16356,93 +15314,71 @@
       <w:pPr>
         <w:pStyle w:val="berschrift3"/>
       </w:pPr>
-      <w:bookmarkStart w:id="74" w:name="_Toc86527126"/>
+      <w:bookmarkStart w:id="76" w:name="_Toc86527126"/>
       <w:r>
         <w:t>Performance und Betriebstests</w:t>
       </w:r>
-      <w:bookmarkEnd w:id="74"/>
+      <w:bookmarkEnd w:id="76"/>
     </w:p>
     <w:p>
       <w:r>
-        <w:t xml:space="preserve">Die REST-API jedes Service exponiert zusätzlich auch interne Performance Metriken des eigenen Services. </w:t>
+        <w:t>Die REST-API jedes Service</w:t>
+      </w:r>
+      <w:r>
+        <w:t>s</w:t>
+      </w:r>
+      <w:r>
+        <w:t xml:space="preserve"> exponiert zusätzlich auch interne Performance Metriken des eigenen Services. Diese Metriken werden anschliessend durch </w:t>
+      </w:r>
+      <w:r>
+        <w:t>Prometheus</w:t>
+      </w:r>
+      <w:r>
+        <w:t xml:space="preserve"> abgeholt</w:t>
+      </w:r>
+      <w:r>
+        <w:t xml:space="preserve"> und </w:t>
+      </w:r>
+      <w:r>
+        <w:t xml:space="preserve">in </w:t>
+      </w:r>
+      <w:r>
+        <w:t>Grafana</w:t>
+      </w:r>
+      <w:r>
+        <w:t xml:space="preserve"> dargestellt.</w:t>
       </w:r>
     </w:p>
     <w:p>
-      <w:r>
-        <w:t xml:space="preserve">Diese Metriken werden anschliessend durch </w:t>
-      </w:r>
-      <w:r>
-        <w:t>Prometheus</w:t>
-      </w:r>
-      <w:r>
-        <w:t xml:space="preserve"> abgeholt</w:t>
-      </w:r>
-      <w:r>
-        <w:t xml:space="preserve"> und </w:t>
-      </w:r>
-      <w:r>
-        <w:t xml:space="preserve">in </w:t>
-      </w:r>
-      <w:proofErr w:type="spellStart"/>
-      <w:r>
-        <w:t>Grafana</w:t>
-      </w:r>
-      <w:proofErr w:type="spellEnd"/>
-      <w:r>
-        <w:t xml:space="preserve"> dargestellt.</w:t>
+      <w:pPr>
+        <w:spacing w:after="160" w:line="259" w:lineRule="auto"/>
+      </w:pPr>
+      <w:r>
+        <w:br w:type="page"/>
       </w:r>
     </w:p>
     <w:p>
       <w:pPr>
-        <w:spacing w:after="160" w:line="259" w:lineRule="auto"/>
-      </w:pPr>
-      <w:r>
-        <w:br w:type="page"/>
-      </w:r>
-    </w:p>
-    <w:p>
-      <w:pPr>
         <w:pStyle w:val="Beschriftung"/>
         <w:keepNext/>
       </w:pPr>
-      <w:bookmarkStart w:id="75" w:name="_Toc86527159"/>
+      <w:bookmarkStart w:id="77" w:name="_Toc86527159"/>
       <w:r>
         <w:lastRenderedPageBreak/>
         <w:t xml:space="preserve">Tabelle </w:t>
       </w:r>
-      <w:r>
-        <w:fldChar w:fldCharType="begin"/>
-      </w:r>
-      <w:r>
-        <w:instrText xml:space="preserve"> SEQ Tabelle \* ARABIC </w:instrText>
-      </w:r>
-      <w:r>
-        <w:fldChar w:fldCharType="separate"/>
-      </w:r>
-      <w:r>
-        <w:rPr>
-          <w:noProof/>
-        </w:rPr>
-        <w:t>19</w:t>
-      </w:r>
-      <w:r>
-        <w:rPr>
-          <w:noProof/>
-        </w:rPr>
-        <w:fldChar w:fldCharType="end"/>
-      </w:r>
-      <w:r>
-        <w:t xml:space="preserve">: </w:t>
-      </w:r>
-      <w:proofErr w:type="spellStart"/>
-      <w:r>
-        <w:t>Abfragemetriken</w:t>
-      </w:r>
-      <w:proofErr w:type="spellEnd"/>
-      <w:r>
-        <w:t xml:space="preserve"> zur Überwachung der Applikation</w:t>
-      </w:r>
-      <w:bookmarkEnd w:id="75"/>
+      <w:fldSimple w:instr=" SEQ Tabelle \* ARABIC ">
+        <w:r>
+          <w:rPr>
+            <w:noProof/>
+          </w:rPr>
+          <w:t>19</w:t>
+        </w:r>
+      </w:fldSimple>
+      <w:r>
+        <w:t>: Abfragemetriken zur Überwachung der Applikation</w:t>
+      </w:r>
+      <w:bookmarkEnd w:id="77"/>
     </w:p>
     <w:tbl>
       <w:tblPr>
@@ -16684,15 +15620,7 @@
               <w:cnfStyle w:val="000000000000" w:firstRow="0" w:lastRow="0" w:firstColumn="0" w:lastColumn="0" w:oddVBand="0" w:evenVBand="0" w:oddHBand="0" w:evenHBand="0" w:firstRowFirstColumn="0" w:firstRowLastColumn="0" w:lastRowFirstColumn="0" w:lastRowLastColumn="0"/>
             </w:pPr>
             <w:r>
-              <w:t xml:space="preserve">Wie viel Traffic die </w:t>
-            </w:r>
-            <w:proofErr w:type="spellStart"/>
-            <w:r>
-              <w:t>Requests</w:t>
-            </w:r>
-            <w:proofErr w:type="spellEnd"/>
-            <w:r>
-              <w:t xml:space="preserve"> der Applikation generieren</w:t>
+              <w:t>Wie viel Traffic die Requests der Applikation generieren</w:t>
             </w:r>
           </w:p>
         </w:tc>
@@ -16848,11 +15776,9 @@
             <w:pPr>
               <w:keepNext/>
             </w:pPr>
-            <w:proofErr w:type="spellStart"/>
             <w:r>
               <w:t>LoadBalancer</w:t>
             </w:r>
-            <w:proofErr w:type="spellEnd"/>
           </w:p>
         </w:tc>
         <w:tc>
@@ -16865,15 +15791,7 @@
               <w:cnfStyle w:val="000000100000" w:firstRow="0" w:lastRow="0" w:firstColumn="0" w:lastColumn="0" w:oddVBand="0" w:evenVBand="0" w:oddHBand="1" w:evenHBand="0" w:firstRowFirstColumn="0" w:firstRowLastColumn="0" w:lastRowFirstColumn="0" w:lastRowLastColumn="0"/>
             </w:pPr>
             <w:r>
-              <w:t xml:space="preserve">Welches </w:t>
-            </w:r>
-            <w:proofErr w:type="spellStart"/>
-            <w:r>
-              <w:t>deployment</w:t>
-            </w:r>
-            <w:proofErr w:type="spellEnd"/>
-            <w:r>
-              <w:t xml:space="preserve"> auf dem Loadbalancer aktiv ist</w:t>
+              <w:t>Welches deployment auf dem Loadbalancer aktiv ist</w:t>
             </w:r>
           </w:p>
         </w:tc>
@@ -16940,15 +15858,7 @@
               <w:cnfStyle w:val="000000100000" w:firstRow="0" w:lastRow="0" w:firstColumn="0" w:lastColumn="0" w:oddVBand="0" w:evenVBand="0" w:oddHBand="1" w:evenHBand="0" w:firstRowFirstColumn="0" w:firstRowLastColumn="0" w:lastRowFirstColumn="0" w:lastRowLastColumn="0"/>
             </w:pPr>
             <w:r>
-              <w:t xml:space="preserve">Um zu erkennen, wenn </w:t>
-            </w:r>
-            <w:proofErr w:type="spellStart"/>
-            <w:r>
-              <w:t>Bruteforce</w:t>
-            </w:r>
-            <w:proofErr w:type="spellEnd"/>
-            <w:r>
-              <w:t xml:space="preserve"> Attacken stattfinden. Oder zum Nachvollziehen, wenn sich ein Benutzer falsch anmeldet</w:t>
+              <w:t>Um zu erkennen, wenn Bruteforce Attacken stattfinden. Oder zum Nachvollziehen, wenn sich ein Benutzer falsch anmeldet</w:t>
             </w:r>
           </w:p>
         </w:tc>
@@ -16979,12 +15889,12 @@
       <w:pPr>
         <w:pStyle w:val="berschrift1"/>
       </w:pPr>
-      <w:bookmarkStart w:id="76" w:name="_Toc86527127"/>
+      <w:bookmarkStart w:id="78" w:name="_Toc86527127"/>
       <w:r>
         <w:lastRenderedPageBreak/>
         <w:t>Abgabe Teil 4</w:t>
       </w:r>
-      <w:bookmarkEnd w:id="76"/>
+      <w:bookmarkEnd w:id="78"/>
     </w:p>
     <w:p/>
     <w:p/>
@@ -17001,11 +15911,11 @@
       <w:pPr>
         <w:pStyle w:val="berschrift1"/>
       </w:pPr>
-      <w:bookmarkStart w:id="77" w:name="_Toc86527128"/>
+      <w:bookmarkStart w:id="79" w:name="_Toc86527128"/>
       <w:r>
         <w:t>Abgabe Teil 5</w:t>
       </w:r>
-      <w:bookmarkEnd w:id="77"/>
+      <w:bookmarkEnd w:id="79"/>
     </w:p>
     <w:p/>
     <w:p/>
@@ -17021,12 +15931,12 @@
       <w:pPr>
         <w:pStyle w:val="berschrift1"/>
       </w:pPr>
-      <w:bookmarkStart w:id="78" w:name="_Toc86527129"/>
+      <w:bookmarkStart w:id="80" w:name="_Toc86527129"/>
       <w:r>
         <w:lastRenderedPageBreak/>
         <w:t>Literaturverzeichnis</w:t>
       </w:r>
-      <w:bookmarkEnd w:id="78"/>
+      <w:bookmarkEnd w:id="80"/>
     </w:p>
     <w:p>
       <w:pPr>
@@ -17162,11 +16072,11 @@
       <w:pPr>
         <w:pStyle w:val="berschrift1"/>
       </w:pPr>
-      <w:bookmarkStart w:id="79" w:name="_Toc86527130"/>
+      <w:bookmarkStart w:id="81" w:name="_Toc86527130"/>
       <w:r>
         <w:t>Abbildungsverzeichnis</w:t>
       </w:r>
-      <w:bookmarkEnd w:id="79"/>
+      <w:bookmarkEnd w:id="81"/>
     </w:p>
     <w:p>
       <w:pPr>
@@ -17834,11 +16744,11 @@
       <w:pPr>
         <w:pStyle w:val="berschrift1"/>
       </w:pPr>
-      <w:bookmarkStart w:id="80" w:name="_Toc86527131"/>
+      <w:bookmarkStart w:id="82" w:name="_Toc86527131"/>
       <w:r>
         <w:t>Tabellenverzeichnis</w:t>
       </w:r>
-      <w:bookmarkEnd w:id="80"/>
+      <w:bookmarkEnd w:id="82"/>
     </w:p>
     <w:p>
       <w:pPr>
@@ -19416,36 +18326,8 @@
         <w:sz w:val="16"/>
         <w:szCs w:val="16"/>
       </w:rPr>
-      <w:t xml:space="preserve">Refactoring eines Newsletter </w:t>
+      <w:t>Refactoring eines Newsletter Addons von ConcreteCMS</w:t>
     </w:r>
-    <w:proofErr w:type="spellStart"/>
-    <w:r>
-      <w:rPr>
-        <w:rFonts w:cs="Arial"/>
-        <w:sz w:val="16"/>
-        <w:szCs w:val="16"/>
-      </w:rPr>
-      <w:t>Addons</w:t>
-    </w:r>
-    <w:proofErr w:type="spellEnd"/>
-    <w:r>
-      <w:rPr>
-        <w:rFonts w:cs="Arial"/>
-        <w:sz w:val="16"/>
-        <w:szCs w:val="16"/>
-      </w:rPr>
-      <w:t xml:space="preserve"> von </w:t>
-    </w:r>
-    <w:proofErr w:type="spellStart"/>
-    <w:r>
-      <w:rPr>
-        <w:rFonts w:cs="Arial"/>
-        <w:sz w:val="16"/>
-        <w:szCs w:val="16"/>
-      </w:rPr>
-      <w:t>ConcreteCMS</w:t>
-    </w:r>
-    <w:proofErr w:type="spellEnd"/>
     <w:r>
       <w:rPr>
         <w:rFonts w:cs="Arial"/>
@@ -19695,23 +18577,7 @@
         <w:footnoteRef/>
       </w:r>
       <w:r>
-        <w:t xml:space="preserve"> In dieser Arbeit wird nur die </w:t>
-      </w:r>
-      <w:proofErr w:type="spellStart"/>
-      <w:r>
-        <w:t>RESTful</w:t>
-      </w:r>
-      <w:proofErr w:type="spellEnd"/>
-      <w:r>
-        <w:t xml:space="preserve"> API-Technologie verwendet, weshalb im weiteren Verlauf der Arbeit nur noch von REST </w:t>
-      </w:r>
-      <w:proofErr w:type="spellStart"/>
-      <w:r>
-        <w:t>Requests</w:t>
-      </w:r>
-      <w:proofErr w:type="spellEnd"/>
-      <w:r>
-        <w:t xml:space="preserve"> geschrieben wird.</w:t>
+        <w:t xml:space="preserve"> In dieser Arbeit wird nur die RESTful API-Technologie verwendet, weshalb im weiteren Verlauf der Arbeit nur noch von REST Requests geschrieben wird.</w:t>
       </w:r>
     </w:p>
   </w:footnote>
@@ -26036,6 +24902,15 @@
 </file>
 
 <file path=customXml/item2.xml><?xml version="1.0" encoding="utf-8"?>
+<?mso-contentType ?>
+<FormTemplates xmlns="http://schemas.microsoft.com/sharepoint/v3/contenttype/forms">
+  <Display>DocumentLibraryForm</Display>
+  <Edit>DocumentLibraryForm</Edit>
+  <New>DocumentLibraryForm</New>
+</FormTemplates>
+</file>
+
+<file path=customXml/item3.xml><?xml version="1.0" encoding="utf-8"?>
 <ct:contentTypeSchema xmlns:ct="http://schemas.microsoft.com/office/2006/metadata/contentType" xmlns:ma="http://schemas.microsoft.com/office/2006/metadata/properties/metaAttributes" ct:_="" ma:_="" ma:contentTypeName="Dokument" ma:contentTypeID="0x01010029BB8C76EE6BBB4A921D393E6336E877" ma:contentTypeVersion="10" ma:contentTypeDescription="Ein neues Dokument erstellen." ma:contentTypeScope="" ma:versionID="24d20afd6a0f7543b4b0434b0d86d74a">
   <xsd:schema xmlns:xsd="http://www.w3.org/2001/XMLSchema" xmlns:xs="http://www.w3.org/2001/XMLSchema" xmlns:p="http://schemas.microsoft.com/office/2006/metadata/properties" xmlns:ns2="c3a65647-9327-4fff-b3fd-02f86f78a62b" xmlns:ns3="7a9f2cd2-5d24-4f2b-91d4-0c393d391bab" targetNamespace="http://schemas.microsoft.com/office/2006/metadata/properties" ma:root="true" ma:fieldsID="12913835af19ef4e5225f4868a815d8e" ns2:_="" ns3:_="">
     <xsd:import namespace="c3a65647-9327-4fff-b3fd-02f86f78a62b"/>
@@ -26238,15 +25113,6 @@
 </ct:contentTypeSchema>
 </file>
 
-<file path=customXml/item3.xml><?xml version="1.0" encoding="utf-8"?>
-<?mso-contentType ?>
-<FormTemplates xmlns="http://schemas.microsoft.com/sharepoint/v3/contenttype/forms">
-  <Display>DocumentLibraryForm</Display>
-  <Edit>DocumentLibraryForm</Edit>
-  <New>DocumentLibraryForm</New>
-</FormTemplates>
-</file>
-
 <file path=customXml/item4.xml><?xml version="1.0" encoding="utf-8"?>
 <b:Sources xmlns:b="http://schemas.openxmlformats.org/officeDocument/2006/bibliography" xmlns="http://schemas.openxmlformats.org/officeDocument/2006/bibliography" SelectedStyle="\APASixthEditionOfficeOnline.xsl" StyleName="APA" Version="6">
   <b:Source>
@@ -26372,6 +25238,24 @@
     <b:BookTitle>SOA Patterns</b:BookTitle>
     <b:RefOrder>4</b:RefOrder>
   </b:Source>
+  <b:Source>
+    <b:Tag>OWA21</b:Tag>
+    <b:SourceType>InternetSite</b:SourceType>
+    <b:Guid>{C0D24AC4-3880-4B6C-80AF-254AC082B2DC}</b:Guid>
+    <b:Title>Welcome to the OWASP Top 10 - 2021</b:Title>
+    <b:Year>2021</b:Year>
+    <b:Author>
+      <b:Author>
+        <b:Corporate>OWASP</b:Corporate>
+      </b:Author>
+    </b:Author>
+    <b:InternetSiteTitle>OWASP Top 10</b:InternetSiteTitle>
+    <b:URL>https://owasp.org/Top10/</b:URL>
+    <b:YearAccessed>2021</b:YearAccessed>
+    <b:MonthAccessed>10</b:MonthAccessed>
+    <b:DayAccessed>30</b:DayAccessed>
+    <b:RefOrder>5</b:RefOrder>
+  </b:Source>
 </b:Sources>
 </file>
 
@@ -26385,6 +25269,14 @@
 </file>
 
 <file path=customXml/itemProps2.xml><?xml version="1.0" encoding="utf-8"?>
+<ds:datastoreItem xmlns:ds="http://schemas.openxmlformats.org/officeDocument/2006/customXml" ds:itemID="{16A0D960-A9BE-4CC1-905B-03BCE7D3F53E}">
+  <ds:schemaRefs>
+    <ds:schemaRef ds:uri="http://schemas.microsoft.com/sharepoint/v3/contenttype/forms"/>
+  </ds:schemaRefs>
+</ds:datastoreItem>
+</file>
+
+<file path=customXml/itemProps3.xml><?xml version="1.0" encoding="utf-8"?>
 <ds:datastoreItem xmlns:ds="http://schemas.openxmlformats.org/officeDocument/2006/customXml" ds:itemID="{73B24DD7-AD2E-4FFB-B395-FBD2FB33445B}">
   <ds:schemaRefs>
     <ds:schemaRef ds:uri="http://schemas.microsoft.com/office/2006/metadata/contentType"/>
@@ -26403,16 +25295,8 @@
 </ds:datastoreItem>
 </file>
 
-<file path=customXml/itemProps3.xml><?xml version="1.0" encoding="utf-8"?>
-<ds:datastoreItem xmlns:ds="http://schemas.openxmlformats.org/officeDocument/2006/customXml" ds:itemID="{16A0D960-A9BE-4CC1-905B-03BCE7D3F53E}">
-  <ds:schemaRefs>
-    <ds:schemaRef ds:uri="http://schemas.microsoft.com/sharepoint/v3/contenttype/forms"/>
-  </ds:schemaRefs>
-</ds:datastoreItem>
-</file>
-
 <file path=customXml/itemProps4.xml><?xml version="1.0" encoding="utf-8"?>
-<ds:datastoreItem xmlns:ds="http://schemas.openxmlformats.org/officeDocument/2006/customXml" ds:itemID="{CCF647EF-439F-4DAE-A744-3A21D6AF6FE6}">
+<ds:datastoreItem xmlns:ds="http://schemas.openxmlformats.org/officeDocument/2006/customXml" ds:itemID="{6E718CAE-C167-455D-BC01-983496182930}">
   <ds:schemaRefs>
     <ds:schemaRef ds:uri="http://schemas.openxmlformats.org/officeDocument/2006/bibliography"/>
   </ds:schemaRefs>

--- a/semesterarbeit.docx
+++ b/semesterarbeit.docx
@@ -14,9 +14,31 @@
         <w:rPr>
           <w:rFonts w:cs="Arial"/>
         </w:rPr>
-        <w:t>Refactoring eines Newsletter Addons von ConcreteCMS</w:t>
+        <w:t xml:space="preserve">Refactoring eines Newsletter </w:t>
+      </w:r>
+      <w:proofErr w:type="spellStart"/>
+      <w:r>
+        <w:rPr>
+          <w:rFonts w:cs="Arial"/>
+        </w:rPr>
+        <w:t>Addons</w:t>
+      </w:r>
+      <w:proofErr w:type="spellEnd"/>
+      <w:r>
+        <w:rPr>
+          <w:rFonts w:cs="Arial"/>
+        </w:rPr>
+        <w:t xml:space="preserve"> von </w:t>
+      </w:r>
+      <w:proofErr w:type="spellStart"/>
+      <w:r>
+        <w:rPr>
+          <w:rFonts w:cs="Arial"/>
+        </w:rPr>
+        <w:t>ConcreteCMS</w:t>
       </w:r>
       <w:bookmarkEnd w:id="0"/>
+      <w:proofErr w:type="spellEnd"/>
     </w:p>
     <w:p>
       <w:pPr>
@@ -3924,8 +3946,13 @@
     </w:p>
     <w:p>
       <w:r>
-        <w:t>Das Content Management System (CMS) ConcreteCMS</w:t>
-      </w:r>
+        <w:t xml:space="preserve">Das Content Management System (CMS) </w:t>
+      </w:r>
+      <w:proofErr w:type="spellStart"/>
+      <w:r>
+        <w:t>ConcreteCMS</w:t>
+      </w:r>
+      <w:proofErr w:type="spellEnd"/>
       <w:r>
         <w:rPr>
           <w:rStyle w:val="Funotenzeichen"/>
@@ -3983,7 +4010,23 @@
         <w:t xml:space="preserve">ipt geschrieben ist. </w:t>
       </w:r>
       <w:r>
-        <w:t xml:space="preserve">Wie es bei solchen Systemen üblich ist, ist auch c5 durch Addons (Packages), erweiterbar. Diese Packages sind in der Regel so geschrieben, dass der ganze benötigte Code mitgeliefert wird, womit die Last der Server mit jedem installierten Addon zunimmt. Dies kann im schlimmsten Fall zu Ausfällen der </w:t>
+        <w:t xml:space="preserve">Wie es bei solchen Systemen üblich ist, ist auch c5 durch </w:t>
+      </w:r>
+      <w:proofErr w:type="spellStart"/>
+      <w:r>
+        <w:t>Addons</w:t>
+      </w:r>
+      <w:proofErr w:type="spellEnd"/>
+      <w:r>
+        <w:t xml:space="preserve"> (Packages), erweiterbar. Diese Packages sind in der Regel so geschrieben, dass der ganze benötigte Code mitgeliefert wird, womit die Last der Server mit jedem installierten </w:t>
+      </w:r>
+      <w:proofErr w:type="spellStart"/>
+      <w:r>
+        <w:t>Addon</w:t>
+      </w:r>
+      <w:proofErr w:type="spellEnd"/>
+      <w:r>
+        <w:t xml:space="preserve"> zunimmt. Dies kann im schlimmsten Fall zu Ausfällen der </w:t>
       </w:r>
       <w:r>
         <w:t>Website</w:t>
@@ -3994,7 +4037,15 @@
     </w:p>
     <w:p>
       <w:r>
-        <w:t>Ein weiterer Nachteil kann sein, dass z.B. Konfigurationsdaten für den Zugriff auf eine externe Ressource auf jedem Hosting einzeln angepasst werden müssen. Im speziellen bietet sich hier das von Mesch betriebene Newsletter-Package an</w:t>
+        <w:t xml:space="preserve">Ein weiterer Nachteil kann sein, dass z.B. Konfigurationsdaten für den Zugriff auf eine externe Ressource auf jedem Hosting einzeln angepasst werden müssen. Im speziellen bietet sich hier das von </w:t>
+      </w:r>
+      <w:proofErr w:type="spellStart"/>
+      <w:r>
+        <w:t>Mesch</w:t>
+      </w:r>
+      <w:proofErr w:type="spellEnd"/>
+      <w:r>
+        <w:t xml:space="preserve"> betriebene Newsletter-Package an</w:t>
       </w:r>
       <w:r>
         <w:t xml:space="preserve">. Mit diesem Package können versionierte Newsletter erstellt und versendet werden, wobei der Versand über einen firmeneigenen E-Mail-Server abgewickelt wird. Wird nun eine Änderung des Ports nötig, über den die Versand-Aufträge von den Hostings auf E-Mail-Server laufen, so muss entweder direkt auf der Datenbank des jeweiligen Hostings oder aber im CMS-Dashboard die Änderung nachgetragen werden. </w:t>
@@ -4111,14 +4162,30 @@
         </w:r>
       </w:fldSimple>
       <w:r>
-        <w:t>: CMS wie ConcreteCMS bearbeiten sehr oft auch Anfragen, die Rechner intensiv sein können, aber mit den Kernaufgaben nichts zu tun haben.</w:t>
+        <w:t xml:space="preserve">: CMS wie </w:t>
+      </w:r>
+      <w:proofErr w:type="spellStart"/>
+      <w:r>
+        <w:t>ConcreteCMS</w:t>
+      </w:r>
+      <w:proofErr w:type="spellEnd"/>
+      <w:r>
+        <w:t xml:space="preserve"> bearbeiten sehr oft auch Anfragen, die Rechner intensiv sein können, aber mit den Kernaufgaben nichts zu tun haben.</w:t>
       </w:r>
       <w:bookmarkEnd w:id="3"/>
     </w:p>
     <w:p>
       <w:r>
         <w:lastRenderedPageBreak/>
-        <w:t xml:space="preserve">Werden nun die Newsletterfunktionen in einen separaten Service ausgegliedert, so sendet, wie in </w:t>
+        <w:t xml:space="preserve">Werden nun die </w:t>
+      </w:r>
+      <w:proofErr w:type="spellStart"/>
+      <w:r>
+        <w:t>Newsletterfunktionen</w:t>
+      </w:r>
+      <w:proofErr w:type="spellEnd"/>
+      <w:r>
+        <w:t xml:space="preserve"> in einen separaten Service ausgegliedert, so sendet, wie in </w:t>
       </w:r>
       <w:r>
         <w:fldChar w:fldCharType="begin"/>
@@ -4430,13 +4497,37 @@
     </w:p>
     <w:p>
       <w:r>
-        <w:t>Ziel dieses Projekts ist es, die Business Logik des Newsletter Packages von Mesch für c5 in einen Service auszulagern, der den bekannten SOA Pattern folgt. Das umgebaute Package soll mittels REST</w:t>
-      </w:r>
-      <w:r>
-        <w:t>ful-</w:t>
-      </w:r>
-      <w:r>
-        <w:t>API Requests auf diesen Service zugreifen</w:t>
+        <w:t xml:space="preserve">Ziel dieses Projekts ist es, die Business Logik des Newsletter Packages von </w:t>
+      </w:r>
+      <w:proofErr w:type="spellStart"/>
+      <w:r>
+        <w:t>Mesch</w:t>
+      </w:r>
+      <w:proofErr w:type="spellEnd"/>
+      <w:r>
+        <w:t xml:space="preserve"> für c5 in einen Service auszulagern, der den bekannten SOA Pattern folgt. Das umgebaute Package soll mittels </w:t>
+      </w:r>
+      <w:proofErr w:type="spellStart"/>
+      <w:r>
+        <w:t>REST</w:t>
+      </w:r>
+      <w:r>
+        <w:t>ful</w:t>
+      </w:r>
+      <w:proofErr w:type="spellEnd"/>
+      <w:r>
+        <w:t>-</w:t>
+      </w:r>
+      <w:r>
+        <w:t xml:space="preserve">API </w:t>
+      </w:r>
+      <w:proofErr w:type="spellStart"/>
+      <w:r>
+        <w:t>Requests</w:t>
+      </w:r>
+      <w:proofErr w:type="spellEnd"/>
+      <w:r>
+        <w:t xml:space="preserve"> auf diesen Service zugreifen</w:t>
       </w:r>
       <w:r>
         <w:rPr>
@@ -4457,7 +4548,23 @@
         <w:t>die Services</w:t>
       </w:r>
       <w:r>
-        <w:t xml:space="preserve"> ermöglichen, wobei deren Zugriff ebenfalls mittels RESTful API Requests ablaufen muss.</w:t>
+        <w:t xml:space="preserve"> ermöglichen, wobei deren Zugriff ebenfalls mittels </w:t>
+      </w:r>
+      <w:proofErr w:type="spellStart"/>
+      <w:r>
+        <w:t>RESTful</w:t>
+      </w:r>
+      <w:proofErr w:type="spellEnd"/>
+      <w:r>
+        <w:t xml:space="preserve"> API </w:t>
+      </w:r>
+      <w:proofErr w:type="spellStart"/>
+      <w:r>
+        <w:t>Requests</w:t>
+      </w:r>
+      <w:proofErr w:type="spellEnd"/>
+      <w:r>
+        <w:t xml:space="preserve"> ablaufen muss.</w:t>
       </w:r>
     </w:p>
     <w:p/>
@@ -4585,8 +4692,21 @@
               <w:cnfStyle w:val="000000100000" w:firstRow="0" w:lastRow="0" w:firstColumn="0" w:lastColumn="0" w:oddVBand="0" w:evenVBand="0" w:oddHBand="1" w:evenHBand="0" w:firstRowFirstColumn="0" w:firstRowLastColumn="0" w:lastRowFirstColumn="0" w:lastRowLastColumn="0"/>
             </w:pPr>
             <w:r>
-              <w:t>Versand neu mittels RESTful API Requests</w:t>
-            </w:r>
+              <w:t xml:space="preserve">Versand neu mittels </w:t>
+            </w:r>
+            <w:proofErr w:type="spellStart"/>
+            <w:r>
+              <w:t>RESTful</w:t>
+            </w:r>
+            <w:proofErr w:type="spellEnd"/>
+            <w:r>
+              <w:t xml:space="preserve"> API </w:t>
+            </w:r>
+            <w:proofErr w:type="spellStart"/>
+            <w:r>
+              <w:t>Requests</w:t>
+            </w:r>
+            <w:proofErr w:type="spellEnd"/>
           </w:p>
           <w:p>
             <w:pPr>
@@ -4602,8 +4722,21 @@
               <w:t>Statistik</w:t>
             </w:r>
             <w:r>
-              <w:t xml:space="preserve"> neu über RESTful API Requests</w:t>
-            </w:r>
+              <w:t xml:space="preserve"> neu über </w:t>
+            </w:r>
+            <w:proofErr w:type="spellStart"/>
+            <w:r>
+              <w:t>RESTful</w:t>
+            </w:r>
+            <w:proofErr w:type="spellEnd"/>
+            <w:r>
+              <w:t xml:space="preserve"> API </w:t>
+            </w:r>
+            <w:proofErr w:type="spellStart"/>
+            <w:r>
+              <w:t>Requests</w:t>
+            </w:r>
+            <w:proofErr w:type="spellEnd"/>
           </w:p>
         </w:tc>
       </w:tr>
@@ -4647,8 +4780,13 @@
               <w:cnfStyle w:val="000000000000" w:firstRow="0" w:lastRow="0" w:firstColumn="0" w:lastColumn="0" w:oddVBand="0" w:evenVBand="0" w:oddHBand="0" w:evenHBand="0" w:firstRowFirstColumn="0" w:firstRowLastColumn="0" w:lastRowFirstColumn="0" w:lastRowLastColumn="0"/>
             </w:pPr>
             <w:r>
-              <w:t>Infos der Newsletter mittels REST Requests</w:t>
-            </w:r>
+              <w:t xml:space="preserve">Infos der Newsletter mittels REST </w:t>
+            </w:r>
+            <w:proofErr w:type="spellStart"/>
+            <w:r>
+              <w:t>Requests</w:t>
+            </w:r>
+            <w:proofErr w:type="spellEnd"/>
           </w:p>
           <w:p>
             <w:pPr>
@@ -4661,8 +4799,13 @@
               <w:cnfStyle w:val="000000000000" w:firstRow="0" w:lastRow="0" w:firstColumn="0" w:lastColumn="0" w:oddVBand="0" w:evenVBand="0" w:oddHBand="0" w:evenHBand="0" w:firstRowFirstColumn="0" w:firstRowLastColumn="0" w:lastRowFirstColumn="0" w:lastRowLastColumn="0"/>
             </w:pPr>
             <w:r>
-              <w:t>An-/Abmeldungen über REST Requests</w:t>
-            </w:r>
+              <w:t xml:space="preserve">An-/Abmeldungen über REST </w:t>
+            </w:r>
+            <w:proofErr w:type="spellStart"/>
+            <w:r>
+              <w:t>Requests</w:t>
+            </w:r>
+            <w:proofErr w:type="spellEnd"/>
           </w:p>
         </w:tc>
       </w:tr>
@@ -4709,7 +4852,15 @@
               <w:cnfStyle w:val="000000100000" w:firstRow="0" w:lastRow="0" w:firstColumn="0" w:lastColumn="0" w:oddVBand="0" w:evenVBand="0" w:oddHBand="1" w:evenHBand="0" w:firstRowFirstColumn="0" w:firstRowLastColumn="0" w:lastRowFirstColumn="0" w:lastRowLastColumn="0"/>
             </w:pPr>
             <w:r>
-              <w:t>Aufbau der RESTful API</w:t>
+              <w:t xml:space="preserve">Aufbau der </w:t>
+            </w:r>
+            <w:proofErr w:type="spellStart"/>
+            <w:r>
+              <w:t>RESTful</w:t>
+            </w:r>
+            <w:proofErr w:type="spellEnd"/>
+            <w:r>
+              <w:t xml:space="preserve"> API</w:t>
             </w:r>
             <w:r>
               <w:t>-</w:t>
@@ -5457,12 +5608,14 @@
             <w:pPr>
               <w:cnfStyle w:val="000000100000" w:firstRow="0" w:lastRow="0" w:firstColumn="0" w:lastColumn="0" w:oddVBand="0" w:evenVBand="0" w:oddHBand="1" w:evenHBand="0" w:firstRowFirstColumn="0" w:firstRowLastColumn="0" w:lastRowFirstColumn="0" w:lastRowLastColumn="0"/>
             </w:pPr>
+            <w:proofErr w:type="spellStart"/>
             <w:r>
               <w:t>Newsletter</w:t>
             </w:r>
             <w:r>
               <w:t>Set</w:t>
             </w:r>
+            <w:proofErr w:type="spellEnd"/>
           </w:p>
         </w:tc>
         <w:tc>
@@ -5856,7 +6009,15 @@
         <w:t>E</w:t>
       </w:r>
       <w:r>
-        <w:t>inzelnen Tätitgkeiten der Newsletter-Anwendung.</w:t>
+        <w:t xml:space="preserve">inzelnen </w:t>
+      </w:r>
+      <w:proofErr w:type="spellStart"/>
+      <w:r>
+        <w:t>Tätitgkeiten</w:t>
+      </w:r>
+      <w:proofErr w:type="spellEnd"/>
+      <w:r>
+        <w:t xml:space="preserve"> der Newsletter-Anwendung.</w:t>
       </w:r>
       <w:bookmarkEnd w:id="24"/>
     </w:p>
@@ -5983,11 +6144,16 @@
               <w:cnfStyle w:val="000000100000" w:firstRow="0" w:lastRow="0" w:firstColumn="0" w:lastColumn="0" w:oddVBand="0" w:evenVBand="0" w:oddHBand="1" w:evenHBand="0" w:firstRowFirstColumn="0" w:firstRowLastColumn="0" w:lastRowFirstColumn="0" w:lastRowLastColumn="0"/>
             </w:pPr>
             <w:r>
-              <w:t>Anmelden an Newsletter</w:t>
+              <w:t xml:space="preserve">Anmelden an </w:t>
+            </w:r>
+            <w:proofErr w:type="spellStart"/>
+            <w:r>
+              <w:t>Newsletter</w:t>
             </w:r>
             <w:r>
               <w:t>Set</w:t>
             </w:r>
+            <w:proofErr w:type="spellEnd"/>
           </w:p>
         </w:tc>
         <w:tc>
@@ -6013,9 +6179,11 @@
               <w:keepNext/>
               <w:cnfStyle w:val="000000100000" w:firstRow="0" w:lastRow="0" w:firstColumn="0" w:lastColumn="0" w:oddVBand="0" w:evenVBand="0" w:oddHBand="1" w:evenHBand="0" w:firstRowFirstColumn="0" w:firstRowLastColumn="0" w:lastRowFirstColumn="0" w:lastRowLastColumn="0"/>
             </w:pPr>
+            <w:proofErr w:type="spellStart"/>
             <w:r>
               <w:t>Subscription</w:t>
             </w:r>
+            <w:proofErr w:type="spellEnd"/>
           </w:p>
         </w:tc>
         <w:tc>
@@ -6068,11 +6236,16 @@
               <w:t>von</w:t>
             </w:r>
             <w:r>
-              <w:t xml:space="preserve"> Newsletter</w:t>
+              <w:t xml:space="preserve"> </w:t>
+            </w:r>
+            <w:proofErr w:type="spellStart"/>
+            <w:r>
+              <w:t>Newsletter</w:t>
             </w:r>
             <w:r>
               <w:t>Set</w:t>
             </w:r>
+            <w:proofErr w:type="spellEnd"/>
           </w:p>
         </w:tc>
         <w:tc>
@@ -6098,9 +6271,11 @@
               <w:keepNext/>
               <w:cnfStyle w:val="000000000000" w:firstRow="0" w:lastRow="0" w:firstColumn="0" w:lastColumn="0" w:oddVBand="0" w:evenVBand="0" w:oddHBand="0" w:evenHBand="0" w:firstRowFirstColumn="0" w:firstRowLastColumn="0" w:lastRowFirstColumn="0" w:lastRowLastColumn="0"/>
             </w:pPr>
+            <w:proofErr w:type="spellStart"/>
             <w:r>
               <w:t>Subscription</w:t>
             </w:r>
+            <w:proofErr w:type="spellEnd"/>
           </w:p>
         </w:tc>
         <w:tc>
@@ -6147,8 +6322,13 @@
               <w:keepNext/>
               <w:cnfStyle w:val="000000100000" w:firstRow="0" w:lastRow="0" w:firstColumn="0" w:lastColumn="0" w:oddVBand="0" w:evenVBand="0" w:oddHBand="1" w:evenHBand="0" w:firstRowFirstColumn="0" w:firstRowLastColumn="0" w:lastRowFirstColumn="0" w:lastRowLastColumn="0"/>
             </w:pPr>
-            <w:r>
-              <w:t>Newsletterset erstellen</w:t>
+            <w:proofErr w:type="spellStart"/>
+            <w:r>
+              <w:t>Newsletterset</w:t>
+            </w:r>
+            <w:proofErr w:type="spellEnd"/>
+            <w:r>
+              <w:t xml:space="preserve"> erstellen</w:t>
             </w:r>
           </w:p>
         </w:tc>
@@ -6175,9 +6355,11 @@
               <w:keepNext/>
               <w:cnfStyle w:val="000000100000" w:firstRow="0" w:lastRow="0" w:firstColumn="0" w:lastColumn="0" w:oddVBand="0" w:evenVBand="0" w:oddHBand="1" w:evenHBand="0" w:firstRowFirstColumn="0" w:firstRowLastColumn="0" w:lastRowFirstColumn="0" w:lastRowLastColumn="0"/>
             </w:pPr>
+            <w:proofErr w:type="spellStart"/>
             <w:r>
               <w:t>NewsletterSet</w:t>
             </w:r>
+            <w:proofErr w:type="spellEnd"/>
           </w:p>
         </w:tc>
         <w:tc>
@@ -6223,8 +6405,13 @@
               <w:keepNext/>
               <w:cnfStyle w:val="000000000000" w:firstRow="0" w:lastRow="0" w:firstColumn="0" w:lastColumn="0" w:oddVBand="0" w:evenVBand="0" w:oddHBand="0" w:evenHBand="0" w:firstRowFirstColumn="0" w:firstRowLastColumn="0" w:lastRowFirstColumn="0" w:lastRowLastColumn="0"/>
             </w:pPr>
-            <w:r>
-              <w:t>Newsletterset bearbeiten</w:t>
+            <w:proofErr w:type="spellStart"/>
+            <w:r>
+              <w:t>Newsletterset</w:t>
+            </w:r>
+            <w:proofErr w:type="spellEnd"/>
+            <w:r>
+              <w:t xml:space="preserve"> bearbeiten</w:t>
             </w:r>
           </w:p>
         </w:tc>
@@ -6251,9 +6438,11 @@
               <w:keepNext/>
               <w:cnfStyle w:val="000000000000" w:firstRow="0" w:lastRow="0" w:firstColumn="0" w:lastColumn="0" w:oddVBand="0" w:evenVBand="0" w:oddHBand="0" w:evenHBand="0" w:firstRowFirstColumn="0" w:firstRowLastColumn="0" w:lastRowFirstColumn="0" w:lastRowLastColumn="0"/>
             </w:pPr>
+            <w:proofErr w:type="spellStart"/>
             <w:r>
               <w:t>NewsletterSet</w:t>
             </w:r>
+            <w:proofErr w:type="spellEnd"/>
           </w:p>
         </w:tc>
         <w:tc>
@@ -6300,8 +6489,13 @@
               <w:keepNext/>
               <w:cnfStyle w:val="000000100000" w:firstRow="0" w:lastRow="0" w:firstColumn="0" w:lastColumn="0" w:oddVBand="0" w:evenVBand="0" w:oddHBand="1" w:evenHBand="0" w:firstRowFirstColumn="0" w:firstRowLastColumn="0" w:lastRowFirstColumn="0" w:lastRowLastColumn="0"/>
             </w:pPr>
-            <w:r>
-              <w:t>NewsletterSet löschen</w:t>
+            <w:proofErr w:type="spellStart"/>
+            <w:r>
+              <w:t>NewsletterSet</w:t>
+            </w:r>
+            <w:proofErr w:type="spellEnd"/>
+            <w:r>
+              <w:t xml:space="preserve"> löschen</w:t>
             </w:r>
           </w:p>
         </w:tc>
@@ -6328,9 +6522,11 @@
               <w:keepNext/>
               <w:cnfStyle w:val="000000100000" w:firstRow="0" w:lastRow="0" w:firstColumn="0" w:lastColumn="0" w:oddVBand="0" w:evenVBand="0" w:oddHBand="1" w:evenHBand="0" w:firstRowFirstColumn="0" w:firstRowLastColumn="0" w:lastRowFirstColumn="0" w:lastRowLastColumn="0"/>
             </w:pPr>
+            <w:proofErr w:type="spellStart"/>
             <w:r>
               <w:t>NewsletterSet</w:t>
             </w:r>
+            <w:proofErr w:type="spellEnd"/>
           </w:p>
         </w:tc>
         <w:tc>
@@ -6634,9 +6830,11 @@
               <w:keepNext/>
               <w:cnfStyle w:val="000000100000" w:firstRow="0" w:lastRow="0" w:firstColumn="0" w:lastColumn="0" w:oddVBand="0" w:evenVBand="0" w:oddHBand="1" w:evenHBand="0" w:firstRowFirstColumn="0" w:firstRowLastColumn="0" w:lastRowFirstColumn="0" w:lastRowLastColumn="0"/>
             </w:pPr>
+            <w:proofErr w:type="spellStart"/>
             <w:r>
               <w:t>Subscription</w:t>
             </w:r>
+            <w:proofErr w:type="spellEnd"/>
           </w:p>
         </w:tc>
         <w:tc>
@@ -6710,9 +6908,11 @@
               <w:keepNext/>
               <w:cnfStyle w:val="000000000000" w:firstRow="0" w:lastRow="0" w:firstColumn="0" w:lastColumn="0" w:oddVBand="0" w:evenVBand="0" w:oddHBand="0" w:evenHBand="0" w:firstRowFirstColumn="0" w:firstRowLastColumn="0" w:lastRowFirstColumn="0" w:lastRowLastColumn="0"/>
             </w:pPr>
+            <w:proofErr w:type="spellStart"/>
             <w:r>
               <w:t>Subscription</w:t>
             </w:r>
+            <w:proofErr w:type="spellEnd"/>
           </w:p>
         </w:tc>
         <w:tc>
@@ -6757,8 +6957,13 @@
               <w:cnfStyle w:val="000000100000" w:firstRow="0" w:lastRow="0" w:firstColumn="0" w:lastColumn="0" w:oddVBand="0" w:evenVBand="0" w:oddHBand="1" w:evenHBand="0" w:firstRowFirstColumn="0" w:firstRowLastColumn="0" w:lastRowFirstColumn="0" w:lastRowLastColumn="0"/>
             </w:pPr>
             <w:r>
-              <w:t>Newsletter Config</w:t>
-            </w:r>
+              <w:t xml:space="preserve">Newsletter </w:t>
+            </w:r>
+            <w:proofErr w:type="spellStart"/>
+            <w:r>
+              <w:t>Config</w:t>
+            </w:r>
+            <w:proofErr w:type="spellEnd"/>
           </w:p>
         </w:tc>
         <w:tc>
@@ -6858,8 +7063,13 @@
               <w:cnfStyle w:val="000000000000" w:firstRow="0" w:lastRow="0" w:firstColumn="0" w:lastColumn="0" w:oddVBand="0" w:evenVBand="0" w:oddHBand="0" w:evenHBand="0" w:firstRowFirstColumn="0" w:firstRowLastColumn="0" w:lastRowFirstColumn="0" w:lastRowLastColumn="0"/>
             </w:pPr>
             <w:r>
-              <w:t>Account, Subscription</w:t>
-            </w:r>
+              <w:t xml:space="preserve">Account, </w:t>
+            </w:r>
+            <w:proofErr w:type="spellStart"/>
+            <w:r>
+              <w:t>Subscription</w:t>
+            </w:r>
+            <w:proofErr w:type="spellEnd"/>
           </w:p>
         </w:tc>
         <w:tc>
@@ -6932,8 +7142,13 @@
               <w:cnfStyle w:val="000000100000" w:firstRow="0" w:lastRow="0" w:firstColumn="0" w:lastColumn="0" w:oddVBand="0" w:evenVBand="0" w:oddHBand="1" w:evenHBand="0" w:firstRowFirstColumn="0" w:firstRowLastColumn="0" w:lastRowFirstColumn="0" w:lastRowLastColumn="0"/>
             </w:pPr>
             <w:r>
-              <w:t>User, Subscription</w:t>
-            </w:r>
+              <w:t xml:space="preserve">User, </w:t>
+            </w:r>
+            <w:proofErr w:type="spellStart"/>
+            <w:r>
+              <w:t>Subscription</w:t>
+            </w:r>
+            <w:proofErr w:type="spellEnd"/>
           </w:p>
         </w:tc>
         <w:tc>
@@ -6980,8 +7195,13 @@
               <w:cnfStyle w:val="000000000000" w:firstRow="0" w:lastRow="0" w:firstColumn="0" w:lastColumn="0" w:oddVBand="0" w:evenVBand="0" w:oddHBand="0" w:evenHBand="0" w:firstRowFirstColumn="0" w:firstRowLastColumn="0" w:lastRowFirstColumn="0" w:lastRowLastColumn="0"/>
             </w:pPr>
             <w:r>
-              <w:t>Services Config</w:t>
-            </w:r>
+              <w:t xml:space="preserve">Services </w:t>
+            </w:r>
+            <w:proofErr w:type="spellStart"/>
+            <w:r>
+              <w:t>Config</w:t>
+            </w:r>
+            <w:proofErr w:type="spellEnd"/>
           </w:p>
         </w:tc>
         <w:tc>
@@ -7054,8 +7274,13 @@
               <w:cnfStyle w:val="000000100000" w:firstRow="0" w:lastRow="0" w:firstColumn="0" w:lastColumn="0" w:oddVBand="0" w:evenVBand="0" w:oddHBand="1" w:evenHBand="0" w:firstRowFirstColumn="0" w:firstRowLastColumn="0" w:lastRowFirstColumn="0" w:lastRowLastColumn="0"/>
             </w:pPr>
             <w:r>
-              <w:t>Newsletter Logging</w:t>
-            </w:r>
+              <w:t xml:space="preserve">Newsletter </w:t>
+            </w:r>
+            <w:proofErr w:type="spellStart"/>
+            <w:r>
+              <w:t>Logging</w:t>
+            </w:r>
+            <w:proofErr w:type="spellEnd"/>
           </w:p>
         </w:tc>
         <w:tc>
@@ -7082,8 +7307,13 @@
               <w:cnfStyle w:val="000000100000" w:firstRow="0" w:lastRow="0" w:firstColumn="0" w:lastColumn="0" w:oddVBand="0" w:evenVBand="0" w:oddHBand="1" w:evenHBand="0" w:firstRowFirstColumn="0" w:firstRowLastColumn="0" w:lastRowFirstColumn="0" w:lastRowLastColumn="0"/>
             </w:pPr>
             <w:r>
-              <w:t>Account, Subscription</w:t>
-            </w:r>
+              <w:t xml:space="preserve">Account, </w:t>
+            </w:r>
+            <w:proofErr w:type="spellStart"/>
+            <w:r>
+              <w:t>Subscription</w:t>
+            </w:r>
+            <w:proofErr w:type="spellEnd"/>
           </w:p>
         </w:tc>
         <w:tc>
@@ -7247,15 +7477,28 @@
         <w:pStyle w:val="berschrift4"/>
       </w:pPr>
       <w:bookmarkStart w:id="25" w:name="_Toc86527101"/>
+      <w:proofErr w:type="spellStart"/>
       <w:r>
         <w:lastRenderedPageBreak/>
-        <w:t>Subscribe Service</w:t>
+        <w:t>Subscribe</w:t>
+      </w:r>
+      <w:proofErr w:type="spellEnd"/>
+      <w:r>
+        <w:t xml:space="preserve"> Service</w:t>
       </w:r>
       <w:bookmarkEnd w:id="25"/>
     </w:p>
     <w:p>
       <w:r>
-        <w:t>Somit werden die Grenzen der Typen durchbrochen werden müssen. Eine Möglichkeit stellt ein Subscribe Service dar, der nur für An- und Abmeldungen zuständig ist. Eine Zuteilung, die diese Art von Service verwendet, findet sich in der nachfolgenden Tabelle.</w:t>
+        <w:t xml:space="preserve">Somit werden die Grenzen der Typen durchbrochen werden müssen. Eine Möglichkeit stellt ein </w:t>
+      </w:r>
+      <w:proofErr w:type="spellStart"/>
+      <w:r>
+        <w:t>Subscribe</w:t>
+      </w:r>
+      <w:proofErr w:type="spellEnd"/>
+      <w:r>
+        <w:t xml:space="preserve"> Service dar, der nur für An- und Abmeldungen zuständig ist. Eine Zuteilung, die diese Art von Service verwendet, findet sich in der nachfolgenden Tabelle.</w:t>
       </w:r>
     </w:p>
     <w:p/>
@@ -7277,7 +7520,15 @@
         </w:r>
       </w:fldSimple>
       <w:r>
-        <w:t>: Einteilung unter Verwendung eines Subscribe Services.</w:t>
+        <w:t xml:space="preserve">: Einteilung unter Verwendung eines </w:t>
+      </w:r>
+      <w:proofErr w:type="spellStart"/>
+      <w:r>
+        <w:t>Subscribe</w:t>
+      </w:r>
+      <w:proofErr w:type="spellEnd"/>
+      <w:r>
+        <w:t xml:space="preserve"> Services.</w:t>
       </w:r>
       <w:bookmarkEnd w:id="26"/>
     </w:p>
@@ -7353,9 +7604,11 @@
             <w:pPr>
               <w:keepNext/>
             </w:pPr>
+            <w:proofErr w:type="spellStart"/>
             <w:r>
               <w:t>Subscribe</w:t>
             </w:r>
+            <w:proofErr w:type="spellEnd"/>
           </w:p>
         </w:tc>
         <w:tc>
@@ -7383,11 +7636,16 @@
               <w:cnfStyle w:val="000000100000" w:firstRow="0" w:lastRow="0" w:firstColumn="0" w:lastColumn="0" w:oddVBand="0" w:evenVBand="0" w:oddHBand="1" w:evenHBand="0" w:firstRowFirstColumn="0" w:firstRowLastColumn="0" w:lastRowFirstColumn="0" w:lastRowLastColumn="0"/>
             </w:pPr>
             <w:r>
-              <w:t>Anmelden an Newsletter</w:t>
+              <w:t xml:space="preserve">Anmelden an </w:t>
+            </w:r>
+            <w:proofErr w:type="spellStart"/>
+            <w:r>
+              <w:t>Newsletter</w:t>
             </w:r>
             <w:r>
               <w:t>Set</w:t>
             </w:r>
+            <w:proofErr w:type="spellEnd"/>
           </w:p>
         </w:tc>
       </w:tr>
@@ -7438,11 +7696,16 @@
               <w:t>von</w:t>
             </w:r>
             <w:r>
-              <w:t xml:space="preserve"> Newsletter</w:t>
+              <w:t xml:space="preserve"> </w:t>
+            </w:r>
+            <w:proofErr w:type="spellStart"/>
+            <w:r>
+              <w:t>Newsletter</w:t>
             </w:r>
             <w:r>
               <w:t>Set</w:t>
             </w:r>
+            <w:proofErr w:type="spellEnd"/>
           </w:p>
         </w:tc>
       </w:tr>
@@ -7490,8 +7753,13 @@
               <w:keepNext/>
               <w:cnfStyle w:val="000000100000" w:firstRow="0" w:lastRow="0" w:firstColumn="0" w:lastColumn="0" w:oddVBand="0" w:evenVBand="0" w:oddHBand="1" w:evenHBand="0" w:firstRowFirstColumn="0" w:firstRowLastColumn="0" w:lastRowFirstColumn="0" w:lastRowLastColumn="0"/>
             </w:pPr>
-            <w:r>
-              <w:t>Newsletterset erstellen</w:t>
+            <w:proofErr w:type="spellStart"/>
+            <w:r>
+              <w:t>Newsletterset</w:t>
+            </w:r>
+            <w:proofErr w:type="spellEnd"/>
+            <w:r>
+              <w:t xml:space="preserve"> erstellen</w:t>
             </w:r>
           </w:p>
         </w:tc>
@@ -7536,8 +7804,13 @@
               <w:keepNext/>
               <w:cnfStyle w:val="000000000000" w:firstRow="0" w:lastRow="0" w:firstColumn="0" w:lastColumn="0" w:oddVBand="0" w:evenVBand="0" w:oddHBand="0" w:evenHBand="0" w:firstRowFirstColumn="0" w:firstRowLastColumn="0" w:lastRowFirstColumn="0" w:lastRowLastColumn="0"/>
             </w:pPr>
-            <w:r>
-              <w:t>Newsletterset bearbeiten</w:t>
+            <w:proofErr w:type="spellStart"/>
+            <w:r>
+              <w:t>Newsletterset</w:t>
+            </w:r>
+            <w:proofErr w:type="spellEnd"/>
+            <w:r>
+              <w:t xml:space="preserve"> bearbeiten</w:t>
             </w:r>
           </w:p>
         </w:tc>
@@ -7583,8 +7856,13 @@
               <w:keepNext/>
               <w:cnfStyle w:val="000000100000" w:firstRow="0" w:lastRow="0" w:firstColumn="0" w:lastColumn="0" w:oddVBand="0" w:evenVBand="0" w:oddHBand="1" w:evenHBand="0" w:firstRowFirstColumn="0" w:firstRowLastColumn="0" w:lastRowFirstColumn="0" w:lastRowLastColumn="0"/>
             </w:pPr>
-            <w:r>
-              <w:t>NewsletterSet löschen</w:t>
+            <w:proofErr w:type="spellStart"/>
+            <w:r>
+              <w:t>NewsletterSet</w:t>
+            </w:r>
+            <w:proofErr w:type="spellEnd"/>
+            <w:r>
+              <w:t xml:space="preserve"> löschen</w:t>
             </w:r>
           </w:p>
         </w:tc>
@@ -7770,8 +8048,13 @@
               <w:cnfStyle w:val="000000100000" w:firstRow="0" w:lastRow="0" w:firstColumn="0" w:lastColumn="0" w:oddVBand="0" w:evenVBand="0" w:oddHBand="1" w:evenHBand="0" w:firstRowFirstColumn="0" w:firstRowLastColumn="0" w:lastRowFirstColumn="0" w:lastRowLastColumn="0"/>
             </w:pPr>
             <w:r>
-              <w:t>Newsletter Config</w:t>
-            </w:r>
+              <w:t xml:space="preserve">Newsletter </w:t>
+            </w:r>
+            <w:proofErr w:type="spellStart"/>
+            <w:r>
+              <w:t>Config</w:t>
+            </w:r>
+            <w:proofErr w:type="spellEnd"/>
           </w:p>
         </w:tc>
       </w:tr>
@@ -7863,8 +8146,13 @@
               <w:cnfStyle w:val="000000100000" w:firstRow="0" w:lastRow="0" w:firstColumn="0" w:lastColumn="0" w:oddVBand="0" w:evenVBand="0" w:oddHBand="1" w:evenHBand="0" w:firstRowFirstColumn="0" w:firstRowLastColumn="0" w:lastRowFirstColumn="0" w:lastRowLastColumn="0"/>
             </w:pPr>
             <w:r>
-              <w:t>Services Config</w:t>
-            </w:r>
+              <w:t xml:space="preserve">Services </w:t>
+            </w:r>
+            <w:proofErr w:type="spellStart"/>
+            <w:r>
+              <w:t>Config</w:t>
+            </w:r>
+            <w:proofErr w:type="spellEnd"/>
           </w:p>
         </w:tc>
       </w:tr>
@@ -8005,8 +8293,13 @@
               <w:cnfStyle w:val="000000000000" w:firstRow="0" w:lastRow="0" w:firstColumn="0" w:lastColumn="0" w:oddVBand="0" w:evenVBand="0" w:oddHBand="0" w:evenHBand="0" w:firstRowFirstColumn="0" w:firstRowLastColumn="0" w:lastRowFirstColumn="0" w:lastRowLastColumn="0"/>
             </w:pPr>
             <w:r>
-              <w:t>Newsletter Logging</w:t>
-            </w:r>
+              <w:t xml:space="preserve">Newsletter </w:t>
+            </w:r>
+            <w:proofErr w:type="spellStart"/>
+            <w:r>
+              <w:t>Logging</w:t>
+            </w:r>
+            <w:proofErr w:type="spellEnd"/>
           </w:p>
         </w:tc>
       </w:tr>
@@ -8067,7 +8360,15 @@
         <w:t>grosses</w:t>
       </w:r>
       <w:r>
-        <w:t xml:space="preserve"> Aufkommen an An- und Abmeldungen zu erwarten ist und eine sehr gute Skalierung gewährleistet werden muss. Dieses Bedürfnis kann einerseits von einer hohen Verwendung dieser Newsletter-Anwendung oder von einer weiteren Verwendung für andere Anwendungen kommen. Da beide Punkte bei diesem Projekt in nächster Zeit nicht eintreten dürften, wird eine Aufteilung, wie in </w:t>
+        <w:t xml:space="preserve"> Aufkommen an </w:t>
+      </w:r>
+      <w:proofErr w:type="spellStart"/>
+      <w:r>
+        <w:t>An</w:t>
+      </w:r>
+      <w:proofErr w:type="spellEnd"/>
+      <w:r>
+        <w:t xml:space="preserve">- und Abmeldungen zu erwarten ist und eine sehr gute Skalierung gewährleistet werden muss. Dieses Bedürfnis kann einerseits von einer hohen Verwendung dieser Newsletter-Anwendung oder von einer weiteren Verwendung für andere Anwendungen kommen. Da beide Punkte bei diesem Projekt in nächster Zeit nicht eintreten dürften, wird eine Aufteilung, wie in </w:t>
       </w:r>
       <w:r>
         <w:fldChar w:fldCharType="begin"/>
@@ -8226,8 +8527,13 @@
               <w:t>Newsletter</w:t>
             </w:r>
             <w:r>
-              <w:t>-Operations</w:t>
-            </w:r>
+              <w:t>-</w:t>
+            </w:r>
+            <w:proofErr w:type="spellStart"/>
+            <w:r>
+              <w:t>Operations</w:t>
+            </w:r>
+            <w:proofErr w:type="spellEnd"/>
           </w:p>
         </w:tc>
         <w:tc>
@@ -8255,11 +8561,16 @@
               <w:cnfStyle w:val="000000100000" w:firstRow="0" w:lastRow="0" w:firstColumn="0" w:lastColumn="0" w:oddVBand="0" w:evenVBand="0" w:oddHBand="1" w:evenHBand="0" w:firstRowFirstColumn="0" w:firstRowLastColumn="0" w:lastRowFirstColumn="0" w:lastRowLastColumn="0"/>
             </w:pPr>
             <w:r>
-              <w:t>Anmelden an Newsletter</w:t>
+              <w:t xml:space="preserve">Anmelden an </w:t>
+            </w:r>
+            <w:proofErr w:type="spellStart"/>
+            <w:r>
+              <w:t>Newsletter</w:t>
             </w:r>
             <w:r>
               <w:t>Set</w:t>
             </w:r>
+            <w:proofErr w:type="spellEnd"/>
           </w:p>
         </w:tc>
       </w:tr>
@@ -8310,11 +8621,16 @@
               <w:t>von</w:t>
             </w:r>
             <w:r>
-              <w:t xml:space="preserve"> Newsletter</w:t>
+              <w:t xml:space="preserve"> </w:t>
+            </w:r>
+            <w:proofErr w:type="spellStart"/>
+            <w:r>
+              <w:t>Newsletter</w:t>
             </w:r>
             <w:r>
               <w:t>Set</w:t>
             </w:r>
+            <w:proofErr w:type="spellEnd"/>
           </w:p>
         </w:tc>
       </w:tr>
@@ -8359,8 +8675,13 @@
               <w:keepNext/>
               <w:cnfStyle w:val="000000100000" w:firstRow="0" w:lastRow="0" w:firstColumn="0" w:lastColumn="0" w:oddVBand="0" w:evenVBand="0" w:oddHBand="1" w:evenHBand="0" w:firstRowFirstColumn="0" w:firstRowLastColumn="0" w:lastRowFirstColumn="0" w:lastRowLastColumn="0"/>
             </w:pPr>
-            <w:r>
-              <w:t>Newsletterset erstellen</w:t>
+            <w:proofErr w:type="spellStart"/>
+            <w:r>
+              <w:t>Newsletterset</w:t>
+            </w:r>
+            <w:proofErr w:type="spellEnd"/>
+            <w:r>
+              <w:t xml:space="preserve"> erstellen</w:t>
             </w:r>
           </w:p>
         </w:tc>
@@ -8405,8 +8726,13 @@
               <w:keepNext/>
               <w:cnfStyle w:val="000000000000" w:firstRow="0" w:lastRow="0" w:firstColumn="0" w:lastColumn="0" w:oddVBand="0" w:evenVBand="0" w:oddHBand="0" w:evenHBand="0" w:firstRowFirstColumn="0" w:firstRowLastColumn="0" w:lastRowFirstColumn="0" w:lastRowLastColumn="0"/>
             </w:pPr>
-            <w:r>
-              <w:t>Newsletterset bearbeiten</w:t>
+            <w:proofErr w:type="spellStart"/>
+            <w:r>
+              <w:t>Newsletterset</w:t>
+            </w:r>
+            <w:proofErr w:type="spellEnd"/>
+            <w:r>
+              <w:t xml:space="preserve"> bearbeiten</w:t>
             </w:r>
           </w:p>
         </w:tc>
@@ -8452,6 +8778,7 @@
               <w:keepNext/>
               <w:cnfStyle w:val="000000100000" w:firstRow="0" w:lastRow="0" w:firstColumn="0" w:lastColumn="0" w:oddVBand="0" w:evenVBand="0" w:oddHBand="1" w:evenHBand="0" w:firstRowFirstColumn="0" w:firstRowLastColumn="0" w:lastRowFirstColumn="0" w:lastRowLastColumn="0"/>
             </w:pPr>
+            <w:proofErr w:type="spellStart"/>
             <w:r>
               <w:t>Newsletter</w:t>
             </w:r>
@@ -8459,7 +8786,11 @@
               <w:t>s</w:t>
             </w:r>
             <w:r>
-              <w:t>et löschen</w:t>
+              <w:t>et</w:t>
+            </w:r>
+            <w:proofErr w:type="spellEnd"/>
+            <w:r>
+              <w:t xml:space="preserve"> löschen</w:t>
             </w:r>
           </w:p>
         </w:tc>
@@ -8694,8 +9025,13 @@
               <w:cnfStyle w:val="000000000000" w:firstRow="0" w:lastRow="0" w:firstColumn="0" w:lastColumn="0" w:oddVBand="0" w:evenVBand="0" w:oddHBand="0" w:evenHBand="0" w:firstRowFirstColumn="0" w:firstRowLastColumn="0" w:lastRowFirstColumn="0" w:lastRowLastColumn="0"/>
             </w:pPr>
             <w:r>
-              <w:t>Newsletter Config</w:t>
-            </w:r>
+              <w:t xml:space="preserve">Newsletter </w:t>
+            </w:r>
+            <w:proofErr w:type="spellStart"/>
+            <w:r>
+              <w:t>Config</w:t>
+            </w:r>
+            <w:proofErr w:type="spellEnd"/>
           </w:p>
         </w:tc>
       </w:tr>
@@ -8787,8 +9123,13 @@
               <w:cnfStyle w:val="000000000000" w:firstRow="0" w:lastRow="0" w:firstColumn="0" w:lastColumn="0" w:oddVBand="0" w:evenVBand="0" w:oddHBand="0" w:evenHBand="0" w:firstRowFirstColumn="0" w:firstRowLastColumn="0" w:lastRowFirstColumn="0" w:lastRowLastColumn="0"/>
             </w:pPr>
             <w:r>
-              <w:t>Services Config</w:t>
-            </w:r>
+              <w:t xml:space="preserve">Services </w:t>
+            </w:r>
+            <w:proofErr w:type="spellStart"/>
+            <w:r>
+              <w:t>Config</w:t>
+            </w:r>
+            <w:proofErr w:type="spellEnd"/>
           </w:p>
         </w:tc>
       </w:tr>
@@ -8976,8 +9317,13 @@
               <w:cnfStyle w:val="000000000000" w:firstRow="0" w:lastRow="0" w:firstColumn="0" w:lastColumn="0" w:oddVBand="0" w:evenVBand="0" w:oddHBand="0" w:evenHBand="0" w:firstRowFirstColumn="0" w:firstRowLastColumn="0" w:lastRowFirstColumn="0" w:lastRowLastColumn="0"/>
             </w:pPr>
             <w:r>
-              <w:t>Newsletter Logging</w:t>
-            </w:r>
+              <w:t xml:space="preserve">Newsletter </w:t>
+            </w:r>
+            <w:proofErr w:type="spellStart"/>
+            <w:r>
+              <w:t>Logging</w:t>
+            </w:r>
+            <w:proofErr w:type="spellEnd"/>
           </w:p>
         </w:tc>
       </w:tr>
@@ -9033,8 +9379,16 @@
         <w:rPr>
           <w:rFonts w:cs="Arial"/>
         </w:rPr>
-        <w:t>-Operations</w:t>
-      </w:r>
+        <w:t>-</w:t>
+      </w:r>
+      <w:proofErr w:type="spellStart"/>
+      <w:r>
+        <w:rPr>
+          <w:rFonts w:cs="Arial"/>
+        </w:rPr>
+        <w:t>Operations</w:t>
+      </w:r>
+      <w:proofErr w:type="spellEnd"/>
       <w:r>
         <w:rPr>
           <w:rFonts w:cs="Arial"/>
@@ -9051,7 +9405,14 @@
         <w:rPr>
           <w:rFonts w:cs="Arial"/>
         </w:rPr>
-        <w:t>, der die Newsletter und Newsletter</w:t>
+        <w:t xml:space="preserve">, der die Newsletter und </w:t>
+      </w:r>
+      <w:proofErr w:type="spellStart"/>
+      <w:r>
+        <w:rPr>
+          <w:rFonts w:cs="Arial"/>
+        </w:rPr>
+        <w:t>Newsletter</w:t>
       </w:r>
       <w:r>
         <w:rPr>
@@ -9063,7 +9424,14 @@
         <w:rPr>
           <w:rFonts w:cs="Arial"/>
         </w:rPr>
-        <w:t>et Entitäten liest und schreibt</w:t>
+        <w:t>et</w:t>
+      </w:r>
+      <w:proofErr w:type="spellEnd"/>
+      <w:r>
+        <w:rPr>
+          <w:rFonts w:cs="Arial"/>
+        </w:rPr>
+        <w:t xml:space="preserve"> Entitäten liest und schreibt</w:t>
       </w:r>
     </w:p>
     <w:p>
@@ -9256,7 +9624,39 @@
     </w:p>
     <w:p>
       <w:r>
-        <w:t>Im Folgenden werden die Designs für einzelne Entitäten aufgeführt. Dabei bedeutet die Aktion create ein Erstellen einer Entität, ein update ein Aktualisieren, ein get entweder der Erhalt einer oder mehrerer Entitäten. Schlussendlich wird mit einem delete eine Entität gelöscht. Mit {id} wird jeweils angedeutet, dass der Identifier der gewünschten Entität mitgegeben werden muss.</w:t>
+        <w:t xml:space="preserve">Im Folgenden werden die Designs für einzelne Entitäten aufgeführt. Dabei bedeutet die Aktion </w:t>
+      </w:r>
+      <w:proofErr w:type="spellStart"/>
+      <w:r>
+        <w:t>create</w:t>
+      </w:r>
+      <w:proofErr w:type="spellEnd"/>
+      <w:r>
+        <w:t xml:space="preserve"> ein Erstellen einer Entität, ein update ein Aktualisieren, ein </w:t>
+      </w:r>
+      <w:proofErr w:type="spellStart"/>
+      <w:r>
+        <w:t>get</w:t>
+      </w:r>
+      <w:proofErr w:type="spellEnd"/>
+      <w:r>
+        <w:t xml:space="preserve"> entweder der Erhalt einer oder mehrerer Entitäten. Schlussendlich wird mit einem </w:t>
+      </w:r>
+      <w:proofErr w:type="spellStart"/>
+      <w:r>
+        <w:t>delete</w:t>
+      </w:r>
+      <w:proofErr w:type="spellEnd"/>
+      <w:r>
+        <w:t xml:space="preserve"> eine Entität gelöscht. Mit {</w:t>
+      </w:r>
+      <w:proofErr w:type="spellStart"/>
+      <w:r>
+        <w:t>id</w:t>
+      </w:r>
+      <w:proofErr w:type="spellEnd"/>
+      <w:r>
+        <w:t>} wird jeweils angedeutet, dass der Identifier der gewünschten Entität mitgegeben werden muss.</w:t>
       </w:r>
     </w:p>
     <w:p/>
@@ -9398,8 +9798,13 @@
               <w:cnfStyle w:val="100000000000" w:firstRow="1" w:lastRow="0" w:firstColumn="0" w:lastColumn="0" w:oddVBand="0" w:evenVBand="0" w:oddHBand="0" w:evenHBand="0" w:firstRowFirstColumn="0" w:firstRowLastColumn="0" w:lastRowFirstColumn="0" w:lastRowLastColumn="0"/>
             </w:pPr>
             <w:r>
-              <w:t>Response nOK</w:t>
-            </w:r>
+              <w:t xml:space="preserve">Response </w:t>
+            </w:r>
+            <w:proofErr w:type="spellStart"/>
+            <w:r>
+              <w:t>nOK</w:t>
+            </w:r>
+            <w:proofErr w:type="spellEnd"/>
           </w:p>
         </w:tc>
       </w:tr>
@@ -9440,7 +9845,15 @@
               <w:cnfStyle w:val="000000100000" w:firstRow="0" w:lastRow="0" w:firstColumn="0" w:lastColumn="0" w:oddVBand="0" w:evenVBand="0" w:oddHBand="1" w:evenHBand="0" w:firstRowFirstColumn="0" w:firstRowLastColumn="0" w:lastRowFirstColumn="0" w:lastRowLastColumn="0"/>
             </w:pPr>
             <w:r>
-              <w:t>/v1/newsletter-sets/</w:t>
+              <w:t>/v1/</w:t>
+            </w:r>
+            <w:proofErr w:type="spellStart"/>
+            <w:r>
+              <w:t>newsletter</w:t>
+            </w:r>
+            <w:proofErr w:type="spellEnd"/>
+            <w:r>
+              <w:t>-sets/</w:t>
             </w:r>
           </w:p>
         </w:tc>
@@ -9453,9 +9866,11 @@
               <w:keepNext/>
               <w:cnfStyle w:val="000000100000" w:firstRow="0" w:lastRow="0" w:firstColumn="0" w:lastColumn="0" w:oddVBand="0" w:evenVBand="0" w:oddHBand="1" w:evenHBand="0" w:firstRowFirstColumn="0" w:firstRowLastColumn="0" w:lastRowFirstColumn="0" w:lastRowLastColumn="0"/>
             </w:pPr>
+            <w:proofErr w:type="spellStart"/>
             <w:r>
               <w:t>create</w:t>
             </w:r>
+            <w:proofErr w:type="spellEnd"/>
           </w:p>
         </w:tc>
         <w:tc>
@@ -9525,7 +9940,23 @@
               <w:cnfStyle w:val="000000000000" w:firstRow="0" w:lastRow="0" w:firstColumn="0" w:lastColumn="0" w:oddVBand="0" w:evenVBand="0" w:oddHBand="0" w:evenHBand="0" w:firstRowFirstColumn="0" w:firstRowLastColumn="0" w:lastRowFirstColumn="0" w:lastRowLastColumn="0"/>
             </w:pPr>
             <w:r>
-              <w:t>/v1/newsletter-sets/{id}</w:t>
+              <w:t>/v1/</w:t>
+            </w:r>
+            <w:proofErr w:type="spellStart"/>
+            <w:r>
+              <w:t>newsletter</w:t>
+            </w:r>
+            <w:proofErr w:type="spellEnd"/>
+            <w:r>
+              <w:t>-sets/{</w:t>
+            </w:r>
+            <w:proofErr w:type="spellStart"/>
+            <w:r>
+              <w:t>id</w:t>
+            </w:r>
+            <w:proofErr w:type="spellEnd"/>
+            <w:r>
+              <w:t>}</w:t>
             </w:r>
           </w:p>
         </w:tc>
@@ -9611,7 +10042,23 @@
               <w:cnfStyle w:val="000000100000" w:firstRow="0" w:lastRow="0" w:firstColumn="0" w:lastColumn="0" w:oddVBand="0" w:evenVBand="0" w:oddHBand="1" w:evenHBand="0" w:firstRowFirstColumn="0" w:firstRowLastColumn="0" w:lastRowFirstColumn="0" w:lastRowLastColumn="0"/>
             </w:pPr>
             <w:r>
-              <w:t>/v1/newsletter-sets/{id}</w:t>
+              <w:t>/v1/</w:t>
+            </w:r>
+            <w:proofErr w:type="spellStart"/>
+            <w:r>
+              <w:t>newsletter</w:t>
+            </w:r>
+            <w:proofErr w:type="spellEnd"/>
+            <w:r>
+              <w:t>-sets/{</w:t>
+            </w:r>
+            <w:proofErr w:type="spellStart"/>
+            <w:r>
+              <w:t>id</w:t>
+            </w:r>
+            <w:proofErr w:type="spellEnd"/>
+            <w:r>
+              <w:t>}</w:t>
             </w:r>
           </w:p>
         </w:tc>
@@ -9624,9 +10071,11 @@
               <w:keepNext/>
               <w:cnfStyle w:val="000000100000" w:firstRow="0" w:lastRow="0" w:firstColumn="0" w:lastColumn="0" w:oddVBand="0" w:evenVBand="0" w:oddHBand="1" w:evenHBand="0" w:firstRowFirstColumn="0" w:firstRowLastColumn="0" w:lastRowFirstColumn="0" w:lastRowLastColumn="0"/>
             </w:pPr>
+            <w:proofErr w:type="spellStart"/>
             <w:r>
               <w:t>get</w:t>
             </w:r>
+            <w:proofErr w:type="spellEnd"/>
           </w:p>
         </w:tc>
         <w:tc>
@@ -9696,7 +10145,15 @@
               <w:cnfStyle w:val="000000000000" w:firstRow="0" w:lastRow="0" w:firstColumn="0" w:lastColumn="0" w:oddVBand="0" w:evenVBand="0" w:oddHBand="0" w:evenHBand="0" w:firstRowFirstColumn="0" w:firstRowLastColumn="0" w:lastRowFirstColumn="0" w:lastRowLastColumn="0"/>
             </w:pPr>
             <w:r>
-              <w:t>/v1/newsletter-sets/</w:t>
+              <w:t>/v1/</w:t>
+            </w:r>
+            <w:proofErr w:type="spellStart"/>
+            <w:r>
+              <w:t>newsletter</w:t>
+            </w:r>
+            <w:proofErr w:type="spellEnd"/>
+            <w:r>
+              <w:t>-sets/</w:t>
             </w:r>
           </w:p>
         </w:tc>
@@ -9709,9 +10166,11 @@
               <w:keepNext/>
               <w:cnfStyle w:val="000000000000" w:firstRow="0" w:lastRow="0" w:firstColumn="0" w:lastColumn="0" w:oddVBand="0" w:evenVBand="0" w:oddHBand="0" w:evenHBand="0" w:firstRowFirstColumn="0" w:firstRowLastColumn="0" w:lastRowFirstColumn="0" w:lastRowLastColumn="0"/>
             </w:pPr>
+            <w:proofErr w:type="spellStart"/>
             <w:r>
               <w:t>get</w:t>
             </w:r>
+            <w:proofErr w:type="spellEnd"/>
           </w:p>
         </w:tc>
         <w:tc>
@@ -9782,7 +10241,23 @@
               <w:cnfStyle w:val="000000100000" w:firstRow="0" w:lastRow="0" w:firstColumn="0" w:lastColumn="0" w:oddVBand="0" w:evenVBand="0" w:oddHBand="1" w:evenHBand="0" w:firstRowFirstColumn="0" w:firstRowLastColumn="0" w:lastRowFirstColumn="0" w:lastRowLastColumn="0"/>
             </w:pPr>
             <w:r>
-              <w:t>/v1/newsletter-sets/{id}</w:t>
+              <w:t>/v1/</w:t>
+            </w:r>
+            <w:proofErr w:type="spellStart"/>
+            <w:r>
+              <w:t>newsletter</w:t>
+            </w:r>
+            <w:proofErr w:type="spellEnd"/>
+            <w:r>
+              <w:t>-sets/{</w:t>
+            </w:r>
+            <w:proofErr w:type="spellStart"/>
+            <w:r>
+              <w:t>id</w:t>
+            </w:r>
+            <w:proofErr w:type="spellEnd"/>
+            <w:r>
+              <w:t>}</w:t>
             </w:r>
           </w:p>
         </w:tc>
@@ -9795,9 +10270,11 @@
               <w:keepNext/>
               <w:cnfStyle w:val="000000100000" w:firstRow="0" w:lastRow="0" w:firstColumn="0" w:lastColumn="0" w:oddVBand="0" w:evenVBand="0" w:oddHBand="1" w:evenHBand="0" w:firstRowFirstColumn="0" w:firstRowLastColumn="0" w:lastRowFirstColumn="0" w:lastRowLastColumn="0"/>
             </w:pPr>
+            <w:proofErr w:type="spellStart"/>
             <w:r>
               <w:t>delete</w:t>
             </w:r>
+            <w:proofErr w:type="spellEnd"/>
           </w:p>
         </w:tc>
         <w:tc>
@@ -9835,7 +10312,15 @@
     <w:p/>
     <w:p>
       <w:r>
-        <w:t>Es wird darauf verzichtet, bei Anfragen einer id, für die keine Berechtigung besteht, einen 403 Response Code zurückzugeben. Dies um keine unnötige (oder je nachdem gefährliche) Informationen mitzuteilen.</w:t>
+        <w:t xml:space="preserve">Es wird darauf verzichtet, bei Anfragen einer </w:t>
+      </w:r>
+      <w:proofErr w:type="spellStart"/>
+      <w:r>
+        <w:t>id</w:t>
+      </w:r>
+      <w:proofErr w:type="spellEnd"/>
+      <w:r>
+        <w:t>, für die keine Berechtigung besteht, einen 403 Response Code zurückzugeben. Dies um keine unnötige (oder je nachdem gefährliche) Informationen mitzuteilen.</w:t>
       </w:r>
     </w:p>
     <w:p/>
@@ -9985,8 +10470,13 @@
               <w:cnfStyle w:val="100000000000" w:firstRow="1" w:lastRow="0" w:firstColumn="0" w:lastColumn="0" w:oddVBand="0" w:evenVBand="0" w:oddHBand="0" w:evenHBand="0" w:firstRowFirstColumn="0" w:firstRowLastColumn="0" w:lastRowFirstColumn="0" w:lastRowLastColumn="0"/>
             </w:pPr>
             <w:r>
-              <w:t>Response nOK</w:t>
-            </w:r>
+              <w:t xml:space="preserve">Response </w:t>
+            </w:r>
+            <w:proofErr w:type="spellStart"/>
+            <w:r>
+              <w:t>nOK</w:t>
+            </w:r>
+            <w:proofErr w:type="spellEnd"/>
           </w:p>
         </w:tc>
       </w:tr>
@@ -10027,7 +10517,15 @@
               <w:cnfStyle w:val="000000100000" w:firstRow="0" w:lastRow="0" w:firstColumn="0" w:lastColumn="0" w:oddVBand="0" w:evenVBand="0" w:oddHBand="1" w:evenHBand="0" w:firstRowFirstColumn="0" w:firstRowLastColumn="0" w:lastRowFirstColumn="0" w:lastRowLastColumn="0"/>
             </w:pPr>
             <w:r>
-              <w:t>/v1/newsletter/</w:t>
+              <w:t>/v1/</w:t>
+            </w:r>
+            <w:proofErr w:type="spellStart"/>
+            <w:r>
+              <w:t>newsletter</w:t>
+            </w:r>
+            <w:proofErr w:type="spellEnd"/>
+            <w:r>
+              <w:t>/</w:t>
             </w:r>
           </w:p>
         </w:tc>
@@ -10040,9 +10538,11 @@
               <w:keepNext/>
               <w:cnfStyle w:val="000000100000" w:firstRow="0" w:lastRow="0" w:firstColumn="0" w:lastColumn="0" w:oddVBand="0" w:evenVBand="0" w:oddHBand="1" w:evenHBand="0" w:firstRowFirstColumn="0" w:firstRowLastColumn="0" w:lastRowFirstColumn="0" w:lastRowLastColumn="0"/>
             </w:pPr>
+            <w:proofErr w:type="spellStart"/>
             <w:r>
               <w:t>create</w:t>
             </w:r>
+            <w:proofErr w:type="spellEnd"/>
           </w:p>
         </w:tc>
         <w:tc>
@@ -10112,7 +10612,23 @@
               <w:cnfStyle w:val="000000000000" w:firstRow="0" w:lastRow="0" w:firstColumn="0" w:lastColumn="0" w:oddVBand="0" w:evenVBand="0" w:oddHBand="0" w:evenHBand="0" w:firstRowFirstColumn="0" w:firstRowLastColumn="0" w:lastRowFirstColumn="0" w:lastRowLastColumn="0"/>
             </w:pPr>
             <w:r>
-              <w:t>/v1/newsletter/{id}</w:t>
+              <w:t>/v1/</w:t>
+            </w:r>
+            <w:proofErr w:type="spellStart"/>
+            <w:r>
+              <w:t>newsletter</w:t>
+            </w:r>
+            <w:proofErr w:type="spellEnd"/>
+            <w:r>
+              <w:t>/{</w:t>
+            </w:r>
+            <w:proofErr w:type="spellStart"/>
+            <w:r>
+              <w:t>id</w:t>
+            </w:r>
+            <w:proofErr w:type="spellEnd"/>
+            <w:r>
+              <w:t>}</w:t>
             </w:r>
           </w:p>
         </w:tc>
@@ -10198,7 +10714,23 @@
               <w:cnfStyle w:val="000000100000" w:firstRow="0" w:lastRow="0" w:firstColumn="0" w:lastColumn="0" w:oddVBand="0" w:evenVBand="0" w:oddHBand="1" w:evenHBand="0" w:firstRowFirstColumn="0" w:firstRowLastColumn="0" w:lastRowFirstColumn="0" w:lastRowLastColumn="0"/>
             </w:pPr>
             <w:r>
-              <w:t>/v1/newsletter/{id}</w:t>
+              <w:t>/v1/</w:t>
+            </w:r>
+            <w:proofErr w:type="spellStart"/>
+            <w:r>
+              <w:t>newsletter</w:t>
+            </w:r>
+            <w:proofErr w:type="spellEnd"/>
+            <w:r>
+              <w:t>/{</w:t>
+            </w:r>
+            <w:proofErr w:type="spellStart"/>
+            <w:r>
+              <w:t>id</w:t>
+            </w:r>
+            <w:proofErr w:type="spellEnd"/>
+            <w:r>
+              <w:t>}</w:t>
             </w:r>
           </w:p>
         </w:tc>
@@ -10211,9 +10743,11 @@
               <w:keepNext/>
               <w:cnfStyle w:val="000000100000" w:firstRow="0" w:lastRow="0" w:firstColumn="0" w:lastColumn="0" w:oddVBand="0" w:evenVBand="0" w:oddHBand="1" w:evenHBand="0" w:firstRowFirstColumn="0" w:firstRowLastColumn="0" w:lastRowFirstColumn="0" w:lastRowLastColumn="0"/>
             </w:pPr>
+            <w:proofErr w:type="spellStart"/>
             <w:r>
               <w:t>get</w:t>
             </w:r>
+            <w:proofErr w:type="spellEnd"/>
           </w:p>
         </w:tc>
         <w:tc>
@@ -10283,7 +10817,15 @@
               <w:cnfStyle w:val="000000000000" w:firstRow="0" w:lastRow="0" w:firstColumn="0" w:lastColumn="0" w:oddVBand="0" w:evenVBand="0" w:oddHBand="0" w:evenHBand="0" w:firstRowFirstColumn="0" w:firstRowLastColumn="0" w:lastRowFirstColumn="0" w:lastRowLastColumn="0"/>
             </w:pPr>
             <w:r>
-              <w:t>/v1/newsletter/</w:t>
+              <w:t>/v1/</w:t>
+            </w:r>
+            <w:proofErr w:type="spellStart"/>
+            <w:r>
+              <w:t>newsletter</w:t>
+            </w:r>
+            <w:proofErr w:type="spellEnd"/>
+            <w:r>
+              <w:t>/</w:t>
             </w:r>
           </w:p>
         </w:tc>
@@ -10296,9 +10838,11 @@
               <w:keepNext/>
               <w:cnfStyle w:val="000000000000" w:firstRow="0" w:lastRow="0" w:firstColumn="0" w:lastColumn="0" w:oddVBand="0" w:evenVBand="0" w:oddHBand="0" w:evenHBand="0" w:firstRowFirstColumn="0" w:firstRowLastColumn="0" w:lastRowFirstColumn="0" w:lastRowLastColumn="0"/>
             </w:pPr>
+            <w:proofErr w:type="spellStart"/>
             <w:r>
               <w:t>get</w:t>
             </w:r>
+            <w:proofErr w:type="spellEnd"/>
           </w:p>
         </w:tc>
         <w:tc>
@@ -10369,7 +10913,23 @@
               <w:cnfStyle w:val="000000100000" w:firstRow="0" w:lastRow="0" w:firstColumn="0" w:lastColumn="0" w:oddVBand="0" w:evenVBand="0" w:oddHBand="1" w:evenHBand="0" w:firstRowFirstColumn="0" w:firstRowLastColumn="0" w:lastRowFirstColumn="0" w:lastRowLastColumn="0"/>
             </w:pPr>
             <w:r>
-              <w:t>/v1/newsletter/{id}</w:t>
+              <w:t>/v1/</w:t>
+            </w:r>
+            <w:proofErr w:type="spellStart"/>
+            <w:r>
+              <w:t>newsletter</w:t>
+            </w:r>
+            <w:proofErr w:type="spellEnd"/>
+            <w:r>
+              <w:t>/{</w:t>
+            </w:r>
+            <w:proofErr w:type="spellStart"/>
+            <w:r>
+              <w:t>id</w:t>
+            </w:r>
+            <w:proofErr w:type="spellEnd"/>
+            <w:r>
+              <w:t>}</w:t>
             </w:r>
           </w:p>
         </w:tc>
@@ -10382,9 +10942,11 @@
               <w:keepNext/>
               <w:cnfStyle w:val="000000100000" w:firstRow="0" w:lastRow="0" w:firstColumn="0" w:lastColumn="0" w:oddVBand="0" w:evenVBand="0" w:oddHBand="1" w:evenHBand="0" w:firstRowFirstColumn="0" w:firstRowLastColumn="0" w:lastRowFirstColumn="0" w:lastRowLastColumn="0"/>
             </w:pPr>
+            <w:proofErr w:type="spellStart"/>
             <w:r>
               <w:t>delete</w:t>
             </w:r>
+            <w:proofErr w:type="spellEnd"/>
           </w:p>
         </w:tc>
         <w:tc>
@@ -10560,7 +11122,7 @@
               <w:cnfStyle w:val="000000000000" w:firstRow="0" w:lastRow="0" w:firstColumn="0" w:lastColumn="0" w:oddVBand="0" w:evenVBand="0" w:oddHBand="0" w:evenHBand="0" w:firstRowFirstColumn="0" w:firstRowLastColumn="0" w:lastRowFirstColumn="0" w:lastRowLastColumn="0"/>
             </w:pPr>
             <w:r>
-              <w:t xml:space="preserve">Falls eine nicht Person auf einen nicht </w:t>
+              <w:t xml:space="preserve">Falls eine Person auf einen nicht </w:t>
             </w:r>
             <w:r>
               <w:t>autorisierten</w:t>
@@ -10860,7 +11422,15 @@
               <w:cnfStyle w:val="000000000000" w:firstRow="0" w:lastRow="0" w:firstColumn="0" w:lastColumn="0" w:oddVBand="0" w:evenVBand="0" w:oddHBand="0" w:evenHBand="0" w:firstRowFirstColumn="0" w:firstRowLastColumn="0" w:lastRowFirstColumn="0" w:lastRowLastColumn="0"/>
             </w:pPr>
             <w:r>
-              <w:t>Zu viele Requests gesendet</w:t>
+              <w:t xml:space="preserve">Zu viele </w:t>
+            </w:r>
+            <w:proofErr w:type="spellStart"/>
+            <w:r>
+              <w:t>Requests</w:t>
+            </w:r>
+            <w:proofErr w:type="spellEnd"/>
+            <w:r>
+              <w:t xml:space="preserve"> gesendet</w:t>
             </w:r>
           </w:p>
         </w:tc>
@@ -10903,6 +11473,149 @@
           </w:p>
         </w:tc>
       </w:tr>
+      <w:tr>
+        <w:trPr>
+          <w:cantSplit/>
+        </w:trPr>
+        <w:tc>
+          <w:tcPr>
+            <w:cnfStyle w:val="001000000000" w:firstRow="0" w:lastRow="0" w:firstColumn="1" w:lastColumn="0" w:oddVBand="0" w:evenVBand="0" w:oddHBand="0" w:evenHBand="0" w:firstRowFirstColumn="0" w:firstRowLastColumn="0" w:lastRowFirstColumn="0" w:lastRowLastColumn="0"/>
+            <w:tcW w:w="2405" w:type="dxa"/>
+          </w:tcPr>
+          <w:p>
+            <w:pPr>
+              <w:keepNext/>
+              <w:jc w:val="center"/>
+            </w:pPr>
+            <w:r>
+              <w:t>501</w:t>
+            </w:r>
+          </w:p>
+        </w:tc>
+        <w:tc>
+          <w:tcPr>
+            <w:tcW w:w="6655" w:type="dxa"/>
+          </w:tcPr>
+          <w:p>
+            <w:pPr>
+              <w:keepNext/>
+              <w:cnfStyle w:val="000000000000" w:firstRow="0" w:lastRow="0" w:firstColumn="0" w:lastColumn="0" w:oddVBand="0" w:evenVBand="0" w:oddHBand="0" w:evenHBand="0" w:firstRowFirstColumn="0" w:firstRowLastColumn="0" w:lastRowFirstColumn="0" w:lastRowLastColumn="0"/>
+            </w:pPr>
+            <w:r>
+              <w:t xml:space="preserve">Falls ein Filter angefragt wird, der für die betroffene Entität nicht implementiert </w:t>
+            </w:r>
+            <w:proofErr w:type="gramStart"/>
+            <w:r>
+              <w:t>ist</w:t>
+            </w:r>
+            <w:proofErr w:type="gramEnd"/>
+          </w:p>
+        </w:tc>
+      </w:tr>
+      <w:tr>
+        <w:trPr>
+          <w:cnfStyle w:val="000000100000" w:firstRow="0" w:lastRow="0" w:firstColumn="0" w:lastColumn="0" w:oddVBand="0" w:evenVBand="0" w:oddHBand="1" w:evenHBand="0" w:firstRowFirstColumn="0" w:firstRowLastColumn="0" w:lastRowFirstColumn="0" w:lastRowLastColumn="0"/>
+          <w:cantSplit/>
+        </w:trPr>
+        <w:tc>
+          <w:tcPr>
+            <w:cnfStyle w:val="001000000000" w:firstRow="0" w:lastRow="0" w:firstColumn="1" w:lastColumn="0" w:oddVBand="0" w:evenVBand="0" w:oddHBand="0" w:evenHBand="0" w:firstRowFirstColumn="0" w:firstRowLastColumn="0" w:lastRowFirstColumn="0" w:lastRowLastColumn="0"/>
+            <w:tcW w:w="2405" w:type="dxa"/>
+          </w:tcPr>
+          <w:p>
+            <w:pPr>
+              <w:keepNext/>
+              <w:jc w:val="center"/>
+            </w:pPr>
+            <w:r>
+              <w:t>502</w:t>
+            </w:r>
+          </w:p>
+        </w:tc>
+        <w:tc>
+          <w:tcPr>
+            <w:tcW w:w="6655" w:type="dxa"/>
+          </w:tcPr>
+          <w:p>
+            <w:pPr>
+              <w:keepNext/>
+              <w:cnfStyle w:val="000000100000" w:firstRow="0" w:lastRow="0" w:firstColumn="0" w:lastColumn="0" w:oddVBand="0" w:evenVBand="0" w:oddHBand="1" w:evenHBand="0" w:firstRowFirstColumn="0" w:firstRowLastColumn="0" w:lastRowFirstColumn="0" w:lastRowLastColumn="0"/>
+            </w:pPr>
+            <w:r>
+              <w:t>Falls externe Ressourcen einen invaliden Response senden</w:t>
+            </w:r>
+          </w:p>
+        </w:tc>
+      </w:tr>
+      <w:tr>
+        <w:trPr>
+          <w:cantSplit/>
+        </w:trPr>
+        <w:tc>
+          <w:tcPr>
+            <w:cnfStyle w:val="001000000000" w:firstRow="0" w:lastRow="0" w:firstColumn="1" w:lastColumn="0" w:oddVBand="0" w:evenVBand="0" w:oddHBand="0" w:evenHBand="0" w:firstRowFirstColumn="0" w:firstRowLastColumn="0" w:lastRowFirstColumn="0" w:lastRowLastColumn="0"/>
+            <w:tcW w:w="2405" w:type="dxa"/>
+          </w:tcPr>
+          <w:p>
+            <w:pPr>
+              <w:keepNext/>
+              <w:jc w:val="center"/>
+            </w:pPr>
+            <w:r>
+              <w:t>503</w:t>
+            </w:r>
+          </w:p>
+        </w:tc>
+        <w:tc>
+          <w:tcPr>
+            <w:tcW w:w="6655" w:type="dxa"/>
+          </w:tcPr>
+          <w:p>
+            <w:pPr>
+              <w:keepNext/>
+              <w:cnfStyle w:val="000000000000" w:firstRow="0" w:lastRow="0" w:firstColumn="0" w:lastColumn="0" w:oddVBand="0" w:evenVBand="0" w:oddHBand="0" w:evenHBand="0" w:firstRowFirstColumn="0" w:firstRowLastColumn="0" w:lastRowFirstColumn="0" w:lastRowLastColumn="0"/>
+            </w:pPr>
+            <w:r>
+              <w:t>Maintenance</w:t>
+            </w:r>
+          </w:p>
+        </w:tc>
+      </w:tr>
+      <w:tr>
+        <w:trPr>
+          <w:cnfStyle w:val="000000100000" w:firstRow="0" w:lastRow="0" w:firstColumn="0" w:lastColumn="0" w:oddVBand="0" w:evenVBand="0" w:oddHBand="1" w:evenHBand="0" w:firstRowFirstColumn="0" w:firstRowLastColumn="0" w:lastRowFirstColumn="0" w:lastRowLastColumn="0"/>
+          <w:cantSplit/>
+        </w:trPr>
+        <w:tc>
+          <w:tcPr>
+            <w:cnfStyle w:val="001000000000" w:firstRow="0" w:lastRow="0" w:firstColumn="1" w:lastColumn="0" w:oddVBand="0" w:evenVBand="0" w:oddHBand="0" w:evenHBand="0" w:firstRowFirstColumn="0" w:firstRowLastColumn="0" w:lastRowFirstColumn="0" w:lastRowLastColumn="0"/>
+            <w:tcW w:w="2405" w:type="dxa"/>
+          </w:tcPr>
+          <w:p>
+            <w:pPr>
+              <w:keepNext/>
+              <w:jc w:val="center"/>
+            </w:pPr>
+            <w:r>
+              <w:t>505</w:t>
+            </w:r>
+          </w:p>
+        </w:tc>
+        <w:tc>
+          <w:tcPr>
+            <w:tcW w:w="6655" w:type="dxa"/>
+          </w:tcPr>
+          <w:p>
+            <w:pPr>
+              <w:keepNext/>
+              <w:cnfStyle w:val="000000100000" w:firstRow="0" w:lastRow="0" w:firstColumn="0" w:lastColumn="0" w:oddVBand="0" w:evenVBand="0" w:oddHBand="1" w:evenHBand="0" w:firstRowFirstColumn="0" w:firstRowLastColumn="0" w:lastRowFirstColumn="0" w:lastRowLastColumn="0"/>
+            </w:pPr>
+            <w:r>
+              <w:t>Falls Abfrage mit HTTP1.0 oder HTTP1.1 eintreffen sollten</w:t>
+            </w:r>
+          </w:p>
+        </w:tc>
+      </w:tr>
     </w:tbl>
     <w:p/>
     <w:p>
@@ -10911,6 +11624,7 @@
       </w:pPr>
       <w:bookmarkStart w:id="39" w:name="_Toc86527107"/>
       <w:r>
+        <w:lastRenderedPageBreak/>
         <w:t>Abfrage-Beispiele</w:t>
       </w:r>
       <w:bookmarkEnd w:id="39"/>
@@ -11246,7 +11960,15 @@
               <w:cnfStyle w:val="000000000000" w:firstRow="0" w:lastRow="0" w:firstColumn="0" w:lastColumn="0" w:oddVBand="0" w:evenVBand="0" w:oddHBand="0" w:evenHBand="0" w:firstRowFirstColumn="0" w:firstRowLastColumn="0" w:lastRowFirstColumn="0" w:lastRowLastColumn="0"/>
             </w:pPr>
             <w:r>
-              <w:t xml:space="preserve">  "newsletter_sets":</w:t>
+              <w:t xml:space="preserve">  "</w:t>
+            </w:r>
+            <w:proofErr w:type="spellStart"/>
+            <w:r>
+              <w:t>newsletter_sets</w:t>
+            </w:r>
+            <w:proofErr w:type="spellEnd"/>
+            <w:r>
+              <w:t>":</w:t>
             </w:r>
           </w:p>
           <w:p>
@@ -11273,7 +11995,15 @@
               <w:cnfStyle w:val="000000000000" w:firstRow="0" w:lastRow="0" w:firstColumn="0" w:lastColumn="0" w:oddVBand="0" w:evenVBand="0" w:oddHBand="0" w:evenHBand="0" w:firstRowFirstColumn="0" w:firstRowLastColumn="0" w:lastRowFirstColumn="0" w:lastRowLastColumn="0"/>
             </w:pPr>
             <w:r>
-              <w:t xml:space="preserve">      "id": 1,</w:t>
+              <w:t xml:space="preserve">      "</w:t>
+            </w:r>
+            <w:proofErr w:type="spellStart"/>
+            <w:r>
+              <w:t>id</w:t>
+            </w:r>
+            <w:proofErr w:type="spellEnd"/>
+            <w:r>
+              <w:t>": 1,</w:t>
             </w:r>
           </w:p>
           <w:p>
@@ -11282,7 +12012,15 @@
               <w:cnfStyle w:val="000000000000" w:firstRow="0" w:lastRow="0" w:firstColumn="0" w:lastColumn="0" w:oddVBand="0" w:evenVBand="0" w:oddHBand="0" w:evenHBand="0" w:firstRowFirstColumn="0" w:firstRowLastColumn="0" w:lastRowFirstColumn="0" w:lastRowLastColumn="0"/>
             </w:pPr>
             <w:r>
-              <w:t xml:space="preserve">      "name": "Set 1",</w:t>
+              <w:t xml:space="preserve">      "</w:t>
+            </w:r>
+            <w:proofErr w:type="spellStart"/>
+            <w:r>
+              <w:t>name</w:t>
+            </w:r>
+            <w:proofErr w:type="spellEnd"/>
+            <w:r>
+              <w:t>": "Set 1",</w:t>
             </w:r>
           </w:p>
           <w:p>
@@ -11308,9 +12046,11 @@
             <w:r>
               <w:t xml:space="preserve">      "</w:t>
             </w:r>
+            <w:proofErr w:type="spellStart"/>
             <w:r>
               <w:t>updatedAt</w:t>
             </w:r>
+            <w:proofErr w:type="spellEnd"/>
             <w:r>
               <w:t xml:space="preserve">": </w:t>
             </w:r>
@@ -11414,10 +12154,34 @@
         <w:t>Mit diesem Beispiel wird das Newsletter-Album</w:t>
       </w:r>
       <w:r>
-        <w:t xml:space="preserve"> mit der id 1</w:t>
-      </w:r>
-      <w:r>
-        <w:t xml:space="preserve"> von «Set 1» auf «wonderful set» umbenannt.</w:t>
+        <w:t xml:space="preserve"> mit der </w:t>
+      </w:r>
+      <w:proofErr w:type="spellStart"/>
+      <w:r>
+        <w:t>id</w:t>
+      </w:r>
+      <w:proofErr w:type="spellEnd"/>
+      <w:r>
+        <w:t xml:space="preserve"> 1</w:t>
+      </w:r>
+      <w:r>
+        <w:t xml:space="preserve"> von «Set 1» auf «</w:t>
+      </w:r>
+      <w:proofErr w:type="spellStart"/>
+      <w:r>
+        <w:t>wonderful</w:t>
+      </w:r>
+      <w:proofErr w:type="spellEnd"/>
+      <w:r>
+        <w:t xml:space="preserve"> </w:t>
+      </w:r>
+      <w:proofErr w:type="spellStart"/>
+      <w:r>
+        <w:t>set</w:t>
+      </w:r>
+      <w:proofErr w:type="spellEnd"/>
+      <w:r>
+        <w:t>» umbenannt.</w:t>
       </w:r>
     </w:p>
     <w:p/>
@@ -11616,7 +12380,31 @@
               <w:cnfStyle w:val="000000000000" w:firstRow="0" w:lastRow="0" w:firstColumn="0" w:lastColumn="0" w:oddVBand="0" w:evenVBand="0" w:oddHBand="0" w:evenHBand="0" w:firstRowFirstColumn="0" w:firstRowLastColumn="0" w:lastRowFirstColumn="0" w:lastRowLastColumn="0"/>
             </w:pPr>
             <w:r>
-              <w:t>[name="wonderful set"]</w:t>
+              <w:t>[</w:t>
+            </w:r>
+            <w:proofErr w:type="spellStart"/>
+            <w:r>
+              <w:t>name</w:t>
+            </w:r>
+            <w:proofErr w:type="spellEnd"/>
+            <w:r>
+              <w:t>="</w:t>
+            </w:r>
+            <w:proofErr w:type="spellStart"/>
+            <w:r>
+              <w:t>wonderful</w:t>
+            </w:r>
+            <w:proofErr w:type="spellEnd"/>
+            <w:r>
+              <w:t xml:space="preserve"> </w:t>
+            </w:r>
+            <w:proofErr w:type="spellStart"/>
+            <w:r>
+              <w:t>set</w:t>
+            </w:r>
+            <w:proofErr w:type="spellEnd"/>
+            <w:r>
+              <w:t>"]</w:t>
             </w:r>
           </w:p>
         </w:tc>
@@ -11772,7 +12560,15 @@
     </w:p>
     <w:p>
       <w:r>
-        <w:t>Die Abfrage aus diesem Beispiel löscht den Newsletter mit der id 1 mit all seinen Verbindungen.</w:t>
+        <w:t xml:space="preserve">Die Abfrage aus diesem Beispiel löscht den Newsletter mit der </w:t>
+      </w:r>
+      <w:proofErr w:type="spellStart"/>
+      <w:r>
+        <w:t>id</w:t>
+      </w:r>
+      <w:proofErr w:type="spellEnd"/>
+      <w:r>
+        <w:t xml:space="preserve"> 1 mit all seinen Verbindungen.</w:t>
       </w:r>
     </w:p>
     <w:p/>
@@ -12094,12 +12890,36 @@
     </w:p>
     <w:p>
       <w:r>
-        <w:t xml:space="preserve">Jede Abfrage ist auf eine Rückgabe von 1000 Elementen limitiert. Dies heisst wenn eine Abfrage mehr als 1000 Elemente liefert, kommen trotzdem nur 1000 zurück. </w:t>
+        <w:t xml:space="preserve">Jede Abfrage ist auf eine Rückgabe von 1000 Elementen limitiert. Dies </w:t>
+      </w:r>
+      <w:proofErr w:type="gramStart"/>
+      <w:r>
+        <w:t>heisst</w:t>
+      </w:r>
+      <w:proofErr w:type="gramEnd"/>
+      <w:r>
+        <w:t xml:space="preserve"> wenn eine Abfrage mehr als 1000 Elemente liefert, kommen trotzdem nur 1000 zurück. </w:t>
       </w:r>
     </w:p>
     <w:p>
       <w:r>
-        <w:t>Wenn eine Abfrage trotzdem mehr Elemente liefern soll, kann dieser durch den Parameter ?limit=2000 erweitert oder durch ?limit=0 deaktiviert werden.</w:t>
+        <w:t>Wenn eine Abfrage trotzdem mehr Elemente liefern soll, kann dieser durch den Parameter ?</w:t>
+      </w:r>
+      <w:proofErr w:type="spellStart"/>
+      <w:r>
+        <w:t>limit</w:t>
+      </w:r>
+      <w:proofErr w:type="spellEnd"/>
+      <w:r>
+        <w:t>=2000 erweitert oder durch ?</w:t>
+      </w:r>
+      <w:proofErr w:type="spellStart"/>
+      <w:r>
+        <w:t>limit</w:t>
+      </w:r>
+      <w:proofErr w:type="spellEnd"/>
+      <w:r>
+        <w:t>=0 deaktiviert werden.</w:t>
       </w:r>
     </w:p>
     <w:p/>
@@ -12108,10 +12928,12 @@
         <w:pStyle w:val="berschrift3"/>
       </w:pPr>
       <w:bookmarkStart w:id="50" w:name="_Toc86527112"/>
+      <w:proofErr w:type="spellStart"/>
       <w:r>
         <w:t>Versionierungskonzept</w:t>
       </w:r>
       <w:bookmarkEnd w:id="50"/>
+      <w:proofErr w:type="spellEnd"/>
     </w:p>
     <w:p>
       <w:r>
@@ -12151,7 +12973,15 @@
         <w:t xml:space="preserve"> vorangestellt</w:t>
       </w:r>
       <w:r>
-        <w:t>, womit die jeweilige API-Version festgelegt wird. Damit die Versionen zentral verwaltet werden können, werden alle Requests, bevor sie auf den jeweiligen Service treffen, über ein API Gateway geroutet.</w:t>
+        <w:t xml:space="preserve">, womit die jeweilige API-Version festgelegt wird. Damit die Versionen zentral verwaltet werden können, werden alle </w:t>
+      </w:r>
+      <w:proofErr w:type="spellStart"/>
+      <w:r>
+        <w:t>Requests</w:t>
+      </w:r>
+      <w:proofErr w:type="spellEnd"/>
+      <w:r>
+        <w:t>, bevor sie auf den jeweiligen Service treffen, über ein API Gateway geroutet.</w:t>
       </w:r>
     </w:p>
     <w:p/>
@@ -12211,7 +13041,23 @@
         <w:t xml:space="preserve">die Ausgangslage des Monolithen Concrete5, ein modulbasiertes CMS. </w:t>
       </w:r>
       <w:r>
-        <w:t>In dieser Semesterarbeit liegt der Scope nur bei einem Modul, dem Newslettermodul. Dieses wird</w:t>
+        <w:t xml:space="preserve">In dieser Semesterarbeit liegt der </w:t>
+      </w:r>
+      <w:proofErr w:type="spellStart"/>
+      <w:r>
+        <w:t>Scope</w:t>
+      </w:r>
+      <w:proofErr w:type="spellEnd"/>
+      <w:r>
+        <w:t xml:space="preserve"> nur bei einem Modul, dem </w:t>
+      </w:r>
+      <w:proofErr w:type="spellStart"/>
+      <w:r>
+        <w:t>Newslettermodul</w:t>
+      </w:r>
+      <w:proofErr w:type="spellEnd"/>
+      <w:r>
+        <w:t>. Dieses wird</w:t>
       </w:r>
       <w:r>
         <w:t>,</w:t>
@@ -12658,11 +13504,27 @@
         <w:t>: Monolith</w:t>
       </w:r>
       <w:r>
-        <w:t xml:space="preserve"> Concrete 5 CMS</w:t>
+        <w:t xml:space="preserve"> </w:t>
+      </w:r>
+      <w:proofErr w:type="spellStart"/>
+      <w:r>
+        <w:t>Concrete</w:t>
+      </w:r>
+      <w:proofErr w:type="spellEnd"/>
+      <w:r>
+        <w:t xml:space="preserve"> 5 CMS</w:t>
       </w:r>
       <w:bookmarkEnd w:id="53"/>
       <w:r>
-        <w:t>. Im bisherigen Anwendungsfall ist das Newslettermodul eng mit dem CMS gekoppelt. Dies gilt es mit dieser Arbeit konzeptuell zu lösen.</w:t>
+        <w:t xml:space="preserve">. Im bisherigen Anwendungsfall ist das </w:t>
+      </w:r>
+      <w:proofErr w:type="spellStart"/>
+      <w:r>
+        <w:t>Newslettermodul</w:t>
+      </w:r>
+      <w:proofErr w:type="spellEnd"/>
+      <w:r>
+        <w:t xml:space="preserve"> eng mit dem CMS gekoppelt. Dies gilt es mit dieser Arbeit konzeptuell zu lösen.</w:t>
       </w:r>
     </w:p>
     <w:p/>
@@ -12691,8 +13553,13 @@
           <w:numId w:val="32"/>
         </w:numPr>
       </w:pPr>
-      <w:r>
-        <w:t>Strangler Pattern</w:t>
+      <w:proofErr w:type="spellStart"/>
+      <w:r>
+        <w:t>Strangler</w:t>
+      </w:r>
+      <w:proofErr w:type="spellEnd"/>
+      <w:r>
+        <w:t xml:space="preserve"> Pattern</w:t>
       </w:r>
       <w:r>
         <w:t xml:space="preserve"> (Teilerneuerung)</w:t>
@@ -12778,8 +13645,13 @@
       <w:r>
         <w:t xml:space="preserve">Die vier </w:t>
       </w:r>
-      <w:r>
-        <w:t xml:space="preserve">Pipline </w:t>
+      <w:proofErr w:type="spellStart"/>
+      <w:r>
+        <w:t>Pipline</w:t>
+      </w:r>
+      <w:proofErr w:type="spellEnd"/>
+      <w:r>
+        <w:t xml:space="preserve"> </w:t>
       </w:r>
       <w:r>
         <w:t>S</w:t>
@@ -12789,7 +13661,15 @@
       </w:r>
       <w:bookmarkEnd w:id="55"/>
       <w:r>
-        <w:t xml:space="preserve"> des Deployments.</w:t>
+        <w:t xml:space="preserve"> des </w:t>
+      </w:r>
+      <w:proofErr w:type="spellStart"/>
+      <w:r>
+        <w:t>Deployments</w:t>
+      </w:r>
+      <w:proofErr w:type="spellEnd"/>
+      <w:r>
+        <w:t>.</w:t>
       </w:r>
     </w:p>
     <w:p>
@@ -12873,8 +13753,13 @@
             <w:pPr>
               <w:keepNext/>
             </w:pPr>
-            <w:r>
-              <w:t>Git Pull Request</w:t>
+            <w:proofErr w:type="spellStart"/>
+            <w:r>
+              <w:t>Git</w:t>
+            </w:r>
+            <w:proofErr w:type="spellEnd"/>
+            <w:r>
+              <w:t xml:space="preserve"> Pull Request</w:t>
             </w:r>
           </w:p>
         </w:tc>
@@ -12888,10 +13773,34 @@
               <w:cnfStyle w:val="000000100000" w:firstRow="0" w:lastRow="0" w:firstColumn="0" w:lastColumn="0" w:oddVBand="0" w:evenVBand="0" w:oddHBand="1" w:evenHBand="0" w:firstRowFirstColumn="0" w:firstRowLastColumn="0" w:lastRowFirstColumn="0" w:lastRowLastColumn="0"/>
             </w:pPr>
             <w:r>
-              <w:t>Ein Git Pullrequest triggert die Pipeline</w:t>
-            </w:r>
-            <w:r>
-              <w:t xml:space="preserve">. Mittels SemVer wird versioniert. So kann gesteuert werden, welche Releases produktiv werden. </w:t>
+              <w:t xml:space="preserve">Ein </w:t>
+            </w:r>
+            <w:proofErr w:type="spellStart"/>
+            <w:r>
+              <w:t>Git</w:t>
+            </w:r>
+            <w:proofErr w:type="spellEnd"/>
+            <w:r>
+              <w:t xml:space="preserve"> </w:t>
+            </w:r>
+            <w:proofErr w:type="spellStart"/>
+            <w:r>
+              <w:t>Pullrequest</w:t>
+            </w:r>
+            <w:proofErr w:type="spellEnd"/>
+            <w:r>
+              <w:t xml:space="preserve"> triggert die Pipeline</w:t>
+            </w:r>
+            <w:r>
+              <w:t xml:space="preserve">. Mittels </w:t>
+            </w:r>
+            <w:proofErr w:type="spellStart"/>
+            <w:r>
+              <w:t>SemVer</w:t>
+            </w:r>
+            <w:proofErr w:type="spellEnd"/>
+            <w:r>
+              <w:t xml:space="preserve"> wird versioniert. So kann gesteuert werden, welche Releases produktiv werden. </w:t>
             </w:r>
           </w:p>
         </w:tc>
@@ -12909,9 +13818,11 @@
             <w:pPr>
               <w:keepNext/>
             </w:pPr>
+            <w:proofErr w:type="spellStart"/>
             <w:r>
               <w:t>Build</w:t>
             </w:r>
+            <w:proofErr w:type="spellEnd"/>
           </w:p>
         </w:tc>
         <w:tc>
@@ -12924,7 +13835,23 @@
               <w:cnfStyle w:val="000000000000" w:firstRow="0" w:lastRow="0" w:firstColumn="0" w:lastColumn="0" w:oddVBand="0" w:evenVBand="0" w:oddHBand="0" w:evenHBand="0" w:firstRowFirstColumn="0" w:firstRowLastColumn="0" w:lastRowFirstColumn="0" w:lastRowLastColumn="0"/>
             </w:pPr>
             <w:r>
-              <w:t>Im Build Stage wird der Code zusammen mit den notwendigen Artifacts in Container kopiert und das Container Setup anschliessend gestartet.</w:t>
+              <w:t xml:space="preserve">Im </w:t>
+            </w:r>
+            <w:proofErr w:type="spellStart"/>
+            <w:r>
+              <w:t>Build</w:t>
+            </w:r>
+            <w:proofErr w:type="spellEnd"/>
+            <w:r>
+              <w:t xml:space="preserve"> Stage wird der Code zusammen mit den notwendigen </w:t>
+            </w:r>
+            <w:proofErr w:type="spellStart"/>
+            <w:r>
+              <w:t>Artifacts</w:t>
+            </w:r>
+            <w:proofErr w:type="spellEnd"/>
+            <w:r>
+              <w:t xml:space="preserve"> in Container kopiert und das Container Setup anschliessend gestartet.</w:t>
             </w:r>
           </w:p>
         </w:tc>
@@ -12964,7 +13891,15 @@
               <w:t>Teststage</w:t>
             </w:r>
             <w:r>
-              <w:t xml:space="preserve"> werden statische Codetests, UnitTests sowie die API Integrationstests ausgeführt</w:t>
+              <w:t xml:space="preserve"> werden statische Codetests, </w:t>
+            </w:r>
+            <w:proofErr w:type="spellStart"/>
+            <w:r>
+              <w:t>UnitTests</w:t>
+            </w:r>
+            <w:proofErr w:type="spellEnd"/>
+            <w:r>
+              <w:t xml:space="preserve"> sowie die API Integrationstests ausgeführt</w:t>
             </w:r>
             <w:r>
               <w:t>.</w:t>
@@ -13000,7 +13935,15 @@
               <w:cnfStyle w:val="000000000000" w:firstRow="0" w:lastRow="0" w:firstColumn="0" w:lastColumn="0" w:oddVBand="0" w:evenVBand="0" w:oddHBand="0" w:evenHBand="0" w:firstRowFirstColumn="0" w:firstRowLastColumn="0" w:lastRowFirstColumn="0" w:lastRowLastColumn="0"/>
             </w:pPr>
             <w:r>
-              <w:t xml:space="preserve">Erst wenn alle Tests erfolgreich durchgelaufen sind, werden die Container mittels Blue / Green Deployment in die produktive Umgebung deployed. </w:t>
+              <w:t xml:space="preserve">Erst wenn alle Tests erfolgreich durchgelaufen sind, werden die Container mittels Blue / Green Deployment in die produktive Umgebung </w:t>
+            </w:r>
+            <w:proofErr w:type="spellStart"/>
+            <w:r>
+              <w:t>deployed</w:t>
+            </w:r>
+            <w:proofErr w:type="spellEnd"/>
+            <w:r>
+              <w:t xml:space="preserve">. </w:t>
             </w:r>
           </w:p>
         </w:tc>
@@ -13012,14 +13955,27 @@
         <w:pStyle w:val="berschrift3"/>
       </w:pPr>
       <w:bookmarkStart w:id="57" w:name="_Toc86527116"/>
-      <w:r>
-        <w:t>Branching Strategie</w:t>
+      <w:proofErr w:type="spellStart"/>
+      <w:r>
+        <w:t>Branching</w:t>
+      </w:r>
+      <w:proofErr w:type="spellEnd"/>
+      <w:r>
+        <w:t xml:space="preserve"> Strategie</w:t>
       </w:r>
       <w:bookmarkEnd w:id="57"/>
     </w:p>
     <w:p>
       <w:r>
-        <w:t xml:space="preserve">Bei diesem Projekt wird ein Git-Repository mit </w:t>
+        <w:t xml:space="preserve">Bei diesem Projekt wird ein </w:t>
+      </w:r>
+      <w:proofErr w:type="spellStart"/>
+      <w:r>
+        <w:t>Git</w:t>
+      </w:r>
+      <w:proofErr w:type="spellEnd"/>
+      <w:r>
+        <w:t xml:space="preserve">-Repository mit </w:t>
       </w:r>
       <w:r>
         <w:t>nur einem</w:t>
@@ -13049,10 +14005,23 @@
         <w:t>seine eigenen Feature</w:t>
       </w:r>
       <w:r>
-        <w:t xml:space="preserve"> Branches</w:t>
-      </w:r>
-      <w:r>
-        <w:t xml:space="preserve"> und merged diese dann in den Main Branch.</w:t>
+        <w:t xml:space="preserve"> </w:t>
+      </w:r>
+      <w:proofErr w:type="spellStart"/>
+      <w:r>
+        <w:t>Branches</w:t>
+      </w:r>
+      <w:proofErr w:type="spellEnd"/>
+      <w:r>
+        <w:t xml:space="preserve"> und </w:t>
+      </w:r>
+      <w:proofErr w:type="spellStart"/>
+      <w:r>
+        <w:t>merged</w:t>
+      </w:r>
+      <w:proofErr w:type="spellEnd"/>
+      <w:r>
+        <w:t xml:space="preserve"> diese dann in den Main Branch.</w:t>
       </w:r>
       <w:r>
         <w:t xml:space="preserve"> Zusätzlich hat jeder Entwickler die Möglichkeit sich aus seinem </w:t>
@@ -13064,7 +14033,23 @@
         <w:t xml:space="preserve"> Branch </w:t>
       </w:r>
       <w:r>
-        <w:t>mittels SemVer eine Testumgebung seines aktuellen Codes deployen zu lassen. Dabei werden alle Stages ausgeführt, auch alle Tests. Der Unterschied zur Produktion ist jedoch, dass auch bei fehlerhaften Tests deployed wird.</w:t>
+        <w:t xml:space="preserve">mittels </w:t>
+      </w:r>
+      <w:proofErr w:type="spellStart"/>
+      <w:r>
+        <w:t>SemVer</w:t>
+      </w:r>
+      <w:proofErr w:type="spellEnd"/>
+      <w:r>
+        <w:t xml:space="preserve"> eine Testumgebung seines aktuellen Codes deployen zu lassen. Dabei werden alle Stages ausgeführt, auch alle Tests. Der Unterschied zur Produktion ist jedoch, dass auch bei fehlerhaften Tests </w:t>
+      </w:r>
+      <w:proofErr w:type="spellStart"/>
+      <w:r>
+        <w:t>deployed</w:t>
+      </w:r>
+      <w:proofErr w:type="spellEnd"/>
+      <w:r>
+        <w:t xml:space="preserve"> wird.</w:t>
       </w:r>
     </w:p>
     <w:p/>
@@ -13086,9 +14071,14 @@
         </w:r>
       </w:fldSimple>
       <w:r>
-        <w:t>: Übersicht der Branches</w:t>
+        <w:t xml:space="preserve">: Übersicht der </w:t>
+      </w:r>
+      <w:proofErr w:type="spellStart"/>
+      <w:r>
+        <w:t>Branches</w:t>
       </w:r>
       <w:bookmarkEnd w:id="58"/>
+      <w:proofErr w:type="spellEnd"/>
     </w:p>
     <w:tbl>
       <w:tblPr>
@@ -13114,9 +14104,11 @@
             <w:pPr>
               <w:keepNext/>
             </w:pPr>
+            <w:proofErr w:type="spellStart"/>
             <w:r>
               <w:t>Branchname</w:t>
             </w:r>
+            <w:proofErr w:type="spellEnd"/>
           </w:p>
         </w:tc>
         <w:tc>
@@ -13162,8 +14154,13 @@
               <w:keepNext/>
               <w:cnfStyle w:val="000000100000" w:firstRow="0" w:lastRow="0" w:firstColumn="0" w:lastColumn="0" w:oddVBand="0" w:evenVBand="0" w:oddHBand="1" w:evenHBand="0" w:firstRowFirstColumn="0" w:firstRowLastColumn="0" w:lastRowFirstColumn="0" w:lastRowLastColumn="0"/>
             </w:pPr>
-            <w:r>
-              <w:t>Git-Branch für die produktiven Versionen.</w:t>
+            <w:proofErr w:type="spellStart"/>
+            <w:r>
+              <w:t>Git</w:t>
+            </w:r>
+            <w:proofErr w:type="spellEnd"/>
+            <w:r>
+              <w:t>-Branch für die produktiven Versionen.</w:t>
             </w:r>
           </w:p>
         </w:tc>
@@ -13181,9 +14178,19 @@
             <w:pPr>
               <w:keepNext/>
             </w:pPr>
-            <w:r>
-              <w:t>Dev-feature-xy</w:t>
-            </w:r>
+            <w:proofErr w:type="spellStart"/>
+            <w:r>
+              <w:t>Dev</w:t>
+            </w:r>
+            <w:proofErr w:type="spellEnd"/>
+            <w:r>
+              <w:t>-feature-</w:t>
+            </w:r>
+            <w:proofErr w:type="spellStart"/>
+            <w:r>
+              <w:t>xy</w:t>
+            </w:r>
+            <w:proofErr w:type="spellEnd"/>
           </w:p>
         </w:tc>
         <w:tc>
@@ -13196,7 +14203,23 @@
               <w:cnfStyle w:val="000000000000" w:firstRow="0" w:lastRow="0" w:firstColumn="0" w:lastColumn="0" w:oddVBand="0" w:evenVBand="0" w:oddHBand="0" w:evenHBand="0" w:firstRowFirstColumn="0" w:firstRowLastColumn="0" w:lastRowFirstColumn="0" w:lastRowLastColumn="0"/>
             </w:pPr>
             <w:r>
-              <w:t>Beginnt ein Branch mit dev, wird das komplette Setup deployed, jedoch ohne Abbruch bei fehlerhaften Tests.</w:t>
+              <w:t xml:space="preserve">Beginnt ein Branch mit </w:t>
+            </w:r>
+            <w:proofErr w:type="spellStart"/>
+            <w:r>
+              <w:t>dev</w:t>
+            </w:r>
+            <w:proofErr w:type="spellEnd"/>
+            <w:r>
+              <w:t xml:space="preserve">, wird das komplette Setup </w:t>
+            </w:r>
+            <w:proofErr w:type="spellStart"/>
+            <w:r>
+              <w:t>deployed</w:t>
+            </w:r>
+            <w:proofErr w:type="spellEnd"/>
+            <w:r>
+              <w:t>, jedoch ohne Abbruch bei fehlerhaften Tests.</w:t>
             </w:r>
           </w:p>
         </w:tc>
@@ -13208,20 +14231,51 @@
         <w:pStyle w:val="berschrift3"/>
       </w:pPr>
       <w:bookmarkStart w:id="59" w:name="_Toc86527117"/>
+      <w:proofErr w:type="spellStart"/>
       <w:r>
         <w:t>SemVer</w:t>
       </w:r>
       <w:bookmarkEnd w:id="59"/>
+      <w:proofErr w:type="spellEnd"/>
     </w:p>
     <w:p>
       <w:r>
-        <w:t>Mittels Semanti</w:t>
+        <w:t xml:space="preserve">Mittels </w:t>
+      </w:r>
+      <w:proofErr w:type="spellStart"/>
+      <w:r>
+        <w:t>Semanti</w:t>
       </w:r>
       <w:r>
         <w:t>c</w:t>
       </w:r>
-      <w:r>
-        <w:t xml:space="preserve"> Versioning wird gesteuert, welche Pull Requests auf die Produktion deployed werden und welche Releases nur Beta oder Alpha </w:t>
+      <w:proofErr w:type="spellEnd"/>
+      <w:r>
+        <w:t xml:space="preserve"> </w:t>
+      </w:r>
+      <w:proofErr w:type="spellStart"/>
+      <w:r>
+        <w:t>Versioning</w:t>
+      </w:r>
+      <w:proofErr w:type="spellEnd"/>
+      <w:r>
+        <w:t xml:space="preserve"> wird gesteuert, welche Pull </w:t>
+      </w:r>
+      <w:proofErr w:type="spellStart"/>
+      <w:r>
+        <w:t>Requests</w:t>
+      </w:r>
+      <w:proofErr w:type="spellEnd"/>
+      <w:r>
+        <w:t xml:space="preserve"> auf die Produktion </w:t>
+      </w:r>
+      <w:proofErr w:type="spellStart"/>
+      <w:r>
+        <w:t>deployed</w:t>
+      </w:r>
+      <w:proofErr w:type="spellEnd"/>
+      <w:r>
+        <w:t xml:space="preserve"> werden und welche Releases nur Beta oder Alpha </w:t>
       </w:r>
       <w:r>
         <w:t>Releases</w:t>
@@ -13256,7 +14310,15 @@
         </w:r>
       </w:fldSimple>
       <w:r>
-        <w:t>: SemVer Keyword Übersicht</w:t>
+        <w:t xml:space="preserve">: </w:t>
+      </w:r>
+      <w:proofErr w:type="spellStart"/>
+      <w:r>
+        <w:t>SemVer</w:t>
+      </w:r>
+      <w:proofErr w:type="spellEnd"/>
+      <w:r>
+        <w:t xml:space="preserve"> Keyword Übersicht</w:t>
       </w:r>
       <w:bookmarkEnd w:id="60"/>
       <w:r>
@@ -13287,8 +14349,13 @@
             <w:pPr>
               <w:keepNext/>
             </w:pPr>
-            <w:r>
-              <w:t>SemVer Keyword</w:t>
+            <w:proofErr w:type="spellStart"/>
+            <w:r>
+              <w:t>SemVer</w:t>
+            </w:r>
+            <w:proofErr w:type="spellEnd"/>
+            <w:r>
+              <w:t xml:space="preserve"> Keyword</w:t>
             </w:r>
           </w:p>
         </w:tc>
@@ -13388,7 +14455,23 @@
               <w:cnfStyle w:val="000000100000" w:firstRow="0" w:lastRow="0" w:firstColumn="0" w:lastColumn="0" w:oddVBand="0" w:evenVBand="0" w:oddHBand="1" w:evenHBand="0" w:firstRowFirstColumn="0" w:firstRowLastColumn="0" w:lastRowFirstColumn="0" w:lastRowLastColumn="0"/>
             </w:pPr>
             <w:r>
-              <w:t>Beginnt ein Pullrequest mit Prod und wird der Main Branch als Ziel angegeben, werden die Änderungen in die Produktion eingespielt. Dabei wird auch die Versionierung mittels Tags automatisiert vorgenommen.</w:t>
+              <w:t xml:space="preserve">Beginnt ein </w:t>
+            </w:r>
+            <w:proofErr w:type="spellStart"/>
+            <w:r>
+              <w:t>Pullrequest</w:t>
+            </w:r>
+            <w:proofErr w:type="spellEnd"/>
+            <w:r>
+              <w:t xml:space="preserve"> mit </w:t>
+            </w:r>
+            <w:proofErr w:type="spellStart"/>
+            <w:r>
+              <w:t>Prod</w:t>
+            </w:r>
+            <w:proofErr w:type="spellEnd"/>
+            <w:r>
+              <w:t xml:space="preserve"> und wird der Main Branch als Ziel angegeben, werden die Änderungen in die Produktion eingespielt. Dabei wird auch die Versionierung mittels Tags automatisiert vorgenommen.</w:t>
             </w:r>
           </w:p>
           <w:p>
@@ -13454,7 +14537,15 @@
               <w:cnfStyle w:val="000000000000" w:firstRow="0" w:lastRow="0" w:firstColumn="0" w:lastColumn="0" w:oddVBand="0" w:evenVBand="0" w:oddHBand="0" w:evenHBand="0" w:firstRowFirstColumn="0" w:firstRowLastColumn="0" w:lastRowFirstColumn="0" w:lastRowLastColumn="0"/>
             </w:pPr>
             <w:r>
-              <w:t>Beginnt ein Commit mit Dev, so wird</w:t>
+              <w:t xml:space="preserve">Beginnt ein Commit mit </w:t>
+            </w:r>
+            <w:proofErr w:type="spellStart"/>
+            <w:r>
+              <w:t>Dev</w:t>
+            </w:r>
+            <w:proofErr w:type="spellEnd"/>
+            <w:r>
+              <w:t>, so wird</w:t>
             </w:r>
             <w:r>
               <w:t xml:space="preserve"> eine </w:t>
@@ -13496,11 +14587,16 @@
         <w:t>ge</w:t>
       </w:r>
       <w:r>
-        <w:t>handhabt werden</w:t>
+        <w:t xml:space="preserve">handhabt </w:t>
+      </w:r>
+      <w:proofErr w:type="gramStart"/>
+      <w:r>
+        <w:t>werden</w:t>
       </w:r>
       <w:r>
         <w:t>,</w:t>
       </w:r>
+      <w:proofErr w:type="gramEnd"/>
       <w:r>
         <w:t xml:space="preserve"> als Versionen </w:t>
       </w:r>
@@ -13514,7 +14610,15 @@
         <w:t>n</w:t>
       </w:r>
       <w:r>
-        <w:t xml:space="preserve">» Dev Umgebung. </w:t>
+        <w:t xml:space="preserve">» </w:t>
+      </w:r>
+      <w:proofErr w:type="spellStart"/>
+      <w:r>
+        <w:t>Dev</w:t>
+      </w:r>
+      <w:proofErr w:type="spellEnd"/>
+      <w:r>
+        <w:t xml:space="preserve"> Umgebung. </w:t>
       </w:r>
     </w:p>
     <w:p/>
@@ -13536,9 +14640,14 @@
         </w:r>
       </w:fldSimple>
       <w:r>
-        <w:t>: Versionierunsschema</w:t>
+        <w:t xml:space="preserve">: </w:t>
+      </w:r>
+      <w:proofErr w:type="spellStart"/>
+      <w:r>
+        <w:t>Versionierunsschema</w:t>
       </w:r>
       <w:bookmarkEnd w:id="61"/>
+      <w:proofErr w:type="spellEnd"/>
     </w:p>
     <w:tbl>
       <w:tblPr>
@@ -13579,9 +14688,11 @@
               <w:keepNext/>
               <w:cnfStyle w:val="100000000000" w:firstRow="1" w:lastRow="0" w:firstColumn="0" w:lastColumn="0" w:oddVBand="0" w:evenVBand="0" w:oddHBand="0" w:evenHBand="0" w:firstRowFirstColumn="0" w:firstRowLastColumn="0" w:lastRowFirstColumn="0" w:lastRowLastColumn="0"/>
             </w:pPr>
+            <w:proofErr w:type="spellStart"/>
             <w:r>
               <w:t>Versionierungsschema</w:t>
             </w:r>
+            <w:proofErr w:type="spellEnd"/>
           </w:p>
         </w:tc>
         <w:tc>
@@ -13697,9 +14808,11 @@
             <w:pPr>
               <w:keepNext/>
             </w:pPr>
+            <w:proofErr w:type="spellStart"/>
             <w:r>
               <w:t>Dev</w:t>
             </w:r>
+            <w:proofErr w:type="spellEnd"/>
           </w:p>
         </w:tc>
         <w:tc>
@@ -13726,7 +14839,23 @@
               <w:cnfStyle w:val="000000000000" w:firstRow="0" w:lastRow="0" w:firstColumn="0" w:lastColumn="0" w:oddVBand="0" w:evenVBand="0" w:oddHBand="0" w:evenHBand="0" w:firstRowFirstColumn="0" w:firstRowLastColumn="0" w:lastRowFirstColumn="0" w:lastRowLastColumn="0"/>
             </w:pPr>
             <w:r>
-              <w:t>Bei den Dev Branches wird die jeweils aktuelle Version gewählt</w:t>
+              <w:t xml:space="preserve">Bei den </w:t>
+            </w:r>
+            <w:proofErr w:type="spellStart"/>
+            <w:r>
+              <w:t>Dev</w:t>
+            </w:r>
+            <w:proofErr w:type="spellEnd"/>
+            <w:r>
+              <w:t xml:space="preserve"> </w:t>
+            </w:r>
+            <w:proofErr w:type="spellStart"/>
+            <w:r>
+              <w:t>Branches</w:t>
+            </w:r>
+            <w:proofErr w:type="spellEnd"/>
+            <w:r>
+              <w:t xml:space="preserve"> wird die jeweils aktuelle Version gewählt</w:t>
             </w:r>
             <w:r>
               <w:t>,</w:t>
@@ -13753,10 +14882,12 @@
         <w:pStyle w:val="berschrift3"/>
       </w:pPr>
       <w:bookmarkStart w:id="62" w:name="_Toc86527118"/>
+      <w:proofErr w:type="spellStart"/>
       <w:r>
         <w:t>Build</w:t>
       </w:r>
       <w:bookmarkEnd w:id="62"/>
+      <w:proofErr w:type="spellEnd"/>
     </w:p>
     <w:p>
       <w:r>
@@ -13787,7 +14918,15 @@
         <w:t>r</w:t>
       </w:r>
       <w:r>
-        <w:t xml:space="preserve"> Build im Sinne von </w:t>
+        <w:t xml:space="preserve"> </w:t>
+      </w:r>
+      <w:proofErr w:type="spellStart"/>
+      <w:r>
+        <w:t>Build</w:t>
+      </w:r>
+      <w:proofErr w:type="spellEnd"/>
+      <w:r>
+        <w:t xml:space="preserve"> im Sinne von </w:t>
       </w:r>
       <w:r>
         <w:t>kompilieren</w:t>
@@ -13805,7 +14944,15 @@
         <w:t>,</w:t>
       </w:r>
       <w:r>
-        <w:t xml:space="preserve"> wie sie von einem Build verwendet werden.</w:t>
+        <w:t xml:space="preserve"> wie sie von einem </w:t>
+      </w:r>
+      <w:proofErr w:type="spellStart"/>
+      <w:r>
+        <w:t>Build</w:t>
+      </w:r>
+      <w:proofErr w:type="spellEnd"/>
+      <w:r>
+        <w:t xml:space="preserve"> verwendet werden.</w:t>
       </w:r>
     </w:p>
     <w:p>
@@ -13844,12 +14991,44 @@
     </w:p>
     <w:p>
       <w:r>
-        <w:t>Das Deployment wird automatisch auf einem Kubernetes Cluster vorgenommen.</w:t>
+        <w:t xml:space="preserve">Das Deployment wird automatisch auf einem </w:t>
+      </w:r>
+      <w:proofErr w:type="spellStart"/>
+      <w:r>
+        <w:t>Kubernetes</w:t>
+      </w:r>
+      <w:proofErr w:type="spellEnd"/>
+      <w:r>
+        <w:t xml:space="preserve"> Cluster vorgenommen.</w:t>
       </w:r>
     </w:p>
     <w:p>
       <w:r>
-        <w:t>Jede Version, welche deployed wird, erstellt einen eigenen Pod. Dies ermöglicht den Entwicklern ihre Dev (Beta) Versionen auch mit anderen Entwicklern zu teilen.</w:t>
+        <w:t xml:space="preserve">Jede Version, welche </w:t>
+      </w:r>
+      <w:proofErr w:type="spellStart"/>
+      <w:r>
+        <w:t>deployed</w:t>
+      </w:r>
+      <w:proofErr w:type="spellEnd"/>
+      <w:r>
+        <w:t xml:space="preserve"> wird, erstellt einen eigenen </w:t>
+      </w:r>
+      <w:proofErr w:type="spellStart"/>
+      <w:r>
+        <w:t>Pod</w:t>
+      </w:r>
+      <w:proofErr w:type="spellEnd"/>
+      <w:r>
+        <w:t xml:space="preserve">. Dies ermöglicht den Entwicklern ihre </w:t>
+      </w:r>
+      <w:proofErr w:type="spellStart"/>
+      <w:r>
+        <w:t>Dev</w:t>
+      </w:r>
+      <w:proofErr w:type="spellEnd"/>
+      <w:r>
+        <w:t xml:space="preserve"> (Beta) Versionen auch mit anderen Entwicklern zu teilen.</w:t>
       </w:r>
     </w:p>
     <w:p>
@@ -13870,7 +15049,15 @@
         <w:t xml:space="preserve"> </w:t>
       </w:r>
       <w:r>
-        <w:t>Beim Deployment auf die Produktion wird mittels Blue / Green deployment gearbeitet. Das heisst</w:t>
+        <w:t xml:space="preserve">Beim Deployment auf die Produktion wird mittels Blue / Green </w:t>
+      </w:r>
+      <w:proofErr w:type="spellStart"/>
+      <w:r>
+        <w:t>deployment</w:t>
+      </w:r>
+      <w:proofErr w:type="spellEnd"/>
+      <w:r>
+        <w:t xml:space="preserve"> gearbeitet. Das heisst</w:t>
       </w:r>
       <w:r>
         <w:t>, dass</w:t>
@@ -13882,8 +15069,21 @@
         <w:t xml:space="preserve">es </w:t>
       </w:r>
       <w:r>
-        <w:t>während dem Deployment ein Blue deployment sowie ein Green deployment</w:t>
-      </w:r>
+        <w:t xml:space="preserve">während dem Deployment ein Blue </w:t>
+      </w:r>
+      <w:proofErr w:type="spellStart"/>
+      <w:r>
+        <w:t>deployment</w:t>
+      </w:r>
+      <w:proofErr w:type="spellEnd"/>
+      <w:r>
+        <w:t xml:space="preserve"> sowie ein Green </w:t>
+      </w:r>
+      <w:proofErr w:type="spellStart"/>
+      <w:r>
+        <w:t>deployment</w:t>
+      </w:r>
+      <w:proofErr w:type="spellEnd"/>
       <w:r>
         <w:t xml:space="preserve"> gibt</w:t>
       </w:r>
@@ -13963,13 +15163,29 @@
         </w:r>
       </w:fldSimple>
       <w:r>
-        <w:t>: Blue green Deployment</w:t>
+        <w:t xml:space="preserve">: Blue </w:t>
+      </w:r>
+      <w:proofErr w:type="spellStart"/>
+      <w:r>
+        <w:t>green</w:t>
+      </w:r>
+      <w:proofErr w:type="spellEnd"/>
+      <w:r>
+        <w:t xml:space="preserve"> Deployment</w:t>
       </w:r>
       <w:bookmarkEnd w:id="64"/>
     </w:p>
     <w:p>
       <w:r>
-        <w:t>Die neue Version wird parallel deployed und sobald diese lauffähig ist, leitet der Loadbalancer neue Sessions auf die neue Version um. So kann sichergestellt werden, dass alle Jobs und Prozesse noch vollständig zu Ende geführt werden und kein Datenverlust entsteht.</w:t>
+        <w:t xml:space="preserve">Die neue Version wird parallel </w:t>
+      </w:r>
+      <w:proofErr w:type="spellStart"/>
+      <w:r>
+        <w:t>deployed</w:t>
+      </w:r>
+      <w:proofErr w:type="spellEnd"/>
+      <w:r>
+        <w:t xml:space="preserve"> und sobald diese lauffähig ist, leitet der Loadbalancer neue Sessions auf die neue Version um. So kann sichergestellt werden, dass alle Jobs und Prozesse noch vollständig zu Ende geführt werden und kein Datenverlust entsteht.</w:t>
       </w:r>
     </w:p>
     <w:p>
@@ -14971,7 +16187,15 @@
         <w:t xml:space="preserve"> Art</w:t>
       </w:r>
       <w:r>
-        <w:t xml:space="preserve"> Abstraktionslayer für End</w:t>
+        <w:t xml:space="preserve"> </w:t>
+      </w:r>
+      <w:proofErr w:type="spellStart"/>
+      <w:r>
+        <w:t>Abstraktionslayer</w:t>
+      </w:r>
+      <w:proofErr w:type="spellEnd"/>
+      <w:r>
+        <w:t xml:space="preserve"> für End</w:t>
       </w:r>
       <w:r>
         <w:t>-</w:t>
@@ -15342,9 +16566,11 @@
       <w:r>
         <w:t xml:space="preserve">in </w:t>
       </w:r>
+      <w:proofErr w:type="spellStart"/>
       <w:r>
         <w:t>Grafana</w:t>
       </w:r>
+      <w:proofErr w:type="spellEnd"/>
       <w:r>
         <w:t xml:space="preserve"> dargestellt.</w:t>
       </w:r>
@@ -15376,7 +16602,15 @@
         </w:r>
       </w:fldSimple>
       <w:r>
-        <w:t>: Abfragemetriken zur Überwachung der Applikation</w:t>
+        <w:t xml:space="preserve">: </w:t>
+      </w:r>
+      <w:proofErr w:type="spellStart"/>
+      <w:r>
+        <w:t>Abfragemetriken</w:t>
+      </w:r>
+      <w:proofErr w:type="spellEnd"/>
+      <w:r>
+        <w:t xml:space="preserve"> zur Überwachung der Applikation</w:t>
       </w:r>
       <w:bookmarkEnd w:id="77"/>
     </w:p>
@@ -15620,7 +16854,15 @@
               <w:cnfStyle w:val="000000000000" w:firstRow="0" w:lastRow="0" w:firstColumn="0" w:lastColumn="0" w:oddVBand="0" w:evenVBand="0" w:oddHBand="0" w:evenHBand="0" w:firstRowFirstColumn="0" w:firstRowLastColumn="0" w:lastRowFirstColumn="0" w:lastRowLastColumn="0"/>
             </w:pPr>
             <w:r>
-              <w:t>Wie viel Traffic die Requests der Applikation generieren</w:t>
+              <w:t xml:space="preserve">Wie viel Traffic die </w:t>
+            </w:r>
+            <w:proofErr w:type="spellStart"/>
+            <w:r>
+              <w:t>Requests</w:t>
+            </w:r>
+            <w:proofErr w:type="spellEnd"/>
+            <w:r>
+              <w:t xml:space="preserve"> der Applikation generieren</w:t>
             </w:r>
           </w:p>
         </w:tc>
@@ -15776,9 +17018,11 @@
             <w:pPr>
               <w:keepNext/>
             </w:pPr>
+            <w:proofErr w:type="spellStart"/>
             <w:r>
               <w:t>LoadBalancer</w:t>
             </w:r>
+            <w:proofErr w:type="spellEnd"/>
           </w:p>
         </w:tc>
         <w:tc>
@@ -15791,7 +17035,15 @@
               <w:cnfStyle w:val="000000100000" w:firstRow="0" w:lastRow="0" w:firstColumn="0" w:lastColumn="0" w:oddVBand="0" w:evenVBand="0" w:oddHBand="1" w:evenHBand="0" w:firstRowFirstColumn="0" w:firstRowLastColumn="0" w:lastRowFirstColumn="0" w:lastRowLastColumn="0"/>
             </w:pPr>
             <w:r>
-              <w:t>Welches deployment auf dem Loadbalancer aktiv ist</w:t>
+              <w:t xml:space="preserve">Welches </w:t>
+            </w:r>
+            <w:proofErr w:type="spellStart"/>
+            <w:r>
+              <w:t>deployment</w:t>
+            </w:r>
+            <w:proofErr w:type="spellEnd"/>
+            <w:r>
+              <w:t xml:space="preserve"> auf dem Loadbalancer aktiv ist</w:t>
             </w:r>
           </w:p>
         </w:tc>
@@ -15858,7 +17110,15 @@
               <w:cnfStyle w:val="000000100000" w:firstRow="0" w:lastRow="0" w:firstColumn="0" w:lastColumn="0" w:oddVBand="0" w:evenVBand="0" w:oddHBand="1" w:evenHBand="0" w:firstRowFirstColumn="0" w:firstRowLastColumn="0" w:lastRowFirstColumn="0" w:lastRowLastColumn="0"/>
             </w:pPr>
             <w:r>
-              <w:t>Um zu erkennen, wenn Bruteforce Attacken stattfinden. Oder zum Nachvollziehen, wenn sich ein Benutzer falsch anmeldet</w:t>
+              <w:t xml:space="preserve">Um zu erkennen, wenn </w:t>
+            </w:r>
+            <w:proofErr w:type="spellStart"/>
+            <w:r>
+              <w:t>Bruteforce</w:t>
+            </w:r>
+            <w:proofErr w:type="spellEnd"/>
+            <w:r>
+              <w:t xml:space="preserve"> Attacken stattfinden. Oder zum Nachvollziehen, wenn sich ein Benutzer falsch anmeldet</w:t>
             </w:r>
           </w:p>
         </w:tc>
@@ -18326,8 +19586,36 @@
         <w:sz w:val="16"/>
         <w:szCs w:val="16"/>
       </w:rPr>
-      <w:t>Refactoring eines Newsletter Addons von ConcreteCMS</w:t>
+      <w:t xml:space="preserve">Refactoring eines Newsletter </w:t>
     </w:r>
+    <w:proofErr w:type="spellStart"/>
+    <w:r>
+      <w:rPr>
+        <w:rFonts w:cs="Arial"/>
+        <w:sz w:val="16"/>
+        <w:szCs w:val="16"/>
+      </w:rPr>
+      <w:t>Addons</w:t>
+    </w:r>
+    <w:proofErr w:type="spellEnd"/>
+    <w:r>
+      <w:rPr>
+        <w:rFonts w:cs="Arial"/>
+        <w:sz w:val="16"/>
+        <w:szCs w:val="16"/>
+      </w:rPr>
+      <w:t xml:space="preserve"> von </w:t>
+    </w:r>
+    <w:proofErr w:type="spellStart"/>
+    <w:r>
+      <w:rPr>
+        <w:rFonts w:cs="Arial"/>
+        <w:sz w:val="16"/>
+        <w:szCs w:val="16"/>
+      </w:rPr>
+      <w:t>ConcreteCMS</w:t>
+    </w:r>
+    <w:proofErr w:type="spellEnd"/>
     <w:r>
       <w:rPr>
         <w:rFonts w:cs="Arial"/>
@@ -18577,7 +19865,23 @@
         <w:footnoteRef/>
       </w:r>
       <w:r>
-        <w:t xml:space="preserve"> In dieser Arbeit wird nur die RESTful API-Technologie verwendet, weshalb im weiteren Verlauf der Arbeit nur noch von REST Requests geschrieben wird.</w:t>
+        <w:t xml:space="preserve"> In dieser Arbeit wird nur die </w:t>
+      </w:r>
+      <w:proofErr w:type="spellStart"/>
+      <w:r>
+        <w:t>RESTful</w:t>
+      </w:r>
+      <w:proofErr w:type="spellEnd"/>
+      <w:r>
+        <w:t xml:space="preserve"> API-Technologie verwendet, weshalb im weiteren Verlauf der Arbeit nur noch von REST </w:t>
+      </w:r>
+      <w:proofErr w:type="spellStart"/>
+      <w:r>
+        <w:t>Requests</w:t>
+      </w:r>
+      <w:proofErr w:type="spellEnd"/>
+      <w:r>
+        <w:t xml:space="preserve"> geschrieben wird.</w:t>
       </w:r>
     </w:p>
   </w:footnote>

--- a/semesterarbeit.docx
+++ b/semesterarbeit.docx
@@ -1,10 +1,10 @@
 
 <file path=word/document.xml><?xml version="1.0" encoding="utf-8"?>
-<w:document xmlns:wpc="http://schemas.microsoft.com/office/word/2010/wordprocessingCanvas" xmlns:cx="http://schemas.microsoft.com/office/drawing/2014/chartex" xmlns:cx1="http://schemas.microsoft.com/office/drawing/2015/9/8/chartex" xmlns:cx2="http://schemas.microsoft.com/office/drawing/2015/10/21/chartex" xmlns:cx3="http://schemas.microsoft.com/office/drawing/2016/5/9/chartex" xmlns:cx4="http://schemas.microsoft.com/office/drawing/2016/5/10/chartex" xmlns:cx5="http://schemas.microsoft.com/office/drawing/2016/5/11/chartex" xmlns:cx6="http://schemas.microsoft.com/office/drawing/2016/5/12/chartex" xmlns:cx7="http://schemas.microsoft.com/office/drawing/2016/5/13/chartex" xmlns:cx8="http://schemas.microsoft.com/office/drawing/2016/5/14/chartex" xmlns:mc="http://schemas.openxmlformats.org/markup-compatibility/2006" xmlns:aink="http://schemas.microsoft.com/office/drawing/2016/ink" xmlns:am3d="http://schemas.microsoft.com/office/drawing/2017/model3d" xmlns:o="urn:schemas-microsoft-com:office:office" xmlns:r="http://schemas.openxmlformats.org/officeDocument/2006/relationships" xmlns:m="http://schemas.openxmlformats.org/officeDocument/2006/math" xmlns:v="urn:schemas-microsoft-com:vml" xmlns:wp14="http://schemas.microsoft.com/office/word/2010/wordprocessingDrawing" xmlns:wp="http://schemas.openxmlformats.org/drawingml/2006/wordprocessingDrawing" xmlns:w10="urn:schemas-microsoft-com:office:word" xmlns:w="http://schemas.openxmlformats.org/wordprocessingml/2006/main" xmlns:w14="http://schemas.microsoft.com/office/word/2010/wordml" xmlns:w15="http://schemas.microsoft.com/office/word/2012/wordml" xmlns:w16cex="http://schemas.microsoft.com/office/word/2018/wordml/cex" xmlns:w16cid="http://schemas.microsoft.com/office/word/2016/wordml/cid" xmlns:w16="http://schemas.microsoft.com/office/word/2018/wordml" xmlns:w16sdtdh="http://schemas.microsoft.com/office/word/2020/wordml/sdtdatahash" xmlns:w16se="http://schemas.microsoft.com/office/word/2015/wordml/symex" xmlns:wpg="http://schemas.microsoft.com/office/word/2010/wordprocessingGroup" xmlns:wpi="http://schemas.microsoft.com/office/word/2010/wordprocessingInk" xmlns:wne="http://schemas.microsoft.com/office/word/2006/wordml" xmlns:wps="http://schemas.microsoft.com/office/word/2010/wordprocessingShape" mc:Ignorable="w14 w15 w16se w16cid w16 w16cex w16sdtdh wp14">
+<w:document xmlns:wpc="http://schemas.microsoft.com/office/word/2010/wordprocessingCanvas" xmlns:cx="http://schemas.microsoft.com/office/drawing/2014/chartex" xmlns:cx1="http://schemas.microsoft.com/office/drawing/2015/9/8/chartex" xmlns:cx2="http://schemas.microsoft.com/office/drawing/2015/10/21/chartex" xmlns:cx3="http://schemas.microsoft.com/office/drawing/2016/5/9/chartex" xmlns:cx4="http://schemas.microsoft.com/office/drawing/2016/5/10/chartex" xmlns:cx5="http://schemas.microsoft.com/office/drawing/2016/5/11/chartex" xmlns:cx6="http://schemas.microsoft.com/office/drawing/2016/5/12/chartex" xmlns:cx7="http://schemas.microsoft.com/office/drawing/2016/5/13/chartex" xmlns:cx8="http://schemas.microsoft.com/office/drawing/2016/5/14/chartex" xmlns:mc="http://schemas.openxmlformats.org/markup-compatibility/2006" xmlns:aink="http://schemas.microsoft.com/office/drawing/2016/ink" xmlns:am3d="http://schemas.microsoft.com/office/drawing/2017/model3d" xmlns:o="urn:schemas-microsoft-com:office:office" xmlns:r="http://schemas.openxmlformats.org/officeDocument/2006/relationships" xmlns:m="http://schemas.openxmlformats.org/officeDocument/2006/math" xmlns:v="urn:schemas-microsoft-com:vml" xmlns:wp14="http://schemas.microsoft.com/office/word/2010/wordprocessingDrawing" xmlns:wp="http://schemas.openxmlformats.org/drawingml/2006/wordprocessingDrawing" xmlns:w10="urn:schemas-microsoft-com:office:word" xmlns:w="http://schemas.openxmlformats.org/wordprocessingml/2006/main" xmlns:w14="http://schemas.microsoft.com/office/word/2010/wordml" xmlns:w15="http://schemas.microsoft.com/office/word/2012/wordml" xmlns:w16cex="http://schemas.microsoft.com/office/word/2018/wordml/cex" xmlns:w16cid="http://schemas.microsoft.com/office/word/2016/wordml/cid" xmlns:w16="http://schemas.microsoft.com/office/word/2018/wordml" xmlns:w16se="http://schemas.microsoft.com/office/word/2015/wordml/symex" xmlns:wpg="http://schemas.microsoft.com/office/word/2010/wordprocessingGroup" xmlns:wpi="http://schemas.microsoft.com/office/word/2010/wordprocessingInk" xmlns:wne="http://schemas.microsoft.com/office/word/2006/wordml" xmlns:wps="http://schemas.microsoft.com/office/word/2010/wordprocessingShape" mc:Ignorable="w14 w15 w16se w16cid w16 w16cex wp14">
   <w:body>
     <w:p>
       <w:pPr>
-        <w:pStyle w:val="Title"/>
+        <w:pStyle w:val="Titel"/>
         <w:rPr>
           <w:rFonts w:cs="Arial"/>
         </w:rPr>
@@ -51,7 +51,7 @@
       <w:sdtContent>
         <w:p>
           <w:pPr>
-            <w:pStyle w:val="Title"/>
+            <w:pStyle w:val="Titel"/>
             <w:rPr>
               <w:lang w:val="de-DE"/>
             </w:rPr>
@@ -73,12 +73,12 @@
         </w:p>
         <w:p>
           <w:pPr>
-            <w:pStyle w:val="TOC1"/>
+            <w:pStyle w:val="Verzeichnis1"/>
             <w:rPr>
               <w:rFonts w:asciiTheme="minorHAnsi" w:eastAsiaTheme="minorEastAsia" w:hAnsiTheme="minorHAnsi" w:cstheme="minorBidi"/>
               <w:noProof/>
               <w:szCs w:val="24"/>
-              <w:lang w:val="en-CH" w:eastAsia="en-GB"/>
+              <w:lang w:eastAsia="en-GB"/>
             </w:rPr>
           </w:pPr>
           <w:r>
@@ -112,7 +112,7 @@
                 <w:rFonts w:asciiTheme="minorHAnsi" w:eastAsiaTheme="minorEastAsia" w:hAnsiTheme="minorHAnsi" w:cstheme="minorBidi"/>
                 <w:noProof/>
                 <w:szCs w:val="24"/>
-                <w:lang w:val="en-CH" w:eastAsia="en-GB"/>
+                <w:lang w:eastAsia="en-GB"/>
               </w:rPr>
               <w:tab/>
             </w:r>
@@ -175,7 +175,7 @@
         </w:p>
         <w:p>
           <w:pPr>
-            <w:pStyle w:val="TOC2"/>
+            <w:pStyle w:val="Verzeichnis2"/>
             <w:tabs>
               <w:tab w:val="left" w:pos="960"/>
               <w:tab w:val="right" w:leader="dot" w:pos="9060"/>
@@ -183,7 +183,7 @@
             <w:rPr>
               <w:rFonts w:asciiTheme="minorHAnsi" w:eastAsiaTheme="minorEastAsia" w:hAnsiTheme="minorHAnsi" w:cstheme="minorBidi"/>
               <w:noProof/>
-              <w:lang w:val="en-CH"/>
+              <w:lang/>
             </w:rPr>
           </w:pPr>
           <w:hyperlink w:anchor="_Toc89099542" w:history="1">
@@ -198,7 +198,7 @@
               <w:rPr>
                 <w:rFonts w:asciiTheme="minorHAnsi" w:eastAsiaTheme="minorEastAsia" w:hAnsiTheme="minorHAnsi" w:cstheme="minorBidi"/>
                 <w:noProof/>
-                <w:lang w:val="en-CH"/>
+                <w:lang/>
               </w:rPr>
               <w:tab/>
             </w:r>
@@ -261,7 +261,7 @@
         </w:p>
         <w:p>
           <w:pPr>
-            <w:pStyle w:val="TOC2"/>
+            <w:pStyle w:val="Verzeichnis2"/>
             <w:tabs>
               <w:tab w:val="left" w:pos="960"/>
               <w:tab w:val="right" w:leader="dot" w:pos="9060"/>
@@ -269,7 +269,7 @@
             <w:rPr>
               <w:rFonts w:asciiTheme="minorHAnsi" w:eastAsiaTheme="minorEastAsia" w:hAnsiTheme="minorHAnsi" w:cstheme="minorBidi"/>
               <w:noProof/>
-              <w:lang w:val="en-CH"/>
+              <w:lang/>
             </w:rPr>
           </w:pPr>
           <w:hyperlink w:anchor="_Toc89099543" w:history="1">
@@ -284,7 +284,7 @@
               <w:rPr>
                 <w:rFonts w:asciiTheme="minorHAnsi" w:eastAsiaTheme="minorEastAsia" w:hAnsiTheme="minorHAnsi" w:cstheme="minorBidi"/>
                 <w:noProof/>
-                <w:lang w:val="en-CH"/>
+                <w:lang/>
               </w:rPr>
               <w:tab/>
             </w:r>
@@ -347,7 +347,7 @@
         </w:p>
         <w:p>
           <w:pPr>
-            <w:pStyle w:val="TOC3"/>
+            <w:pStyle w:val="Verzeichnis3"/>
             <w:tabs>
               <w:tab w:val="left" w:pos="1440"/>
               <w:tab w:val="right" w:leader="dot" w:pos="9060"/>
@@ -355,7 +355,7 @@
             <w:rPr>
               <w:rFonts w:asciiTheme="minorHAnsi" w:eastAsiaTheme="minorEastAsia" w:hAnsiTheme="minorHAnsi" w:cstheme="minorBidi"/>
               <w:noProof/>
-              <w:lang w:val="en-CH"/>
+              <w:lang/>
             </w:rPr>
           </w:pPr>
           <w:hyperlink w:anchor="_Toc89099544" w:history="1">
@@ -370,7 +370,7 @@
               <w:rPr>
                 <w:rFonts w:asciiTheme="minorHAnsi" w:eastAsiaTheme="minorEastAsia" w:hAnsiTheme="minorHAnsi" w:cstheme="minorBidi"/>
                 <w:noProof/>
-                <w:lang w:val="en-CH"/>
+                <w:lang/>
               </w:rPr>
               <w:tab/>
             </w:r>
@@ -433,7 +433,7 @@
         </w:p>
         <w:p>
           <w:pPr>
-            <w:pStyle w:val="TOC3"/>
+            <w:pStyle w:val="Verzeichnis3"/>
             <w:tabs>
               <w:tab w:val="left" w:pos="1440"/>
               <w:tab w:val="right" w:leader="dot" w:pos="9060"/>
@@ -441,7 +441,7 @@
             <w:rPr>
               <w:rFonts w:asciiTheme="minorHAnsi" w:eastAsiaTheme="minorEastAsia" w:hAnsiTheme="minorHAnsi" w:cstheme="minorBidi"/>
               <w:noProof/>
-              <w:lang w:val="en-CH"/>
+              <w:lang/>
             </w:rPr>
           </w:pPr>
           <w:hyperlink w:anchor="_Toc89099545" w:history="1">
@@ -456,7 +456,7 @@
               <w:rPr>
                 <w:rFonts w:asciiTheme="minorHAnsi" w:eastAsiaTheme="minorEastAsia" w:hAnsiTheme="minorHAnsi" w:cstheme="minorBidi"/>
                 <w:noProof/>
-                <w:lang w:val="en-CH"/>
+                <w:lang/>
               </w:rPr>
               <w:tab/>
             </w:r>
@@ -519,12 +519,12 @@
         </w:p>
         <w:p>
           <w:pPr>
-            <w:pStyle w:val="TOC1"/>
+            <w:pStyle w:val="Verzeichnis1"/>
             <w:rPr>
               <w:rFonts w:asciiTheme="minorHAnsi" w:eastAsiaTheme="minorEastAsia" w:hAnsiTheme="minorHAnsi" w:cstheme="minorBidi"/>
               <w:noProof/>
               <w:szCs w:val="24"/>
-              <w:lang w:val="en-CH" w:eastAsia="en-GB"/>
+              <w:lang w:eastAsia="en-GB"/>
             </w:rPr>
           </w:pPr>
           <w:hyperlink w:anchor="_Toc89099546" w:history="1">
@@ -540,7 +540,7 @@
                 <w:rFonts w:asciiTheme="minorHAnsi" w:eastAsiaTheme="minorEastAsia" w:hAnsiTheme="minorHAnsi" w:cstheme="minorBidi"/>
                 <w:noProof/>
                 <w:szCs w:val="24"/>
-                <w:lang w:val="en-CH" w:eastAsia="en-GB"/>
+                <w:lang w:eastAsia="en-GB"/>
               </w:rPr>
               <w:tab/>
             </w:r>
@@ -603,7 +603,7 @@
         </w:p>
         <w:p>
           <w:pPr>
-            <w:pStyle w:val="TOC2"/>
+            <w:pStyle w:val="Verzeichnis2"/>
             <w:tabs>
               <w:tab w:val="left" w:pos="960"/>
               <w:tab w:val="right" w:leader="dot" w:pos="9060"/>
@@ -611,7 +611,7 @@
             <w:rPr>
               <w:rFonts w:asciiTheme="minorHAnsi" w:eastAsiaTheme="minorEastAsia" w:hAnsiTheme="minorHAnsi" w:cstheme="minorBidi"/>
               <w:noProof/>
-              <w:lang w:val="en-CH"/>
+              <w:lang/>
             </w:rPr>
           </w:pPr>
           <w:hyperlink w:anchor="_Toc89099547" w:history="1">
@@ -626,7 +626,7 @@
               <w:rPr>
                 <w:rFonts w:asciiTheme="minorHAnsi" w:eastAsiaTheme="minorEastAsia" w:hAnsiTheme="minorHAnsi" w:cstheme="minorBidi"/>
                 <w:noProof/>
-                <w:lang w:val="en-CH"/>
+                <w:lang/>
               </w:rPr>
               <w:tab/>
             </w:r>
@@ -689,7 +689,7 @@
         </w:p>
         <w:p>
           <w:pPr>
-            <w:pStyle w:val="TOC3"/>
+            <w:pStyle w:val="Verzeichnis3"/>
             <w:tabs>
               <w:tab w:val="left" w:pos="1440"/>
               <w:tab w:val="right" w:leader="dot" w:pos="9060"/>
@@ -697,7 +697,7 @@
             <w:rPr>
               <w:rFonts w:asciiTheme="minorHAnsi" w:eastAsiaTheme="minorEastAsia" w:hAnsiTheme="minorHAnsi" w:cstheme="minorBidi"/>
               <w:noProof/>
-              <w:lang w:val="en-CH"/>
+              <w:lang/>
             </w:rPr>
           </w:pPr>
           <w:hyperlink w:anchor="_Toc89099548" w:history="1">
@@ -712,7 +712,7 @@
               <w:rPr>
                 <w:rFonts w:asciiTheme="minorHAnsi" w:eastAsiaTheme="minorEastAsia" w:hAnsiTheme="minorHAnsi" w:cstheme="minorBidi"/>
                 <w:noProof/>
-                <w:lang w:val="en-CH"/>
+                <w:lang/>
               </w:rPr>
               <w:tab/>
             </w:r>
@@ -775,7 +775,7 @@
         </w:p>
         <w:p>
           <w:pPr>
-            <w:pStyle w:val="TOC4"/>
+            <w:pStyle w:val="Verzeichnis4"/>
             <w:tabs>
               <w:tab w:val="left" w:pos="1920"/>
               <w:tab w:val="right" w:leader="dot" w:pos="9060"/>
@@ -783,7 +783,7 @@
             <w:rPr>
               <w:rFonts w:asciiTheme="minorHAnsi" w:eastAsiaTheme="minorEastAsia" w:hAnsiTheme="minorHAnsi" w:cstheme="minorBidi"/>
               <w:noProof/>
-              <w:lang w:val="en-CH"/>
+              <w:lang/>
             </w:rPr>
           </w:pPr>
           <w:hyperlink w:anchor="_Toc89099549" w:history="1">
@@ -798,7 +798,7 @@
               <w:rPr>
                 <w:rFonts w:asciiTheme="minorHAnsi" w:eastAsiaTheme="minorEastAsia" w:hAnsiTheme="minorHAnsi" w:cstheme="minorBidi"/>
                 <w:noProof/>
-                <w:lang w:val="en-CH"/>
+                <w:lang/>
               </w:rPr>
               <w:tab/>
             </w:r>
@@ -861,7 +861,7 @@
         </w:p>
         <w:p>
           <w:pPr>
-            <w:pStyle w:val="TOC4"/>
+            <w:pStyle w:val="Verzeichnis4"/>
             <w:tabs>
               <w:tab w:val="left" w:pos="1920"/>
               <w:tab w:val="right" w:leader="dot" w:pos="9060"/>
@@ -869,7 +869,7 @@
             <w:rPr>
               <w:rFonts w:asciiTheme="minorHAnsi" w:eastAsiaTheme="minorEastAsia" w:hAnsiTheme="minorHAnsi" w:cstheme="minorBidi"/>
               <w:noProof/>
-              <w:lang w:val="en-CH"/>
+              <w:lang/>
             </w:rPr>
           </w:pPr>
           <w:hyperlink w:anchor="_Toc89099550" w:history="1">
@@ -884,7 +884,7 @@
               <w:rPr>
                 <w:rFonts w:asciiTheme="minorHAnsi" w:eastAsiaTheme="minorEastAsia" w:hAnsiTheme="minorHAnsi" w:cstheme="minorBidi"/>
                 <w:noProof/>
-                <w:lang w:val="en-CH"/>
+                <w:lang/>
               </w:rPr>
               <w:tab/>
             </w:r>
@@ -947,7 +947,7 @@
         </w:p>
         <w:p>
           <w:pPr>
-            <w:pStyle w:val="TOC4"/>
+            <w:pStyle w:val="Verzeichnis4"/>
             <w:tabs>
               <w:tab w:val="left" w:pos="1920"/>
               <w:tab w:val="right" w:leader="dot" w:pos="9060"/>
@@ -955,7 +955,7 @@
             <w:rPr>
               <w:rFonts w:asciiTheme="minorHAnsi" w:eastAsiaTheme="minorEastAsia" w:hAnsiTheme="minorHAnsi" w:cstheme="minorBidi"/>
               <w:noProof/>
-              <w:lang w:val="en-CH"/>
+              <w:lang/>
             </w:rPr>
           </w:pPr>
           <w:hyperlink w:anchor="_Toc89099551" w:history="1">
@@ -970,7 +970,7 @@
               <w:rPr>
                 <w:rFonts w:asciiTheme="minorHAnsi" w:eastAsiaTheme="minorEastAsia" w:hAnsiTheme="minorHAnsi" w:cstheme="minorBidi"/>
                 <w:noProof/>
-                <w:lang w:val="en-CH"/>
+                <w:lang/>
               </w:rPr>
               <w:tab/>
             </w:r>
@@ -1033,7 +1033,7 @@
         </w:p>
         <w:p>
           <w:pPr>
-            <w:pStyle w:val="TOC3"/>
+            <w:pStyle w:val="Verzeichnis3"/>
             <w:tabs>
               <w:tab w:val="left" w:pos="1440"/>
               <w:tab w:val="right" w:leader="dot" w:pos="9060"/>
@@ -1041,7 +1041,7 @@
             <w:rPr>
               <w:rFonts w:asciiTheme="minorHAnsi" w:eastAsiaTheme="minorEastAsia" w:hAnsiTheme="minorHAnsi" w:cstheme="minorBidi"/>
               <w:noProof/>
-              <w:lang w:val="en-CH"/>
+              <w:lang/>
             </w:rPr>
           </w:pPr>
           <w:hyperlink w:anchor="_Toc89099552" w:history="1">
@@ -1056,7 +1056,7 @@
               <w:rPr>
                 <w:rFonts w:asciiTheme="minorHAnsi" w:eastAsiaTheme="minorEastAsia" w:hAnsiTheme="minorHAnsi" w:cstheme="minorBidi"/>
                 <w:noProof/>
-                <w:lang w:val="en-CH"/>
+                <w:lang/>
               </w:rPr>
               <w:tab/>
             </w:r>
@@ -1119,7 +1119,7 @@
         </w:p>
         <w:p>
           <w:pPr>
-            <w:pStyle w:val="TOC4"/>
+            <w:pStyle w:val="Verzeichnis4"/>
             <w:tabs>
               <w:tab w:val="left" w:pos="1920"/>
               <w:tab w:val="right" w:leader="dot" w:pos="9060"/>
@@ -1127,7 +1127,7 @@
             <w:rPr>
               <w:rFonts w:asciiTheme="minorHAnsi" w:eastAsiaTheme="minorEastAsia" w:hAnsiTheme="minorHAnsi" w:cstheme="minorBidi"/>
               <w:noProof/>
-              <w:lang w:val="en-CH"/>
+              <w:lang/>
             </w:rPr>
           </w:pPr>
           <w:hyperlink w:anchor="_Toc89099553" w:history="1">
@@ -1142,7 +1142,7 @@
               <w:rPr>
                 <w:rFonts w:asciiTheme="minorHAnsi" w:eastAsiaTheme="minorEastAsia" w:hAnsiTheme="minorHAnsi" w:cstheme="minorBidi"/>
                 <w:noProof/>
-                <w:lang w:val="en-CH"/>
+                <w:lang/>
               </w:rPr>
               <w:tab/>
             </w:r>
@@ -1205,7 +1205,7 @@
         </w:p>
         <w:p>
           <w:pPr>
-            <w:pStyle w:val="TOC4"/>
+            <w:pStyle w:val="Verzeichnis4"/>
             <w:tabs>
               <w:tab w:val="left" w:pos="1920"/>
               <w:tab w:val="right" w:leader="dot" w:pos="9060"/>
@@ -1213,7 +1213,7 @@
             <w:rPr>
               <w:rFonts w:asciiTheme="minorHAnsi" w:eastAsiaTheme="minorEastAsia" w:hAnsiTheme="minorHAnsi" w:cstheme="minorBidi"/>
               <w:noProof/>
-              <w:lang w:val="en-CH"/>
+              <w:lang/>
             </w:rPr>
           </w:pPr>
           <w:hyperlink w:anchor="_Toc89099554" w:history="1">
@@ -1228,7 +1228,7 @@
               <w:rPr>
                 <w:rFonts w:asciiTheme="minorHAnsi" w:eastAsiaTheme="minorEastAsia" w:hAnsiTheme="minorHAnsi" w:cstheme="minorBidi"/>
                 <w:noProof/>
-                <w:lang w:val="en-CH"/>
+                <w:lang/>
               </w:rPr>
               <w:tab/>
             </w:r>
@@ -1291,7 +1291,7 @@
         </w:p>
         <w:p>
           <w:pPr>
-            <w:pStyle w:val="TOC4"/>
+            <w:pStyle w:val="Verzeichnis4"/>
             <w:tabs>
               <w:tab w:val="left" w:pos="1920"/>
               <w:tab w:val="right" w:leader="dot" w:pos="9060"/>
@@ -1299,7 +1299,7 @@
             <w:rPr>
               <w:rFonts w:asciiTheme="minorHAnsi" w:eastAsiaTheme="minorEastAsia" w:hAnsiTheme="minorHAnsi" w:cstheme="minorBidi"/>
               <w:noProof/>
-              <w:lang w:val="en-CH"/>
+              <w:lang/>
             </w:rPr>
           </w:pPr>
           <w:hyperlink w:anchor="_Toc89099555" w:history="1">
@@ -1314,7 +1314,7 @@
               <w:rPr>
                 <w:rFonts w:asciiTheme="minorHAnsi" w:eastAsiaTheme="minorEastAsia" w:hAnsiTheme="minorHAnsi" w:cstheme="minorBidi"/>
                 <w:noProof/>
-                <w:lang w:val="en-CH"/>
+                <w:lang/>
               </w:rPr>
               <w:tab/>
             </w:r>
@@ -1377,7 +1377,7 @@
         </w:p>
         <w:p>
           <w:pPr>
-            <w:pStyle w:val="TOC2"/>
+            <w:pStyle w:val="Verzeichnis2"/>
             <w:tabs>
               <w:tab w:val="left" w:pos="960"/>
               <w:tab w:val="right" w:leader="dot" w:pos="9060"/>
@@ -1385,7 +1385,7 @@
             <w:rPr>
               <w:rFonts w:asciiTheme="minorHAnsi" w:eastAsiaTheme="minorEastAsia" w:hAnsiTheme="minorHAnsi" w:cstheme="minorBidi"/>
               <w:noProof/>
-              <w:lang w:val="en-CH"/>
+              <w:lang/>
             </w:rPr>
           </w:pPr>
           <w:hyperlink w:anchor="_Toc89099556" w:history="1">
@@ -1400,7 +1400,7 @@
               <w:rPr>
                 <w:rFonts w:asciiTheme="minorHAnsi" w:eastAsiaTheme="minorEastAsia" w:hAnsiTheme="minorHAnsi" w:cstheme="minorBidi"/>
                 <w:noProof/>
-                <w:lang w:val="en-CH"/>
+                <w:lang/>
               </w:rPr>
               <w:tab/>
             </w:r>
@@ -1463,7 +1463,7 @@
         </w:p>
         <w:p>
           <w:pPr>
-            <w:pStyle w:val="TOC4"/>
+            <w:pStyle w:val="Verzeichnis4"/>
             <w:tabs>
               <w:tab w:val="left" w:pos="1920"/>
               <w:tab w:val="right" w:leader="dot" w:pos="9060"/>
@@ -1471,7 +1471,7 @@
             <w:rPr>
               <w:rFonts w:asciiTheme="minorHAnsi" w:eastAsiaTheme="minorEastAsia" w:hAnsiTheme="minorHAnsi" w:cstheme="minorBidi"/>
               <w:noProof/>
-              <w:lang w:val="en-CH"/>
+              <w:lang/>
             </w:rPr>
           </w:pPr>
           <w:hyperlink w:anchor="_Toc89099557" w:history="1">
@@ -1486,7 +1486,7 @@
               <w:rPr>
                 <w:rFonts w:asciiTheme="minorHAnsi" w:eastAsiaTheme="minorEastAsia" w:hAnsiTheme="minorHAnsi" w:cstheme="minorBidi"/>
                 <w:noProof/>
-                <w:lang w:val="en-CH"/>
+                <w:lang/>
               </w:rPr>
               <w:tab/>
             </w:r>
@@ -1549,7 +1549,7 @@
         </w:p>
         <w:p>
           <w:pPr>
-            <w:pStyle w:val="TOC4"/>
+            <w:pStyle w:val="Verzeichnis4"/>
             <w:tabs>
               <w:tab w:val="left" w:pos="1920"/>
               <w:tab w:val="right" w:leader="dot" w:pos="9060"/>
@@ -1557,7 +1557,7 @@
             <w:rPr>
               <w:rFonts w:asciiTheme="minorHAnsi" w:eastAsiaTheme="minorEastAsia" w:hAnsiTheme="minorHAnsi" w:cstheme="minorBidi"/>
               <w:noProof/>
-              <w:lang w:val="en-CH"/>
+              <w:lang/>
             </w:rPr>
           </w:pPr>
           <w:hyperlink w:anchor="_Toc89099558" w:history="1">
@@ -1572,7 +1572,7 @@
               <w:rPr>
                 <w:rFonts w:asciiTheme="minorHAnsi" w:eastAsiaTheme="minorEastAsia" w:hAnsiTheme="minorHAnsi" w:cstheme="minorBidi"/>
                 <w:noProof/>
-                <w:lang w:val="en-CH"/>
+                <w:lang/>
               </w:rPr>
               <w:tab/>
             </w:r>
@@ -1635,7 +1635,7 @@
         </w:p>
         <w:p>
           <w:pPr>
-            <w:pStyle w:val="TOC4"/>
+            <w:pStyle w:val="Verzeichnis4"/>
             <w:tabs>
               <w:tab w:val="left" w:pos="1920"/>
               <w:tab w:val="right" w:leader="dot" w:pos="9060"/>
@@ -1643,7 +1643,7 @@
             <w:rPr>
               <w:rFonts w:asciiTheme="minorHAnsi" w:eastAsiaTheme="minorEastAsia" w:hAnsiTheme="minorHAnsi" w:cstheme="minorBidi"/>
               <w:noProof/>
-              <w:lang w:val="en-CH"/>
+              <w:lang/>
             </w:rPr>
           </w:pPr>
           <w:hyperlink w:anchor="_Toc89099559" w:history="1">
@@ -1658,7 +1658,7 @@
               <w:rPr>
                 <w:rFonts w:asciiTheme="minorHAnsi" w:eastAsiaTheme="minorEastAsia" w:hAnsiTheme="minorHAnsi" w:cstheme="minorBidi"/>
                 <w:noProof/>
-                <w:lang w:val="en-CH"/>
+                <w:lang/>
               </w:rPr>
               <w:tab/>
             </w:r>
@@ -1721,7 +1721,7 @@
         </w:p>
         <w:p>
           <w:pPr>
-            <w:pStyle w:val="TOC3"/>
+            <w:pStyle w:val="Verzeichnis3"/>
             <w:tabs>
               <w:tab w:val="left" w:pos="1440"/>
               <w:tab w:val="right" w:leader="dot" w:pos="9060"/>
@@ -1729,7 +1729,7 @@
             <w:rPr>
               <w:rFonts w:asciiTheme="minorHAnsi" w:eastAsiaTheme="minorEastAsia" w:hAnsiTheme="minorHAnsi" w:cstheme="minorBidi"/>
               <w:noProof/>
-              <w:lang w:val="en-CH"/>
+              <w:lang/>
             </w:rPr>
           </w:pPr>
           <w:hyperlink w:anchor="_Toc89099560" w:history="1">
@@ -1744,7 +1744,7 @@
               <w:rPr>
                 <w:rFonts w:asciiTheme="minorHAnsi" w:eastAsiaTheme="minorEastAsia" w:hAnsiTheme="minorHAnsi" w:cstheme="minorBidi"/>
                 <w:noProof/>
-                <w:lang w:val="en-CH"/>
+                <w:lang/>
               </w:rPr>
               <w:tab/>
             </w:r>
@@ -1807,7 +1807,7 @@
         </w:p>
         <w:p>
           <w:pPr>
-            <w:pStyle w:val="TOC3"/>
+            <w:pStyle w:val="Verzeichnis3"/>
             <w:tabs>
               <w:tab w:val="left" w:pos="1440"/>
               <w:tab w:val="right" w:leader="dot" w:pos="9060"/>
@@ -1815,7 +1815,7 @@
             <w:rPr>
               <w:rFonts w:asciiTheme="minorHAnsi" w:eastAsiaTheme="minorEastAsia" w:hAnsiTheme="minorHAnsi" w:cstheme="minorBidi"/>
               <w:noProof/>
-              <w:lang w:val="en-CH"/>
+              <w:lang/>
             </w:rPr>
           </w:pPr>
           <w:hyperlink w:anchor="_Toc89099561" w:history="1">
@@ -1830,7 +1830,7 @@
               <w:rPr>
                 <w:rFonts w:asciiTheme="minorHAnsi" w:eastAsiaTheme="minorEastAsia" w:hAnsiTheme="minorHAnsi" w:cstheme="minorBidi"/>
                 <w:noProof/>
-                <w:lang w:val="en-CH"/>
+                <w:lang/>
               </w:rPr>
               <w:tab/>
             </w:r>
@@ -1893,12 +1893,12 @@
         </w:p>
         <w:p>
           <w:pPr>
-            <w:pStyle w:val="TOC1"/>
+            <w:pStyle w:val="Verzeichnis1"/>
             <w:rPr>
               <w:rFonts w:asciiTheme="minorHAnsi" w:eastAsiaTheme="minorEastAsia" w:hAnsiTheme="minorHAnsi" w:cstheme="minorBidi"/>
               <w:noProof/>
               <w:szCs w:val="24"/>
-              <w:lang w:val="en-CH" w:eastAsia="en-GB"/>
+              <w:lang w:eastAsia="en-GB"/>
             </w:rPr>
           </w:pPr>
           <w:hyperlink w:anchor="_Toc89099562" w:history="1">
@@ -1914,7 +1914,7 @@
                 <w:rFonts w:asciiTheme="minorHAnsi" w:eastAsiaTheme="minorEastAsia" w:hAnsiTheme="minorHAnsi" w:cstheme="minorBidi"/>
                 <w:noProof/>
                 <w:szCs w:val="24"/>
-                <w:lang w:val="en-CH" w:eastAsia="en-GB"/>
+                <w:lang w:eastAsia="en-GB"/>
               </w:rPr>
               <w:tab/>
             </w:r>
@@ -1977,7 +1977,7 @@
         </w:p>
         <w:p>
           <w:pPr>
-            <w:pStyle w:val="TOC2"/>
+            <w:pStyle w:val="Verzeichnis2"/>
             <w:tabs>
               <w:tab w:val="left" w:pos="960"/>
               <w:tab w:val="right" w:leader="dot" w:pos="9060"/>
@@ -1985,7 +1985,7 @@
             <w:rPr>
               <w:rFonts w:asciiTheme="minorHAnsi" w:eastAsiaTheme="minorEastAsia" w:hAnsiTheme="minorHAnsi" w:cstheme="minorBidi"/>
               <w:noProof/>
-              <w:lang w:val="en-CH"/>
+              <w:lang/>
             </w:rPr>
           </w:pPr>
           <w:hyperlink w:anchor="_Toc89099563" w:history="1">
@@ -2000,7 +2000,7 @@
               <w:rPr>
                 <w:rFonts w:asciiTheme="minorHAnsi" w:eastAsiaTheme="minorEastAsia" w:hAnsiTheme="minorHAnsi" w:cstheme="minorBidi"/>
                 <w:noProof/>
-                <w:lang w:val="en-CH"/>
+                <w:lang/>
               </w:rPr>
               <w:tab/>
             </w:r>
@@ -2063,7 +2063,7 @@
         </w:p>
         <w:p>
           <w:pPr>
-            <w:pStyle w:val="TOC2"/>
+            <w:pStyle w:val="Verzeichnis2"/>
             <w:tabs>
               <w:tab w:val="left" w:pos="960"/>
               <w:tab w:val="right" w:leader="dot" w:pos="9060"/>
@@ -2071,7 +2071,7 @@
             <w:rPr>
               <w:rFonts w:asciiTheme="minorHAnsi" w:eastAsiaTheme="minorEastAsia" w:hAnsiTheme="minorHAnsi" w:cstheme="minorBidi"/>
               <w:noProof/>
-              <w:lang w:val="en-CH"/>
+              <w:lang/>
             </w:rPr>
           </w:pPr>
           <w:hyperlink w:anchor="_Toc89099564" w:history="1">
@@ -2086,7 +2086,7 @@
               <w:rPr>
                 <w:rFonts w:asciiTheme="minorHAnsi" w:eastAsiaTheme="minorEastAsia" w:hAnsiTheme="minorHAnsi" w:cstheme="minorBidi"/>
                 <w:noProof/>
-                <w:lang w:val="en-CH"/>
+                <w:lang/>
               </w:rPr>
               <w:tab/>
             </w:r>
@@ -2149,7 +2149,7 @@
         </w:p>
         <w:p>
           <w:pPr>
-            <w:pStyle w:val="TOC3"/>
+            <w:pStyle w:val="Verzeichnis3"/>
             <w:tabs>
               <w:tab w:val="left" w:pos="1440"/>
               <w:tab w:val="right" w:leader="dot" w:pos="9060"/>
@@ -2157,7 +2157,7 @@
             <w:rPr>
               <w:rFonts w:asciiTheme="minorHAnsi" w:eastAsiaTheme="minorEastAsia" w:hAnsiTheme="minorHAnsi" w:cstheme="minorBidi"/>
               <w:noProof/>
-              <w:lang w:val="en-CH"/>
+              <w:lang/>
             </w:rPr>
           </w:pPr>
           <w:hyperlink w:anchor="_Toc89099565" w:history="1">
@@ -2172,7 +2172,7 @@
               <w:rPr>
                 <w:rFonts w:asciiTheme="minorHAnsi" w:eastAsiaTheme="minorEastAsia" w:hAnsiTheme="minorHAnsi" w:cstheme="minorBidi"/>
                 <w:noProof/>
-                <w:lang w:val="en-CH"/>
+                <w:lang/>
               </w:rPr>
               <w:tab/>
             </w:r>
@@ -2235,7 +2235,7 @@
         </w:p>
         <w:p>
           <w:pPr>
-            <w:pStyle w:val="TOC3"/>
+            <w:pStyle w:val="Verzeichnis3"/>
             <w:tabs>
               <w:tab w:val="left" w:pos="1440"/>
               <w:tab w:val="right" w:leader="dot" w:pos="9060"/>
@@ -2243,7 +2243,7 @@
             <w:rPr>
               <w:rFonts w:asciiTheme="minorHAnsi" w:eastAsiaTheme="minorEastAsia" w:hAnsiTheme="minorHAnsi" w:cstheme="minorBidi"/>
               <w:noProof/>
-              <w:lang w:val="en-CH"/>
+              <w:lang/>
             </w:rPr>
           </w:pPr>
           <w:hyperlink w:anchor="_Toc89099566" w:history="1">
@@ -2258,7 +2258,7 @@
               <w:rPr>
                 <w:rFonts w:asciiTheme="minorHAnsi" w:eastAsiaTheme="minorEastAsia" w:hAnsiTheme="minorHAnsi" w:cstheme="minorBidi"/>
                 <w:noProof/>
-                <w:lang w:val="en-CH"/>
+                <w:lang/>
               </w:rPr>
               <w:tab/>
             </w:r>
@@ -2321,7 +2321,7 @@
         </w:p>
         <w:p>
           <w:pPr>
-            <w:pStyle w:val="TOC3"/>
+            <w:pStyle w:val="Verzeichnis3"/>
             <w:tabs>
               <w:tab w:val="left" w:pos="1440"/>
               <w:tab w:val="right" w:leader="dot" w:pos="9060"/>
@@ -2329,7 +2329,7 @@
             <w:rPr>
               <w:rFonts w:asciiTheme="minorHAnsi" w:eastAsiaTheme="minorEastAsia" w:hAnsiTheme="minorHAnsi" w:cstheme="minorBidi"/>
               <w:noProof/>
-              <w:lang w:val="en-CH"/>
+              <w:lang/>
             </w:rPr>
           </w:pPr>
           <w:hyperlink w:anchor="_Toc89099567" w:history="1">
@@ -2344,7 +2344,7 @@
               <w:rPr>
                 <w:rFonts w:asciiTheme="minorHAnsi" w:eastAsiaTheme="minorEastAsia" w:hAnsiTheme="minorHAnsi" w:cstheme="minorBidi"/>
                 <w:noProof/>
-                <w:lang w:val="en-CH"/>
+                <w:lang/>
               </w:rPr>
               <w:tab/>
             </w:r>
@@ -2407,7 +2407,7 @@
         </w:p>
         <w:p>
           <w:pPr>
-            <w:pStyle w:val="TOC3"/>
+            <w:pStyle w:val="Verzeichnis3"/>
             <w:tabs>
               <w:tab w:val="left" w:pos="1440"/>
               <w:tab w:val="right" w:leader="dot" w:pos="9060"/>
@@ -2415,7 +2415,7 @@
             <w:rPr>
               <w:rFonts w:asciiTheme="minorHAnsi" w:eastAsiaTheme="minorEastAsia" w:hAnsiTheme="minorHAnsi" w:cstheme="minorBidi"/>
               <w:noProof/>
-              <w:lang w:val="en-CH"/>
+              <w:lang/>
             </w:rPr>
           </w:pPr>
           <w:hyperlink w:anchor="_Toc89099568" w:history="1">
@@ -2430,7 +2430,7 @@
               <w:rPr>
                 <w:rFonts w:asciiTheme="minorHAnsi" w:eastAsiaTheme="minorEastAsia" w:hAnsiTheme="minorHAnsi" w:cstheme="minorBidi"/>
                 <w:noProof/>
-                <w:lang w:val="en-CH"/>
+                <w:lang/>
               </w:rPr>
               <w:tab/>
             </w:r>
@@ -2493,7 +2493,7 @@
         </w:p>
         <w:p>
           <w:pPr>
-            <w:pStyle w:val="TOC2"/>
+            <w:pStyle w:val="Verzeichnis2"/>
             <w:tabs>
               <w:tab w:val="left" w:pos="960"/>
               <w:tab w:val="right" w:leader="dot" w:pos="9060"/>
@@ -2501,7 +2501,7 @@
             <w:rPr>
               <w:rFonts w:asciiTheme="minorHAnsi" w:eastAsiaTheme="minorEastAsia" w:hAnsiTheme="minorHAnsi" w:cstheme="minorBidi"/>
               <w:noProof/>
-              <w:lang w:val="en-CH"/>
+              <w:lang/>
             </w:rPr>
           </w:pPr>
           <w:hyperlink w:anchor="_Toc89099569" w:history="1">
@@ -2516,7 +2516,7 @@
               <w:rPr>
                 <w:rFonts w:asciiTheme="minorHAnsi" w:eastAsiaTheme="minorEastAsia" w:hAnsiTheme="minorHAnsi" w:cstheme="minorBidi"/>
                 <w:noProof/>
-                <w:lang w:val="en-CH"/>
+                <w:lang/>
               </w:rPr>
               <w:tab/>
             </w:r>
@@ -2579,7 +2579,7 @@
         </w:p>
         <w:p>
           <w:pPr>
-            <w:pStyle w:val="TOC3"/>
+            <w:pStyle w:val="Verzeichnis3"/>
             <w:tabs>
               <w:tab w:val="left" w:pos="1440"/>
               <w:tab w:val="right" w:leader="dot" w:pos="9060"/>
@@ -2587,7 +2587,7 @@
             <w:rPr>
               <w:rFonts w:asciiTheme="minorHAnsi" w:eastAsiaTheme="minorEastAsia" w:hAnsiTheme="minorHAnsi" w:cstheme="minorBidi"/>
               <w:noProof/>
-              <w:lang w:val="en-CH"/>
+              <w:lang/>
             </w:rPr>
           </w:pPr>
           <w:hyperlink w:anchor="_Toc89099570" w:history="1">
@@ -2602,7 +2602,7 @@
               <w:rPr>
                 <w:rFonts w:asciiTheme="minorHAnsi" w:eastAsiaTheme="minorEastAsia" w:hAnsiTheme="minorHAnsi" w:cstheme="minorBidi"/>
                 <w:noProof/>
-                <w:lang w:val="en-CH"/>
+                <w:lang/>
               </w:rPr>
               <w:tab/>
             </w:r>
@@ -2665,7 +2665,7 @@
         </w:p>
         <w:p>
           <w:pPr>
-            <w:pStyle w:val="TOC3"/>
+            <w:pStyle w:val="Verzeichnis3"/>
             <w:tabs>
               <w:tab w:val="left" w:pos="1440"/>
               <w:tab w:val="right" w:leader="dot" w:pos="9060"/>
@@ -2673,7 +2673,7 @@
             <w:rPr>
               <w:rFonts w:asciiTheme="minorHAnsi" w:eastAsiaTheme="minorEastAsia" w:hAnsiTheme="minorHAnsi" w:cstheme="minorBidi"/>
               <w:noProof/>
-              <w:lang w:val="en-CH"/>
+              <w:lang/>
             </w:rPr>
           </w:pPr>
           <w:hyperlink w:anchor="_Toc89099571" w:history="1">
@@ -2688,7 +2688,7 @@
               <w:rPr>
                 <w:rFonts w:asciiTheme="minorHAnsi" w:eastAsiaTheme="minorEastAsia" w:hAnsiTheme="minorHAnsi" w:cstheme="minorBidi"/>
                 <w:noProof/>
-                <w:lang w:val="en-CH"/>
+                <w:lang/>
               </w:rPr>
               <w:tab/>
             </w:r>
@@ -2751,7 +2751,7 @@
         </w:p>
         <w:p>
           <w:pPr>
-            <w:pStyle w:val="TOC3"/>
+            <w:pStyle w:val="Verzeichnis3"/>
             <w:tabs>
               <w:tab w:val="left" w:pos="1440"/>
               <w:tab w:val="right" w:leader="dot" w:pos="9060"/>
@@ -2759,7 +2759,7 @@
             <w:rPr>
               <w:rFonts w:asciiTheme="minorHAnsi" w:eastAsiaTheme="minorEastAsia" w:hAnsiTheme="minorHAnsi" w:cstheme="minorBidi"/>
               <w:noProof/>
-              <w:lang w:val="en-CH"/>
+              <w:lang/>
             </w:rPr>
           </w:pPr>
           <w:hyperlink w:anchor="_Toc89099572" w:history="1">
@@ -2774,7 +2774,7 @@
               <w:rPr>
                 <w:rFonts w:asciiTheme="minorHAnsi" w:eastAsiaTheme="minorEastAsia" w:hAnsiTheme="minorHAnsi" w:cstheme="minorBidi"/>
                 <w:noProof/>
-                <w:lang w:val="en-CH"/>
+                <w:lang/>
               </w:rPr>
               <w:tab/>
             </w:r>
@@ -2837,7 +2837,7 @@
         </w:p>
         <w:p>
           <w:pPr>
-            <w:pStyle w:val="TOC3"/>
+            <w:pStyle w:val="Verzeichnis3"/>
             <w:tabs>
               <w:tab w:val="left" w:pos="1440"/>
               <w:tab w:val="right" w:leader="dot" w:pos="9060"/>
@@ -2845,7 +2845,7 @@
             <w:rPr>
               <w:rFonts w:asciiTheme="minorHAnsi" w:eastAsiaTheme="minorEastAsia" w:hAnsiTheme="minorHAnsi" w:cstheme="minorBidi"/>
               <w:noProof/>
-              <w:lang w:val="en-CH"/>
+              <w:lang/>
             </w:rPr>
           </w:pPr>
           <w:hyperlink w:anchor="_Toc89099573" w:history="1">
@@ -2860,7 +2860,7 @@
               <w:rPr>
                 <w:rFonts w:asciiTheme="minorHAnsi" w:eastAsiaTheme="minorEastAsia" w:hAnsiTheme="minorHAnsi" w:cstheme="minorBidi"/>
                 <w:noProof/>
-                <w:lang w:val="en-CH"/>
+                <w:lang/>
               </w:rPr>
               <w:tab/>
             </w:r>
@@ -2923,7 +2923,7 @@
         </w:p>
         <w:p>
           <w:pPr>
-            <w:pStyle w:val="TOC3"/>
+            <w:pStyle w:val="Verzeichnis3"/>
             <w:tabs>
               <w:tab w:val="left" w:pos="1440"/>
               <w:tab w:val="right" w:leader="dot" w:pos="9060"/>
@@ -2931,7 +2931,7 @@
             <w:rPr>
               <w:rFonts w:asciiTheme="minorHAnsi" w:eastAsiaTheme="minorEastAsia" w:hAnsiTheme="minorHAnsi" w:cstheme="minorBidi"/>
               <w:noProof/>
-              <w:lang w:val="en-CH"/>
+              <w:lang/>
             </w:rPr>
           </w:pPr>
           <w:hyperlink w:anchor="_Toc89099574" w:history="1">
@@ -2946,7 +2946,7 @@
               <w:rPr>
                 <w:rFonts w:asciiTheme="minorHAnsi" w:eastAsiaTheme="minorEastAsia" w:hAnsiTheme="minorHAnsi" w:cstheme="minorBidi"/>
                 <w:noProof/>
-                <w:lang w:val="en-CH"/>
+                <w:lang/>
               </w:rPr>
               <w:tab/>
             </w:r>
@@ -3009,7 +3009,7 @@
         </w:p>
         <w:p>
           <w:pPr>
-            <w:pStyle w:val="TOC3"/>
+            <w:pStyle w:val="Verzeichnis3"/>
             <w:tabs>
               <w:tab w:val="left" w:pos="1440"/>
               <w:tab w:val="right" w:leader="dot" w:pos="9060"/>
@@ -3017,7 +3017,7 @@
             <w:rPr>
               <w:rFonts w:asciiTheme="minorHAnsi" w:eastAsiaTheme="minorEastAsia" w:hAnsiTheme="minorHAnsi" w:cstheme="minorBidi"/>
               <w:noProof/>
-              <w:lang w:val="en-CH"/>
+              <w:lang/>
             </w:rPr>
           </w:pPr>
           <w:hyperlink w:anchor="_Toc89099575" w:history="1">
@@ -3032,7 +3032,7 @@
               <w:rPr>
                 <w:rFonts w:asciiTheme="minorHAnsi" w:eastAsiaTheme="minorEastAsia" w:hAnsiTheme="minorHAnsi" w:cstheme="minorBidi"/>
                 <w:noProof/>
-                <w:lang w:val="en-CH"/>
+                <w:lang/>
               </w:rPr>
               <w:tab/>
             </w:r>
@@ -3095,12 +3095,12 @@
         </w:p>
         <w:p>
           <w:pPr>
-            <w:pStyle w:val="TOC1"/>
+            <w:pStyle w:val="Verzeichnis1"/>
             <w:rPr>
               <w:rFonts w:asciiTheme="minorHAnsi" w:eastAsiaTheme="minorEastAsia" w:hAnsiTheme="minorHAnsi" w:cstheme="minorBidi"/>
               <w:noProof/>
               <w:szCs w:val="24"/>
-              <w:lang w:val="en-CH" w:eastAsia="en-GB"/>
+              <w:lang w:eastAsia="en-GB"/>
             </w:rPr>
           </w:pPr>
           <w:hyperlink w:anchor="_Toc89099576" w:history="1">
@@ -3116,7 +3116,7 @@
                 <w:rFonts w:asciiTheme="minorHAnsi" w:eastAsiaTheme="minorEastAsia" w:hAnsiTheme="minorHAnsi" w:cstheme="minorBidi"/>
                 <w:noProof/>
                 <w:szCs w:val="24"/>
-                <w:lang w:val="en-CH" w:eastAsia="en-GB"/>
+                <w:lang w:eastAsia="en-GB"/>
               </w:rPr>
               <w:tab/>
             </w:r>
@@ -3179,7 +3179,7 @@
         </w:p>
         <w:p>
           <w:pPr>
-            <w:pStyle w:val="TOC2"/>
+            <w:pStyle w:val="Verzeichnis2"/>
             <w:tabs>
               <w:tab w:val="left" w:pos="960"/>
               <w:tab w:val="right" w:leader="dot" w:pos="9060"/>
@@ -3187,7 +3187,7 @@
             <w:rPr>
               <w:rFonts w:asciiTheme="minorHAnsi" w:eastAsiaTheme="minorEastAsia" w:hAnsiTheme="minorHAnsi" w:cstheme="minorBidi"/>
               <w:noProof/>
-              <w:lang w:val="en-CH"/>
+              <w:lang/>
             </w:rPr>
           </w:pPr>
           <w:hyperlink w:anchor="_Toc89099577" w:history="1">
@@ -3202,7 +3202,7 @@
               <w:rPr>
                 <w:rFonts w:asciiTheme="minorHAnsi" w:eastAsiaTheme="minorEastAsia" w:hAnsiTheme="minorHAnsi" w:cstheme="minorBidi"/>
                 <w:noProof/>
-                <w:lang w:val="en-CH"/>
+                <w:lang/>
               </w:rPr>
               <w:tab/>
             </w:r>
@@ -3265,7 +3265,7 @@
         </w:p>
         <w:p>
           <w:pPr>
-            <w:pStyle w:val="TOC3"/>
+            <w:pStyle w:val="Verzeichnis3"/>
             <w:tabs>
               <w:tab w:val="left" w:pos="1440"/>
               <w:tab w:val="right" w:leader="dot" w:pos="9060"/>
@@ -3273,7 +3273,7 @@
             <w:rPr>
               <w:rFonts w:asciiTheme="minorHAnsi" w:eastAsiaTheme="minorEastAsia" w:hAnsiTheme="minorHAnsi" w:cstheme="minorBidi"/>
               <w:noProof/>
-              <w:lang w:val="en-CH"/>
+              <w:lang/>
             </w:rPr>
           </w:pPr>
           <w:hyperlink w:anchor="_Toc89099578" w:history="1">
@@ -3288,7 +3288,7 @@
               <w:rPr>
                 <w:rFonts w:asciiTheme="minorHAnsi" w:eastAsiaTheme="minorEastAsia" w:hAnsiTheme="minorHAnsi" w:cstheme="minorBidi"/>
                 <w:noProof/>
-                <w:lang w:val="en-CH"/>
+                <w:lang/>
               </w:rPr>
               <w:tab/>
             </w:r>
@@ -3351,7 +3351,7 @@
         </w:p>
         <w:p>
           <w:pPr>
-            <w:pStyle w:val="TOC3"/>
+            <w:pStyle w:val="Verzeichnis3"/>
             <w:tabs>
               <w:tab w:val="left" w:pos="1440"/>
               <w:tab w:val="right" w:leader="dot" w:pos="9060"/>
@@ -3359,7 +3359,7 @@
             <w:rPr>
               <w:rFonts w:asciiTheme="minorHAnsi" w:eastAsiaTheme="minorEastAsia" w:hAnsiTheme="minorHAnsi" w:cstheme="minorBidi"/>
               <w:noProof/>
-              <w:lang w:val="en-CH"/>
+              <w:lang/>
             </w:rPr>
           </w:pPr>
           <w:hyperlink w:anchor="_Toc89099579" w:history="1">
@@ -3374,7 +3374,7 @@
               <w:rPr>
                 <w:rFonts w:asciiTheme="minorHAnsi" w:eastAsiaTheme="minorEastAsia" w:hAnsiTheme="minorHAnsi" w:cstheme="minorBidi"/>
                 <w:noProof/>
-                <w:lang w:val="en-CH"/>
+                <w:lang/>
               </w:rPr>
               <w:tab/>
             </w:r>
@@ -3437,7 +3437,7 @@
         </w:p>
         <w:p>
           <w:pPr>
-            <w:pStyle w:val="TOC3"/>
+            <w:pStyle w:val="Verzeichnis3"/>
             <w:tabs>
               <w:tab w:val="left" w:pos="1440"/>
               <w:tab w:val="right" w:leader="dot" w:pos="9060"/>
@@ -3445,7 +3445,7 @@
             <w:rPr>
               <w:rFonts w:asciiTheme="minorHAnsi" w:eastAsiaTheme="minorEastAsia" w:hAnsiTheme="minorHAnsi" w:cstheme="minorBidi"/>
               <w:noProof/>
-              <w:lang w:val="en-CH"/>
+              <w:lang/>
             </w:rPr>
           </w:pPr>
           <w:hyperlink w:anchor="_Toc89099580" w:history="1">
@@ -3460,7 +3460,7 @@
               <w:rPr>
                 <w:rFonts w:asciiTheme="minorHAnsi" w:eastAsiaTheme="minorEastAsia" w:hAnsiTheme="minorHAnsi" w:cstheme="minorBidi"/>
                 <w:noProof/>
-                <w:lang w:val="en-CH"/>
+                <w:lang/>
               </w:rPr>
               <w:tab/>
             </w:r>
@@ -3523,7 +3523,7 @@
         </w:p>
         <w:p>
           <w:pPr>
-            <w:pStyle w:val="TOC3"/>
+            <w:pStyle w:val="Verzeichnis3"/>
             <w:tabs>
               <w:tab w:val="left" w:pos="1440"/>
               <w:tab w:val="right" w:leader="dot" w:pos="9060"/>
@@ -3531,7 +3531,7 @@
             <w:rPr>
               <w:rFonts w:asciiTheme="minorHAnsi" w:eastAsiaTheme="minorEastAsia" w:hAnsiTheme="minorHAnsi" w:cstheme="minorBidi"/>
               <w:noProof/>
-              <w:lang w:val="en-CH"/>
+              <w:lang/>
             </w:rPr>
           </w:pPr>
           <w:hyperlink w:anchor="_Toc89099581" w:history="1">
@@ -3546,7 +3546,7 @@
               <w:rPr>
                 <w:rFonts w:asciiTheme="minorHAnsi" w:eastAsiaTheme="minorEastAsia" w:hAnsiTheme="minorHAnsi" w:cstheme="minorBidi"/>
                 <w:noProof/>
-                <w:lang w:val="en-CH"/>
+                <w:lang/>
               </w:rPr>
               <w:tab/>
             </w:r>
@@ -3609,7 +3609,7 @@
         </w:p>
         <w:p>
           <w:pPr>
-            <w:pStyle w:val="TOC2"/>
+            <w:pStyle w:val="Verzeichnis2"/>
             <w:tabs>
               <w:tab w:val="left" w:pos="960"/>
               <w:tab w:val="right" w:leader="dot" w:pos="9060"/>
@@ -3617,7 +3617,7 @@
             <w:rPr>
               <w:rFonts w:asciiTheme="minorHAnsi" w:eastAsiaTheme="minorEastAsia" w:hAnsiTheme="minorHAnsi" w:cstheme="minorBidi"/>
               <w:noProof/>
-              <w:lang w:val="en-CH"/>
+              <w:lang/>
             </w:rPr>
           </w:pPr>
           <w:hyperlink w:anchor="_Toc89099582" w:history="1">
@@ -3632,7 +3632,7 @@
               <w:rPr>
                 <w:rFonts w:asciiTheme="minorHAnsi" w:eastAsiaTheme="minorEastAsia" w:hAnsiTheme="minorHAnsi" w:cstheme="minorBidi"/>
                 <w:noProof/>
-                <w:lang w:val="en-CH"/>
+                <w:lang/>
               </w:rPr>
               <w:tab/>
             </w:r>
@@ -3695,7 +3695,7 @@
         </w:p>
         <w:p>
           <w:pPr>
-            <w:pStyle w:val="TOC3"/>
+            <w:pStyle w:val="Verzeichnis3"/>
             <w:tabs>
               <w:tab w:val="left" w:pos="1440"/>
               <w:tab w:val="right" w:leader="dot" w:pos="9060"/>
@@ -3703,7 +3703,7 @@
             <w:rPr>
               <w:rFonts w:asciiTheme="minorHAnsi" w:eastAsiaTheme="minorEastAsia" w:hAnsiTheme="minorHAnsi" w:cstheme="minorBidi"/>
               <w:noProof/>
-              <w:lang w:val="en-CH"/>
+              <w:lang/>
             </w:rPr>
           </w:pPr>
           <w:hyperlink w:anchor="_Toc89099583" w:history="1">
@@ -3718,7 +3718,7 @@
               <w:rPr>
                 <w:rFonts w:asciiTheme="minorHAnsi" w:eastAsiaTheme="minorEastAsia" w:hAnsiTheme="minorHAnsi" w:cstheme="minorBidi"/>
                 <w:noProof/>
-                <w:lang w:val="en-CH"/>
+                <w:lang/>
               </w:rPr>
               <w:tab/>
             </w:r>
@@ -3781,7 +3781,7 @@
         </w:p>
         <w:p>
           <w:pPr>
-            <w:pStyle w:val="TOC3"/>
+            <w:pStyle w:val="Verzeichnis3"/>
             <w:tabs>
               <w:tab w:val="left" w:pos="1440"/>
               <w:tab w:val="right" w:leader="dot" w:pos="9060"/>
@@ -3789,7 +3789,7 @@
             <w:rPr>
               <w:rFonts w:asciiTheme="minorHAnsi" w:eastAsiaTheme="minorEastAsia" w:hAnsiTheme="minorHAnsi" w:cstheme="minorBidi"/>
               <w:noProof/>
-              <w:lang w:val="en-CH"/>
+              <w:lang/>
             </w:rPr>
           </w:pPr>
           <w:hyperlink w:anchor="_Toc89099584" w:history="1">
@@ -3804,7 +3804,7 @@
               <w:rPr>
                 <w:rFonts w:asciiTheme="minorHAnsi" w:eastAsiaTheme="minorEastAsia" w:hAnsiTheme="minorHAnsi" w:cstheme="minorBidi"/>
                 <w:noProof/>
-                <w:lang w:val="en-CH"/>
+                <w:lang/>
               </w:rPr>
               <w:tab/>
             </w:r>
@@ -3867,7 +3867,7 @@
         </w:p>
         <w:p>
           <w:pPr>
-            <w:pStyle w:val="TOC3"/>
+            <w:pStyle w:val="Verzeichnis3"/>
             <w:tabs>
               <w:tab w:val="left" w:pos="1440"/>
               <w:tab w:val="right" w:leader="dot" w:pos="9060"/>
@@ -3875,7 +3875,7 @@
             <w:rPr>
               <w:rFonts w:asciiTheme="minorHAnsi" w:eastAsiaTheme="minorEastAsia" w:hAnsiTheme="minorHAnsi" w:cstheme="minorBidi"/>
               <w:noProof/>
-              <w:lang w:val="en-CH"/>
+              <w:lang/>
             </w:rPr>
           </w:pPr>
           <w:hyperlink w:anchor="_Toc89099585" w:history="1">
@@ -3890,7 +3890,7 @@
               <w:rPr>
                 <w:rFonts w:asciiTheme="minorHAnsi" w:eastAsiaTheme="minorEastAsia" w:hAnsiTheme="minorHAnsi" w:cstheme="minorBidi"/>
                 <w:noProof/>
-                <w:lang w:val="en-CH"/>
+                <w:lang/>
               </w:rPr>
               <w:tab/>
             </w:r>
@@ -3953,7 +3953,7 @@
         </w:p>
         <w:p>
           <w:pPr>
-            <w:pStyle w:val="TOC4"/>
+            <w:pStyle w:val="Verzeichnis4"/>
             <w:tabs>
               <w:tab w:val="left" w:pos="1920"/>
               <w:tab w:val="right" w:leader="dot" w:pos="9060"/>
@@ -3961,7 +3961,7 @@
             <w:rPr>
               <w:rFonts w:asciiTheme="minorHAnsi" w:eastAsiaTheme="minorEastAsia" w:hAnsiTheme="minorHAnsi" w:cstheme="minorBidi"/>
               <w:noProof/>
-              <w:lang w:val="en-CH"/>
+              <w:lang/>
             </w:rPr>
           </w:pPr>
           <w:hyperlink w:anchor="_Toc89099586" w:history="1">
@@ -3976,7 +3976,7 @@
               <w:rPr>
                 <w:rFonts w:asciiTheme="minorHAnsi" w:eastAsiaTheme="minorEastAsia" w:hAnsiTheme="minorHAnsi" w:cstheme="minorBidi"/>
                 <w:noProof/>
-                <w:lang w:val="en-CH"/>
+                <w:lang/>
               </w:rPr>
               <w:tab/>
             </w:r>
@@ -4039,7 +4039,7 @@
         </w:p>
         <w:p>
           <w:pPr>
-            <w:pStyle w:val="TOC4"/>
+            <w:pStyle w:val="Verzeichnis4"/>
             <w:tabs>
               <w:tab w:val="left" w:pos="1920"/>
               <w:tab w:val="right" w:leader="dot" w:pos="9060"/>
@@ -4047,7 +4047,7 @@
             <w:rPr>
               <w:rFonts w:asciiTheme="minorHAnsi" w:eastAsiaTheme="minorEastAsia" w:hAnsiTheme="minorHAnsi" w:cstheme="minorBidi"/>
               <w:noProof/>
-              <w:lang w:val="en-CH"/>
+              <w:lang/>
             </w:rPr>
           </w:pPr>
           <w:hyperlink w:anchor="_Toc89099587" w:history="1">
@@ -4062,7 +4062,7 @@
               <w:rPr>
                 <w:rFonts w:asciiTheme="minorHAnsi" w:eastAsiaTheme="minorEastAsia" w:hAnsiTheme="minorHAnsi" w:cstheme="minorBidi"/>
                 <w:noProof/>
-                <w:lang w:val="en-CH"/>
+                <w:lang/>
               </w:rPr>
               <w:tab/>
             </w:r>
@@ -4125,7 +4125,7 @@
         </w:p>
         <w:p>
           <w:pPr>
-            <w:pStyle w:val="TOC4"/>
+            <w:pStyle w:val="Verzeichnis4"/>
             <w:tabs>
               <w:tab w:val="left" w:pos="1920"/>
               <w:tab w:val="right" w:leader="dot" w:pos="9060"/>
@@ -4133,7 +4133,7 @@
             <w:rPr>
               <w:rFonts w:asciiTheme="minorHAnsi" w:eastAsiaTheme="minorEastAsia" w:hAnsiTheme="minorHAnsi" w:cstheme="minorBidi"/>
               <w:noProof/>
-              <w:lang w:val="en-CH"/>
+              <w:lang/>
             </w:rPr>
           </w:pPr>
           <w:hyperlink w:anchor="_Toc89099588" w:history="1">
@@ -4148,7 +4148,7 @@
               <w:rPr>
                 <w:rFonts w:asciiTheme="minorHAnsi" w:eastAsiaTheme="minorEastAsia" w:hAnsiTheme="minorHAnsi" w:cstheme="minorBidi"/>
                 <w:noProof/>
-                <w:lang w:val="en-CH"/>
+                <w:lang/>
               </w:rPr>
               <w:tab/>
             </w:r>
@@ -4211,7 +4211,7 @@
         </w:p>
         <w:p>
           <w:pPr>
-            <w:pStyle w:val="TOC4"/>
+            <w:pStyle w:val="Verzeichnis4"/>
             <w:tabs>
               <w:tab w:val="left" w:pos="1920"/>
               <w:tab w:val="right" w:leader="dot" w:pos="9060"/>
@@ -4219,7 +4219,7 @@
             <w:rPr>
               <w:rFonts w:asciiTheme="minorHAnsi" w:eastAsiaTheme="minorEastAsia" w:hAnsiTheme="minorHAnsi" w:cstheme="minorBidi"/>
               <w:noProof/>
-              <w:lang w:val="en-CH"/>
+              <w:lang/>
             </w:rPr>
           </w:pPr>
           <w:hyperlink w:anchor="_Toc89099589" w:history="1">
@@ -4234,7 +4234,7 @@
               <w:rPr>
                 <w:rFonts w:asciiTheme="minorHAnsi" w:eastAsiaTheme="minorEastAsia" w:hAnsiTheme="minorHAnsi" w:cstheme="minorBidi"/>
                 <w:noProof/>
-                <w:lang w:val="en-CH"/>
+                <w:lang/>
               </w:rPr>
               <w:tab/>
             </w:r>
@@ -4297,7 +4297,7 @@
         </w:p>
         <w:p>
           <w:pPr>
-            <w:pStyle w:val="TOC4"/>
+            <w:pStyle w:val="Verzeichnis4"/>
             <w:tabs>
               <w:tab w:val="left" w:pos="1920"/>
               <w:tab w:val="right" w:leader="dot" w:pos="9060"/>
@@ -4305,7 +4305,7 @@
             <w:rPr>
               <w:rFonts w:asciiTheme="minorHAnsi" w:eastAsiaTheme="minorEastAsia" w:hAnsiTheme="minorHAnsi" w:cstheme="minorBidi"/>
               <w:noProof/>
-              <w:lang w:val="en-CH"/>
+              <w:lang/>
             </w:rPr>
           </w:pPr>
           <w:hyperlink w:anchor="_Toc89099590" w:history="1">
@@ -4320,7 +4320,7 @@
               <w:rPr>
                 <w:rFonts w:asciiTheme="minorHAnsi" w:eastAsiaTheme="minorEastAsia" w:hAnsiTheme="minorHAnsi" w:cstheme="minorBidi"/>
                 <w:noProof/>
-                <w:lang w:val="en-CH"/>
+                <w:lang/>
               </w:rPr>
               <w:tab/>
             </w:r>
@@ -4329,14 +4329,7 @@
                 <w:rStyle w:val="Hyperlink"/>
                 <w:noProof/>
               </w:rPr>
-              <w:t>H</w:t>
-            </w:r>
-            <w:r>
-              <w:rPr>
-                <w:rStyle w:val="Hyperlink"/>
-                <w:noProof/>
-              </w:rPr>
-              <w:t>ochverfügbarkeit</w:t>
+              <w:t>Hochverfügbarkeit</w:t>
             </w:r>
             <w:r>
               <w:rPr>
@@ -4390,12 +4383,12 @@
         </w:p>
         <w:p>
           <w:pPr>
-            <w:pStyle w:val="TOC1"/>
+            <w:pStyle w:val="Verzeichnis1"/>
             <w:rPr>
               <w:rFonts w:asciiTheme="minorHAnsi" w:eastAsiaTheme="minorEastAsia" w:hAnsiTheme="minorHAnsi" w:cstheme="minorBidi"/>
               <w:noProof/>
               <w:szCs w:val="24"/>
-              <w:lang w:val="en-CH" w:eastAsia="en-GB"/>
+              <w:lang w:eastAsia="en-GB"/>
             </w:rPr>
           </w:pPr>
           <w:hyperlink w:anchor="_Toc89099591" w:history="1">
@@ -4411,7 +4404,7 @@
                 <w:rFonts w:asciiTheme="minorHAnsi" w:eastAsiaTheme="minorEastAsia" w:hAnsiTheme="minorHAnsi" w:cstheme="minorBidi"/>
                 <w:noProof/>
                 <w:szCs w:val="24"/>
-                <w:lang w:val="en-CH" w:eastAsia="en-GB"/>
+                <w:lang w:eastAsia="en-GB"/>
               </w:rPr>
               <w:tab/>
             </w:r>
@@ -4474,12 +4467,12 @@
         </w:p>
         <w:p>
           <w:pPr>
-            <w:pStyle w:val="TOC1"/>
+            <w:pStyle w:val="Verzeichnis1"/>
             <w:rPr>
               <w:rFonts w:asciiTheme="minorHAnsi" w:eastAsiaTheme="minorEastAsia" w:hAnsiTheme="minorHAnsi" w:cstheme="minorBidi"/>
               <w:noProof/>
               <w:szCs w:val="24"/>
-              <w:lang w:val="en-CH" w:eastAsia="en-GB"/>
+              <w:lang w:eastAsia="en-GB"/>
             </w:rPr>
           </w:pPr>
           <w:hyperlink w:anchor="_Toc89099592" w:history="1">
@@ -4495,7 +4488,7 @@
                 <w:rFonts w:asciiTheme="minorHAnsi" w:eastAsiaTheme="minorEastAsia" w:hAnsiTheme="minorHAnsi" w:cstheme="minorBidi"/>
                 <w:noProof/>
                 <w:szCs w:val="24"/>
-                <w:lang w:val="en-CH" w:eastAsia="en-GB"/>
+                <w:lang w:eastAsia="en-GB"/>
               </w:rPr>
               <w:tab/>
             </w:r>
@@ -4558,12 +4551,12 @@
         </w:p>
         <w:p>
           <w:pPr>
-            <w:pStyle w:val="TOC1"/>
+            <w:pStyle w:val="Verzeichnis1"/>
             <w:rPr>
               <w:rFonts w:asciiTheme="minorHAnsi" w:eastAsiaTheme="minorEastAsia" w:hAnsiTheme="minorHAnsi" w:cstheme="minorBidi"/>
               <w:noProof/>
               <w:szCs w:val="24"/>
-              <w:lang w:val="en-CH" w:eastAsia="en-GB"/>
+              <w:lang w:eastAsia="en-GB"/>
             </w:rPr>
           </w:pPr>
           <w:hyperlink w:anchor="_Toc89099593" w:history="1">
@@ -4579,7 +4572,7 @@
                 <w:rFonts w:asciiTheme="minorHAnsi" w:eastAsiaTheme="minorEastAsia" w:hAnsiTheme="minorHAnsi" w:cstheme="minorBidi"/>
                 <w:noProof/>
                 <w:szCs w:val="24"/>
-                <w:lang w:val="en-CH" w:eastAsia="en-GB"/>
+                <w:lang w:eastAsia="en-GB"/>
               </w:rPr>
               <w:tab/>
             </w:r>
@@ -4642,12 +4635,12 @@
         </w:p>
         <w:p>
           <w:pPr>
-            <w:pStyle w:val="TOC1"/>
+            <w:pStyle w:val="Verzeichnis1"/>
             <w:rPr>
               <w:rFonts w:asciiTheme="minorHAnsi" w:eastAsiaTheme="minorEastAsia" w:hAnsiTheme="minorHAnsi" w:cstheme="minorBidi"/>
               <w:noProof/>
               <w:szCs w:val="24"/>
-              <w:lang w:val="en-CH" w:eastAsia="en-GB"/>
+              <w:lang w:eastAsia="en-GB"/>
             </w:rPr>
           </w:pPr>
           <w:hyperlink w:anchor="_Toc89099594" w:history="1">
@@ -4663,7 +4656,7 @@
                 <w:rFonts w:asciiTheme="minorHAnsi" w:eastAsiaTheme="minorEastAsia" w:hAnsiTheme="minorHAnsi" w:cstheme="minorBidi"/>
                 <w:noProof/>
                 <w:szCs w:val="24"/>
-                <w:lang w:val="en-CH" w:eastAsia="en-GB"/>
+                <w:lang w:eastAsia="en-GB"/>
               </w:rPr>
               <w:tab/>
             </w:r>
@@ -4768,7 +4761,7 @@
     </w:p>
     <w:p>
       <w:pPr>
-        <w:pStyle w:val="Title"/>
+        <w:pStyle w:val="Titel"/>
       </w:pPr>
       <w:r>
         <w:lastRenderedPageBreak/>
@@ -4781,7 +4774,7 @@
       </w:r>
       <w:r>
         <w:rPr>
-          <w:rStyle w:val="FootnoteReference"/>
+          <w:rStyle w:val="Funotenzeichen"/>
         </w:rPr>
         <w:footnoteReference w:id="1"/>
       </w:r>
@@ -4793,7 +4786,6 @@
           <w:id w:val="111178691"/>
           <w:citation/>
         </w:sdtPr>
-        <w:sdtEndPr/>
         <w:sdtContent>
           <w:r>
             <w:fldChar w:fldCharType="begin"/>
@@ -4868,7 +4860,7 @@
     </w:p>
     <w:p>
       <w:pPr>
-        <w:pStyle w:val="ListParagraph"/>
+        <w:pStyle w:val="Listenabsatz"/>
         <w:numPr>
           <w:ilvl w:val="0"/>
           <w:numId w:val="6"/>
@@ -4880,7 +4872,7 @@
     </w:p>
     <w:p>
       <w:pPr>
-        <w:pStyle w:val="ListParagraph"/>
+        <w:pStyle w:val="Listenabsatz"/>
         <w:numPr>
           <w:ilvl w:val="0"/>
           <w:numId w:val="6"/>
@@ -4950,20 +4942,33 @@
     </w:p>
     <w:p>
       <w:pPr>
-        <w:pStyle w:val="Caption"/>
+        <w:pStyle w:val="Beschriftung"/>
       </w:pPr>
       <w:bookmarkStart w:id="0" w:name="_Toc89099595"/>
       <w:r>
         <w:t xml:space="preserve">Abbildung </w:t>
       </w:r>
-      <w:fldSimple w:instr=" SEQ Abbildung \* ARABIC ">
-        <w:r>
-          <w:rPr>
-            <w:noProof/>
-          </w:rPr>
-          <w:t>1</w:t>
-        </w:r>
-      </w:fldSimple>
+      <w:r>
+        <w:fldChar w:fldCharType="begin"/>
+      </w:r>
+      <w:r>
+        <w:instrText xml:space="preserve"> SEQ Abbildung \* ARABIC </w:instrText>
+      </w:r>
+      <w:r>
+        <w:fldChar w:fldCharType="separate"/>
+      </w:r>
+      <w:r>
+        <w:rPr>
+          <w:noProof/>
+        </w:rPr>
+        <w:t>1</w:t>
+      </w:r>
+      <w:r>
+        <w:rPr>
+          <w:noProof/>
+        </w:rPr>
+        <w:fldChar w:fldCharType="end"/>
+      </w:r>
       <w:r>
         <w:t>: CMS wie ConcreteCMS bearbeiten sehr oft auch Anfragen, die Rechner intensiv sein können, aber mit den Kernaufgaben nichts zu tun haben.</w:t>
       </w:r>
@@ -5000,7 +5005,7 @@
       </w:r>
       <w:r>
         <w:rPr>
-          <w:rStyle w:val="FootnoteReference"/>
+          <w:rStyle w:val="Funotenzeichen"/>
         </w:rPr>
         <w:footnoteReference w:id="2"/>
       </w:r>
@@ -5056,21 +5061,34 @@
     </w:p>
     <w:p>
       <w:pPr>
-        <w:pStyle w:val="Caption"/>
+        <w:pStyle w:val="Beschriftung"/>
       </w:pPr>
       <w:bookmarkStart w:id="1" w:name="_Ref81782307"/>
       <w:bookmarkStart w:id="2" w:name="_Toc89099596"/>
       <w:r>
         <w:t xml:space="preserve">Abbildung </w:t>
       </w:r>
-      <w:fldSimple w:instr=" SEQ Abbildung \* ARABIC ">
-        <w:r>
-          <w:rPr>
-            <w:noProof/>
-          </w:rPr>
-          <w:t>2</w:t>
-        </w:r>
-      </w:fldSimple>
+      <w:r>
+        <w:fldChar w:fldCharType="begin"/>
+      </w:r>
+      <w:r>
+        <w:instrText xml:space="preserve"> SEQ Abbildung \* ARABIC </w:instrText>
+      </w:r>
+      <w:r>
+        <w:fldChar w:fldCharType="separate"/>
+      </w:r>
+      <w:r>
+        <w:rPr>
+          <w:noProof/>
+        </w:rPr>
+        <w:t>2</w:t>
+      </w:r>
+      <w:r>
+        <w:rPr>
+          <w:noProof/>
+        </w:rPr>
+        <w:fldChar w:fldCharType="end"/>
+      </w:r>
       <w:bookmarkEnd w:id="1"/>
       <w:r>
         <w:t>: Ausgliederung der Newsletter Funktionen in einen eigenen Service</w:t>
@@ -5112,7 +5130,7 @@
     </w:p>
     <w:p>
       <w:pPr>
-        <w:pStyle w:val="Heading1"/>
+        <w:pStyle w:val="berschrift1"/>
       </w:pPr>
       <w:bookmarkStart w:id="3" w:name="_Toc89099541"/>
       <w:r>
@@ -5123,7 +5141,7 @@
     </w:p>
     <w:p>
       <w:pPr>
-        <w:pStyle w:val="Heading2"/>
+        <w:pStyle w:val="berschrift2"/>
       </w:pPr>
       <w:bookmarkStart w:id="4" w:name="_Toc89099542"/>
       <w:r>
@@ -5260,7 +5278,7 @@
     </w:p>
     <w:p>
       <w:pPr>
-        <w:pStyle w:val="Heading2"/>
+        <w:pStyle w:val="berschrift2"/>
       </w:pPr>
       <w:bookmarkStart w:id="5" w:name="_Toc89099543"/>
       <w:r>
@@ -5271,7 +5289,7 @@
     </w:p>
     <w:p>
       <w:pPr>
-        <w:pStyle w:val="Heading3"/>
+        <w:pStyle w:val="berschrift3"/>
       </w:pPr>
       <w:bookmarkStart w:id="6" w:name="_Toc89099544"/>
       <w:r>
@@ -5294,7 +5312,7 @@
       </w:r>
       <w:r>
         <w:rPr>
-          <w:rStyle w:val="FootnoteReference"/>
+          <w:rStyle w:val="Funotenzeichen"/>
         </w:rPr>
         <w:footnoteReference w:id="3"/>
       </w:r>
@@ -5317,7 +5335,7 @@
     <w:p/>
     <w:tbl>
       <w:tblPr>
-        <w:tblStyle w:val="GridTable4-Accent2"/>
+        <w:tblStyle w:val="Gitternetztabelle4Akzent2"/>
         <w:tblW w:w="0" w:type="auto"/>
         <w:tblLook w:val="04A0" w:firstRow="1" w:lastRow="0" w:firstColumn="1" w:lastColumn="0" w:noHBand="0" w:noVBand="1"/>
       </w:tblPr>
@@ -5402,7 +5420,7 @@
           </w:tcPr>
           <w:p>
             <w:pPr>
-              <w:pStyle w:val="ListParagraph"/>
+              <w:pStyle w:val="Listenabsatz"/>
               <w:numPr>
                 <w:ilvl w:val="0"/>
                 <w:numId w:val="6"/>
@@ -5416,7 +5434,7 @@
           </w:p>
           <w:p>
             <w:pPr>
-              <w:pStyle w:val="ListParagraph"/>
+              <w:pStyle w:val="Listenabsatz"/>
               <w:numPr>
                 <w:ilvl w:val="0"/>
                 <w:numId w:val="6"/>
@@ -5430,7 +5448,7 @@
           </w:p>
           <w:p>
             <w:pPr>
-              <w:pStyle w:val="ListParagraph"/>
+              <w:pStyle w:val="Listenabsatz"/>
               <w:numPr>
                 <w:ilvl w:val="0"/>
                 <w:numId w:val="6"/>
@@ -5444,7 +5462,7 @@
           </w:p>
           <w:p>
             <w:pPr>
-              <w:pStyle w:val="ListParagraph"/>
+              <w:pStyle w:val="Listenabsatz"/>
               <w:numPr>
                 <w:ilvl w:val="0"/>
                 <w:numId w:val="6"/>
@@ -5492,7 +5510,7 @@
           </w:tcPr>
           <w:p>
             <w:pPr>
-              <w:pStyle w:val="ListParagraph"/>
+              <w:pStyle w:val="Listenabsatz"/>
               <w:numPr>
                 <w:ilvl w:val="0"/>
                 <w:numId w:val="6"/>
@@ -5506,7 +5524,7 @@
           </w:p>
           <w:p>
             <w:pPr>
-              <w:pStyle w:val="ListParagraph"/>
+              <w:pStyle w:val="Listenabsatz"/>
               <w:numPr>
                 <w:ilvl w:val="0"/>
                 <w:numId w:val="6"/>
@@ -5554,7 +5572,7 @@
           </w:tcPr>
           <w:p>
             <w:pPr>
-              <w:pStyle w:val="ListParagraph"/>
+              <w:pStyle w:val="Listenabsatz"/>
               <w:numPr>
                 <w:ilvl w:val="0"/>
                 <w:numId w:val="6"/>
@@ -5574,7 +5592,7 @@
           </w:p>
           <w:p>
             <w:pPr>
-              <w:pStyle w:val="ListParagraph"/>
+              <w:pStyle w:val="Listenabsatz"/>
               <w:numPr>
                 <w:ilvl w:val="0"/>
                 <w:numId w:val="6"/>
@@ -5588,7 +5606,7 @@
           </w:p>
           <w:p>
             <w:pPr>
-              <w:pStyle w:val="ListParagraph"/>
+              <w:pStyle w:val="Listenabsatz"/>
               <w:numPr>
                 <w:ilvl w:val="0"/>
                 <w:numId w:val="6"/>
@@ -5602,7 +5620,7 @@
           </w:p>
           <w:p>
             <w:pPr>
-              <w:pStyle w:val="ListParagraph"/>
+              <w:pStyle w:val="Listenabsatz"/>
               <w:numPr>
                 <w:ilvl w:val="0"/>
                 <w:numId w:val="6"/>
@@ -5647,7 +5665,7 @@
           </w:tcPr>
           <w:p>
             <w:pPr>
-              <w:pStyle w:val="ListParagraph"/>
+              <w:pStyle w:val="Listenabsatz"/>
               <w:numPr>
                 <w:ilvl w:val="0"/>
                 <w:numId w:val="6"/>
@@ -5661,7 +5679,7 @@
           </w:p>
           <w:p>
             <w:pPr>
-              <w:pStyle w:val="ListParagraph"/>
+              <w:pStyle w:val="Listenabsatz"/>
               <w:numPr>
                 <w:ilvl w:val="0"/>
                 <w:numId w:val="6"/>
@@ -5678,7 +5696,7 @@
           </w:p>
           <w:p>
             <w:pPr>
-              <w:pStyle w:val="ListParagraph"/>
+              <w:pStyle w:val="Listenabsatz"/>
               <w:numPr>
                 <w:ilvl w:val="0"/>
                 <w:numId w:val="6"/>
@@ -5714,7 +5732,6 @@
           <w:id w:val="-1599022918"/>
           <w:citation/>
         </w:sdtPr>
-        <w:sdtEndPr/>
         <w:sdtContent>
           <w:r>
             <w:fldChar w:fldCharType="begin"/>
@@ -5747,7 +5764,6 @@
           <w:id w:val="-763218083"/>
           <w:citation/>
         </w:sdtPr>
-        <w:sdtEndPr/>
         <w:sdtContent>
           <w:r>
             <w:fldChar w:fldCharType="begin"/>
@@ -5776,7 +5792,7 @@
     <w:p/>
     <w:p>
       <w:pPr>
-        <w:pStyle w:val="Heading3"/>
+        <w:pStyle w:val="berschrift3"/>
       </w:pPr>
       <w:bookmarkStart w:id="8" w:name="_Toc89099545"/>
       <w:r>
@@ -5824,7 +5840,7 @@
     <w:p/>
     <w:p>
       <w:pPr>
-        <w:pStyle w:val="Caption"/>
+        <w:pStyle w:val="Beschriftung"/>
         <w:keepNext/>
       </w:pPr>
       <w:bookmarkStart w:id="9" w:name="_Ref81784208"/>
@@ -5832,14 +5848,27 @@
       <w:r>
         <w:t xml:space="preserve">Tabelle </w:t>
       </w:r>
-      <w:fldSimple w:instr=" SEQ Tabelle \* ARABIC ">
-        <w:r>
-          <w:rPr>
-            <w:noProof/>
-          </w:rPr>
-          <w:t>1</w:t>
-        </w:r>
-      </w:fldSimple>
+      <w:r>
+        <w:fldChar w:fldCharType="begin"/>
+      </w:r>
+      <w:r>
+        <w:instrText xml:space="preserve"> SEQ Tabelle \* ARABIC </w:instrText>
+      </w:r>
+      <w:r>
+        <w:fldChar w:fldCharType="separate"/>
+      </w:r>
+      <w:r>
+        <w:rPr>
+          <w:noProof/>
+        </w:rPr>
+        <w:t>1</w:t>
+      </w:r>
+      <w:r>
+        <w:rPr>
+          <w:noProof/>
+        </w:rPr>
+        <w:fldChar w:fldCharType="end"/>
+      </w:r>
       <w:bookmarkEnd w:id="9"/>
       <w:r>
         <w:t xml:space="preserve">: </w:t>
@@ -5851,7 +5880,7 @@
     </w:p>
     <w:tbl>
       <w:tblPr>
-        <w:tblStyle w:val="GridTable4-Accent2"/>
+        <w:tblStyle w:val="Gitternetztabelle4Akzent2"/>
         <w:tblW w:w="0" w:type="auto"/>
         <w:tblLook w:val="04A0" w:firstRow="1" w:lastRow="0" w:firstColumn="1" w:lastColumn="0" w:noHBand="0" w:noVBand="1"/>
       </w:tblPr>
@@ -6128,7 +6157,7 @@
     </w:p>
     <w:p>
       <w:pPr>
-        <w:pStyle w:val="Heading1"/>
+        <w:pStyle w:val="berschrift1"/>
       </w:pPr>
       <w:bookmarkStart w:id="11" w:name="_Toc89099546"/>
       <w:r>
@@ -6149,7 +6178,7 @@
     </w:p>
     <w:p>
       <w:pPr>
-        <w:pStyle w:val="Heading2"/>
+        <w:pStyle w:val="berschrift2"/>
       </w:pPr>
       <w:bookmarkStart w:id="12" w:name="_Toc89099547"/>
       <w:r>
@@ -6160,7 +6189,7 @@
     </w:p>
     <w:p>
       <w:pPr>
-        <w:pStyle w:val="Heading3"/>
+        <w:pStyle w:val="berschrift3"/>
       </w:pPr>
       <w:bookmarkStart w:id="13" w:name="_Ref86389447"/>
       <w:bookmarkStart w:id="14" w:name="_Toc89099548"/>
@@ -6175,7 +6204,7 @@
     </w:p>
     <w:p>
       <w:pPr>
-        <w:pStyle w:val="Heading4"/>
+        <w:pStyle w:val="berschrift4"/>
       </w:pPr>
       <w:bookmarkStart w:id="15" w:name="_Toc89099549"/>
       <w:r>
@@ -6215,7 +6244,7 @@
     <w:p/>
     <w:p>
       <w:pPr>
-        <w:pStyle w:val="Caption"/>
+        <w:pStyle w:val="Beschriftung"/>
         <w:keepNext/>
       </w:pPr>
       <w:bookmarkStart w:id="16" w:name="_Ref84201035"/>
@@ -6223,14 +6252,27 @@
       <w:r>
         <w:t xml:space="preserve">Tabelle </w:t>
       </w:r>
-      <w:fldSimple w:instr=" SEQ Tabelle \* ARABIC ">
-        <w:r>
-          <w:rPr>
-            <w:noProof/>
-          </w:rPr>
-          <w:t>2</w:t>
-        </w:r>
-      </w:fldSimple>
+      <w:r>
+        <w:fldChar w:fldCharType="begin"/>
+      </w:r>
+      <w:r>
+        <w:instrText xml:space="preserve"> SEQ Tabelle \* ARABIC </w:instrText>
+      </w:r>
+      <w:r>
+        <w:fldChar w:fldCharType="separate"/>
+      </w:r>
+      <w:r>
+        <w:rPr>
+          <w:noProof/>
+        </w:rPr>
+        <w:t>2</w:t>
+      </w:r>
+      <w:r>
+        <w:rPr>
+          <w:noProof/>
+        </w:rPr>
+        <w:fldChar w:fldCharType="end"/>
+      </w:r>
       <w:bookmarkEnd w:id="16"/>
       <w:r>
         <w:t>: Hauptentitäten der Newsletter-Anwendung.</w:t>
@@ -6239,7 +6281,7 @@
     </w:p>
     <w:tbl>
       <w:tblPr>
-        <w:tblStyle w:val="GridTable4-Accent2"/>
+        <w:tblStyle w:val="Gitternetztabelle4Akzent2"/>
         <w:tblW w:w="9067" w:type="dxa"/>
         <w:tblLook w:val="04A0" w:firstRow="1" w:lastRow="0" w:firstColumn="1" w:lastColumn="0" w:noHBand="0" w:noVBand="1"/>
       </w:tblPr>
@@ -6615,21 +6657,34 @@
     </w:p>
     <w:p>
       <w:pPr>
-        <w:pStyle w:val="Caption"/>
+        <w:pStyle w:val="Beschriftung"/>
       </w:pPr>
       <w:bookmarkStart w:id="18" w:name="_Ref84198448"/>
       <w:bookmarkStart w:id="19" w:name="_Toc89099597"/>
       <w:r>
         <w:t xml:space="preserve">Abbildung </w:t>
       </w:r>
-      <w:fldSimple w:instr=" SEQ Abbildung \* ARABIC ">
-        <w:r>
-          <w:rPr>
-            <w:noProof/>
-          </w:rPr>
-          <w:t>3</w:t>
-        </w:r>
-      </w:fldSimple>
+      <w:r>
+        <w:fldChar w:fldCharType="begin"/>
+      </w:r>
+      <w:r>
+        <w:instrText xml:space="preserve"> SEQ Abbildung \* ARABIC </w:instrText>
+      </w:r>
+      <w:r>
+        <w:fldChar w:fldCharType="separate"/>
+      </w:r>
+      <w:r>
+        <w:rPr>
+          <w:noProof/>
+        </w:rPr>
+        <w:t>3</w:t>
+      </w:r>
+      <w:r>
+        <w:rPr>
+          <w:noProof/>
+        </w:rPr>
+        <w:fldChar w:fldCharType="end"/>
+      </w:r>
       <w:bookmarkEnd w:id="18"/>
       <w:r>
         <w:t>: Die Hauptentitäten der Newsletter-Anwendung</w:t>
@@ -6687,7 +6742,7 @@
     <w:p/>
     <w:p>
       <w:pPr>
-        <w:pStyle w:val="Caption"/>
+        <w:pStyle w:val="Beschriftung"/>
         <w:keepNext/>
       </w:pPr>
       <w:bookmarkStart w:id="20" w:name="_Ref84188215"/>
@@ -6696,14 +6751,27 @@
         <w:lastRenderedPageBreak/>
         <w:t xml:space="preserve">Tabelle </w:t>
       </w:r>
-      <w:fldSimple w:instr=" SEQ Tabelle \* ARABIC ">
-        <w:r>
-          <w:rPr>
-            <w:noProof/>
-          </w:rPr>
-          <w:t>3</w:t>
-        </w:r>
-      </w:fldSimple>
+      <w:r>
+        <w:fldChar w:fldCharType="begin"/>
+      </w:r>
+      <w:r>
+        <w:instrText xml:space="preserve"> SEQ Tabelle \* ARABIC </w:instrText>
+      </w:r>
+      <w:r>
+        <w:fldChar w:fldCharType="separate"/>
+      </w:r>
+      <w:r>
+        <w:rPr>
+          <w:noProof/>
+        </w:rPr>
+        <w:t>3</w:t>
+      </w:r>
+      <w:r>
+        <w:rPr>
+          <w:noProof/>
+        </w:rPr>
+        <w:fldChar w:fldCharType="end"/>
+      </w:r>
       <w:bookmarkEnd w:id="20"/>
       <w:r>
         <w:t xml:space="preserve">: </w:t>
@@ -6718,7 +6786,7 @@
     </w:p>
     <w:tbl>
       <w:tblPr>
-        <w:tblStyle w:val="GridTable4-Accent2"/>
+        <w:tblStyle w:val="Gitternetztabelle4Akzent2"/>
         <w:tblW w:w="0" w:type="auto"/>
         <w:tblLook w:val="04A0" w:firstRow="1" w:lastRow="0" w:firstColumn="1" w:lastColumn="0" w:noHBand="0" w:noVBand="1"/>
       </w:tblPr>
@@ -8065,7 +8133,6 @@
           <w:id w:val="-756202682"/>
           <w:citation/>
         </w:sdtPr>
-        <w:sdtEndPr/>
         <w:sdtContent>
           <w:r>
             <w:fldChar w:fldCharType="begin"/>
@@ -8101,7 +8168,7 @@
     </w:p>
     <w:p>
       <w:pPr>
-        <w:pStyle w:val="Heading4"/>
+        <w:pStyle w:val="berschrift4"/>
       </w:pPr>
       <w:bookmarkStart w:id="22" w:name="_Toc89099550"/>
       <w:r>
@@ -8118,21 +8185,34 @@
     <w:p/>
     <w:p>
       <w:pPr>
-        <w:pStyle w:val="Caption"/>
+        <w:pStyle w:val="Beschriftung"/>
         <w:keepNext/>
       </w:pPr>
       <w:bookmarkStart w:id="23" w:name="_Toc89099610"/>
       <w:r>
         <w:t xml:space="preserve">Tabelle </w:t>
       </w:r>
-      <w:fldSimple w:instr=" SEQ Tabelle \* ARABIC ">
-        <w:r>
-          <w:rPr>
-            <w:noProof/>
-          </w:rPr>
-          <w:t>4</w:t>
-        </w:r>
-      </w:fldSimple>
+      <w:r>
+        <w:fldChar w:fldCharType="begin"/>
+      </w:r>
+      <w:r>
+        <w:instrText xml:space="preserve"> SEQ Tabelle \* ARABIC </w:instrText>
+      </w:r>
+      <w:r>
+        <w:fldChar w:fldCharType="separate"/>
+      </w:r>
+      <w:r>
+        <w:rPr>
+          <w:noProof/>
+        </w:rPr>
+        <w:t>4</w:t>
+      </w:r>
+      <w:r>
+        <w:rPr>
+          <w:noProof/>
+        </w:rPr>
+        <w:fldChar w:fldCharType="end"/>
+      </w:r>
       <w:r>
         <w:t>: Einteilung unter Verwendung eines Subscribe Services.</w:t>
       </w:r>
@@ -8140,7 +8220,7 @@
     </w:p>
     <w:tbl>
       <w:tblPr>
-        <w:tblStyle w:val="GridTable4-Accent2"/>
+        <w:tblStyle w:val="Gitternetztabelle4Akzent2"/>
         <w:tblW w:w="0" w:type="auto"/>
         <w:tblLook w:val="04A0" w:firstRow="1" w:lastRow="0" w:firstColumn="1" w:lastColumn="0" w:noHBand="0" w:noVBand="1"/>
       </w:tblPr>
@@ -8961,7 +9041,7 @@
     </w:p>
     <w:p>
       <w:pPr>
-        <w:pStyle w:val="Heading4"/>
+        <w:pStyle w:val="berschrift4"/>
       </w:pPr>
       <w:bookmarkStart w:id="24" w:name="_Toc89099551"/>
       <w:r>
@@ -8973,7 +9053,7 @@
     <w:p/>
     <w:p>
       <w:pPr>
-        <w:pStyle w:val="Caption"/>
+        <w:pStyle w:val="Beschriftung"/>
         <w:keepNext/>
       </w:pPr>
       <w:bookmarkStart w:id="25" w:name="_Ref84205056"/>
@@ -8981,14 +9061,27 @@
       <w:r>
         <w:t xml:space="preserve">Tabelle </w:t>
       </w:r>
-      <w:fldSimple w:instr=" SEQ Tabelle \* ARABIC ">
-        <w:r>
-          <w:rPr>
-            <w:noProof/>
-          </w:rPr>
-          <w:t>5</w:t>
-        </w:r>
-      </w:fldSimple>
+      <w:r>
+        <w:fldChar w:fldCharType="begin"/>
+      </w:r>
+      <w:r>
+        <w:instrText xml:space="preserve"> SEQ Tabelle \* ARABIC </w:instrText>
+      </w:r>
+      <w:r>
+        <w:fldChar w:fldCharType="separate"/>
+      </w:r>
+      <w:r>
+        <w:rPr>
+          <w:noProof/>
+        </w:rPr>
+        <w:t>5</w:t>
+      </w:r>
+      <w:r>
+        <w:rPr>
+          <w:noProof/>
+        </w:rPr>
+        <w:fldChar w:fldCharType="end"/>
+      </w:r>
       <w:bookmarkEnd w:id="25"/>
       <w:r>
         <w:t xml:space="preserve">: Die </w:t>
@@ -9009,7 +9102,7 @@
     </w:p>
     <w:tbl>
       <w:tblPr>
-        <w:tblStyle w:val="GridTable4-Accent2"/>
+        <w:tblStyle w:val="Gitternetztabelle4Akzent2"/>
         <w:tblW w:w="0" w:type="auto"/>
         <w:tblLook w:val="04A0" w:firstRow="1" w:lastRow="0" w:firstColumn="1" w:lastColumn="0" w:noHBand="0" w:noVBand="1"/>
       </w:tblPr>
@@ -9853,7 +9946,7 @@
     </w:p>
     <w:p>
       <w:pPr>
-        <w:pStyle w:val="ListParagraph"/>
+        <w:pStyle w:val="Listenabsatz"/>
         <w:numPr>
           <w:ilvl w:val="0"/>
           <w:numId w:val="6"/>
@@ -9871,7 +9964,7 @@
     </w:p>
     <w:p>
       <w:pPr>
-        <w:pStyle w:val="ListParagraph"/>
+        <w:pStyle w:val="Listenabsatz"/>
         <w:numPr>
           <w:ilvl w:val="0"/>
           <w:numId w:val="6"/>
@@ -9925,7 +10018,7 @@
     </w:p>
     <w:p>
       <w:pPr>
-        <w:pStyle w:val="ListParagraph"/>
+        <w:pStyle w:val="Listenabsatz"/>
         <w:numPr>
           <w:ilvl w:val="0"/>
           <w:numId w:val="6"/>
@@ -9955,7 +10048,7 @@
     </w:p>
     <w:p>
       <w:pPr>
-        <w:pStyle w:val="ListParagraph"/>
+        <w:pStyle w:val="Listenabsatz"/>
         <w:numPr>
           <w:ilvl w:val="0"/>
           <w:numId w:val="6"/>
@@ -10071,21 +10164,34 @@
     </w:p>
     <w:p>
       <w:pPr>
-        <w:pStyle w:val="Caption"/>
+        <w:pStyle w:val="Beschriftung"/>
       </w:pPr>
       <w:bookmarkStart w:id="27" w:name="_Ref84213064"/>
       <w:bookmarkStart w:id="28" w:name="_Toc89099598"/>
       <w:r>
         <w:t xml:space="preserve">Abbildung </w:t>
       </w:r>
-      <w:fldSimple w:instr=" SEQ Abbildung \* ARABIC ">
-        <w:r>
-          <w:rPr>
-            <w:noProof/>
-          </w:rPr>
-          <w:t>4</w:t>
-        </w:r>
-      </w:fldSimple>
+      <w:r>
+        <w:fldChar w:fldCharType="begin"/>
+      </w:r>
+      <w:r>
+        <w:instrText xml:space="preserve"> SEQ Abbildung \* ARABIC </w:instrText>
+      </w:r>
+      <w:r>
+        <w:fldChar w:fldCharType="separate"/>
+      </w:r>
+      <w:r>
+        <w:rPr>
+          <w:noProof/>
+        </w:rPr>
+        <w:t>4</w:t>
+      </w:r>
+      <w:r>
+        <w:rPr>
+          <w:noProof/>
+        </w:rPr>
+        <w:fldChar w:fldCharType="end"/>
+      </w:r>
       <w:bookmarkEnd w:id="27"/>
       <w:r>
         <w:t>: Zuordnung der Entitäten zu den Services.</w:t>
@@ -10098,7 +10204,7 @@
     <w:p/>
     <w:p>
       <w:pPr>
-        <w:pStyle w:val="Heading3"/>
+        <w:pStyle w:val="berschrift3"/>
       </w:pPr>
       <w:bookmarkStart w:id="29" w:name="_Ref84206349"/>
       <w:r>
@@ -10119,7 +10225,7 @@
     <w:p/>
     <w:p>
       <w:pPr>
-        <w:pStyle w:val="Heading4"/>
+        <w:pStyle w:val="berschrift4"/>
       </w:pPr>
       <w:bookmarkStart w:id="31" w:name="_Toc89099553"/>
       <w:r>
@@ -10135,21 +10241,34 @@
     <w:p/>
     <w:p>
       <w:pPr>
-        <w:pStyle w:val="Caption"/>
+        <w:pStyle w:val="Beschriftung"/>
         <w:keepNext/>
       </w:pPr>
       <w:bookmarkStart w:id="32" w:name="_Toc89099612"/>
       <w:r>
         <w:t xml:space="preserve">Tabelle </w:t>
       </w:r>
-      <w:fldSimple w:instr=" SEQ Tabelle \* ARABIC ">
-        <w:r>
-          <w:rPr>
-            <w:noProof/>
-          </w:rPr>
-          <w:t>6</w:t>
-        </w:r>
-      </w:fldSimple>
+      <w:r>
+        <w:fldChar w:fldCharType="begin"/>
+      </w:r>
+      <w:r>
+        <w:instrText xml:space="preserve"> SEQ Tabelle \* ARABIC </w:instrText>
+      </w:r>
+      <w:r>
+        <w:fldChar w:fldCharType="separate"/>
+      </w:r>
+      <w:r>
+        <w:rPr>
+          <w:noProof/>
+        </w:rPr>
+        <w:t>6</w:t>
+      </w:r>
+      <w:r>
+        <w:rPr>
+          <w:noProof/>
+        </w:rPr>
+        <w:fldChar w:fldCharType="end"/>
+      </w:r>
       <w:r>
         <w:t>: URI-Design für die Newsletter-Alben</w:t>
       </w:r>
@@ -10163,7 +10282,7 @@
     </w:p>
     <w:tbl>
       <w:tblPr>
-        <w:tblStyle w:val="GridTable4-Accent2"/>
+        <w:tblStyle w:val="Gitternetztabelle4Akzent2"/>
         <w:tblW w:w="0" w:type="auto"/>
         <w:tblLook w:val="04A0" w:firstRow="1" w:lastRow="0" w:firstColumn="1" w:lastColumn="0" w:noHBand="0" w:noVBand="1"/>
       </w:tblPr>
@@ -10703,7 +10822,7 @@
     <w:p/>
     <w:p>
       <w:pPr>
-        <w:pStyle w:val="Heading4"/>
+        <w:pStyle w:val="berschrift4"/>
       </w:pPr>
       <w:bookmarkStart w:id="33" w:name="_Toc89099554"/>
       <w:r>
@@ -10719,21 +10838,34 @@
     <w:p/>
     <w:p>
       <w:pPr>
-        <w:pStyle w:val="Caption"/>
+        <w:pStyle w:val="Beschriftung"/>
         <w:keepNext/>
       </w:pPr>
       <w:bookmarkStart w:id="34" w:name="_Toc89099613"/>
       <w:r>
         <w:t xml:space="preserve">Tabelle </w:t>
       </w:r>
-      <w:fldSimple w:instr=" SEQ Tabelle \* ARABIC ">
-        <w:r>
-          <w:rPr>
-            <w:noProof/>
-          </w:rPr>
-          <w:t>7</w:t>
-        </w:r>
-      </w:fldSimple>
+      <w:r>
+        <w:fldChar w:fldCharType="begin"/>
+      </w:r>
+      <w:r>
+        <w:instrText xml:space="preserve"> SEQ Tabelle \* ARABIC </w:instrText>
+      </w:r>
+      <w:r>
+        <w:fldChar w:fldCharType="separate"/>
+      </w:r>
+      <w:r>
+        <w:rPr>
+          <w:noProof/>
+        </w:rPr>
+        <w:t>7</w:t>
+      </w:r>
+      <w:r>
+        <w:rPr>
+          <w:noProof/>
+        </w:rPr>
+        <w:fldChar w:fldCharType="end"/>
+      </w:r>
       <w:r>
         <w:t xml:space="preserve">: </w:t>
       </w:r>
@@ -10750,7 +10882,7 @@
     </w:p>
     <w:tbl>
       <w:tblPr>
-        <w:tblStyle w:val="GridTable4-Accent2"/>
+        <w:tblStyle w:val="Gitternetztabelle4Akzent2"/>
         <w:tblW w:w="0" w:type="auto"/>
         <w:tblLook w:val="04A0" w:firstRow="1" w:lastRow="0" w:firstColumn="1" w:lastColumn="0" w:noHBand="0" w:noVBand="1"/>
       </w:tblPr>
@@ -11280,7 +11412,7 @@
     <w:p/>
     <w:p>
       <w:pPr>
-        <w:pStyle w:val="Heading4"/>
+        <w:pStyle w:val="berschrift4"/>
       </w:pPr>
       <w:bookmarkStart w:id="35" w:name="_Toc89099555"/>
       <w:r>
@@ -11311,7 +11443,7 @@
     <w:p/>
     <w:tbl>
       <w:tblPr>
-        <w:tblStyle w:val="GridTable4-Accent2"/>
+        <w:tblStyle w:val="Gitternetztabelle4Akzent2"/>
         <w:tblW w:w="0" w:type="auto"/>
         <w:tblLook w:val="04A0" w:firstRow="1" w:lastRow="0" w:firstColumn="1" w:lastColumn="0" w:noHBand="0" w:noVBand="1"/>
       </w:tblPr>
@@ -11902,7 +12034,7 @@
     <w:p/>
     <w:p>
       <w:pPr>
-        <w:pStyle w:val="Heading2"/>
+        <w:pStyle w:val="berschrift2"/>
       </w:pPr>
       <w:bookmarkStart w:id="36" w:name="_Toc89099556"/>
       <w:r>
@@ -11913,7 +12045,7 @@
     </w:p>
     <w:p>
       <w:pPr>
-        <w:pStyle w:val="Heading4"/>
+        <w:pStyle w:val="berschrift4"/>
       </w:pPr>
       <w:bookmarkStart w:id="37" w:name="_Toc89099557"/>
       <w:r>
@@ -11944,21 +12076,34 @@
     <w:p/>
     <w:p>
       <w:pPr>
-        <w:pStyle w:val="Caption"/>
+        <w:pStyle w:val="Beschriftung"/>
         <w:keepNext/>
       </w:pPr>
       <w:bookmarkStart w:id="38" w:name="_Toc89099614"/>
       <w:r>
         <w:t xml:space="preserve">Tabelle </w:t>
       </w:r>
-      <w:fldSimple w:instr=" SEQ Tabelle \* ARABIC ">
-        <w:r>
-          <w:rPr>
-            <w:noProof/>
-          </w:rPr>
-          <w:t>8</w:t>
-        </w:r>
-      </w:fldSimple>
+      <w:r>
+        <w:fldChar w:fldCharType="begin"/>
+      </w:r>
+      <w:r>
+        <w:instrText xml:space="preserve"> SEQ Tabelle \* ARABIC </w:instrText>
+      </w:r>
+      <w:r>
+        <w:fldChar w:fldCharType="separate"/>
+      </w:r>
+      <w:r>
+        <w:rPr>
+          <w:noProof/>
+        </w:rPr>
+        <w:t>8</w:t>
+      </w:r>
+      <w:r>
+        <w:rPr>
+          <w:noProof/>
+        </w:rPr>
+        <w:fldChar w:fldCharType="end"/>
+      </w:r>
       <w:r>
         <w:t>: Request Informationen</w:t>
       </w:r>
@@ -11972,7 +12117,7 @@
     </w:p>
     <w:tbl>
       <w:tblPr>
-        <w:tblStyle w:val="GridTable4-Accent2"/>
+        <w:tblStyle w:val="Gitternetztabelle4Akzent2"/>
         <w:tblW w:w="0" w:type="auto"/>
         <w:tblLook w:val="04A0" w:firstRow="1" w:lastRow="0" w:firstColumn="1" w:lastColumn="0" w:noHBand="0" w:noVBand="1"/>
       </w:tblPr>
@@ -12101,21 +12246,34 @@
     <w:p/>
     <w:p>
       <w:pPr>
-        <w:pStyle w:val="Caption"/>
+        <w:pStyle w:val="Beschriftung"/>
         <w:keepNext/>
       </w:pPr>
       <w:bookmarkStart w:id="39" w:name="_Toc89099615"/>
       <w:r>
         <w:t xml:space="preserve">Tabelle </w:t>
       </w:r>
-      <w:fldSimple w:instr=" SEQ Tabelle \* ARABIC ">
-        <w:r>
-          <w:rPr>
-            <w:noProof/>
-          </w:rPr>
-          <w:t>9</w:t>
-        </w:r>
-      </w:fldSimple>
+      <w:r>
+        <w:fldChar w:fldCharType="begin"/>
+      </w:r>
+      <w:r>
+        <w:instrText xml:space="preserve"> SEQ Tabelle \* ARABIC </w:instrText>
+      </w:r>
+      <w:r>
+        <w:fldChar w:fldCharType="separate"/>
+      </w:r>
+      <w:r>
+        <w:rPr>
+          <w:noProof/>
+        </w:rPr>
+        <w:t>9</w:t>
+      </w:r>
+      <w:r>
+        <w:rPr>
+          <w:noProof/>
+        </w:rPr>
+        <w:fldChar w:fldCharType="end"/>
+      </w:r>
       <w:r>
         <w:t>: Response Informationen</w:t>
       </w:r>
@@ -12129,7 +12287,7 @@
     </w:p>
     <w:tbl>
       <w:tblPr>
-        <w:tblStyle w:val="GridTable4-Accent2"/>
+        <w:tblStyle w:val="Gitternetztabelle4Akzent2"/>
         <w:tblW w:w="0" w:type="auto"/>
         <w:tblLook w:val="04A0" w:firstRow="1" w:lastRow="0" w:firstColumn="1" w:lastColumn="0" w:noHBand="0" w:noVBand="1"/>
       </w:tblPr>
@@ -12397,7 +12555,7 @@
     <w:p/>
     <w:p>
       <w:pPr>
-        <w:pStyle w:val="Heading4"/>
+        <w:pStyle w:val="berschrift4"/>
       </w:pPr>
       <w:bookmarkStart w:id="40" w:name="_Toc89099558"/>
       <w:r>
@@ -12419,21 +12577,34 @@
     <w:p/>
     <w:p>
       <w:pPr>
-        <w:pStyle w:val="Caption"/>
+        <w:pStyle w:val="Beschriftung"/>
         <w:keepNext/>
       </w:pPr>
       <w:bookmarkStart w:id="41" w:name="_Toc89099616"/>
       <w:r>
         <w:t xml:space="preserve">Tabelle </w:t>
       </w:r>
-      <w:fldSimple w:instr=" SEQ Tabelle \* ARABIC ">
-        <w:r>
-          <w:rPr>
-            <w:noProof/>
-          </w:rPr>
-          <w:t>10</w:t>
-        </w:r>
-      </w:fldSimple>
+      <w:r>
+        <w:fldChar w:fldCharType="begin"/>
+      </w:r>
+      <w:r>
+        <w:instrText xml:space="preserve"> SEQ Tabelle \* ARABIC </w:instrText>
+      </w:r>
+      <w:r>
+        <w:fldChar w:fldCharType="separate"/>
+      </w:r>
+      <w:r>
+        <w:rPr>
+          <w:noProof/>
+        </w:rPr>
+        <w:t>10</w:t>
+      </w:r>
+      <w:r>
+        <w:rPr>
+          <w:noProof/>
+        </w:rPr>
+        <w:fldChar w:fldCharType="end"/>
+      </w:r>
       <w:r>
         <w:t>: Request Informationen für das Newsletter-Album Update.</w:t>
       </w:r>
@@ -12441,7 +12612,7 @@
     </w:p>
     <w:tbl>
       <w:tblPr>
-        <w:tblStyle w:val="GridTable4-Accent2"/>
+        <w:tblStyle w:val="Gitternetztabelle4Akzent2"/>
         <w:tblW w:w="0" w:type="auto"/>
         <w:tblLook w:val="04A0" w:firstRow="1" w:lastRow="0" w:firstColumn="1" w:lastColumn="0" w:noHBand="0" w:noVBand="1"/>
       </w:tblPr>
@@ -12622,7 +12793,7 @@
     <w:p/>
     <w:p>
       <w:pPr>
-        <w:pStyle w:val="Caption"/>
+        <w:pStyle w:val="Beschriftung"/>
         <w:keepNext/>
       </w:pPr>
       <w:bookmarkStart w:id="42" w:name="_Toc89099617"/>
@@ -12630,14 +12801,27 @@
         <w:lastRenderedPageBreak/>
         <w:t xml:space="preserve">Tabelle </w:t>
       </w:r>
-      <w:fldSimple w:instr=" SEQ Tabelle \* ARABIC ">
-        <w:r>
-          <w:rPr>
-            <w:noProof/>
-          </w:rPr>
-          <w:t>11</w:t>
-        </w:r>
-      </w:fldSimple>
+      <w:r>
+        <w:fldChar w:fldCharType="begin"/>
+      </w:r>
+      <w:r>
+        <w:instrText xml:space="preserve"> SEQ Tabelle \* ARABIC </w:instrText>
+      </w:r>
+      <w:r>
+        <w:fldChar w:fldCharType="separate"/>
+      </w:r>
+      <w:r>
+        <w:rPr>
+          <w:noProof/>
+        </w:rPr>
+        <w:t>11</w:t>
+      </w:r>
+      <w:r>
+        <w:rPr>
+          <w:noProof/>
+        </w:rPr>
+        <w:fldChar w:fldCharType="end"/>
+      </w:r>
       <w:r>
         <w:t>: Response Informationen für das Newsletter-Album Update.</w:t>
       </w:r>
@@ -12645,7 +12829,7 @@
     </w:p>
     <w:tbl>
       <w:tblPr>
-        <w:tblStyle w:val="GridTable4-Accent2"/>
+        <w:tblStyle w:val="Gitternetztabelle4Akzent2"/>
         <w:tblW w:w="0" w:type="auto"/>
         <w:tblLook w:val="04A0" w:firstRow="1" w:lastRow="0" w:firstColumn="1" w:lastColumn="0" w:noHBand="0" w:noVBand="1"/>
       </w:tblPr>
@@ -12758,7 +12942,7 @@
     <w:p/>
     <w:p>
       <w:pPr>
-        <w:pStyle w:val="Heading4"/>
+        <w:pStyle w:val="berschrift4"/>
       </w:pPr>
       <w:bookmarkStart w:id="43" w:name="_Toc89099559"/>
       <w:r>
@@ -12774,21 +12958,34 @@
     <w:p/>
     <w:p>
       <w:pPr>
-        <w:pStyle w:val="Caption"/>
+        <w:pStyle w:val="Beschriftung"/>
         <w:keepNext/>
       </w:pPr>
       <w:bookmarkStart w:id="44" w:name="_Toc89099618"/>
       <w:r>
         <w:t xml:space="preserve">Tabelle </w:t>
       </w:r>
-      <w:fldSimple w:instr=" SEQ Tabelle \* ARABIC ">
-        <w:r>
-          <w:rPr>
-            <w:noProof/>
-          </w:rPr>
-          <w:t>12</w:t>
-        </w:r>
-      </w:fldSimple>
+      <w:r>
+        <w:fldChar w:fldCharType="begin"/>
+      </w:r>
+      <w:r>
+        <w:instrText xml:space="preserve"> SEQ Tabelle \* ARABIC </w:instrText>
+      </w:r>
+      <w:r>
+        <w:fldChar w:fldCharType="separate"/>
+      </w:r>
+      <w:r>
+        <w:rPr>
+          <w:noProof/>
+        </w:rPr>
+        <w:t>12</w:t>
+      </w:r>
+      <w:r>
+        <w:rPr>
+          <w:noProof/>
+        </w:rPr>
+        <w:fldChar w:fldCharType="end"/>
+      </w:r>
       <w:r>
         <w:t>: Request Informationen für das Löschen eines Newsletters.</w:t>
       </w:r>
@@ -12796,7 +12993,7 @@
     </w:p>
     <w:tbl>
       <w:tblPr>
-        <w:tblStyle w:val="GridTable4-Accent2"/>
+        <w:tblStyle w:val="Gitternetztabelle4Akzent2"/>
         <w:tblW w:w="0" w:type="auto"/>
         <w:tblLook w:val="04A0" w:firstRow="1" w:lastRow="0" w:firstColumn="1" w:lastColumn="0" w:noHBand="0" w:noVBand="1"/>
       </w:tblPr>
@@ -12944,21 +13141,34 @@
     <w:p/>
     <w:p>
       <w:pPr>
-        <w:pStyle w:val="Caption"/>
+        <w:pStyle w:val="Beschriftung"/>
         <w:keepNext/>
       </w:pPr>
       <w:bookmarkStart w:id="45" w:name="_Toc89099619"/>
       <w:r>
         <w:t xml:space="preserve">Tabelle </w:t>
       </w:r>
-      <w:fldSimple w:instr=" SEQ Tabelle \* ARABIC ">
-        <w:r>
-          <w:rPr>
-            <w:noProof/>
-          </w:rPr>
-          <w:t>13</w:t>
-        </w:r>
-      </w:fldSimple>
+      <w:r>
+        <w:fldChar w:fldCharType="begin"/>
+      </w:r>
+      <w:r>
+        <w:instrText xml:space="preserve"> SEQ Tabelle \* ARABIC </w:instrText>
+      </w:r>
+      <w:r>
+        <w:fldChar w:fldCharType="separate"/>
+      </w:r>
+      <w:r>
+        <w:rPr>
+          <w:noProof/>
+        </w:rPr>
+        <w:t>13</w:t>
+      </w:r>
+      <w:r>
+        <w:rPr>
+          <w:noProof/>
+        </w:rPr>
+        <w:fldChar w:fldCharType="end"/>
+      </w:r>
       <w:r>
         <w:t>: Response Informationen für das Newsletter-Album Update.</w:t>
       </w:r>
@@ -12966,7 +13176,7 @@
     </w:p>
     <w:tbl>
       <w:tblPr>
-        <w:tblStyle w:val="GridTable4-Accent2"/>
+        <w:tblStyle w:val="Gitternetztabelle4Akzent2"/>
         <w:tblW w:w="0" w:type="auto"/>
         <w:tblLook w:val="04A0" w:firstRow="1" w:lastRow="0" w:firstColumn="1" w:lastColumn="0" w:noHBand="0" w:noVBand="1"/>
       </w:tblPr>
@@ -13080,7 +13290,7 @@
     <w:p/>
     <w:p>
       <w:pPr>
-        <w:pStyle w:val="Heading3"/>
+        <w:pStyle w:val="berschrift3"/>
       </w:pPr>
       <w:bookmarkStart w:id="46" w:name="_Toc89099560"/>
       <w:r>
@@ -13101,7 +13311,7 @@
     <w:p/>
     <w:p>
       <w:pPr>
-        <w:pStyle w:val="Heading3"/>
+        <w:pStyle w:val="berschrift3"/>
       </w:pPr>
       <w:bookmarkStart w:id="47" w:name="_Toc89099561"/>
       <w:r>
@@ -13162,7 +13372,7 @@
     </w:p>
     <w:p>
       <w:pPr>
-        <w:pStyle w:val="Heading1"/>
+        <w:pStyle w:val="berschrift1"/>
       </w:pPr>
       <w:bookmarkStart w:id="48" w:name="_Toc89099562"/>
       <w:r>
@@ -13176,7 +13386,7 @@
     </w:p>
     <w:p>
       <w:pPr>
-        <w:pStyle w:val="Heading2"/>
+        <w:pStyle w:val="berschrift2"/>
       </w:pPr>
       <w:bookmarkStart w:id="49" w:name="_Toc89099563"/>
       <w:r>
@@ -13341,7 +13551,7 @@
                 </v:handles>
                 <o:complex v:ext="view"/>
               </v:shapetype>
-              <v:shape id="Can 11" o:spid="_x0000_s1026" type="#_x0000_t22" style="position:absolute;margin-left:157.2pt;margin-top:3.5pt;width:43.8pt;height:76.2pt;z-index:251660288;visibility:visible;mso-wrap-style:square;mso-width-percent:0;mso-height-percent:0;mso-wrap-distance-left:9pt;mso-wrap-distance-top:0;mso-wrap-distance-right:9pt;mso-wrap-distance-bottom:0;mso-position-horizontal:absolute;mso-position-horizontal-relative:text;mso-position-vertical:absolute;mso-position-vertical-relative:text;mso-width-percent:0;mso-height-percent:0;mso-width-relative:margin;mso-height-relative:margin;v-text-anchor:middle" o:gfxdata="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" adj="3104" fillcolor="#d50006 [3204]" strokecolor="#6a0002 [1604]" strokeweight="1pt">
+              <v:shape id="Can 11" o:spid="_x0000_s1026" type="#_x0000_t22" style="position:absolute;margin-left:157.2pt;margin-top:3.5pt;width:43.8pt;height:76.2pt;z-index:251660288;visibility:visible;mso-wrap-style:square;mso-width-percent:0;mso-height-percent:0;mso-wrap-distance-left:9pt;mso-wrap-distance-top:0;mso-wrap-distance-right:9pt;mso-wrap-distance-bottom:0;mso-position-horizontal:absolute;mso-position-horizontal-relative:text;mso-position-vertical:absolute;mso-position-vertical-relative:text;mso-width-percent:0;mso-height-percent:0;mso-width-relative:margin;mso-height-relative:margin;v-text-anchor:middle" o:gfxdata="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" adj="3104" fillcolor="#d50006 [3204]" strokecolor="#6a0002 [1604]" strokeweight="1pt">
                 <v:stroke joinstyle="miter"/>
                 <v:textbox>
                   <w:txbxContent>
@@ -13441,7 +13651,7 @@
           </mc:Choice>
           <mc:Fallback>
             <w:pict>
-              <v:rect w14:anchorId="6E1F6B70" id="Rectangle 12" o:spid="_x0000_s1027" style="position:absolute;margin-left:239.6pt;margin-top:1.4pt;width:101.9pt;height:20.35pt;z-index:251661312;visibility:visible;mso-wrap-style:square;mso-width-percent:0;mso-height-percent:0;mso-wrap-distance-left:9pt;mso-wrap-distance-top:0;mso-wrap-distance-right:9pt;mso-wrap-distance-bottom:0;mso-position-horizontal:absolute;mso-position-horizontal-relative:text;mso-position-vertical:absolute;mso-position-vertical-relative:text;mso-width-percent:0;mso-height-percent:0;mso-width-relative:margin;mso-height-relative:margin;v-text-anchor:middle" o:gfxdata="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" fillcolor="#502479 [3207]" strokecolor="#27123c [1607]" strokeweight="1pt">
+              <v:rect w14:anchorId="6E1F6B70" id="Rectangle 12" o:spid="_x0000_s1027" style="position:absolute;margin-left:239.6pt;margin-top:1.4pt;width:101.9pt;height:20.35pt;z-index:251661312;visibility:visible;mso-wrap-style:square;mso-width-percent:0;mso-height-percent:0;mso-wrap-distance-left:9pt;mso-wrap-distance-top:0;mso-wrap-distance-right:9pt;mso-wrap-distance-bottom:0;mso-position-horizontal:absolute;mso-position-horizontal-relative:text;mso-position-vertical:absolute;mso-position-vertical-relative:text;mso-width-percent:0;mso-height-percent:0;mso-width-relative:margin;mso-height-relative:margin;v-text-anchor:middle" o:gfxdata="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" fillcolor="#502479 [3207]" strokecolor="#27123c [1607]" strokeweight="1pt">
                 <v:textbox>
                   <w:txbxContent>
                     <w:p>
@@ -13539,7 +13749,7 @@
           </mc:Choice>
           <mc:Fallback>
             <w:pict>
-              <v:rect w14:anchorId="15A39F00" id="Rectangle 10" o:spid="_x0000_s1028" style="position:absolute;margin-left:240pt;margin-top:10.4pt;width:101.95pt;height:48.6pt;z-index:251659264;visibility:visible;mso-wrap-style:square;mso-height-percent:0;mso-wrap-distance-left:9pt;mso-wrap-distance-top:0;mso-wrap-distance-right:9pt;mso-wrap-distance-bottom:0;mso-position-horizontal:absolute;mso-position-horizontal-relative:text;mso-position-vertical:absolute;mso-position-vertical-relative:text;mso-height-percent:0;mso-height-relative:margin;v-text-anchor:middle" o:gfxdata="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" fillcolor="#d50006 [3204]" strokecolor="#6a0002 [1604]" strokeweight="1pt">
+              <v:rect w14:anchorId="15A39F00" id="Rectangle 10" o:spid="_x0000_s1028" style="position:absolute;margin-left:240pt;margin-top:10.4pt;width:101.95pt;height:48.6pt;z-index:251659264;visibility:visible;mso-wrap-style:square;mso-height-percent:0;mso-wrap-distance-left:9pt;mso-wrap-distance-top:0;mso-wrap-distance-right:9pt;mso-wrap-distance-bottom:0;mso-position-horizontal:absolute;mso-position-horizontal-relative:text;mso-position-vertical:absolute;mso-position-vertical-relative:text;mso-height-percent:0;mso-height-relative:margin;v-text-anchor:middle" o:gfxdata="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" fillcolor="#d50006 [3204]" strokecolor="#6a0002 [1604]" strokeweight="1pt">
                 <v:textbox>
                   <w:txbxContent>
                     <w:p>
@@ -13618,7 +13828,7 @@
               </wp:anchor>
             </w:drawing>
           </mc:Choice>
-          <mc:Fallback>
+          <mc:Fallback xmlns:w16sdtdh="http://schemas.microsoft.com/office/word/2020/wordml/sdtdatahash">
             <w:pict>
               <v:shapetype w14:anchorId="628E77A5" id="_x0000_t32" coordsize="21600,21600" o:spt="32" o:oned="t" path="m,l21600,21600e" filled="f">
                 <v:path arrowok="t" fillok="f" o:connecttype="none"/>
@@ -13636,20 +13846,33 @@
     <w:p/>
     <w:p>
       <w:pPr>
-        <w:pStyle w:val="Caption"/>
+        <w:pStyle w:val="Beschriftung"/>
       </w:pPr>
       <w:bookmarkStart w:id="50" w:name="_Toc89099599"/>
       <w:r>
         <w:t xml:space="preserve">Abbildung </w:t>
       </w:r>
-      <w:fldSimple w:instr=" SEQ Abbildung \* ARABIC ">
-        <w:r>
-          <w:rPr>
-            <w:noProof/>
-          </w:rPr>
-          <w:t>5</w:t>
-        </w:r>
-      </w:fldSimple>
+      <w:r>
+        <w:fldChar w:fldCharType="begin"/>
+      </w:r>
+      <w:r>
+        <w:instrText xml:space="preserve"> SEQ Abbildung \* ARABIC </w:instrText>
+      </w:r>
+      <w:r>
+        <w:fldChar w:fldCharType="separate"/>
+      </w:r>
+      <w:r>
+        <w:rPr>
+          <w:noProof/>
+        </w:rPr>
+        <w:t>5</w:t>
+      </w:r>
+      <w:r>
+        <w:rPr>
+          <w:noProof/>
+        </w:rPr>
+        <w:fldChar w:fldCharType="end"/>
+      </w:r>
       <w:r>
         <w:t>: Monolith</w:t>
       </w:r>
@@ -13681,7 +13904,7 @@
     <w:p/>
     <w:p>
       <w:pPr>
-        <w:pStyle w:val="ListParagraph"/>
+        <w:pStyle w:val="Listenabsatz"/>
         <w:numPr>
           <w:ilvl w:val="0"/>
           <w:numId w:val="7"/>
@@ -13696,7 +13919,7 @@
     </w:p>
     <w:p>
       <w:pPr>
-        <w:pStyle w:val="ListParagraph"/>
+        <w:pStyle w:val="Listenabsatz"/>
         <w:numPr>
           <w:ilvl w:val="0"/>
           <w:numId w:val="7"/>
@@ -13710,7 +13933,7 @@
     <w:p/>
     <w:p>
       <w:pPr>
-        <w:pStyle w:val="Heading2"/>
+        <w:pStyle w:val="berschrift2"/>
       </w:pPr>
       <w:r>
         <w:t xml:space="preserve"> </w:t>
@@ -13740,7 +13963,7 @@
         <w:drawing>
           <wp:inline distT="0" distB="0" distL="0" distR="0" wp14:anchorId="3ED0F145" wp14:editId="006E68D3">
             <wp:extent cx="5486400" cy="690530"/>
-            <wp:effectExtent l="0" t="0" r="25400" b="20955"/>
+            <wp:effectExtent l="0" t="19050" r="38100" b="33655"/>
             <wp:docPr id="13" name="Diagram 13"/>
             <wp:cNvGraphicFramePr/>
             <a:graphic xmlns:a="http://schemas.openxmlformats.org/drawingml/2006/main">
@@ -13754,20 +13977,33 @@
     </w:p>
     <w:p>
       <w:pPr>
-        <w:pStyle w:val="Caption"/>
+        <w:pStyle w:val="Beschriftung"/>
       </w:pPr>
       <w:bookmarkStart w:id="52" w:name="_Toc89099600"/>
       <w:r>
         <w:t xml:space="preserve">Abbildung </w:t>
       </w:r>
-      <w:fldSimple w:instr=" SEQ Abbildung \* ARABIC ">
-        <w:r>
-          <w:rPr>
-            <w:noProof/>
-          </w:rPr>
-          <w:t>6</w:t>
-        </w:r>
-      </w:fldSimple>
+      <w:r>
+        <w:fldChar w:fldCharType="begin"/>
+      </w:r>
+      <w:r>
+        <w:instrText xml:space="preserve"> SEQ Abbildung \* ARABIC </w:instrText>
+      </w:r>
+      <w:r>
+        <w:fldChar w:fldCharType="separate"/>
+      </w:r>
+      <w:r>
+        <w:rPr>
+          <w:noProof/>
+        </w:rPr>
+        <w:t>6</w:t>
+      </w:r>
+      <w:r>
+        <w:rPr>
+          <w:noProof/>
+        </w:rPr>
+        <w:fldChar w:fldCharType="end"/>
+      </w:r>
       <w:r>
         <w:t xml:space="preserve">: </w:t>
       </w:r>
@@ -13790,7 +14026,7 @@
     </w:p>
     <w:p>
       <w:pPr>
-        <w:pStyle w:val="Caption"/>
+        <w:pStyle w:val="Beschriftung"/>
         <w:keepNext/>
       </w:pPr>
       <w:bookmarkStart w:id="53" w:name="_Toc89099620"/>
@@ -13798,14 +14034,27 @@
         <w:lastRenderedPageBreak/>
         <w:t xml:space="preserve">Tabelle </w:t>
       </w:r>
-      <w:fldSimple w:instr=" SEQ Tabelle \* ARABIC ">
-        <w:r>
-          <w:rPr>
-            <w:noProof/>
-          </w:rPr>
-          <w:t>14</w:t>
-        </w:r>
-      </w:fldSimple>
+      <w:r>
+        <w:fldChar w:fldCharType="begin"/>
+      </w:r>
+      <w:r>
+        <w:instrText xml:space="preserve"> SEQ Tabelle \* ARABIC </w:instrText>
+      </w:r>
+      <w:r>
+        <w:fldChar w:fldCharType="separate"/>
+      </w:r>
+      <w:r>
+        <w:rPr>
+          <w:noProof/>
+        </w:rPr>
+        <w:t>14</w:t>
+      </w:r>
+      <w:r>
+        <w:rPr>
+          <w:noProof/>
+        </w:rPr>
+        <w:fldChar w:fldCharType="end"/>
+      </w:r>
       <w:r>
         <w:t>: Übersicht der CI / CD Stages</w:t>
       </w:r>
@@ -13813,7 +14062,7 @@
     </w:p>
     <w:tbl>
       <w:tblPr>
-        <w:tblStyle w:val="GridTable4-Accent2"/>
+        <w:tblStyle w:val="Gitternetztabelle4Akzent2"/>
         <w:tblW w:w="0" w:type="auto"/>
         <w:tblLook w:val="04A0" w:firstRow="1" w:lastRow="0" w:firstColumn="1" w:lastColumn="0" w:noHBand="0" w:noVBand="1"/>
       </w:tblPr>
@@ -14005,7 +14254,7 @@
     <w:p/>
     <w:p>
       <w:pPr>
-        <w:pStyle w:val="Heading3"/>
+        <w:pStyle w:val="berschrift3"/>
       </w:pPr>
       <w:bookmarkStart w:id="54" w:name="_Toc89099565"/>
       <w:r>
@@ -14066,21 +14315,34 @@
     <w:p/>
     <w:p>
       <w:pPr>
-        <w:pStyle w:val="Caption"/>
+        <w:pStyle w:val="Beschriftung"/>
         <w:keepNext/>
       </w:pPr>
       <w:bookmarkStart w:id="55" w:name="_Toc89099621"/>
       <w:r>
         <w:t xml:space="preserve">Tabelle </w:t>
       </w:r>
-      <w:fldSimple w:instr=" SEQ Tabelle \* ARABIC ">
-        <w:r>
-          <w:rPr>
-            <w:noProof/>
-          </w:rPr>
-          <w:t>15</w:t>
-        </w:r>
-      </w:fldSimple>
+      <w:r>
+        <w:fldChar w:fldCharType="begin"/>
+      </w:r>
+      <w:r>
+        <w:instrText xml:space="preserve"> SEQ Tabelle \* ARABIC </w:instrText>
+      </w:r>
+      <w:r>
+        <w:fldChar w:fldCharType="separate"/>
+      </w:r>
+      <w:r>
+        <w:rPr>
+          <w:noProof/>
+        </w:rPr>
+        <w:t>15</w:t>
+      </w:r>
+      <w:r>
+        <w:rPr>
+          <w:noProof/>
+        </w:rPr>
+        <w:fldChar w:fldCharType="end"/>
+      </w:r>
       <w:r>
         <w:t>: Übersicht der Branches</w:t>
       </w:r>
@@ -14088,7 +14350,7 @@
     </w:p>
     <w:tbl>
       <w:tblPr>
-        <w:tblStyle w:val="GridTable4-Accent2"/>
+        <w:tblStyle w:val="Gitternetztabelle4Akzent2"/>
         <w:tblW w:w="0" w:type="auto"/>
         <w:tblLook w:val="04A0" w:firstRow="1" w:lastRow="0" w:firstColumn="1" w:lastColumn="0" w:noHBand="0" w:noVBand="1"/>
       </w:tblPr>
@@ -14201,7 +14463,7 @@
     <w:p/>
     <w:p>
       <w:pPr>
-        <w:pStyle w:val="Heading3"/>
+        <w:pStyle w:val="berschrift3"/>
       </w:pPr>
       <w:bookmarkStart w:id="56" w:name="_Toc89099566"/>
       <w:r>
@@ -14235,7 +14497,7 @@
     <w:p/>
     <w:p>
       <w:pPr>
-        <w:pStyle w:val="Caption"/>
+        <w:pStyle w:val="Beschriftung"/>
         <w:keepNext/>
       </w:pPr>
       <w:bookmarkStart w:id="57" w:name="_Toc89099622"/>
@@ -14243,14 +14505,27 @@
         <w:lastRenderedPageBreak/>
         <w:t xml:space="preserve">Tabelle </w:t>
       </w:r>
-      <w:fldSimple w:instr=" SEQ Tabelle \* ARABIC ">
-        <w:r>
-          <w:rPr>
-            <w:noProof/>
-          </w:rPr>
-          <w:t>16</w:t>
-        </w:r>
-      </w:fldSimple>
+      <w:r>
+        <w:fldChar w:fldCharType="begin"/>
+      </w:r>
+      <w:r>
+        <w:instrText xml:space="preserve"> SEQ Tabelle \* ARABIC </w:instrText>
+      </w:r>
+      <w:r>
+        <w:fldChar w:fldCharType="separate"/>
+      </w:r>
+      <w:r>
+        <w:rPr>
+          <w:noProof/>
+        </w:rPr>
+        <w:t>16</w:t>
+      </w:r>
+      <w:r>
+        <w:rPr>
+          <w:noProof/>
+        </w:rPr>
+        <w:fldChar w:fldCharType="end"/>
+      </w:r>
       <w:r>
         <w:t>: SemVer Keyword Übersicht</w:t>
       </w:r>
@@ -14261,7 +14536,7 @@
     </w:p>
     <w:tbl>
       <w:tblPr>
-        <w:tblStyle w:val="GridTable4-Accent2"/>
+        <w:tblStyle w:val="Gitternetztabelle4Akzent2"/>
         <w:tblW w:w="0" w:type="auto"/>
         <w:tblLook w:val="04A0" w:firstRow="1" w:lastRow="0" w:firstColumn="1" w:lastColumn="0" w:noHBand="0" w:noVBand="1"/>
       </w:tblPr>
@@ -14336,7 +14611,7 @@
           </w:p>
           <w:p>
             <w:pPr>
-              <w:pStyle w:val="ListParagraph"/>
+              <w:pStyle w:val="Listenabsatz"/>
               <w:keepNext/>
               <w:numPr>
                 <w:ilvl w:val="0"/>
@@ -14349,7 +14624,7 @@
           </w:p>
           <w:p>
             <w:pPr>
-              <w:pStyle w:val="ListParagraph"/>
+              <w:pStyle w:val="Listenabsatz"/>
               <w:keepNext/>
               <w:numPr>
                 <w:ilvl w:val="0"/>
@@ -14362,7 +14637,7 @@
           </w:p>
           <w:p>
             <w:pPr>
-              <w:pStyle w:val="ListParagraph"/>
+              <w:pStyle w:val="Listenabsatz"/>
               <w:keepNext/>
               <w:numPr>
                 <w:ilvl w:val="0"/>
@@ -14516,21 +14791,34 @@
     <w:p/>
     <w:p>
       <w:pPr>
-        <w:pStyle w:val="Caption"/>
+        <w:pStyle w:val="Beschriftung"/>
         <w:keepNext/>
       </w:pPr>
       <w:bookmarkStart w:id="58" w:name="_Toc89099623"/>
       <w:r>
         <w:t xml:space="preserve">Tabelle </w:t>
       </w:r>
-      <w:fldSimple w:instr=" SEQ Tabelle \* ARABIC ">
-        <w:r>
-          <w:rPr>
-            <w:noProof/>
-          </w:rPr>
-          <w:t>17</w:t>
-        </w:r>
-      </w:fldSimple>
+      <w:r>
+        <w:fldChar w:fldCharType="begin"/>
+      </w:r>
+      <w:r>
+        <w:instrText xml:space="preserve"> SEQ Tabelle \* ARABIC </w:instrText>
+      </w:r>
+      <w:r>
+        <w:fldChar w:fldCharType="separate"/>
+      </w:r>
+      <w:r>
+        <w:rPr>
+          <w:noProof/>
+        </w:rPr>
+        <w:t>17</w:t>
+      </w:r>
+      <w:r>
+        <w:rPr>
+          <w:noProof/>
+        </w:rPr>
+        <w:fldChar w:fldCharType="end"/>
+      </w:r>
       <w:r>
         <w:t>: Versionierunsschema</w:t>
       </w:r>
@@ -14538,7 +14826,7 @@
     </w:p>
     <w:tbl>
       <w:tblPr>
-        <w:tblStyle w:val="GridTable4-Accent2"/>
+        <w:tblStyle w:val="Gitternetztabelle4Akzent2"/>
         <w:tblW w:w="0" w:type="auto"/>
         <w:tblLook w:val="04A0" w:firstRow="1" w:lastRow="0" w:firstColumn="1" w:lastColumn="0" w:noHBand="0" w:noVBand="1"/>
       </w:tblPr>
@@ -14746,7 +15034,7 @@
     <w:p/>
     <w:p>
       <w:pPr>
-        <w:pStyle w:val="Heading3"/>
+        <w:pStyle w:val="berschrift3"/>
       </w:pPr>
       <w:bookmarkStart w:id="59" w:name="_Toc89099567"/>
       <w:r>
@@ -14830,7 +15118,7 @@
     <w:p/>
     <w:p>
       <w:pPr>
-        <w:pStyle w:val="Heading3"/>
+        <w:pStyle w:val="berschrift3"/>
       </w:pPr>
       <w:bookmarkStart w:id="60" w:name="_Toc89099568"/>
       <w:r>
@@ -14945,20 +15233,33 @@
     </w:p>
     <w:p>
       <w:pPr>
-        <w:pStyle w:val="Caption"/>
+        <w:pStyle w:val="Beschriftung"/>
       </w:pPr>
       <w:bookmarkStart w:id="61" w:name="_Toc89099601"/>
       <w:r>
         <w:t xml:space="preserve">Abbildung </w:t>
       </w:r>
-      <w:fldSimple w:instr=" SEQ Abbildung \* ARABIC ">
-        <w:r>
-          <w:rPr>
-            <w:noProof/>
-          </w:rPr>
-          <w:t>7</w:t>
-        </w:r>
-      </w:fldSimple>
+      <w:r>
+        <w:fldChar w:fldCharType="begin"/>
+      </w:r>
+      <w:r>
+        <w:instrText xml:space="preserve"> SEQ Abbildung \* ARABIC </w:instrText>
+      </w:r>
+      <w:r>
+        <w:fldChar w:fldCharType="separate"/>
+      </w:r>
+      <w:r>
+        <w:rPr>
+          <w:noProof/>
+        </w:rPr>
+        <w:t>7</w:t>
+      </w:r>
+      <w:r>
+        <w:rPr>
+          <w:noProof/>
+        </w:rPr>
+        <w:fldChar w:fldCharType="end"/>
+      </w:r>
       <w:r>
         <w:t>: Blue green Deployment</w:t>
       </w:r>
@@ -15086,21 +15387,34 @@
     <w:p/>
     <w:p>
       <w:pPr>
-        <w:pStyle w:val="Caption"/>
+        <w:pStyle w:val="Beschriftung"/>
       </w:pPr>
       <w:bookmarkStart w:id="62" w:name="_Ref86529462"/>
       <w:bookmarkStart w:id="63" w:name="_Toc89099602"/>
       <w:r>
         <w:t xml:space="preserve">Abbildung </w:t>
       </w:r>
-      <w:fldSimple w:instr=" SEQ Abbildung \* ARABIC ">
-        <w:r>
-          <w:rPr>
-            <w:noProof/>
-          </w:rPr>
-          <w:t>8</w:t>
-        </w:r>
-      </w:fldSimple>
+      <w:r>
+        <w:fldChar w:fldCharType="begin"/>
+      </w:r>
+      <w:r>
+        <w:instrText xml:space="preserve"> SEQ Abbildung \* ARABIC </w:instrText>
+      </w:r>
+      <w:r>
+        <w:fldChar w:fldCharType="separate"/>
+      </w:r>
+      <w:r>
+        <w:rPr>
+          <w:noProof/>
+        </w:rPr>
+        <w:t>8</w:t>
+      </w:r>
+      <w:r>
+        <w:rPr>
+          <w:noProof/>
+        </w:rPr>
+        <w:fldChar w:fldCharType="end"/>
+      </w:r>
       <w:bookmarkEnd w:id="62"/>
       <w:r>
         <w:t>: Deployment Prozess</w:t>
@@ -15132,21 +15446,34 @@
     <w:p/>
     <w:p>
       <w:pPr>
-        <w:pStyle w:val="Caption"/>
+        <w:pStyle w:val="Beschriftung"/>
         <w:keepNext/>
       </w:pPr>
       <w:bookmarkStart w:id="64" w:name="_Toc89099624"/>
       <w:r>
         <w:t xml:space="preserve">Tabelle </w:t>
       </w:r>
-      <w:fldSimple w:instr=" SEQ Tabelle \* ARABIC ">
-        <w:r>
-          <w:rPr>
-            <w:noProof/>
-          </w:rPr>
-          <w:t>18</w:t>
-        </w:r>
-      </w:fldSimple>
+      <w:r>
+        <w:fldChar w:fldCharType="begin"/>
+      </w:r>
+      <w:r>
+        <w:instrText xml:space="preserve"> SEQ Tabelle \* ARABIC </w:instrText>
+      </w:r>
+      <w:r>
+        <w:fldChar w:fldCharType="separate"/>
+      </w:r>
+      <w:r>
+        <w:rPr>
+          <w:noProof/>
+        </w:rPr>
+        <w:t>18</w:t>
+      </w:r>
+      <w:r>
+        <w:rPr>
+          <w:noProof/>
+        </w:rPr>
+        <w:fldChar w:fldCharType="end"/>
+      </w:r>
       <w:r>
         <w:t>: Code Repo und Pipelines</w:t>
       </w:r>
@@ -15154,7 +15481,7 @@
     </w:p>
     <w:tbl>
       <w:tblPr>
-        <w:tblStyle w:val="GridTable4-Accent2"/>
+        <w:tblStyle w:val="Gitternetztabelle4Akzent2"/>
         <w:tblW w:w="0" w:type="auto"/>
         <w:tblLook w:val="04A0" w:firstRow="1" w:lastRow="0" w:firstColumn="1" w:lastColumn="0" w:noHBand="0" w:noVBand="1"/>
       </w:tblPr>
@@ -15662,7 +15989,7 @@
     <w:p/>
     <w:p>
       <w:pPr>
-        <w:pStyle w:val="Heading2"/>
+        <w:pStyle w:val="berschrift2"/>
       </w:pPr>
       <w:bookmarkStart w:id="65" w:name="_Toc89099569"/>
       <w:r>
@@ -15770,7 +16097,7 @@
               </wp:anchor>
             </w:drawing>
           </mc:Choice>
-          <mc:Fallback>
+          <mc:Fallback xmlns:w16sdtdh="http://schemas.microsoft.com/office/word/2020/wordml/sdtdatahash">
             <w:pict>
               <v:shapetype w14:anchorId="3DFABA76" id="_x0000_t5" coordsize="21600,21600" o:spt="5" adj="10800" path="m@0,l,21600r21600,xe">
                 <v:stroke joinstyle="miter"/>
@@ -15860,7 +16187,7 @@
                 <v:stroke joinstyle="miter"/>
                 <v:path gradientshapeok="t" o:connecttype="rect"/>
               </v:shapetype>
-              <v:shape id="Text Box 22" o:spid="_x0000_s1029" type="#_x0000_t202" style="position:absolute;margin-left:131.65pt;margin-top:2.05pt;width:1in;height:21.65pt;z-index:251672576;visibility:visible;mso-wrap-style:none;mso-height-percent:0;mso-wrap-distance-left:9pt;mso-wrap-distance-top:0;mso-wrap-distance-right:9pt;mso-wrap-distance-bottom:0;mso-position-horizontal:absolute;mso-position-horizontal-relative:text;mso-position-vertical:absolute;mso-position-vertical-relative:text;mso-height-percent:0;mso-height-relative:margin;v-text-anchor:top" o:gfxdata="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" filled="f" stroked="f" strokeweight=".5pt">
+              <v:shape id="Text Box 22" o:spid="_x0000_s1029" type="#_x0000_t202" style="position:absolute;margin-left:131.65pt;margin-top:2.05pt;width:1in;height:21.65pt;z-index:251672576;visibility:visible;mso-wrap-style:none;mso-height-percent:0;mso-wrap-distance-left:9pt;mso-wrap-distance-top:0;mso-wrap-distance-right:9pt;mso-wrap-distance-bottom:0;mso-position-horizontal:absolute;mso-position-horizontal-relative:text;mso-position-vertical:absolute;mso-position-vertical-relative:text;mso-height-percent:0;mso-height-relative:margin;v-text-anchor:top" o:gfxdata="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" filled="f" stroked="f" strokeweight=".5pt">
                 <v:textbox>
                   <w:txbxContent>
                     <w:p>
@@ -15938,7 +16265,7 @@
               </wp:anchor>
             </w:drawing>
           </mc:Choice>
-          <mc:Fallback>
+          <mc:Fallback xmlns:w16sdtdh="http://schemas.microsoft.com/office/word/2020/wordml/sdtdatahash">
             <w:pict>
               <v:line w14:anchorId="5839F558" id="Straight Connector 19" o:spid="_x0000_s1026" style="position:absolute;z-index:251667456;visibility:visible;mso-wrap-style:square;mso-width-percent:0;mso-height-percent:0;mso-wrap-distance-left:9pt;mso-wrap-distance-top:0;mso-wrap-distance-right:9pt;mso-wrap-distance-bottom:0;mso-position-horizontal:absolute;mso-position-horizontal-relative:text;mso-position-vertical:absolute;mso-position-vertical-relative:text;mso-width-percent:0;mso-height-percent:0;mso-width-relative:margin;mso-height-relative:margin" from="122.55pt,5.45pt" to="210.6pt,5.45pt" o:gfxdata="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" strokecolor="black [3200]" strokeweight=".5pt">
                 <v:stroke joinstyle="miter"/>
@@ -16013,7 +16340,7 @@
           </mc:Choice>
           <mc:Fallback>
             <w:pict>
-              <v:shape w14:anchorId="2B4A7164" id="Text Box 21" o:spid="_x0000_s1030" type="#_x0000_t202" style="position:absolute;margin-left:99.1pt;margin-top:2.5pt;width:1in;height:21.65pt;z-index:251670528;visibility:visible;mso-wrap-style:none;mso-height-percent:0;mso-wrap-distance-left:9pt;mso-wrap-distance-top:0;mso-wrap-distance-right:9pt;mso-wrap-distance-bottom:0;mso-position-horizontal:absolute;mso-position-horizontal-relative:text;mso-position-vertical:absolute;mso-position-vertical-relative:text;mso-height-percent:0;mso-height-relative:margin;v-text-anchor:top" o:gfxdata="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" filled="f" stroked="f" strokeweight=".5pt">
+              <v:shape w14:anchorId="2B4A7164" id="Text Box 21" o:spid="_x0000_s1030" type="#_x0000_t202" style="position:absolute;margin-left:99.1pt;margin-top:2.5pt;width:1in;height:21.65pt;z-index:251670528;visibility:visible;mso-wrap-style:none;mso-height-percent:0;mso-wrap-distance-left:9pt;mso-wrap-distance-top:0;mso-wrap-distance-right:9pt;mso-wrap-distance-bottom:0;mso-position-horizontal:absolute;mso-position-horizontal-relative:text;mso-position-vertical:absolute;mso-position-vertical-relative:text;mso-height-percent:0;mso-height-relative:margin;v-text-anchor:top" o:gfxdata="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" filled="f" stroked="f" strokeweight=".5pt">
                 <v:textbox>
                   <w:txbxContent>
                     <w:p>
@@ -16090,7 +16417,7 @@
               </wp:anchor>
             </w:drawing>
           </mc:Choice>
-          <mc:Fallback>
+          <mc:Fallback xmlns:w16sdtdh="http://schemas.microsoft.com/office/word/2020/wordml/sdtdatahash">
             <w:pict>
               <v:line w14:anchorId="762A9047" id="Straight Connector 18" o:spid="_x0000_s1026" style="position:absolute;z-index:251665408;visibility:visible;mso-wrap-style:square;mso-width-percent:0;mso-height-percent:0;mso-wrap-distance-left:9pt;mso-wrap-distance-top:0;mso-wrap-distance-right:9pt;mso-wrap-distance-bottom:0;mso-position-horizontal:absolute;mso-position-horizontal-relative:text;mso-position-vertical:absolute;mso-position-vertical-relative:text;mso-width-percent:0;mso-height-percent:0;mso-width-relative:margin;mso-height-relative:margin" from="88.7pt,13.3pt" to="240.95pt,13.3pt" o:gfxdata="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" strokecolor="black [3200]" strokeweight=".5pt">
                 <v:stroke joinstyle="miter"/>
@@ -16165,7 +16492,7 @@
           </mc:Choice>
           <mc:Fallback>
             <w:pict>
-              <v:shape w14:anchorId="01DC15D1" id="Text Box 20" o:spid="_x0000_s1031" type="#_x0000_t202" style="position:absolute;margin-left:76.05pt;margin-top:5.8pt;width:1in;height:21.65pt;z-index:251668480;visibility:visible;mso-wrap-style:none;mso-height-percent:0;mso-wrap-distance-left:9pt;mso-wrap-distance-top:0;mso-wrap-distance-right:9pt;mso-wrap-distance-bottom:0;mso-position-horizontal:absolute;mso-position-horizontal-relative:text;mso-position-vertical:absolute;mso-position-vertical-relative:text;mso-height-percent:0;mso-height-relative:margin;v-text-anchor:top" o:gfxdata="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" filled="f" stroked="f" strokeweight=".5pt">
+              <v:shape w14:anchorId="01DC15D1" id="Text Box 20" o:spid="_x0000_s1031" type="#_x0000_t202" style="position:absolute;margin-left:76.05pt;margin-top:5.8pt;width:1in;height:21.65pt;z-index:251668480;visibility:visible;mso-wrap-style:none;mso-height-percent:0;mso-wrap-distance-left:9pt;mso-wrap-distance-top:0;mso-wrap-distance-right:9pt;mso-wrap-distance-bottom:0;mso-position-horizontal:absolute;mso-position-horizontal-relative:text;mso-position-vertical:absolute;mso-position-vertical-relative:text;mso-height-percent:0;mso-height-relative:margin;v-text-anchor:top" o:gfxdata="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" filled="f" stroked="f" strokeweight=".5pt">
                 <v:textbox>
                   <w:txbxContent>
                     <w:p>
@@ -16184,27 +16511,40 @@
     <w:p/>
     <w:p>
       <w:pPr>
-        <w:pStyle w:val="NoSpacing"/>
+        <w:pStyle w:val="KeinLeerraum"/>
       </w:pPr>
     </w:p>
     <w:p/>
     <w:p>
       <w:pPr>
-        <w:pStyle w:val="Caption"/>
+        <w:pStyle w:val="Beschriftung"/>
       </w:pPr>
       <w:bookmarkStart w:id="66" w:name="_Ref86529562"/>
       <w:bookmarkStart w:id="67" w:name="_Toc89099603"/>
       <w:r>
         <w:t xml:space="preserve">Abbildung </w:t>
       </w:r>
-      <w:fldSimple w:instr=" SEQ Abbildung \* ARABIC ">
-        <w:r>
-          <w:rPr>
-            <w:noProof/>
-          </w:rPr>
-          <w:t>9</w:t>
-        </w:r>
-      </w:fldSimple>
+      <w:r>
+        <w:fldChar w:fldCharType="begin"/>
+      </w:r>
+      <w:r>
+        <w:instrText xml:space="preserve"> SEQ Abbildung \* ARABIC </w:instrText>
+      </w:r>
+      <w:r>
+        <w:fldChar w:fldCharType="separate"/>
+      </w:r>
+      <w:r>
+        <w:rPr>
+          <w:noProof/>
+        </w:rPr>
+        <w:t>9</w:t>
+      </w:r>
+      <w:r>
+        <w:rPr>
+          <w:noProof/>
+        </w:rPr>
+        <w:fldChar w:fldCharType="end"/>
+      </w:r>
       <w:bookmarkEnd w:id="66"/>
       <w:r>
         <w:t>: Testpyramide</w:t>
@@ -16214,7 +16554,7 @@
     <w:p/>
     <w:p>
       <w:pPr>
-        <w:pStyle w:val="Heading3"/>
+        <w:pStyle w:val="berschrift3"/>
       </w:pPr>
       <w:bookmarkStart w:id="68" w:name="_Toc89099570"/>
       <w:r>
@@ -16315,7 +16655,7 @@
     <w:p/>
     <w:p>
       <w:pPr>
-        <w:pStyle w:val="Caption"/>
+        <w:pStyle w:val="Beschriftung"/>
         <w:keepNext/>
       </w:pPr>
       <w:bookmarkStart w:id="69" w:name="_Ref89089879"/>
@@ -16323,14 +16663,27 @@
       <w:r>
         <w:t xml:space="preserve">Tabelle </w:t>
       </w:r>
-      <w:fldSimple w:instr=" SEQ Tabelle \* ARABIC ">
-        <w:r>
-          <w:rPr>
-            <w:noProof/>
-          </w:rPr>
-          <w:t>19</w:t>
-        </w:r>
-      </w:fldSimple>
+      <w:r>
+        <w:fldChar w:fldCharType="begin"/>
+      </w:r>
+      <w:r>
+        <w:instrText xml:space="preserve"> SEQ Tabelle \* ARABIC </w:instrText>
+      </w:r>
+      <w:r>
+        <w:fldChar w:fldCharType="separate"/>
+      </w:r>
+      <w:r>
+        <w:rPr>
+          <w:noProof/>
+        </w:rPr>
+        <w:t>19</w:t>
+      </w:r>
+      <w:r>
+        <w:rPr>
+          <w:noProof/>
+        </w:rPr>
+        <w:fldChar w:fldCharType="end"/>
+      </w:r>
       <w:r>
         <w:t>: Testliste der Unittests</w:t>
       </w:r>
@@ -16339,7 +16692,7 @@
     </w:p>
     <w:tbl>
       <w:tblPr>
-        <w:tblStyle w:val="GridTable4-Accent2"/>
+        <w:tblStyle w:val="Gitternetztabelle4Akzent2"/>
         <w:tblW w:w="0" w:type="auto"/>
         <w:tblLook w:val="04A0" w:firstRow="1" w:lastRow="0" w:firstColumn="1" w:lastColumn="0" w:noHBand="0" w:noVBand="1"/>
       </w:tblPr>
@@ -16526,7 +16879,7 @@
     <w:p/>
     <w:p>
       <w:pPr>
-        <w:pStyle w:val="Heading3"/>
+        <w:pStyle w:val="berschrift3"/>
       </w:pPr>
       <w:bookmarkStart w:id="71" w:name="_Toc89099571"/>
       <w:r>
@@ -16536,7 +16889,7 @@
     </w:p>
     <w:p>
       <w:pPr>
-        <w:pStyle w:val="NoSpacing"/>
+        <w:pStyle w:val="KeinLeerraum"/>
         <w:rPr>
           <w:sz w:val="24"/>
           <w:szCs w:val="24"/>
@@ -16580,7 +16933,7 @@
     </w:p>
     <w:p>
       <w:pPr>
-        <w:pStyle w:val="NoSpacing"/>
+        <w:pStyle w:val="KeinLeerraum"/>
         <w:rPr>
           <w:sz w:val="24"/>
           <w:szCs w:val="24"/>
@@ -16596,7 +16949,7 @@
     </w:p>
     <w:p>
       <w:pPr>
-        <w:pStyle w:val="NoSpacing"/>
+        <w:pStyle w:val="KeinLeerraum"/>
         <w:rPr>
           <w:sz w:val="24"/>
           <w:szCs w:val="24"/>
@@ -16605,21 +16958,34 @@
     </w:p>
     <w:p>
       <w:pPr>
-        <w:pStyle w:val="Caption"/>
+        <w:pStyle w:val="Beschriftung"/>
         <w:keepNext/>
       </w:pPr>
       <w:bookmarkStart w:id="72" w:name="_Toc89099626"/>
       <w:r>
         <w:t xml:space="preserve">Tabelle </w:t>
       </w:r>
-      <w:fldSimple w:instr=" SEQ Tabelle \* ARABIC ">
-        <w:r>
-          <w:rPr>
-            <w:noProof/>
-          </w:rPr>
-          <w:t>20</w:t>
-        </w:r>
-      </w:fldSimple>
+      <w:r>
+        <w:fldChar w:fldCharType="begin"/>
+      </w:r>
+      <w:r>
+        <w:instrText xml:space="preserve"> SEQ Tabelle \* ARABIC </w:instrText>
+      </w:r>
+      <w:r>
+        <w:fldChar w:fldCharType="separate"/>
+      </w:r>
+      <w:r>
+        <w:rPr>
+          <w:noProof/>
+        </w:rPr>
+        <w:t>20</w:t>
+      </w:r>
+      <w:r>
+        <w:rPr>
+          <w:noProof/>
+        </w:rPr>
+        <w:fldChar w:fldCharType="end"/>
+      </w:r>
       <w:r>
         <w:t xml:space="preserve">: </w:t>
       </w:r>
@@ -16630,7 +16996,7 @@
     </w:p>
     <w:tbl>
       <w:tblPr>
-        <w:tblStyle w:val="GridTable4-Accent2"/>
+        <w:tblStyle w:val="Gitternetztabelle4Akzent2"/>
         <w:tblW w:w="0" w:type="auto"/>
         <w:tblLook w:val="04A0" w:firstRow="1" w:lastRow="0" w:firstColumn="1" w:lastColumn="0" w:noHBand="0" w:noVBand="1"/>
       </w:tblPr>
@@ -16726,7 +17092,7 @@
           </w:tcPr>
           <w:p>
             <w:pPr>
-              <w:pStyle w:val="NoSpacing"/>
+              <w:pStyle w:val="KeinLeerraum"/>
               <w:cnfStyle w:val="000000100000" w:firstRow="0" w:lastRow="0" w:firstColumn="0" w:lastColumn="0" w:oddVBand="0" w:evenVBand="0" w:oddHBand="1" w:evenHBand="0" w:firstRowFirstColumn="0" w:firstRowLastColumn="0" w:lastRowFirstColumn="0" w:lastRowLastColumn="0"/>
               <w:rPr>
                 <w:sz w:val="24"/>
@@ -16787,7 +17153,7 @@
           </w:tcPr>
           <w:p>
             <w:pPr>
-              <w:pStyle w:val="NoSpacing"/>
+              <w:pStyle w:val="KeinLeerraum"/>
               <w:cnfStyle w:val="000000000000" w:firstRow="0" w:lastRow="0" w:firstColumn="0" w:lastColumn="0" w:oddVBand="0" w:evenVBand="0" w:oddHBand="0" w:evenHBand="0" w:firstRowFirstColumn="0" w:firstRowLastColumn="0" w:lastRowFirstColumn="0" w:lastRowLastColumn="0"/>
               <w:rPr>
                 <w:sz w:val="24"/>
@@ -16849,7 +17215,7 @@
           </w:tcPr>
           <w:p>
             <w:pPr>
-              <w:pStyle w:val="NoSpacing"/>
+              <w:pStyle w:val="KeinLeerraum"/>
               <w:cnfStyle w:val="000000100000" w:firstRow="0" w:lastRow="0" w:firstColumn="0" w:lastColumn="0" w:oddVBand="0" w:evenVBand="0" w:oddHBand="1" w:evenHBand="0" w:firstRowFirstColumn="0" w:firstRowLastColumn="0" w:lastRowFirstColumn="0" w:lastRowLastColumn="0"/>
               <w:rPr>
                 <w:sz w:val="24"/>
@@ -16924,7 +17290,7 @@
           </w:tcPr>
           <w:p>
             <w:pPr>
-              <w:pStyle w:val="NoSpacing"/>
+              <w:pStyle w:val="KeinLeerraum"/>
               <w:cnfStyle w:val="000000000000" w:firstRow="0" w:lastRow="0" w:firstColumn="0" w:lastColumn="0" w:oddVBand="0" w:evenVBand="0" w:oddHBand="0" w:evenHBand="0" w:firstRowFirstColumn="0" w:firstRowLastColumn="0" w:lastRowFirstColumn="0" w:lastRowLastColumn="0"/>
               <w:rPr>
                 <w:sz w:val="24"/>
@@ -17008,7 +17374,7 @@
           </w:tcPr>
           <w:p>
             <w:pPr>
-              <w:pStyle w:val="NoSpacing"/>
+              <w:pStyle w:val="KeinLeerraum"/>
               <w:cnfStyle w:val="000000100000" w:firstRow="0" w:lastRow="0" w:firstColumn="0" w:lastColumn="0" w:oddVBand="0" w:evenVBand="0" w:oddHBand="1" w:evenHBand="0" w:firstRowFirstColumn="0" w:firstRowLastColumn="0" w:lastRowFirstColumn="0" w:lastRowLastColumn="0"/>
               <w:rPr>
                 <w:sz w:val="24"/>
@@ -17047,7 +17413,7 @@
     </w:p>
     <w:p>
       <w:pPr>
-        <w:pStyle w:val="Heading3"/>
+        <w:pStyle w:val="berschrift3"/>
       </w:pPr>
       <w:bookmarkStart w:id="73" w:name="_Toc89099572"/>
       <w:r>
@@ -17106,7 +17472,7 @@
     <w:p/>
     <w:p>
       <w:pPr>
-        <w:pStyle w:val="Heading3"/>
+        <w:pStyle w:val="berschrift3"/>
       </w:pPr>
       <w:bookmarkStart w:id="74" w:name="_Toc89099573"/>
       <w:r>
@@ -17186,21 +17552,34 @@
     </w:p>
     <w:p>
       <w:pPr>
-        <w:pStyle w:val="Caption"/>
+        <w:pStyle w:val="Beschriftung"/>
         <w:keepNext/>
       </w:pPr>
       <w:bookmarkStart w:id="75" w:name="_Toc89099627"/>
       <w:r>
         <w:t xml:space="preserve">Tabelle </w:t>
       </w:r>
-      <w:fldSimple w:instr=" SEQ Tabelle \* ARABIC ">
-        <w:r>
-          <w:rPr>
-            <w:noProof/>
-          </w:rPr>
-          <w:t>18</w:t>
-        </w:r>
-      </w:fldSimple>
+      <w:r>
+        <w:fldChar w:fldCharType="begin"/>
+      </w:r>
+      <w:r>
+        <w:instrText xml:space="preserve"> SEQ Tabelle \* ARABIC </w:instrText>
+      </w:r>
+      <w:r>
+        <w:fldChar w:fldCharType="separate"/>
+      </w:r>
+      <w:r>
+        <w:rPr>
+          <w:noProof/>
+        </w:rPr>
+        <w:t>18</w:t>
+      </w:r>
+      <w:r>
+        <w:rPr>
+          <w:noProof/>
+        </w:rPr>
+        <w:fldChar w:fldCharType="end"/>
+      </w:r>
       <w:r>
         <w:t>: Testliste der End 2 End Tests</w:t>
       </w:r>
@@ -17208,7 +17587,7 @@
     </w:p>
     <w:tbl>
       <w:tblPr>
-        <w:tblStyle w:val="GridTable4-Accent2"/>
+        <w:tblStyle w:val="Gitternetztabelle4Akzent2"/>
         <w:tblW w:w="0" w:type="auto"/>
         <w:tblLook w:val="04A0" w:firstRow="1" w:lastRow="0" w:firstColumn="1" w:lastColumn="0" w:noHBand="0" w:noVBand="1"/>
       </w:tblPr>
@@ -17430,7 +17809,7 @@
     <w:p/>
     <w:p>
       <w:pPr>
-        <w:pStyle w:val="Heading3"/>
+        <w:pStyle w:val="berschrift3"/>
       </w:pPr>
       <w:bookmarkStart w:id="76" w:name="_Ref89076562"/>
       <w:bookmarkStart w:id="77" w:name="_Toc89099574"/>
@@ -17455,7 +17834,6 @@
           <w:id w:val="-1693607164"/>
           <w:citation/>
         </w:sdtPr>
-        <w:sdtEndPr/>
         <w:sdtContent>
           <w:r>
             <w:fldChar w:fldCharType="begin"/>
@@ -17484,7 +17862,7 @@
     <w:p/>
     <w:p>
       <w:pPr>
-        <w:pStyle w:val="Heading3"/>
+        <w:pStyle w:val="berschrift3"/>
       </w:pPr>
       <w:bookmarkStart w:id="78" w:name="_Ref89076567"/>
       <w:bookmarkStart w:id="79" w:name="_Toc89099575"/>
@@ -17533,7 +17911,7 @@
     </w:p>
     <w:p>
       <w:pPr>
-        <w:pStyle w:val="Caption"/>
+        <w:pStyle w:val="Beschriftung"/>
         <w:keepNext/>
       </w:pPr>
       <w:bookmarkStart w:id="80" w:name="_Toc89099628"/>
@@ -17541,14 +17919,27 @@
         <w:lastRenderedPageBreak/>
         <w:t xml:space="preserve">Tabelle </w:t>
       </w:r>
-      <w:fldSimple w:instr=" SEQ Tabelle \* ARABIC ">
-        <w:r>
-          <w:rPr>
-            <w:noProof/>
-          </w:rPr>
-          <w:t>19</w:t>
-        </w:r>
-      </w:fldSimple>
+      <w:r>
+        <w:fldChar w:fldCharType="begin"/>
+      </w:r>
+      <w:r>
+        <w:instrText xml:space="preserve"> SEQ Tabelle \* ARABIC </w:instrText>
+      </w:r>
+      <w:r>
+        <w:fldChar w:fldCharType="separate"/>
+      </w:r>
+      <w:r>
+        <w:rPr>
+          <w:noProof/>
+        </w:rPr>
+        <w:t>19</w:t>
+      </w:r>
+      <w:r>
+        <w:rPr>
+          <w:noProof/>
+        </w:rPr>
+        <w:fldChar w:fldCharType="end"/>
+      </w:r>
       <w:r>
         <w:t>: Abfragemetriken zur Überwachung der Applikation</w:t>
       </w:r>
@@ -17556,7 +17947,7 @@
     </w:p>
     <w:tbl>
       <w:tblPr>
-        <w:tblStyle w:val="GridTable4-Accent2"/>
+        <w:tblStyle w:val="Gitternetztabelle4Akzent2"/>
         <w:tblW w:w="0" w:type="auto"/>
         <w:tblLook w:val="04A0" w:firstRow="1" w:lastRow="0" w:firstColumn="1" w:lastColumn="0" w:noHBand="0" w:noVBand="1"/>
       </w:tblPr>
@@ -18067,7 +18458,7 @@
     </w:p>
     <w:p>
       <w:pPr>
-        <w:pStyle w:val="Heading1"/>
+        <w:pStyle w:val="berschrift1"/>
       </w:pPr>
       <w:bookmarkStart w:id="81" w:name="_Toc89099576"/>
       <w:r>
@@ -18084,7 +18475,7 @@
     </w:p>
     <w:p>
       <w:pPr>
-        <w:pStyle w:val="Heading2"/>
+        <w:pStyle w:val="berschrift2"/>
       </w:pPr>
       <w:bookmarkStart w:id="82" w:name="_Toc89099577"/>
       <w:r>
@@ -18097,7 +18488,7 @@
         <w:t xml:space="preserve">Dieses Thema </w:t>
       </w:r>
       <w:r>
-        <w:t xml:space="preserve">hat einen engen Zusammenhang mit Performance Daten, welche im </w:t>
+        <w:t xml:space="preserve">hat einen engen Zusammenhang mit Performance Daten, welche </w:t>
       </w:r>
       <w:r>
         <w:t>i</w:t>
@@ -18149,6 +18540,9 @@
       </w:r>
       <w:r>
         <w:t xml:space="preserve"> beschrieben</w:t>
+      </w:r>
+      <w:r>
+        <w:t xml:space="preserve"> sind</w:t>
       </w:r>
       <w:r>
         <w:t>.</w:t>
@@ -18189,27 +18583,40 @@
     </w:p>
     <w:p>
       <w:pPr>
-        <w:pStyle w:val="Caption"/>
+        <w:pStyle w:val="Beschriftung"/>
         <w:keepNext/>
       </w:pPr>
     </w:p>
     <w:p>
       <w:pPr>
-        <w:pStyle w:val="Caption"/>
+        <w:pStyle w:val="Beschriftung"/>
         <w:keepNext/>
       </w:pPr>
       <w:bookmarkStart w:id="83" w:name="_Toc89099629"/>
       <w:r>
         <w:t xml:space="preserve">Tabelle </w:t>
       </w:r>
-      <w:fldSimple w:instr=" SEQ Tabelle \* ARABIC ">
-        <w:r>
-          <w:rPr>
-            <w:noProof/>
-          </w:rPr>
-          <w:t>23</w:t>
-        </w:r>
-      </w:fldSimple>
+      <w:r>
+        <w:fldChar w:fldCharType="begin"/>
+      </w:r>
+      <w:r>
+        <w:instrText xml:space="preserve"> SEQ Tabelle \* ARABIC </w:instrText>
+      </w:r>
+      <w:r>
+        <w:fldChar w:fldCharType="separate"/>
+      </w:r>
+      <w:r>
+        <w:rPr>
+          <w:noProof/>
+        </w:rPr>
+        <w:t>23</w:t>
+      </w:r>
+      <w:r>
+        <w:rPr>
+          <w:noProof/>
+        </w:rPr>
+        <w:fldChar w:fldCharType="end"/>
+      </w:r>
       <w:r>
         <w:t>: Monitoring Systeme</w:t>
       </w:r>
@@ -18217,7 +18624,7 @@
     </w:p>
     <w:tbl>
       <w:tblPr>
-        <w:tblStyle w:val="GridTable4-Accent2"/>
+        <w:tblStyle w:val="Gitternetztabelle4Akzent2"/>
         <w:tblW w:w="0" w:type="auto"/>
         <w:tblLook w:val="04A0" w:firstRow="1" w:lastRow="0" w:firstColumn="1" w:lastColumn="0" w:noHBand="0" w:noVBand="1"/>
       </w:tblPr>
@@ -18333,7 +18740,13 @@
               <w:t>Applikationsmonitoring</w:t>
             </w:r>
             <w:r>
-              <w:t xml:space="preserve"> zur Überwachung der Applikation und auswertung der Performance Counter.</w:t>
+              <w:t xml:space="preserve"> zur Überwachung der Applikation und </w:t>
+            </w:r>
+            <w:r>
+              <w:t>A</w:t>
+            </w:r>
+            <w:r>
+              <w:t>uswertung der Performance Counter.</w:t>
             </w:r>
           </w:p>
         </w:tc>
@@ -18438,7 +18851,16 @@
               <w:cnfStyle w:val="000000100000" w:firstRow="0" w:lastRow="0" w:firstColumn="0" w:lastColumn="0" w:oddVBand="0" w:evenVBand="0" w:oddHBand="1" w:evenHBand="0" w:firstRowFirstColumn="0" w:firstRowLastColumn="0" w:lastRowFirstColumn="0" w:lastRowLastColumn="0"/>
             </w:pPr>
             <w:r>
-              <w:t>Security Tests und Penetration</w:t>
+              <w:t>Security</w:t>
+            </w:r>
+            <w:r>
+              <w:t>-</w:t>
+            </w:r>
+            <w:r>
+              <w:t xml:space="preserve"> und Penetration</w:t>
+            </w:r>
+            <w:r>
+              <w:t>-Tests</w:t>
             </w:r>
           </w:p>
         </w:tc>
@@ -18446,7 +18868,7 @@
     </w:tbl>
     <w:p>
       <w:pPr>
-        <w:pStyle w:val="Heading3"/>
+        <w:pStyle w:val="berschrift3"/>
       </w:pPr>
       <w:bookmarkStart w:id="84" w:name="_Toc89099578"/>
       <w:r>
@@ -18462,7 +18884,37 @@
         <w:t>debuggen,</w:t>
       </w:r>
       <w:r>
-        <w:t xml:space="preserve"> eignet es sich nicht, dazu sind dann Umsysteme wie Prometheus oder Graylog, welche detailliertere Möglichkeiten bieten. CheckMK bietet lediglich den Gesamtüberblick.</w:t>
+        <w:t xml:space="preserve"> eignet es sich nicht</w:t>
+      </w:r>
+      <w:r>
+        <w:t>.</w:t>
+      </w:r>
+      <w:r>
+        <w:t xml:space="preserve"> </w:t>
+      </w:r>
+      <w:r>
+        <w:t>Hier</w:t>
+      </w:r>
+      <w:r>
+        <w:t xml:space="preserve">zu </w:t>
+      </w:r>
+      <w:r>
+        <w:t>können</w:t>
+      </w:r>
+      <w:r>
+        <w:t xml:space="preserve"> dann </w:t>
+      </w:r>
+      <w:r>
+        <w:t xml:space="preserve">die </w:t>
+      </w:r>
+      <w:r>
+        <w:t>Umsysteme wie Prometheus oder Graylog, welche detailliertere Möglichkeiten bieten</w:t>
+      </w:r>
+      <w:r>
+        <w:t>, verwendet werden</w:t>
+      </w:r>
+      <w:r>
+        <w:t>. CheckMK bietet lediglich den Gesamtüberblick.</w:t>
       </w:r>
     </w:p>
     <w:p/>
@@ -18511,29 +18963,51 @@
     </w:p>
     <w:p>
       <w:pPr>
-        <w:pStyle w:val="Caption"/>
+        <w:pStyle w:val="Beschriftung"/>
       </w:pPr>
       <w:bookmarkStart w:id="85" w:name="_Toc89099604"/>
       <w:r>
         <w:t xml:space="preserve">Abbildung </w:t>
       </w:r>
-      <w:fldSimple w:instr=" SEQ Abbildung \* ARABIC ">
-        <w:r>
-          <w:rPr>
-            <w:noProof/>
-          </w:rPr>
-          <w:t>10</w:t>
-        </w:r>
-      </w:fldSimple>
-      <w:r>
-        <w:t>: CheckMK Dashboard</w:t>
+      <w:r>
+        <w:fldChar w:fldCharType="begin"/>
+      </w:r>
+      <w:r>
+        <w:instrText xml:space="preserve"> SEQ Abbildung \* ARABIC </w:instrText>
+      </w:r>
+      <w:r>
+        <w:fldChar w:fldCharType="separate"/>
+      </w:r>
+      <w:r>
+        <w:rPr>
+          <w:noProof/>
+        </w:rPr>
+        <w:t>10</w:t>
+      </w:r>
+      <w:r>
+        <w:rPr>
+          <w:noProof/>
+        </w:rPr>
+        <w:fldChar w:fldCharType="end"/>
+      </w:r>
+      <w:r>
+        <w:t xml:space="preserve">: </w:t>
+      </w:r>
+      <w:r>
+        <w:t xml:space="preserve">Ausschnitt eines </w:t>
+      </w:r>
+      <w:r>
+        <w:t>CheckMK Dashboard</w:t>
       </w:r>
       <w:bookmarkEnd w:id="85"/>
+      <w:r>
+        <w:t>.</w:t>
+      </w:r>
     </w:p>
     <w:p/>
     <w:p>
       <w:pPr>
-        <w:pStyle w:val="Heading3"/>
+        <w:pStyle w:val="berschrift3"/>
       </w:pPr>
       <w:bookmarkStart w:id="86" w:name="_Toc89099579"/>
       <w:r>
@@ -18552,7 +19026,7 @@
         <w:t xml:space="preserve"> diese in der Applikation zur Verfügung gestellt</w:t>
       </w:r>
       <w:r>
-        <w:t>, um eine Abfrage «Scraping» durch Prometheus zu ermöglichen</w:t>
+        <w:t>, um ein Abfrage «Scraping» durch Prometheus zu ermöglichen</w:t>
       </w:r>
       <w:r>
         <w:t>.</w:t>
@@ -18560,7 +19034,7 @@
     </w:p>
     <w:p>
       <w:pPr>
-        <w:pStyle w:val="NoSpacing"/>
+        <w:pStyle w:val="KeinLeerraum"/>
       </w:pPr>
       <w:r>
         <w:drawing>
@@ -18602,20 +19076,33 @@
     </w:p>
     <w:p>
       <w:pPr>
-        <w:pStyle w:val="Caption"/>
+        <w:pStyle w:val="Beschriftung"/>
       </w:pPr>
       <w:bookmarkStart w:id="87" w:name="_Toc89099605"/>
       <w:r>
         <w:t xml:space="preserve">Abbildung </w:t>
       </w:r>
-      <w:fldSimple w:instr=" SEQ Abbildung \* ARABIC ">
-        <w:r>
-          <w:rPr>
-            <w:noProof/>
-          </w:rPr>
-          <w:t>11</w:t>
-        </w:r>
-      </w:fldSimple>
+      <w:r>
+        <w:fldChar w:fldCharType="begin"/>
+      </w:r>
+      <w:r>
+        <w:instrText xml:space="preserve"> SEQ Abbildung \* ARABIC </w:instrText>
+      </w:r>
+      <w:r>
+        <w:fldChar w:fldCharType="separate"/>
+      </w:r>
+      <w:r>
+        <w:rPr>
+          <w:noProof/>
+        </w:rPr>
+        <w:t>11</w:t>
+      </w:r>
+      <w:r>
+        <w:rPr>
+          <w:noProof/>
+        </w:rPr>
+        <w:fldChar w:fldCharType="end"/>
+      </w:r>
       <w:r>
         <w:t>: Prometheus Dashboard</w:t>
       </w:r>
@@ -18678,7 +19165,7 @@
     </w:p>
     <w:p>
       <w:pPr>
-        <w:pStyle w:val="ListParagraph"/>
+        <w:pStyle w:val="Listenabsatz"/>
         <w:numPr>
           <w:ilvl w:val="0"/>
           <w:numId w:val="12"/>
@@ -18690,7 +19177,7 @@
     </w:p>
     <w:p>
       <w:pPr>
-        <w:pStyle w:val="ListParagraph"/>
+        <w:pStyle w:val="Listenabsatz"/>
         <w:numPr>
           <w:ilvl w:val="0"/>
           <w:numId w:val="12"/>
@@ -18702,7 +19189,7 @@
     </w:p>
     <w:p>
       <w:pPr>
-        <w:pStyle w:val="ListParagraph"/>
+        <w:pStyle w:val="Listenabsatz"/>
         <w:numPr>
           <w:ilvl w:val="0"/>
           <w:numId w:val="12"/>
@@ -18714,7 +19201,7 @@
     </w:p>
     <w:p>
       <w:pPr>
-        <w:pStyle w:val="ListParagraph"/>
+        <w:pStyle w:val="Listenabsatz"/>
         <w:numPr>
           <w:ilvl w:val="0"/>
           <w:numId w:val="12"/>
@@ -18726,7 +19213,7 @@
     </w:p>
     <w:p>
       <w:pPr>
-        <w:pStyle w:val="ListParagraph"/>
+        <w:pStyle w:val="Listenabsatz"/>
         <w:numPr>
           <w:ilvl w:val="0"/>
           <w:numId w:val="12"/>
@@ -18753,7 +19240,7 @@
     </w:p>
     <w:p>
       <w:pPr>
-        <w:pStyle w:val="ListParagraph"/>
+        <w:pStyle w:val="Listenabsatz"/>
         <w:numPr>
           <w:ilvl w:val="0"/>
           <w:numId w:val="11"/>
@@ -18765,7 +19252,7 @@
     </w:p>
     <w:p>
       <w:pPr>
-        <w:pStyle w:val="ListParagraph"/>
+        <w:pStyle w:val="Listenabsatz"/>
         <w:numPr>
           <w:ilvl w:val="0"/>
           <w:numId w:val="11"/>
@@ -18777,7 +19264,7 @@
     </w:p>
     <w:p>
       <w:pPr>
-        <w:pStyle w:val="ListParagraph"/>
+        <w:pStyle w:val="Listenabsatz"/>
         <w:numPr>
           <w:ilvl w:val="0"/>
           <w:numId w:val="11"/>
@@ -18789,7 +19276,7 @@
     </w:p>
     <w:p>
       <w:pPr>
-        <w:pStyle w:val="ListParagraph"/>
+        <w:pStyle w:val="Listenabsatz"/>
         <w:numPr>
           <w:ilvl w:val="0"/>
           <w:numId w:val="11"/>
@@ -18802,7 +19289,7 @@
     </w:p>
     <w:p>
       <w:pPr>
-        <w:pStyle w:val="ListParagraph"/>
+        <w:pStyle w:val="Listenabsatz"/>
         <w:numPr>
           <w:ilvl w:val="0"/>
           <w:numId w:val="11"/>
@@ -18829,7 +19316,7 @@
     </w:p>
     <w:p>
       <w:pPr>
-        <w:pStyle w:val="ListParagraph"/>
+        <w:pStyle w:val="Listenabsatz"/>
         <w:numPr>
           <w:ilvl w:val="0"/>
           <w:numId w:val="13"/>
@@ -18841,7 +19328,7 @@
     </w:p>
     <w:p>
       <w:pPr>
-        <w:pStyle w:val="ListParagraph"/>
+        <w:pStyle w:val="Listenabsatz"/>
         <w:numPr>
           <w:ilvl w:val="0"/>
           <w:numId w:val="13"/>
@@ -18853,7 +19340,7 @@
     </w:p>
     <w:p>
       <w:pPr>
-        <w:pStyle w:val="ListParagraph"/>
+        <w:pStyle w:val="Listenabsatz"/>
         <w:numPr>
           <w:ilvl w:val="0"/>
           <w:numId w:val="13"/>
@@ -18865,7 +19352,7 @@
     </w:p>
     <w:p>
       <w:pPr>
-        <w:pStyle w:val="ListParagraph"/>
+        <w:pStyle w:val="Listenabsatz"/>
         <w:numPr>
           <w:ilvl w:val="0"/>
           <w:numId w:val="13"/>
@@ -18877,7 +19364,7 @@
     </w:p>
     <w:p>
       <w:pPr>
-        <w:pStyle w:val="ListParagraph"/>
+        <w:pStyle w:val="Listenabsatz"/>
         <w:numPr>
           <w:ilvl w:val="0"/>
           <w:numId w:val="13"/>
@@ -18889,7 +19376,7 @@
     </w:p>
     <w:p>
       <w:pPr>
-        <w:pStyle w:val="ListParagraph"/>
+        <w:pStyle w:val="Listenabsatz"/>
         <w:numPr>
           <w:ilvl w:val="0"/>
           <w:numId w:val="13"/>
@@ -18901,7 +19388,7 @@
     </w:p>
     <w:p>
       <w:pPr>
-        <w:pStyle w:val="ListParagraph"/>
+        <w:pStyle w:val="Listenabsatz"/>
         <w:numPr>
           <w:ilvl w:val="0"/>
           <w:numId w:val="13"/>
@@ -18913,7 +19400,7 @@
     </w:p>
     <w:p>
       <w:pPr>
-        <w:pStyle w:val="ListParagraph"/>
+        <w:pStyle w:val="Listenabsatz"/>
         <w:numPr>
           <w:ilvl w:val="0"/>
           <w:numId w:val="13"/>
@@ -18940,7 +19427,7 @@
     </w:p>
     <w:p>
       <w:pPr>
-        <w:pStyle w:val="ListParagraph"/>
+        <w:pStyle w:val="Listenabsatz"/>
         <w:numPr>
           <w:ilvl w:val="0"/>
           <w:numId w:val="11"/>
@@ -18952,7 +19439,7 @@
     </w:p>
     <w:p>
       <w:pPr>
-        <w:pStyle w:val="ListParagraph"/>
+        <w:pStyle w:val="Listenabsatz"/>
         <w:numPr>
           <w:ilvl w:val="0"/>
           <w:numId w:val="11"/>
@@ -18964,7 +19451,7 @@
     </w:p>
     <w:p>
       <w:pPr>
-        <w:pStyle w:val="ListParagraph"/>
+        <w:pStyle w:val="Listenabsatz"/>
         <w:numPr>
           <w:ilvl w:val="0"/>
           <w:numId w:val="11"/>
@@ -18976,19 +19463,25 @@
     </w:p>
     <w:p>
       <w:pPr>
-        <w:pStyle w:val="ListParagraph"/>
+        <w:pStyle w:val="Listenabsatz"/>
         <w:numPr>
           <w:ilvl w:val="0"/>
           <w:numId w:val="11"/>
         </w:numPr>
       </w:pPr>
       <w:r>
-        <w:t>Log counter (Ahzahl Logs pro Event)</w:t>
+        <w:t>Log counter (A</w:t>
+      </w:r>
+      <w:r>
+        <w:t>n</w:t>
+      </w:r>
+      <w:r>
+        <w:t>zahl Logs pro Event)</w:t>
       </w:r>
     </w:p>
     <w:p>
       <w:pPr>
-        <w:pStyle w:val="ListParagraph"/>
+        <w:pStyle w:val="Listenabsatz"/>
         <w:numPr>
           <w:ilvl w:val="0"/>
           <w:numId w:val="11"/>
@@ -19000,7 +19493,7 @@
     </w:p>
     <w:p>
       <w:pPr>
-        <w:pStyle w:val="ListParagraph"/>
+        <w:pStyle w:val="Listenabsatz"/>
         <w:numPr>
           <w:ilvl w:val="0"/>
           <w:numId w:val="11"/>
@@ -19034,7 +19527,7 @@
     </w:p>
     <w:p>
       <w:pPr>
-        <w:pStyle w:val="ListParagraph"/>
+        <w:pStyle w:val="Listenabsatz"/>
         <w:numPr>
           <w:ilvl w:val="0"/>
           <w:numId w:val="14"/>
@@ -19046,7 +19539,7 @@
     </w:p>
     <w:p>
       <w:pPr>
-        <w:pStyle w:val="ListParagraph"/>
+        <w:pStyle w:val="Listenabsatz"/>
         <w:numPr>
           <w:ilvl w:val="0"/>
           <w:numId w:val="14"/>
@@ -19058,7 +19551,7 @@
     </w:p>
     <w:p>
       <w:pPr>
-        <w:pStyle w:val="ListParagraph"/>
+        <w:pStyle w:val="Listenabsatz"/>
         <w:numPr>
           <w:ilvl w:val="0"/>
           <w:numId w:val="14"/>
@@ -19070,31 +19563,46 @@
     </w:p>
     <w:p>
       <w:pPr>
-        <w:pStyle w:val="ListParagraph"/>
+        <w:pStyle w:val="Listenabsatz"/>
         <w:numPr>
           <w:ilvl w:val="0"/>
           <w:numId w:val="14"/>
         </w:numPr>
       </w:pPr>
       <w:r>
-        <w:t>Container orchestrierung Status</w:t>
+        <w:t xml:space="preserve">Status </w:t>
+      </w:r>
+      <w:r>
+        <w:t>Container</w:t>
+      </w:r>
+      <w:r>
+        <w:t>-O</w:t>
+      </w:r>
+      <w:r>
+        <w:t>rchestrierung</w:t>
       </w:r>
     </w:p>
     <w:p>
       <w:pPr>
-        <w:pStyle w:val="ListParagraph"/>
+        <w:pStyle w:val="Listenabsatz"/>
         <w:numPr>
           <w:ilvl w:val="0"/>
           <w:numId w:val="14"/>
         </w:numPr>
       </w:pPr>
       <w:r>
-        <w:t>Netzwerk verfügbarkeit</w:t>
+        <w:t xml:space="preserve">Netzwerk </w:t>
+      </w:r>
+      <w:r>
+        <w:t>V</w:t>
+      </w:r>
+      <w:r>
+        <w:t>erfügbarkeit</w:t>
       </w:r>
     </w:p>
     <w:p>
       <w:pPr>
-        <w:pStyle w:val="ListParagraph"/>
+        <w:pStyle w:val="Listenabsatz"/>
         <w:numPr>
           <w:ilvl w:val="0"/>
           <w:numId w:val="14"/>
@@ -19106,20 +19614,26 @@
     </w:p>
     <w:p>
       <w:pPr>
-        <w:pStyle w:val="ListParagraph"/>
+        <w:pStyle w:val="Listenabsatz"/>
         <w:numPr>
           <w:ilvl w:val="0"/>
           <w:numId w:val="14"/>
         </w:numPr>
       </w:pPr>
       <w:r>
-        <w:t>Loadbalancer status</w:t>
+        <w:t xml:space="preserve">Loadbalancer </w:t>
+      </w:r>
+      <w:r>
+        <w:t>S</w:t>
+      </w:r>
+      <w:r>
+        <w:t>tatus</w:t>
       </w:r>
     </w:p>
     <w:p/>
     <w:p>
       <w:pPr>
-        <w:pStyle w:val="Heading3"/>
+        <w:pStyle w:val="berschrift3"/>
       </w:pPr>
       <w:bookmarkStart w:id="88" w:name="_Toc89099580"/>
       <w:r>
@@ -19132,20 +19646,26 @@
         <w:t xml:space="preserve">Mit Graylog werden Lognachrichten gesammelt und können später ausgewertet und korreliert werden. </w:t>
       </w:r>
       <w:r>
-        <w:t xml:space="preserve">Bei Graylog und Log management geht dies auch bereits in Richtung Security. Bei der Konfiguration von Graylog muss beachtet werden, dass nicht Daten, welche in Prometheus gesammelt werden in Graylog doppelt konfiguriert werden. </w:t>
+        <w:t xml:space="preserve">Bei Graylog und Log </w:t>
+      </w:r>
+      <w:r>
+        <w:t>M</w:t>
+      </w:r>
+      <w:r>
+        <w:t xml:space="preserve">anagement geht dies auch bereits in Richtung Security. Bei der Konfiguration von Graylog muss beachtet werden, dass nicht Daten, welche in Prometheus gesammelt werden in Graylog doppelt konfiguriert werden. </w:t>
       </w:r>
     </w:p>
     <w:p>
       <w:pPr>
         <w:rPr>
           <w:rFonts w:ascii="Times New Roman" w:hAnsi="Times New Roman"/>
-          <w:lang w:val="en-CH"/>
+          <w:lang/>
         </w:rPr>
       </w:pPr>
       <w:r>
         <w:rPr>
           <w:rFonts w:ascii="Times New Roman" w:hAnsi="Times New Roman"/>
-          <w:lang w:val="en-CH"/>
+          <w:lang/>
         </w:rPr>
         <w:lastRenderedPageBreak/>
         <w:fldChar w:fldCharType="begin"/>
@@ -19153,14 +19673,14 @@
       <w:r>
         <w:rPr>
           <w:rFonts w:ascii="Times New Roman" w:hAnsi="Times New Roman"/>
-          <w:lang w:val="en-CH"/>
+          <w:lang/>
         </w:rPr>
         <w:instrText xml:space="preserve"> INCLUDEPICTURE "https://becksche.de/Content/Images/News/graylog-prod-tour_vis.png" \* MERGEFORMATINET </w:instrText>
       </w:r>
       <w:r>
         <w:rPr>
           <w:rFonts w:ascii="Times New Roman" w:hAnsi="Times New Roman"/>
-          <w:lang w:val="en-CH"/>
+          <w:lang/>
         </w:rPr>
         <w:fldChar w:fldCharType="separate"/>
       </w:r>
@@ -19168,7 +19688,7 @@
         <w:rPr>
           <w:rFonts w:ascii="Times New Roman" w:hAnsi="Times New Roman"/>
           <w:noProof/>
-          <w:lang w:val="en-CH"/>
+          <w:lang/>
         </w:rPr>
         <w:drawing>
           <wp:inline distT="0" distB="0" distL="0" distR="0" wp14:anchorId="622D57F3" wp14:editId="3FD06BBC">
@@ -19222,27 +19742,40 @@
       <w:r>
         <w:rPr>
           <w:rFonts w:ascii="Times New Roman" w:hAnsi="Times New Roman"/>
-          <w:lang w:val="en-CH"/>
+          <w:lang/>
         </w:rPr>
         <w:fldChar w:fldCharType="end"/>
       </w:r>
     </w:p>
     <w:p>
       <w:pPr>
-        <w:pStyle w:val="Caption"/>
+        <w:pStyle w:val="Beschriftung"/>
       </w:pPr>
       <w:bookmarkStart w:id="89" w:name="_Toc89099606"/>
       <w:r>
         <w:t xml:space="preserve">Abbildung </w:t>
       </w:r>
-      <w:fldSimple w:instr=" SEQ Abbildung \* ARABIC ">
-        <w:r>
-          <w:rPr>
-            <w:noProof/>
-          </w:rPr>
-          <w:t>12</w:t>
-        </w:r>
-      </w:fldSimple>
+      <w:r>
+        <w:fldChar w:fldCharType="begin"/>
+      </w:r>
+      <w:r>
+        <w:instrText xml:space="preserve"> SEQ Abbildung \* ARABIC </w:instrText>
+      </w:r>
+      <w:r>
+        <w:fldChar w:fldCharType="separate"/>
+      </w:r>
+      <w:r>
+        <w:rPr>
+          <w:noProof/>
+        </w:rPr>
+        <w:t>12</w:t>
+      </w:r>
+      <w:r>
+        <w:rPr>
+          <w:noProof/>
+        </w:rPr>
+        <w:fldChar w:fldCharType="end"/>
+      </w:r>
       <w:r>
         <w:t>: Graylog Dashboard</w:t>
       </w:r>
@@ -19250,7 +19783,7 @@
     </w:p>
     <w:p>
       <w:pPr>
-        <w:pStyle w:val="Heading3"/>
+        <w:pStyle w:val="berschrift3"/>
       </w:pPr>
       <w:bookmarkStart w:id="90" w:name="_Toc89099581"/>
       <w:r>
@@ -19290,20 +19823,42 @@
         <w:t xml:space="preserve"> Diese können bequem mittels YAML </w:t>
       </w:r>
       <w:r>
-        <w:t>beschrieben werden. Das Robot Framework bietet die Möglichkeit, dass die bekanntesten Library’s für E2E Testing (Selenium / Sikuli / Appium / Browser uvm. ) mittels eines Frameworks und somit einem einheitlichen Syntax angesprochen werden können.</w:t>
+        <w:t>definiert</w:t>
+      </w:r>
+      <w:r>
+        <w:t xml:space="preserve"> werden. Das Robot Framework bietet die Möglichkeit, dass die bekanntesten Librar</w:t>
+      </w:r>
+      <w:r>
+        <w:t>ie</w:t>
+      </w:r>
+      <w:r>
+        <w:t>s für E2E Testing (Selenium / Sikuli / Appium / Browser uvm.) mittels eines Frameworks und somit eine</w:t>
+      </w:r>
+      <w:r>
+        <w:t>r</w:t>
+      </w:r>
+      <w:r>
+        <w:t xml:space="preserve"> einheitlichen Syntax angesprochen werden können.</w:t>
       </w:r>
     </w:p>
     <w:p>
       <w:r>
-        <w:t>Für die E2E Tests werden Roboter (Client VM’s oder Fatclients) bereitgestellt. Um die Tests auszuführen, wird die nötige Software darauf installiert.</w:t>
+        <w:t xml:space="preserve">Für die E2E Tests werden Roboter (Client VM’s oder Fatclients) bereitgestellt. Um die Tests auszuführen, wird </w:t>
+      </w:r>
+      <w:r>
+        <w:t xml:space="preserve">darauf </w:t>
+      </w:r>
+      <w:r>
+        <w:t>die nötige Software installiert.</w:t>
       </w:r>
     </w:p>
     <w:p>
       <w:r>
         <w:t>Da E2E Tests zeitaufwendig und eher teuer sind, werden jeweils nur die Funktionen getestet, welche am businesskritischsten sind.</w:t>
       </w:r>
-    </w:p>
-    <w:p>
+      <w:r>
+        <w:t xml:space="preserve"> </w:t>
+      </w:r>
       <w:r>
         <w:t>Folgende E2E Tests sind in diesem Projekt vorgesehen:</w:t>
       </w:r>
@@ -19311,7 +19866,7 @@
     <w:p/>
     <w:p>
       <w:pPr>
-        <w:pStyle w:val="Caption"/>
+        <w:pStyle w:val="Beschriftung"/>
         <w:keepNext/>
       </w:pPr>
       <w:bookmarkStart w:id="91" w:name="_Toc89099630"/>
@@ -19319,14 +19874,27 @@
         <w:lastRenderedPageBreak/>
         <w:t xml:space="preserve">Tabelle </w:t>
       </w:r>
-      <w:fldSimple w:instr=" SEQ Tabelle \* ARABIC ">
-        <w:r>
-          <w:rPr>
-            <w:noProof/>
-          </w:rPr>
-          <w:t>24</w:t>
-        </w:r>
-      </w:fldSimple>
+      <w:r>
+        <w:fldChar w:fldCharType="begin"/>
+      </w:r>
+      <w:r>
+        <w:instrText xml:space="preserve"> SEQ Tabelle \* ARABIC </w:instrText>
+      </w:r>
+      <w:r>
+        <w:fldChar w:fldCharType="separate"/>
+      </w:r>
+      <w:r>
+        <w:rPr>
+          <w:noProof/>
+        </w:rPr>
+        <w:t>24</w:t>
+      </w:r>
+      <w:r>
+        <w:rPr>
+          <w:noProof/>
+        </w:rPr>
+        <w:fldChar w:fldCharType="end"/>
+      </w:r>
       <w:r>
         <w:t xml:space="preserve">: </w:t>
       </w:r>
@@ -19337,7 +19905,7 @@
     </w:p>
     <w:tbl>
       <w:tblPr>
-        <w:tblStyle w:val="GridTable4-Accent2"/>
+        <w:tblStyle w:val="Gitternetztabelle4Akzent2"/>
         <w:tblW w:w="0" w:type="auto"/>
         <w:tblLook w:val="04A0" w:firstRow="1" w:lastRow="0" w:firstColumn="1" w:lastColumn="0" w:noHBand="0" w:noVBand="1"/>
       </w:tblPr>
@@ -19408,7 +19976,13 @@
               <w:cnfStyle w:val="000000100000" w:firstRow="0" w:lastRow="0" w:firstColumn="0" w:lastColumn="0" w:oddVBand="0" w:evenVBand="0" w:oddHBand="1" w:evenHBand="0" w:firstRowFirstColumn="0" w:firstRowLastColumn="0" w:lastRowFirstColumn="0" w:lastRowLastColumn="0"/>
             </w:pPr>
             <w:r>
-              <w:t>Die Authentisierung wird mittels End2End Web UI Test automatisiert geprüft. Dieser Check prüft, ob ein Benutzer sich an der Applikation sowie an der API authentisieren kann.</w:t>
+              <w:t xml:space="preserve">Die Authentisierung wird mittels End2End Web UI Test automatisiert geprüft. Dieser Check prüft, ob </w:t>
+            </w:r>
+            <w:r>
+              <w:t xml:space="preserve">sich </w:t>
+            </w:r>
+            <w:r>
+              <w:t>ein Benutzer an der Applikation sowie an der API authentisieren kann.</w:t>
             </w:r>
           </w:p>
         </w:tc>
@@ -19618,7 +20192,7 @@
     <w:p/>
     <w:p>
       <w:pPr>
-        <w:pStyle w:val="Heading2"/>
+        <w:pStyle w:val="berschrift2"/>
       </w:pPr>
       <w:bookmarkStart w:id="92" w:name="_Toc89099582"/>
       <w:r>
@@ -19628,12 +20202,18 @@
     </w:p>
     <w:p>
       <w:r>
-        <w:t>Die Sicherheit hat bei einer Applikation, wie hier beschrieben einen sehr hohen Stellenwert. Gründe dafür sind:</w:t>
+        <w:t>Die Sicherheit hat bei einer Applikation, wie hier beschrieben</w:t>
+      </w:r>
+      <w:r>
+        <w:t>,</w:t>
+      </w:r>
+      <w:r>
+        <w:t xml:space="preserve"> einen sehr hohen Stellenwert. Gründe dafür sind:</w:t>
       </w:r>
     </w:p>
     <w:p>
       <w:pPr>
-        <w:pStyle w:val="ListParagraph"/>
+        <w:pStyle w:val="Listenabsatz"/>
         <w:numPr>
           <w:ilvl w:val="0"/>
           <w:numId w:val="10"/>
@@ -19642,22 +20222,46 @@
       <w:r>
         <w:t>Die Applikation befindet sich direkt im Internet und bietet deshalb sehr viel Angriffsfläche</w:t>
       </w:r>
+      <w:r>
+        <w:t>.</w:t>
+      </w:r>
     </w:p>
     <w:p>
       <w:pPr>
-        <w:pStyle w:val="ListParagraph"/>
+        <w:pStyle w:val="Listenabsatz"/>
         <w:numPr>
           <w:ilvl w:val="0"/>
           <w:numId w:val="10"/>
         </w:numPr>
       </w:pPr>
       <w:r>
-        <w:t>Die Applikation beinhaltet Kunden- und Endkundendaten</w:t>
+        <w:t xml:space="preserve">Die Applikation </w:t>
+      </w:r>
+      <w:r>
+        <w:t>bietet</w:t>
+      </w:r>
+      <w:r>
+        <w:t xml:space="preserve"> Kunden- und Endkundendaten</w:t>
+      </w:r>
+      <w:r>
+        <w:t>.</w:t>
       </w:r>
     </w:p>
     <w:p>
       <w:pPr>
-        <w:pStyle w:val="Heading3"/>
+        <w:pStyle w:val="Listenabsatz"/>
+        <w:numPr>
+          <w:ilvl w:val="0"/>
+          <w:numId w:val="10"/>
+        </w:numPr>
+      </w:pPr>
+      <w:r>
+        <w:t>Einer der schlimmstmöglichen Fälle wäre der Grossversand von Spammails über diesen Dienst.</w:t>
+      </w:r>
+    </w:p>
+    <w:p>
+      <w:pPr>
+        <w:pStyle w:val="berschrift3"/>
       </w:pPr>
       <w:bookmarkStart w:id="93" w:name="_Toc89099583"/>
       <w:r>
@@ -19682,17 +20286,24 @@
     <w:p/>
     <w:p>
       <w:pPr>
-        <w:pStyle w:val="Heading3"/>
+        <w:pStyle w:val="berschrift3"/>
       </w:pPr>
       <w:bookmarkStart w:id="94" w:name="_Toc89099584"/>
       <w:r>
+        <w:lastRenderedPageBreak/>
         <w:t>Pentests</w:t>
       </w:r>
       <w:bookmarkEnd w:id="94"/>
     </w:p>
     <w:p>
       <w:r>
-        <w:t xml:space="preserve">Bei jedem Minor Release werden zusätzlich noch einen manuellen Pentest durchgeführt. </w:t>
+        <w:t>Bei jedem Minor Release werden zusätzlich noch ein manuelle</w:t>
+      </w:r>
+      <w:r>
+        <w:t>r</w:t>
+      </w:r>
+      <w:r>
+        <w:t xml:space="preserve"> Pentest durchgeführt. </w:t>
       </w:r>
       <w:r>
         <w:t xml:space="preserve">Die </w:t>
@@ -19701,14 +20312,19 @@
         <w:t>Erkenntnisse</w:t>
       </w:r>
       <w:r>
-        <w:t xml:space="preserve"> aus dem Pentest werden anschliessend in einem </w:t>
-      </w:r>
-      <w:r>
-        <w:lastRenderedPageBreak/>
-        <w:t>Zapp Proxy Test konfiguriert und abgebildet. Somit wachsen die Zapp Proxy Konfiguration und dessen Tests stetig</w:t>
-      </w:r>
-      <w:r>
-        <w:t xml:space="preserve"> auch mit dem Produkt</w:t>
+        <w:t xml:space="preserve"> aus dem Pentest werden anschliessend in einem Zapp Proxy Test konfiguriert und abgebildet. Somit wachsen die Zapp Proxy Konfiguration</w:t>
+      </w:r>
+      <w:r>
+        <w:t>en</w:t>
+      </w:r>
+      <w:r>
+        <w:t xml:space="preserve"> und dessen Tests </w:t>
+      </w:r>
+      <w:r>
+        <w:t>parallel</w:t>
+      </w:r>
+      <w:r>
+        <w:t xml:space="preserve"> mit dem Produkt</w:t>
       </w:r>
       <w:r>
         <w:t>.</w:t>
@@ -19717,7 +20333,7 @@
     <w:p/>
     <w:p>
       <w:pPr>
-        <w:pStyle w:val="Heading3"/>
+        <w:pStyle w:val="berschrift3"/>
       </w:pPr>
       <w:bookmarkStart w:id="95" w:name="_Toc89099585"/>
       <w:r>
@@ -19727,12 +20343,30 @@
     </w:p>
     <w:p>
       <w:r>
-        <w:t>Zusätzlich zu den automatisierten Security Tests werden andere Massnahmen wie eine sichere Mailkonfiguration oder auch Massnahmen zur sicheren Veröffentlichung der Applikation vorgesehen.</w:t>
+        <w:t xml:space="preserve">Zusätzlich zu den automatisierten Security Tests werden </w:t>
+      </w:r>
+      <w:r>
+        <w:t>weitere</w:t>
+      </w:r>
+      <w:r>
+        <w:t xml:space="preserve"> Massnahmen</w:t>
+      </w:r>
+      <w:r>
+        <w:t>,</w:t>
+      </w:r>
+      <w:r>
+        <w:t xml:space="preserve"> wie eine sichere Mailkonfiguration oder auch Massnahmen zur sicheren Veröffentlichung der Applikation vorgesehen</w:t>
+      </w:r>
+      <w:r>
+        <w:t>, siehe hierzu die folgenden Kapitel</w:t>
+      </w:r>
+      <w:r>
+        <w:t>.</w:t>
       </w:r>
     </w:p>
     <w:p>
       <w:pPr>
-        <w:pStyle w:val="Heading4"/>
+        <w:pStyle w:val="berschrift4"/>
       </w:pPr>
       <w:bookmarkStart w:id="96" w:name="_Toc89099586"/>
       <w:r>
@@ -19742,7 +20376,7 @@
     </w:p>
     <w:p>
       <w:r>
-        <w:t xml:space="preserve">Beim Massenversand von Newslettern sind einige Dinge zu beachten, um nicht auf eine Black List zu gelangen. </w:t>
+        <w:t xml:space="preserve">Beim Massenversand von Newsletter sind einige Dinge zu beachten, um nicht auf eine Black List zu gelangen. </w:t>
       </w:r>
       <w:r>
         <w:t>Z.B. dass der Mailversand gestaffelt veranlasst wird. (100 Mails pro Minute)</w:t>
@@ -19750,7 +20384,19 @@
     </w:p>
     <w:p>
       <w:r>
-        <w:t xml:space="preserve">Auch sollen die DNS-Konfiguration für Mail (DMARC / MX Records und SOA) nach best practise konfiguriert </w:t>
+        <w:t>Auch sollen die DNS-Konfiguration</w:t>
+      </w:r>
+      <w:r>
+        <w:t>en</w:t>
+      </w:r>
+      <w:r>
+        <w:t xml:space="preserve"> für </w:t>
+      </w:r>
+      <w:r>
+        <w:t>E-</w:t>
+      </w:r>
+      <w:r>
+        <w:t xml:space="preserve">Mail (DMARC / MX Records und SOA) nach best practise konfiguriert </w:t>
       </w:r>
       <w:r>
         <w:t>werden,</w:t>
@@ -19771,13 +20417,19 @@
         <w:t>.</w:t>
       </w:r>
       <w:r>
-        <w:t xml:space="preserve"> Um die Applikation resp. die Testsysteme vor eingehender Traffic (SPAM) zu schützen, wird ein SPAM-Filter (Mail Gateway mit SPAM-Filter) vor den Mailserver gestellt. Dieser verhindert unnötigen Mailtraffic.</w:t>
+        <w:t xml:space="preserve"> Um die Applikation resp. die Testsysteme vor eingehende</w:t>
+      </w:r>
+      <w:r>
+        <w:t>m</w:t>
+      </w:r>
+      <w:r>
+        <w:t xml:space="preserve"> Traffic (SPAM) zu schützen, wird ein SPAM-Filter (Mail Gateway mit SPAM-Filter) vor den Mailserver gestellt. Dieser verhindert unnötigen Mailtraffic.</w:t>
       </w:r>
     </w:p>
     <w:p/>
     <w:p>
       <w:pPr>
-        <w:pStyle w:val="Heading4"/>
+        <w:pStyle w:val="berschrift4"/>
       </w:pPr>
       <w:bookmarkStart w:id="97" w:name="_Toc89099587"/>
       <w:r>
@@ -19793,7 +20445,7 @@
     <w:p/>
     <w:p>
       <w:pPr>
-        <w:pStyle w:val="Heading4"/>
+        <w:pStyle w:val="berschrift4"/>
       </w:pPr>
       <w:bookmarkStart w:id="98" w:name="_Toc89099588"/>
       <w:r>
@@ -19803,13 +20455,37 @@
     </w:p>
     <w:p>
       <w:r>
-        <w:t>Dort wo die Applikation betrieben wird, verfügt über einen DDOS Schutz. Um bei DDOS Attacken den Service weiterhin zu gewährleisten.</w:t>
+        <w:t>Dort</w:t>
+      </w:r>
+      <w:r>
+        <w:t>,</w:t>
+      </w:r>
+      <w:r>
+        <w:t xml:space="preserve"> wo die Applikation betrieben wird, </w:t>
+      </w:r>
+      <w:r>
+        <w:t xml:space="preserve">wird </w:t>
+      </w:r>
+      <w:r>
+        <w:t>ein DDOS Schutz</w:t>
+      </w:r>
+      <w:r>
+        <w:t xml:space="preserve"> aktiviert,</w:t>
+      </w:r>
+      <w:r>
+        <w:t xml:space="preserve"> </w:t>
+      </w:r>
+      <w:r>
+        <w:t>u</w:t>
+      </w:r>
+      <w:r>
+        <w:t>m bei DDOS Attacken den Service weiterhin zu gewährleisten.</w:t>
       </w:r>
     </w:p>
     <w:p/>
     <w:p>
       <w:pPr>
-        <w:pStyle w:val="Heading4"/>
+        <w:pStyle w:val="berschrift4"/>
       </w:pPr>
       <w:bookmarkStart w:id="99" w:name="_Toc89099589"/>
       <w:r>
@@ -19825,12 +20501,18 @@
         <w:t>se</w:t>
       </w:r>
       <w:r>
-        <w:t>, dass sie skalierbar sind. Jedoch ist die beschriebene Applikation, dank der REST APIs skalierbar bleiben.</w:t>
+        <w:t>, dass sie skalierbar sind. Jedoch ist die beschriebene Applikation, dank der REST APIs</w:t>
+      </w:r>
+      <w:r>
+        <w:t>, resp. der dahinterliegenden Architektur,</w:t>
+      </w:r>
+      <w:r>
+        <w:t xml:space="preserve"> skalierbar.</w:t>
       </w:r>
     </w:p>
     <w:p>
       <w:r>
-        <w:t xml:space="preserve">Dies heisst, je mehr der Service belastet wird, skaliert die Applikation automatisch.  </w:t>
+        <w:t xml:space="preserve">Dies heisst, je mehr der Service belastet wird, skaliert die Applikation automatisch. </w:t>
       </w:r>
     </w:p>
     <w:p>
@@ -19854,15 +20536,21 @@
       </w:r>
       <w:r>
         <w:t>.</w:t>
+      </w:r>
+    </w:p>
+    <w:p>
+      <w:r>
+        <w:t>Diese Elastizität wird durch das Deployment der Services auf Docker-Containern und der Orchestrierung durch Kubernetes erreicht.</w:t>
       </w:r>
     </w:p>
     <w:p/>
     <w:p>
       <w:pPr>
-        <w:pStyle w:val="Heading4"/>
+        <w:pStyle w:val="berschrift4"/>
       </w:pPr>
       <w:bookmarkStart w:id="100" w:name="_Toc89099590"/>
       <w:r>
+        <w:lastRenderedPageBreak/>
         <w:t>Hochverfügbarkeit</w:t>
       </w:r>
       <w:bookmarkEnd w:id="100"/>
@@ -19872,15 +20560,27 @@
         <w:t>Die Applikation könnte per Design hochverfügbar gemacht werden. Dies heisst</w:t>
       </w:r>
       <w:r>
-        <w:t xml:space="preserve">, jeder Service ist mindestens doppelt vorhanden. Sollte ein Teil des Service ausfallen, übernimmt ein anderer Teil des Services ohne dass der Endbenutzer </w:t>
+        <w:t>, jeder Service ist mindestens doppelt vorhanden. Sollte ein Teil des Service ausfallen, übernimmt ein anderer Teil des Services</w:t>
+      </w:r>
+      <w:r>
+        <w:t>,</w:t>
+      </w:r>
+      <w:r>
+        <w:t xml:space="preserve"> ohne dass der Endbenutzer </w:t>
       </w:r>
       <w:r>
         <w:t>etwas davon bemerkt.</w:t>
       </w:r>
     </w:p>
     <w:p>
-      <w:pPr>
-        <w:pStyle w:val="Heading4"/>
+      <w:r>
+        <w:t>Da dies Stand Dokumenterstellung noch nicht erwünscht wurde, wird an dieser Stelle nicht weiter darauf eingegangen.</w:t>
+      </w:r>
+    </w:p>
+    <w:p/>
+    <w:p>
+      <w:pPr>
+        <w:pStyle w:val="berschrift4"/>
         <w:numPr>
           <w:ilvl w:val="0"/>
           <w:numId w:val="0"/>
@@ -19893,7 +20593,7 @@
     <w:p/>
     <w:p>
       <w:pPr>
-        <w:pStyle w:val="Heading1"/>
+        <w:pStyle w:val="berschrift1"/>
       </w:pPr>
       <w:bookmarkStart w:id="101" w:name="_Toc89099591"/>
       <w:r>
@@ -19913,7 +20613,7 @@
     </w:p>
     <w:p>
       <w:pPr>
-        <w:pStyle w:val="Heading1"/>
+        <w:pStyle w:val="berschrift1"/>
       </w:pPr>
       <w:bookmarkStart w:id="102" w:name="_Toc89099592"/>
       <w:r>
@@ -19924,7 +20624,7 @@
     </w:p>
     <w:p>
       <w:pPr>
-        <w:pStyle w:val="Bibliography"/>
+        <w:pStyle w:val="Literaturverzeichnis"/>
         <w:ind w:left="720" w:hanging="720"/>
         <w:rPr>
           <w:noProof/>
@@ -19962,7 +20662,7 @@
     </w:p>
     <w:p>
       <w:pPr>
-        <w:pStyle w:val="Bibliography"/>
+        <w:pStyle w:val="Literaturverzeichnis"/>
         <w:ind w:left="720" w:hanging="720"/>
         <w:rPr>
           <w:noProof/>
@@ -19991,7 +20691,7 @@
     </w:p>
     <w:p>
       <w:pPr>
-        <w:pStyle w:val="Bibliography"/>
+        <w:pStyle w:val="Literaturverzeichnis"/>
         <w:ind w:left="720" w:hanging="720"/>
         <w:rPr>
           <w:noProof/>
@@ -20020,7 +20720,7 @@
     </w:p>
     <w:p>
       <w:pPr>
-        <w:pStyle w:val="Bibliography"/>
+        <w:pStyle w:val="Literaturverzeichnis"/>
         <w:ind w:left="720" w:hanging="720"/>
         <w:rPr>
           <w:noProof/>
@@ -20054,7 +20754,7 @@
     </w:p>
     <w:p>
       <w:pPr>
-        <w:pStyle w:val="Heading1"/>
+        <w:pStyle w:val="berschrift1"/>
       </w:pPr>
       <w:bookmarkStart w:id="103" w:name="_Toc89099593"/>
       <w:r>
@@ -20064,14 +20764,14 @@
     </w:p>
     <w:p>
       <w:pPr>
-        <w:pStyle w:val="TableofFigures"/>
+        <w:pStyle w:val="Abbildungsverzeichnis"/>
         <w:tabs>
           <w:tab w:val="right" w:leader="dot" w:pos="9060"/>
         </w:tabs>
         <w:rPr>
           <w:rFonts w:asciiTheme="minorHAnsi" w:eastAsiaTheme="minorEastAsia" w:hAnsiTheme="minorHAnsi" w:cstheme="minorBidi"/>
           <w:noProof/>
-          <w:lang w:val="en-CH"/>
+          <w:lang/>
         </w:rPr>
       </w:pPr>
       <w:r>
@@ -20143,14 +20843,14 @@
     </w:p>
     <w:p>
       <w:pPr>
-        <w:pStyle w:val="TableofFigures"/>
+        <w:pStyle w:val="Abbildungsverzeichnis"/>
         <w:tabs>
           <w:tab w:val="right" w:leader="dot" w:pos="9060"/>
         </w:tabs>
         <w:rPr>
           <w:rFonts w:asciiTheme="minorHAnsi" w:eastAsiaTheme="minorEastAsia" w:hAnsiTheme="minorHAnsi" w:cstheme="minorBidi"/>
           <w:noProof/>
-          <w:lang w:val="en-CH"/>
+          <w:lang/>
         </w:rPr>
       </w:pPr>
       <w:hyperlink w:anchor="_Toc89099596" w:history="1">
@@ -20213,14 +20913,14 @@
     </w:p>
     <w:p>
       <w:pPr>
-        <w:pStyle w:val="TableofFigures"/>
+        <w:pStyle w:val="Abbildungsverzeichnis"/>
         <w:tabs>
           <w:tab w:val="right" w:leader="dot" w:pos="9060"/>
         </w:tabs>
         <w:rPr>
           <w:rFonts w:asciiTheme="minorHAnsi" w:eastAsiaTheme="minorEastAsia" w:hAnsiTheme="minorHAnsi" w:cstheme="minorBidi"/>
           <w:noProof/>
-          <w:lang w:val="en-CH"/>
+          <w:lang/>
         </w:rPr>
       </w:pPr>
       <w:hyperlink w:anchor="_Toc89099597" w:history="1">
@@ -20283,14 +20983,14 @@
     </w:p>
     <w:p>
       <w:pPr>
-        <w:pStyle w:val="TableofFigures"/>
+        <w:pStyle w:val="Abbildungsverzeichnis"/>
         <w:tabs>
           <w:tab w:val="right" w:leader="dot" w:pos="9060"/>
         </w:tabs>
         <w:rPr>
           <w:rFonts w:asciiTheme="minorHAnsi" w:eastAsiaTheme="minorEastAsia" w:hAnsiTheme="minorHAnsi" w:cstheme="minorBidi"/>
           <w:noProof/>
-          <w:lang w:val="en-CH"/>
+          <w:lang/>
         </w:rPr>
       </w:pPr>
       <w:hyperlink w:anchor="_Toc89099598" w:history="1">
@@ -20353,14 +21053,14 @@
     </w:p>
     <w:p>
       <w:pPr>
-        <w:pStyle w:val="TableofFigures"/>
+        <w:pStyle w:val="Abbildungsverzeichnis"/>
         <w:tabs>
           <w:tab w:val="right" w:leader="dot" w:pos="9060"/>
         </w:tabs>
         <w:rPr>
           <w:rFonts w:asciiTheme="minorHAnsi" w:eastAsiaTheme="minorEastAsia" w:hAnsiTheme="minorHAnsi" w:cstheme="minorBidi"/>
           <w:noProof/>
-          <w:lang w:val="en-CH"/>
+          <w:lang/>
         </w:rPr>
       </w:pPr>
       <w:hyperlink w:anchor="_Toc89099599" w:history="1">
@@ -20423,14 +21123,14 @@
     </w:p>
     <w:p>
       <w:pPr>
-        <w:pStyle w:val="TableofFigures"/>
+        <w:pStyle w:val="Abbildungsverzeichnis"/>
         <w:tabs>
           <w:tab w:val="right" w:leader="dot" w:pos="9060"/>
         </w:tabs>
         <w:rPr>
           <w:rFonts w:asciiTheme="minorHAnsi" w:eastAsiaTheme="minorEastAsia" w:hAnsiTheme="minorHAnsi" w:cstheme="minorBidi"/>
           <w:noProof/>
-          <w:lang w:val="en-CH"/>
+          <w:lang/>
         </w:rPr>
       </w:pPr>
       <w:hyperlink w:anchor="_Toc89099600" w:history="1">
@@ -20493,14 +21193,14 @@
     </w:p>
     <w:p>
       <w:pPr>
-        <w:pStyle w:val="TableofFigures"/>
+        <w:pStyle w:val="Abbildungsverzeichnis"/>
         <w:tabs>
           <w:tab w:val="right" w:leader="dot" w:pos="9060"/>
         </w:tabs>
         <w:rPr>
           <w:rFonts w:asciiTheme="minorHAnsi" w:eastAsiaTheme="minorEastAsia" w:hAnsiTheme="minorHAnsi" w:cstheme="minorBidi"/>
           <w:noProof/>
-          <w:lang w:val="en-CH"/>
+          <w:lang/>
         </w:rPr>
       </w:pPr>
       <w:hyperlink w:anchor="_Toc89099601" w:history="1">
@@ -20563,14 +21263,14 @@
     </w:p>
     <w:p>
       <w:pPr>
-        <w:pStyle w:val="TableofFigures"/>
+        <w:pStyle w:val="Abbildungsverzeichnis"/>
         <w:tabs>
           <w:tab w:val="right" w:leader="dot" w:pos="9060"/>
         </w:tabs>
         <w:rPr>
           <w:rFonts w:asciiTheme="minorHAnsi" w:eastAsiaTheme="minorEastAsia" w:hAnsiTheme="minorHAnsi" w:cstheme="minorBidi"/>
           <w:noProof/>
-          <w:lang w:val="en-CH"/>
+          <w:lang/>
         </w:rPr>
       </w:pPr>
       <w:hyperlink w:anchor="_Toc89099602" w:history="1">
@@ -20633,14 +21333,14 @@
     </w:p>
     <w:p>
       <w:pPr>
-        <w:pStyle w:val="TableofFigures"/>
+        <w:pStyle w:val="Abbildungsverzeichnis"/>
         <w:tabs>
           <w:tab w:val="right" w:leader="dot" w:pos="9060"/>
         </w:tabs>
         <w:rPr>
           <w:rFonts w:asciiTheme="minorHAnsi" w:eastAsiaTheme="minorEastAsia" w:hAnsiTheme="minorHAnsi" w:cstheme="minorBidi"/>
           <w:noProof/>
-          <w:lang w:val="en-CH"/>
+          <w:lang/>
         </w:rPr>
       </w:pPr>
       <w:hyperlink w:anchor="_Toc89099603" w:history="1">
@@ -20703,14 +21403,14 @@
     </w:p>
     <w:p>
       <w:pPr>
-        <w:pStyle w:val="TableofFigures"/>
+        <w:pStyle w:val="Abbildungsverzeichnis"/>
         <w:tabs>
           <w:tab w:val="right" w:leader="dot" w:pos="9060"/>
         </w:tabs>
         <w:rPr>
           <w:rFonts w:asciiTheme="minorHAnsi" w:eastAsiaTheme="minorEastAsia" w:hAnsiTheme="minorHAnsi" w:cstheme="minorBidi"/>
           <w:noProof/>
-          <w:lang w:val="en-CH"/>
+          <w:lang/>
         </w:rPr>
       </w:pPr>
       <w:hyperlink w:anchor="_Toc89099604" w:history="1">
@@ -20773,14 +21473,14 @@
     </w:p>
     <w:p>
       <w:pPr>
-        <w:pStyle w:val="TableofFigures"/>
+        <w:pStyle w:val="Abbildungsverzeichnis"/>
         <w:tabs>
           <w:tab w:val="right" w:leader="dot" w:pos="9060"/>
         </w:tabs>
         <w:rPr>
           <w:rFonts w:asciiTheme="minorHAnsi" w:eastAsiaTheme="minorEastAsia" w:hAnsiTheme="minorHAnsi" w:cstheme="minorBidi"/>
           <w:noProof/>
-          <w:lang w:val="en-CH"/>
+          <w:lang/>
         </w:rPr>
       </w:pPr>
       <w:hyperlink w:anchor="_Toc89099605" w:history="1">
@@ -20843,14 +21543,14 @@
     </w:p>
     <w:p>
       <w:pPr>
-        <w:pStyle w:val="TableofFigures"/>
+        <w:pStyle w:val="Abbildungsverzeichnis"/>
         <w:tabs>
           <w:tab w:val="right" w:leader="dot" w:pos="9060"/>
         </w:tabs>
         <w:rPr>
           <w:rFonts w:asciiTheme="minorHAnsi" w:eastAsiaTheme="minorEastAsia" w:hAnsiTheme="minorHAnsi" w:cstheme="minorBidi"/>
           <w:noProof/>
-          <w:lang w:val="en-CH"/>
+          <w:lang/>
         </w:rPr>
       </w:pPr>
       <w:hyperlink w:anchor="_Toc89099606" w:history="1">
@@ -20918,7 +21618,7 @@
     </w:p>
     <w:p>
       <w:pPr>
-        <w:pStyle w:val="Heading1"/>
+        <w:pStyle w:val="berschrift1"/>
       </w:pPr>
       <w:bookmarkStart w:id="104" w:name="_Toc89099594"/>
       <w:r>
@@ -20928,14 +21628,14 @@
     </w:p>
     <w:p>
       <w:pPr>
-        <w:pStyle w:val="TableofFigures"/>
+        <w:pStyle w:val="Abbildungsverzeichnis"/>
         <w:tabs>
           <w:tab w:val="right" w:leader="dot" w:pos="9060"/>
         </w:tabs>
         <w:rPr>
           <w:rFonts w:asciiTheme="minorHAnsi" w:eastAsiaTheme="minorEastAsia" w:hAnsiTheme="minorHAnsi" w:cstheme="minorBidi"/>
           <w:noProof/>
-          <w:lang w:val="en-CH"/>
+          <w:lang/>
         </w:rPr>
       </w:pPr>
       <w:r>
@@ -21007,14 +21707,14 @@
     </w:p>
     <w:p>
       <w:pPr>
-        <w:pStyle w:val="TableofFigures"/>
+        <w:pStyle w:val="Abbildungsverzeichnis"/>
         <w:tabs>
           <w:tab w:val="right" w:leader="dot" w:pos="9060"/>
         </w:tabs>
         <w:rPr>
           <w:rFonts w:asciiTheme="minorHAnsi" w:eastAsiaTheme="minorEastAsia" w:hAnsiTheme="minorHAnsi" w:cstheme="minorBidi"/>
           <w:noProof/>
-          <w:lang w:val="en-CH"/>
+          <w:lang/>
         </w:rPr>
       </w:pPr>
       <w:hyperlink w:anchor="_Toc89099608" w:history="1">
@@ -21077,14 +21777,14 @@
     </w:p>
     <w:p>
       <w:pPr>
-        <w:pStyle w:val="TableofFigures"/>
+        <w:pStyle w:val="Abbildungsverzeichnis"/>
         <w:tabs>
           <w:tab w:val="right" w:leader="dot" w:pos="9060"/>
         </w:tabs>
         <w:rPr>
           <w:rFonts w:asciiTheme="minorHAnsi" w:eastAsiaTheme="minorEastAsia" w:hAnsiTheme="minorHAnsi" w:cstheme="minorBidi"/>
           <w:noProof/>
-          <w:lang w:val="en-CH"/>
+          <w:lang/>
         </w:rPr>
       </w:pPr>
       <w:hyperlink w:anchor="_Toc89099609" w:history="1">
@@ -21147,14 +21847,14 @@
     </w:p>
     <w:p>
       <w:pPr>
-        <w:pStyle w:val="TableofFigures"/>
+        <w:pStyle w:val="Abbildungsverzeichnis"/>
         <w:tabs>
           <w:tab w:val="right" w:leader="dot" w:pos="9060"/>
         </w:tabs>
         <w:rPr>
           <w:rFonts w:asciiTheme="minorHAnsi" w:eastAsiaTheme="minorEastAsia" w:hAnsiTheme="minorHAnsi" w:cstheme="minorBidi"/>
           <w:noProof/>
-          <w:lang w:val="en-CH"/>
+          <w:lang/>
         </w:rPr>
       </w:pPr>
       <w:hyperlink w:anchor="_Toc89099610" w:history="1">
@@ -21217,14 +21917,14 @@
     </w:p>
     <w:p>
       <w:pPr>
-        <w:pStyle w:val="TableofFigures"/>
+        <w:pStyle w:val="Abbildungsverzeichnis"/>
         <w:tabs>
           <w:tab w:val="right" w:leader="dot" w:pos="9060"/>
         </w:tabs>
         <w:rPr>
           <w:rFonts w:asciiTheme="minorHAnsi" w:eastAsiaTheme="minorEastAsia" w:hAnsiTheme="minorHAnsi" w:cstheme="minorBidi"/>
           <w:noProof/>
-          <w:lang w:val="en-CH"/>
+          <w:lang/>
         </w:rPr>
       </w:pPr>
       <w:hyperlink w:anchor="_Toc89099611" w:history="1">
@@ -21287,14 +21987,14 @@
     </w:p>
     <w:p>
       <w:pPr>
-        <w:pStyle w:val="TableofFigures"/>
+        <w:pStyle w:val="Abbildungsverzeichnis"/>
         <w:tabs>
           <w:tab w:val="right" w:leader="dot" w:pos="9060"/>
         </w:tabs>
         <w:rPr>
           <w:rFonts w:asciiTheme="minorHAnsi" w:eastAsiaTheme="minorEastAsia" w:hAnsiTheme="minorHAnsi" w:cstheme="minorBidi"/>
           <w:noProof/>
-          <w:lang w:val="en-CH"/>
+          <w:lang/>
         </w:rPr>
       </w:pPr>
       <w:hyperlink w:anchor="_Toc89099612" w:history="1">
@@ -21357,14 +22057,14 @@
     </w:p>
     <w:p>
       <w:pPr>
-        <w:pStyle w:val="TableofFigures"/>
+        <w:pStyle w:val="Abbildungsverzeichnis"/>
         <w:tabs>
           <w:tab w:val="right" w:leader="dot" w:pos="9060"/>
         </w:tabs>
         <w:rPr>
           <w:rFonts w:asciiTheme="minorHAnsi" w:eastAsiaTheme="minorEastAsia" w:hAnsiTheme="minorHAnsi" w:cstheme="minorBidi"/>
           <w:noProof/>
-          <w:lang w:val="en-CH"/>
+          <w:lang/>
         </w:rPr>
       </w:pPr>
       <w:hyperlink w:anchor="_Toc89099613" w:history="1">
@@ -21427,14 +22127,14 @@
     </w:p>
     <w:p>
       <w:pPr>
-        <w:pStyle w:val="TableofFigures"/>
+        <w:pStyle w:val="Abbildungsverzeichnis"/>
         <w:tabs>
           <w:tab w:val="right" w:leader="dot" w:pos="9060"/>
         </w:tabs>
         <w:rPr>
           <w:rFonts w:asciiTheme="minorHAnsi" w:eastAsiaTheme="minorEastAsia" w:hAnsiTheme="minorHAnsi" w:cstheme="minorBidi"/>
           <w:noProof/>
-          <w:lang w:val="en-CH"/>
+          <w:lang/>
         </w:rPr>
       </w:pPr>
       <w:hyperlink w:anchor="_Toc89099614" w:history="1">
@@ -21497,14 +22197,14 @@
     </w:p>
     <w:p>
       <w:pPr>
-        <w:pStyle w:val="TableofFigures"/>
+        <w:pStyle w:val="Abbildungsverzeichnis"/>
         <w:tabs>
           <w:tab w:val="right" w:leader="dot" w:pos="9060"/>
         </w:tabs>
         <w:rPr>
           <w:rFonts w:asciiTheme="minorHAnsi" w:eastAsiaTheme="minorEastAsia" w:hAnsiTheme="minorHAnsi" w:cstheme="minorBidi"/>
           <w:noProof/>
-          <w:lang w:val="en-CH"/>
+          <w:lang/>
         </w:rPr>
       </w:pPr>
       <w:hyperlink w:anchor="_Toc89099615" w:history="1">
@@ -21567,14 +22267,14 @@
     </w:p>
     <w:p>
       <w:pPr>
-        <w:pStyle w:val="TableofFigures"/>
+        <w:pStyle w:val="Abbildungsverzeichnis"/>
         <w:tabs>
           <w:tab w:val="right" w:leader="dot" w:pos="9060"/>
         </w:tabs>
         <w:rPr>
           <w:rFonts w:asciiTheme="minorHAnsi" w:eastAsiaTheme="minorEastAsia" w:hAnsiTheme="minorHAnsi" w:cstheme="minorBidi"/>
           <w:noProof/>
-          <w:lang w:val="en-CH"/>
+          <w:lang/>
         </w:rPr>
       </w:pPr>
       <w:hyperlink w:anchor="_Toc89099616" w:history="1">
@@ -21637,14 +22337,14 @@
     </w:p>
     <w:p>
       <w:pPr>
-        <w:pStyle w:val="TableofFigures"/>
+        <w:pStyle w:val="Abbildungsverzeichnis"/>
         <w:tabs>
           <w:tab w:val="right" w:leader="dot" w:pos="9060"/>
         </w:tabs>
         <w:rPr>
           <w:rFonts w:asciiTheme="minorHAnsi" w:eastAsiaTheme="minorEastAsia" w:hAnsiTheme="minorHAnsi" w:cstheme="minorBidi"/>
           <w:noProof/>
-          <w:lang w:val="en-CH"/>
+          <w:lang/>
         </w:rPr>
       </w:pPr>
       <w:hyperlink w:anchor="_Toc89099617" w:history="1">
@@ -21707,14 +22407,14 @@
     </w:p>
     <w:p>
       <w:pPr>
-        <w:pStyle w:val="TableofFigures"/>
+        <w:pStyle w:val="Abbildungsverzeichnis"/>
         <w:tabs>
           <w:tab w:val="right" w:leader="dot" w:pos="9060"/>
         </w:tabs>
         <w:rPr>
           <w:rFonts w:asciiTheme="minorHAnsi" w:eastAsiaTheme="minorEastAsia" w:hAnsiTheme="minorHAnsi" w:cstheme="minorBidi"/>
           <w:noProof/>
-          <w:lang w:val="en-CH"/>
+          <w:lang/>
         </w:rPr>
       </w:pPr>
       <w:hyperlink w:anchor="_Toc89099618" w:history="1">
@@ -21777,14 +22477,14 @@
     </w:p>
     <w:p>
       <w:pPr>
-        <w:pStyle w:val="TableofFigures"/>
+        <w:pStyle w:val="Abbildungsverzeichnis"/>
         <w:tabs>
           <w:tab w:val="right" w:leader="dot" w:pos="9060"/>
         </w:tabs>
         <w:rPr>
           <w:rFonts w:asciiTheme="minorHAnsi" w:eastAsiaTheme="minorEastAsia" w:hAnsiTheme="minorHAnsi" w:cstheme="minorBidi"/>
           <w:noProof/>
-          <w:lang w:val="en-CH"/>
+          <w:lang/>
         </w:rPr>
       </w:pPr>
       <w:hyperlink w:anchor="_Toc89099619" w:history="1">
@@ -21847,14 +22547,14 @@
     </w:p>
     <w:p>
       <w:pPr>
-        <w:pStyle w:val="TableofFigures"/>
+        <w:pStyle w:val="Abbildungsverzeichnis"/>
         <w:tabs>
           <w:tab w:val="right" w:leader="dot" w:pos="9060"/>
         </w:tabs>
         <w:rPr>
           <w:rFonts w:asciiTheme="minorHAnsi" w:eastAsiaTheme="minorEastAsia" w:hAnsiTheme="minorHAnsi" w:cstheme="minorBidi"/>
           <w:noProof/>
-          <w:lang w:val="en-CH"/>
+          <w:lang/>
         </w:rPr>
       </w:pPr>
       <w:hyperlink w:anchor="_Toc89099620" w:history="1">
@@ -21917,14 +22617,14 @@
     </w:p>
     <w:p>
       <w:pPr>
-        <w:pStyle w:val="TableofFigures"/>
+        <w:pStyle w:val="Abbildungsverzeichnis"/>
         <w:tabs>
           <w:tab w:val="right" w:leader="dot" w:pos="9060"/>
         </w:tabs>
         <w:rPr>
           <w:rFonts w:asciiTheme="minorHAnsi" w:eastAsiaTheme="minorEastAsia" w:hAnsiTheme="minorHAnsi" w:cstheme="minorBidi"/>
           <w:noProof/>
-          <w:lang w:val="en-CH"/>
+          <w:lang/>
         </w:rPr>
       </w:pPr>
       <w:hyperlink w:anchor="_Toc89099621" w:history="1">
@@ -21987,14 +22687,14 @@
     </w:p>
     <w:p>
       <w:pPr>
-        <w:pStyle w:val="TableofFigures"/>
+        <w:pStyle w:val="Abbildungsverzeichnis"/>
         <w:tabs>
           <w:tab w:val="right" w:leader="dot" w:pos="9060"/>
         </w:tabs>
         <w:rPr>
           <w:rFonts w:asciiTheme="minorHAnsi" w:eastAsiaTheme="minorEastAsia" w:hAnsiTheme="minorHAnsi" w:cstheme="minorBidi"/>
           <w:noProof/>
-          <w:lang w:val="en-CH"/>
+          <w:lang/>
         </w:rPr>
       </w:pPr>
       <w:hyperlink w:anchor="_Toc89099622" w:history="1">
@@ -22057,14 +22757,14 @@
     </w:p>
     <w:p>
       <w:pPr>
-        <w:pStyle w:val="TableofFigures"/>
+        <w:pStyle w:val="Abbildungsverzeichnis"/>
         <w:tabs>
           <w:tab w:val="right" w:leader="dot" w:pos="9060"/>
         </w:tabs>
         <w:rPr>
           <w:rFonts w:asciiTheme="minorHAnsi" w:eastAsiaTheme="minorEastAsia" w:hAnsiTheme="minorHAnsi" w:cstheme="minorBidi"/>
           <w:noProof/>
-          <w:lang w:val="en-CH"/>
+          <w:lang/>
         </w:rPr>
       </w:pPr>
       <w:hyperlink w:anchor="_Toc89099623" w:history="1">
@@ -22127,14 +22827,14 @@
     </w:p>
     <w:p>
       <w:pPr>
-        <w:pStyle w:val="TableofFigures"/>
+        <w:pStyle w:val="Abbildungsverzeichnis"/>
         <w:tabs>
           <w:tab w:val="right" w:leader="dot" w:pos="9060"/>
         </w:tabs>
         <w:rPr>
           <w:rFonts w:asciiTheme="minorHAnsi" w:eastAsiaTheme="minorEastAsia" w:hAnsiTheme="minorHAnsi" w:cstheme="minorBidi"/>
           <w:noProof/>
-          <w:lang w:val="en-CH"/>
+          <w:lang/>
         </w:rPr>
       </w:pPr>
       <w:hyperlink w:anchor="_Toc89099624" w:history="1">
@@ -22197,14 +22897,14 @@
     </w:p>
     <w:p>
       <w:pPr>
-        <w:pStyle w:val="TableofFigures"/>
+        <w:pStyle w:val="Abbildungsverzeichnis"/>
         <w:tabs>
           <w:tab w:val="right" w:leader="dot" w:pos="9060"/>
         </w:tabs>
         <w:rPr>
           <w:rFonts w:asciiTheme="minorHAnsi" w:eastAsiaTheme="minorEastAsia" w:hAnsiTheme="minorHAnsi" w:cstheme="minorBidi"/>
           <w:noProof/>
-          <w:lang w:val="en-CH"/>
+          <w:lang/>
         </w:rPr>
       </w:pPr>
       <w:hyperlink w:anchor="_Toc89099625" w:history="1">
@@ -22267,14 +22967,14 @@
     </w:p>
     <w:p>
       <w:pPr>
-        <w:pStyle w:val="TableofFigures"/>
+        <w:pStyle w:val="Abbildungsverzeichnis"/>
         <w:tabs>
           <w:tab w:val="right" w:leader="dot" w:pos="9060"/>
         </w:tabs>
         <w:rPr>
           <w:rFonts w:asciiTheme="minorHAnsi" w:eastAsiaTheme="minorEastAsia" w:hAnsiTheme="minorHAnsi" w:cstheme="minorBidi"/>
           <w:noProof/>
-          <w:lang w:val="en-CH"/>
+          <w:lang/>
         </w:rPr>
       </w:pPr>
       <w:hyperlink w:anchor="_Toc89099626" w:history="1">
@@ -22337,14 +23037,14 @@
     </w:p>
     <w:p>
       <w:pPr>
-        <w:pStyle w:val="TableofFigures"/>
+        <w:pStyle w:val="Abbildungsverzeichnis"/>
         <w:tabs>
           <w:tab w:val="right" w:leader="dot" w:pos="9060"/>
         </w:tabs>
         <w:rPr>
           <w:rFonts w:asciiTheme="minorHAnsi" w:eastAsiaTheme="minorEastAsia" w:hAnsiTheme="minorHAnsi" w:cstheme="minorBidi"/>
           <w:noProof/>
-          <w:lang w:val="en-CH"/>
+          <w:lang/>
         </w:rPr>
       </w:pPr>
       <w:hyperlink w:anchor="_Toc89099627" w:history="1">
@@ -22407,14 +23107,14 @@
     </w:p>
     <w:p>
       <w:pPr>
-        <w:pStyle w:val="TableofFigures"/>
+        <w:pStyle w:val="Abbildungsverzeichnis"/>
         <w:tabs>
           <w:tab w:val="right" w:leader="dot" w:pos="9060"/>
         </w:tabs>
         <w:rPr>
           <w:rFonts w:asciiTheme="minorHAnsi" w:eastAsiaTheme="minorEastAsia" w:hAnsiTheme="minorHAnsi" w:cstheme="minorBidi"/>
           <w:noProof/>
-          <w:lang w:val="en-CH"/>
+          <w:lang/>
         </w:rPr>
       </w:pPr>
       <w:hyperlink w:anchor="_Toc89099628" w:history="1">
@@ -22477,14 +23177,14 @@
     </w:p>
     <w:p>
       <w:pPr>
-        <w:pStyle w:val="TableofFigures"/>
+        <w:pStyle w:val="Abbildungsverzeichnis"/>
         <w:tabs>
           <w:tab w:val="right" w:leader="dot" w:pos="9060"/>
         </w:tabs>
         <w:rPr>
           <w:rFonts w:asciiTheme="minorHAnsi" w:eastAsiaTheme="minorEastAsia" w:hAnsiTheme="minorHAnsi" w:cstheme="minorBidi"/>
           <w:noProof/>
-          <w:lang w:val="en-CH"/>
+          <w:lang/>
         </w:rPr>
       </w:pPr>
       <w:hyperlink w:anchor="_Toc89099629" w:history="1">
@@ -22547,14 +23247,14 @@
     </w:p>
     <w:p>
       <w:pPr>
-        <w:pStyle w:val="TableofFigures"/>
+        <w:pStyle w:val="Abbildungsverzeichnis"/>
         <w:tabs>
           <w:tab w:val="right" w:leader="dot" w:pos="9060"/>
         </w:tabs>
         <w:rPr>
           <w:rFonts w:asciiTheme="minorHAnsi" w:eastAsiaTheme="minorEastAsia" w:hAnsiTheme="minorHAnsi" w:cstheme="minorBidi"/>
           <w:noProof/>
-          <w:lang w:val="en-CH"/>
+          <w:lang/>
         </w:rPr>
       </w:pPr>
       <w:hyperlink w:anchor="_Toc89099630" w:history="1">
@@ -22636,7 +23336,7 @@
 </file>
 
 <file path=word/endnotes.xml><?xml version="1.0" encoding="utf-8"?>
-<w:endnotes xmlns:wpc="http://schemas.microsoft.com/office/word/2010/wordprocessingCanvas" xmlns:cx="http://schemas.microsoft.com/office/drawing/2014/chartex" xmlns:cx1="http://schemas.microsoft.com/office/drawing/2015/9/8/chartex" xmlns:cx2="http://schemas.microsoft.com/office/drawing/2015/10/21/chartex" xmlns:cx3="http://schemas.microsoft.com/office/drawing/2016/5/9/chartex" xmlns:cx4="http://schemas.microsoft.com/office/drawing/2016/5/10/chartex" xmlns:cx5="http://schemas.microsoft.com/office/drawing/2016/5/11/chartex" xmlns:cx6="http://schemas.microsoft.com/office/drawing/2016/5/12/chartex" xmlns:cx7="http://schemas.microsoft.com/office/drawing/2016/5/13/chartex" xmlns:cx8="http://schemas.microsoft.com/office/drawing/2016/5/14/chartex" xmlns:mc="http://schemas.openxmlformats.org/markup-compatibility/2006" xmlns:aink="http://schemas.microsoft.com/office/drawing/2016/ink" xmlns:am3d="http://schemas.microsoft.com/office/drawing/2017/model3d" xmlns:o="urn:schemas-microsoft-com:office:office" xmlns:r="http://schemas.openxmlformats.org/officeDocument/2006/relationships" xmlns:m="http://schemas.openxmlformats.org/officeDocument/2006/math" xmlns:v="urn:schemas-microsoft-com:vml" xmlns:wp14="http://schemas.microsoft.com/office/word/2010/wordprocessingDrawing" xmlns:wp="http://schemas.openxmlformats.org/drawingml/2006/wordprocessingDrawing" xmlns:w10="urn:schemas-microsoft-com:office:word" xmlns:w="http://schemas.openxmlformats.org/wordprocessingml/2006/main" xmlns:w14="http://schemas.microsoft.com/office/word/2010/wordml" xmlns:w15="http://schemas.microsoft.com/office/word/2012/wordml" xmlns:w16cex="http://schemas.microsoft.com/office/word/2018/wordml/cex" xmlns:w16cid="http://schemas.microsoft.com/office/word/2016/wordml/cid" xmlns:w16="http://schemas.microsoft.com/office/word/2018/wordml" xmlns:w16sdtdh="http://schemas.microsoft.com/office/word/2020/wordml/sdtdatahash" xmlns:w16se="http://schemas.microsoft.com/office/word/2015/wordml/symex" xmlns:wpg="http://schemas.microsoft.com/office/word/2010/wordprocessingGroup" xmlns:wpi="http://schemas.microsoft.com/office/word/2010/wordprocessingInk" xmlns:wne="http://schemas.microsoft.com/office/word/2006/wordml" xmlns:wps="http://schemas.microsoft.com/office/word/2010/wordprocessingShape" mc:Ignorable="w14 w15 w16se w16cid w16 w16cex w16sdtdh wp14">
+<w:endnotes xmlns:wpc="http://schemas.microsoft.com/office/word/2010/wordprocessingCanvas" xmlns:cx="http://schemas.microsoft.com/office/drawing/2014/chartex" xmlns:cx1="http://schemas.microsoft.com/office/drawing/2015/9/8/chartex" xmlns:cx2="http://schemas.microsoft.com/office/drawing/2015/10/21/chartex" xmlns:cx3="http://schemas.microsoft.com/office/drawing/2016/5/9/chartex" xmlns:cx4="http://schemas.microsoft.com/office/drawing/2016/5/10/chartex" xmlns:cx5="http://schemas.microsoft.com/office/drawing/2016/5/11/chartex" xmlns:cx6="http://schemas.microsoft.com/office/drawing/2016/5/12/chartex" xmlns:cx7="http://schemas.microsoft.com/office/drawing/2016/5/13/chartex" xmlns:cx8="http://schemas.microsoft.com/office/drawing/2016/5/14/chartex" xmlns:mc="http://schemas.openxmlformats.org/markup-compatibility/2006" xmlns:aink="http://schemas.microsoft.com/office/drawing/2016/ink" xmlns:am3d="http://schemas.microsoft.com/office/drawing/2017/model3d" xmlns:o="urn:schemas-microsoft-com:office:office" xmlns:r="http://schemas.openxmlformats.org/officeDocument/2006/relationships" xmlns:m="http://schemas.openxmlformats.org/officeDocument/2006/math" xmlns:v="urn:schemas-microsoft-com:vml" xmlns:wp14="http://schemas.microsoft.com/office/word/2010/wordprocessingDrawing" xmlns:wp="http://schemas.openxmlformats.org/drawingml/2006/wordprocessingDrawing" xmlns:w10="urn:schemas-microsoft-com:office:word" xmlns:w="http://schemas.openxmlformats.org/wordprocessingml/2006/main" xmlns:w14="http://schemas.microsoft.com/office/word/2010/wordml" xmlns:w15="http://schemas.microsoft.com/office/word/2012/wordml" xmlns:w16cex="http://schemas.microsoft.com/office/word/2018/wordml/cex" xmlns:w16cid="http://schemas.microsoft.com/office/word/2016/wordml/cid" xmlns:w16="http://schemas.microsoft.com/office/word/2018/wordml" xmlns:w16se="http://schemas.microsoft.com/office/word/2015/wordml/symex" xmlns:wpg="http://schemas.microsoft.com/office/word/2010/wordprocessingGroup" xmlns:wpi="http://schemas.microsoft.com/office/word/2010/wordprocessingInk" xmlns:wne="http://schemas.microsoft.com/office/word/2006/wordml" xmlns:wps="http://schemas.microsoft.com/office/word/2010/wordprocessingShape" mc:Ignorable="w14 w15 w16se w16cid w16 w16cex wp14">
   <w:endnote w:type="separator" w:id="-1">
     <w:p>
       <w:r>
@@ -22655,11 +23355,11 @@
 </file>
 
 <file path=word/footer1.xml><?xml version="1.0" encoding="utf-8"?>
-<w:ftr xmlns:wpc="http://schemas.microsoft.com/office/word/2010/wordprocessingCanvas" xmlns:cx="http://schemas.microsoft.com/office/drawing/2014/chartex" xmlns:cx1="http://schemas.microsoft.com/office/drawing/2015/9/8/chartex" xmlns:cx2="http://schemas.microsoft.com/office/drawing/2015/10/21/chartex" xmlns:cx3="http://schemas.microsoft.com/office/drawing/2016/5/9/chartex" xmlns:cx4="http://schemas.microsoft.com/office/drawing/2016/5/10/chartex" xmlns:cx5="http://schemas.microsoft.com/office/drawing/2016/5/11/chartex" xmlns:cx6="http://schemas.microsoft.com/office/drawing/2016/5/12/chartex" xmlns:cx7="http://schemas.microsoft.com/office/drawing/2016/5/13/chartex" xmlns:cx8="http://schemas.microsoft.com/office/drawing/2016/5/14/chartex" xmlns:mc="http://schemas.openxmlformats.org/markup-compatibility/2006" xmlns:aink="http://schemas.microsoft.com/office/drawing/2016/ink" xmlns:am3d="http://schemas.microsoft.com/office/drawing/2017/model3d" xmlns:o="urn:schemas-microsoft-com:office:office" xmlns:r="http://schemas.openxmlformats.org/officeDocument/2006/relationships" xmlns:m="http://schemas.openxmlformats.org/officeDocument/2006/math" xmlns:v="urn:schemas-microsoft-com:vml" xmlns:wp14="http://schemas.microsoft.com/office/word/2010/wordprocessingDrawing" xmlns:wp="http://schemas.openxmlformats.org/drawingml/2006/wordprocessingDrawing" xmlns:w10="urn:schemas-microsoft-com:office:word" xmlns:w="http://schemas.openxmlformats.org/wordprocessingml/2006/main" xmlns:w14="http://schemas.microsoft.com/office/word/2010/wordml" xmlns:w15="http://schemas.microsoft.com/office/word/2012/wordml" xmlns:w16cex="http://schemas.microsoft.com/office/word/2018/wordml/cex" xmlns:w16cid="http://schemas.microsoft.com/office/word/2016/wordml/cid" xmlns:w16="http://schemas.microsoft.com/office/word/2018/wordml" xmlns:w16sdtdh="http://schemas.microsoft.com/office/word/2020/wordml/sdtdatahash" xmlns:w16se="http://schemas.microsoft.com/office/word/2015/wordml/symex" xmlns:wpg="http://schemas.microsoft.com/office/word/2010/wordprocessingGroup" xmlns:wpi="http://schemas.microsoft.com/office/word/2010/wordprocessingInk" xmlns:wne="http://schemas.microsoft.com/office/word/2006/wordml" xmlns:wps="http://schemas.microsoft.com/office/word/2010/wordprocessingShape" mc:Ignorable="w14 w15 w16se w16cid w16 w16cex w16sdtdh wp14">
+<w:ftr xmlns:wpc="http://schemas.microsoft.com/office/word/2010/wordprocessingCanvas" xmlns:cx="http://schemas.microsoft.com/office/drawing/2014/chartex" xmlns:cx1="http://schemas.microsoft.com/office/drawing/2015/9/8/chartex" xmlns:cx2="http://schemas.microsoft.com/office/drawing/2015/10/21/chartex" xmlns:cx3="http://schemas.microsoft.com/office/drawing/2016/5/9/chartex" xmlns:cx4="http://schemas.microsoft.com/office/drawing/2016/5/10/chartex" xmlns:cx5="http://schemas.microsoft.com/office/drawing/2016/5/11/chartex" xmlns:cx6="http://schemas.microsoft.com/office/drawing/2016/5/12/chartex" xmlns:cx7="http://schemas.microsoft.com/office/drawing/2016/5/13/chartex" xmlns:cx8="http://schemas.microsoft.com/office/drawing/2016/5/14/chartex" xmlns:mc="http://schemas.openxmlformats.org/markup-compatibility/2006" xmlns:aink="http://schemas.microsoft.com/office/drawing/2016/ink" xmlns:am3d="http://schemas.microsoft.com/office/drawing/2017/model3d" xmlns:o="urn:schemas-microsoft-com:office:office" xmlns:r="http://schemas.openxmlformats.org/officeDocument/2006/relationships" xmlns:m="http://schemas.openxmlformats.org/officeDocument/2006/math" xmlns:v="urn:schemas-microsoft-com:vml" xmlns:wp14="http://schemas.microsoft.com/office/word/2010/wordprocessingDrawing" xmlns:wp="http://schemas.openxmlformats.org/drawingml/2006/wordprocessingDrawing" xmlns:w10="urn:schemas-microsoft-com:office:word" xmlns:w="http://schemas.openxmlformats.org/wordprocessingml/2006/main" xmlns:w14="http://schemas.microsoft.com/office/word/2010/wordml" xmlns:w15="http://schemas.microsoft.com/office/word/2012/wordml" xmlns:w16cex="http://schemas.microsoft.com/office/word/2018/wordml/cex" xmlns:w16cid="http://schemas.microsoft.com/office/word/2016/wordml/cid" xmlns:w16="http://schemas.microsoft.com/office/word/2018/wordml" xmlns:w16se="http://schemas.microsoft.com/office/word/2015/wordml/symex" xmlns:wpg="http://schemas.microsoft.com/office/word/2010/wordprocessingGroup" xmlns:wpi="http://schemas.microsoft.com/office/word/2010/wordprocessingInk" xmlns:wne="http://schemas.microsoft.com/office/word/2006/wordml" xmlns:wps="http://schemas.microsoft.com/office/word/2010/wordprocessingShape" mc:Ignorable="w14 w15 w16se w16cid w16 w16cex wp14">
   <w:sdt>
     <w:sdtPr>
       <w:rPr>
-        <w:rStyle w:val="PageNumber"/>
+        <w:rStyle w:val="Seitenzahl"/>
       </w:rPr>
       <w:id w:val="2023968579"/>
       <w:docPartObj>
@@ -22667,35 +23367,30 @@
         <w:docPartUnique/>
       </w:docPartObj>
     </w:sdtPr>
-    <w:sdtEndPr>
-      <w:rPr>
-        <w:rStyle w:val="PageNumber"/>
-      </w:rPr>
-    </w:sdtEndPr>
     <w:sdtContent>
       <w:p>
         <w:pPr>
-          <w:pStyle w:val="Footer"/>
+          <w:pStyle w:val="Fuzeile"/>
           <w:framePr w:wrap="none" w:vAnchor="text" w:hAnchor="margin" w:xAlign="right" w:y="1"/>
           <w:rPr>
-            <w:rStyle w:val="PageNumber"/>
+            <w:rStyle w:val="Seitenzahl"/>
           </w:rPr>
         </w:pPr>
         <w:r>
           <w:rPr>
-            <w:rStyle w:val="PageNumber"/>
+            <w:rStyle w:val="Seitenzahl"/>
           </w:rPr>
           <w:fldChar w:fldCharType="begin"/>
         </w:r>
         <w:r>
           <w:rPr>
-            <w:rStyle w:val="PageNumber"/>
+            <w:rStyle w:val="Seitenzahl"/>
           </w:rPr>
           <w:instrText xml:space="preserve"> PAGE </w:instrText>
         </w:r>
         <w:r>
           <w:rPr>
-            <w:rStyle w:val="PageNumber"/>
+            <w:rStyle w:val="Seitenzahl"/>
           </w:rPr>
           <w:fldChar w:fldCharType="end"/>
         </w:r>
@@ -22704,7 +23399,7 @@
   </w:sdt>
   <w:p>
     <w:pPr>
-      <w:pStyle w:val="Footer"/>
+      <w:pStyle w:val="Fuzeile"/>
       <w:ind w:right="360"/>
     </w:pPr>
   </w:p>
@@ -22712,10 +23407,10 @@
 </file>
 
 <file path=word/footer2.xml><?xml version="1.0" encoding="utf-8"?>
-<w:ftr xmlns:wpc="http://schemas.microsoft.com/office/word/2010/wordprocessingCanvas" xmlns:cx="http://schemas.microsoft.com/office/drawing/2014/chartex" xmlns:cx1="http://schemas.microsoft.com/office/drawing/2015/9/8/chartex" xmlns:cx2="http://schemas.microsoft.com/office/drawing/2015/10/21/chartex" xmlns:cx3="http://schemas.microsoft.com/office/drawing/2016/5/9/chartex" xmlns:cx4="http://schemas.microsoft.com/office/drawing/2016/5/10/chartex" xmlns:cx5="http://schemas.microsoft.com/office/drawing/2016/5/11/chartex" xmlns:cx6="http://schemas.microsoft.com/office/drawing/2016/5/12/chartex" xmlns:cx7="http://schemas.microsoft.com/office/drawing/2016/5/13/chartex" xmlns:cx8="http://schemas.microsoft.com/office/drawing/2016/5/14/chartex" xmlns:mc="http://schemas.openxmlformats.org/markup-compatibility/2006" xmlns:aink="http://schemas.microsoft.com/office/drawing/2016/ink" xmlns:am3d="http://schemas.microsoft.com/office/drawing/2017/model3d" xmlns:o="urn:schemas-microsoft-com:office:office" xmlns:r="http://schemas.openxmlformats.org/officeDocument/2006/relationships" xmlns:m="http://schemas.openxmlformats.org/officeDocument/2006/math" xmlns:v="urn:schemas-microsoft-com:vml" xmlns:wp14="http://schemas.microsoft.com/office/word/2010/wordprocessingDrawing" xmlns:wp="http://schemas.openxmlformats.org/drawingml/2006/wordprocessingDrawing" xmlns:w10="urn:schemas-microsoft-com:office:word" xmlns:w="http://schemas.openxmlformats.org/wordprocessingml/2006/main" xmlns:w14="http://schemas.microsoft.com/office/word/2010/wordml" xmlns:w15="http://schemas.microsoft.com/office/word/2012/wordml" xmlns:w16cex="http://schemas.microsoft.com/office/word/2018/wordml/cex" xmlns:w16cid="http://schemas.microsoft.com/office/word/2016/wordml/cid" xmlns:w16="http://schemas.microsoft.com/office/word/2018/wordml" xmlns:w16sdtdh="http://schemas.microsoft.com/office/word/2020/wordml/sdtdatahash" xmlns:w16se="http://schemas.microsoft.com/office/word/2015/wordml/symex" xmlns:wpg="http://schemas.microsoft.com/office/word/2010/wordprocessingGroup" xmlns:wpi="http://schemas.microsoft.com/office/word/2010/wordprocessingInk" xmlns:wne="http://schemas.microsoft.com/office/word/2006/wordml" xmlns:wps="http://schemas.microsoft.com/office/word/2010/wordprocessingShape" mc:Ignorable="w14 w15 w16se w16cid w16 w16cex w16sdtdh wp14">
+<w:ftr xmlns:wpc="http://schemas.microsoft.com/office/word/2010/wordprocessingCanvas" xmlns:cx="http://schemas.microsoft.com/office/drawing/2014/chartex" xmlns:cx1="http://schemas.microsoft.com/office/drawing/2015/9/8/chartex" xmlns:cx2="http://schemas.microsoft.com/office/drawing/2015/10/21/chartex" xmlns:cx3="http://schemas.microsoft.com/office/drawing/2016/5/9/chartex" xmlns:cx4="http://schemas.microsoft.com/office/drawing/2016/5/10/chartex" xmlns:cx5="http://schemas.microsoft.com/office/drawing/2016/5/11/chartex" xmlns:cx6="http://schemas.microsoft.com/office/drawing/2016/5/12/chartex" xmlns:cx7="http://schemas.microsoft.com/office/drawing/2016/5/13/chartex" xmlns:cx8="http://schemas.microsoft.com/office/drawing/2016/5/14/chartex" xmlns:mc="http://schemas.openxmlformats.org/markup-compatibility/2006" xmlns:aink="http://schemas.microsoft.com/office/drawing/2016/ink" xmlns:am3d="http://schemas.microsoft.com/office/drawing/2017/model3d" xmlns:o="urn:schemas-microsoft-com:office:office" xmlns:r="http://schemas.openxmlformats.org/officeDocument/2006/relationships" xmlns:m="http://schemas.openxmlformats.org/officeDocument/2006/math" xmlns:v="urn:schemas-microsoft-com:vml" xmlns:wp14="http://schemas.microsoft.com/office/word/2010/wordprocessingDrawing" xmlns:wp="http://schemas.openxmlformats.org/drawingml/2006/wordprocessingDrawing" xmlns:w10="urn:schemas-microsoft-com:office:word" xmlns:w="http://schemas.openxmlformats.org/wordprocessingml/2006/main" xmlns:w14="http://schemas.microsoft.com/office/word/2010/wordml" xmlns:w15="http://schemas.microsoft.com/office/word/2012/wordml" xmlns:w16cex="http://schemas.microsoft.com/office/word/2018/wordml/cex" xmlns:w16cid="http://schemas.microsoft.com/office/word/2016/wordml/cid" xmlns:w16="http://schemas.microsoft.com/office/word/2018/wordml" xmlns:w16se="http://schemas.microsoft.com/office/word/2015/wordml/symex" xmlns:wpg="http://schemas.microsoft.com/office/word/2010/wordprocessingGroup" xmlns:wpi="http://schemas.microsoft.com/office/word/2010/wordprocessingInk" xmlns:wne="http://schemas.microsoft.com/office/word/2006/wordml" xmlns:wps="http://schemas.microsoft.com/office/word/2010/wordprocessingShape" mc:Ignorable="w14 w15 w16se w16cid w16 w16cex wp14">
   <w:p>
     <w:pPr>
-      <w:pStyle w:val="Footer"/>
+      <w:pStyle w:val="Fuzeile"/>
       <w:ind w:right="360"/>
       <w:rPr>
         <w:rFonts w:cs="Arial"/>
@@ -22824,7 +23519,7 @@
   </w:p>
   <w:p>
     <w:pPr>
-      <w:pStyle w:val="Footer"/>
+      <w:pStyle w:val="Fuzeile"/>
       <w:ind w:right="360"/>
       <w:rPr>
         <w:rFonts w:cs="Arial"/>
@@ -22887,7 +23582,7 @@
         <w:sz w:val="16"/>
         <w:szCs w:val="16"/>
       </w:rPr>
-      <w:t>29. November 2021</w:t>
+      <w:t>30. November 2021</w:t>
     </w:r>
     <w:r>
       <w:rPr>
@@ -23030,7 +23725,7 @@
 </file>
 
 <file path=word/footnotes.xml><?xml version="1.0" encoding="utf-8"?>
-<w:footnotes xmlns:wpc="http://schemas.microsoft.com/office/word/2010/wordprocessingCanvas" xmlns:cx="http://schemas.microsoft.com/office/drawing/2014/chartex" xmlns:cx1="http://schemas.microsoft.com/office/drawing/2015/9/8/chartex" xmlns:cx2="http://schemas.microsoft.com/office/drawing/2015/10/21/chartex" xmlns:cx3="http://schemas.microsoft.com/office/drawing/2016/5/9/chartex" xmlns:cx4="http://schemas.microsoft.com/office/drawing/2016/5/10/chartex" xmlns:cx5="http://schemas.microsoft.com/office/drawing/2016/5/11/chartex" xmlns:cx6="http://schemas.microsoft.com/office/drawing/2016/5/12/chartex" xmlns:cx7="http://schemas.microsoft.com/office/drawing/2016/5/13/chartex" xmlns:cx8="http://schemas.microsoft.com/office/drawing/2016/5/14/chartex" xmlns:mc="http://schemas.openxmlformats.org/markup-compatibility/2006" xmlns:aink="http://schemas.microsoft.com/office/drawing/2016/ink" xmlns:am3d="http://schemas.microsoft.com/office/drawing/2017/model3d" xmlns:o="urn:schemas-microsoft-com:office:office" xmlns:r="http://schemas.openxmlformats.org/officeDocument/2006/relationships" xmlns:m="http://schemas.openxmlformats.org/officeDocument/2006/math" xmlns:v="urn:schemas-microsoft-com:vml" xmlns:wp14="http://schemas.microsoft.com/office/word/2010/wordprocessingDrawing" xmlns:wp="http://schemas.openxmlformats.org/drawingml/2006/wordprocessingDrawing" xmlns:w10="urn:schemas-microsoft-com:office:word" xmlns:w="http://schemas.openxmlformats.org/wordprocessingml/2006/main" xmlns:w14="http://schemas.microsoft.com/office/word/2010/wordml" xmlns:w15="http://schemas.microsoft.com/office/word/2012/wordml" xmlns:w16cex="http://schemas.microsoft.com/office/word/2018/wordml/cex" xmlns:w16cid="http://schemas.microsoft.com/office/word/2016/wordml/cid" xmlns:w16="http://schemas.microsoft.com/office/word/2018/wordml" xmlns:w16sdtdh="http://schemas.microsoft.com/office/word/2020/wordml/sdtdatahash" xmlns:w16se="http://schemas.microsoft.com/office/word/2015/wordml/symex" xmlns:wpg="http://schemas.microsoft.com/office/word/2010/wordprocessingGroup" xmlns:wpi="http://schemas.microsoft.com/office/word/2010/wordprocessingInk" xmlns:wne="http://schemas.microsoft.com/office/word/2006/wordml" xmlns:wps="http://schemas.microsoft.com/office/word/2010/wordprocessingShape" mc:Ignorable="w14 w15 w16se w16cid w16 w16cex w16sdtdh wp14">
+<w:footnotes xmlns:wpc="http://schemas.microsoft.com/office/word/2010/wordprocessingCanvas" xmlns:cx="http://schemas.microsoft.com/office/drawing/2014/chartex" xmlns:cx1="http://schemas.microsoft.com/office/drawing/2015/9/8/chartex" xmlns:cx2="http://schemas.microsoft.com/office/drawing/2015/10/21/chartex" xmlns:cx3="http://schemas.microsoft.com/office/drawing/2016/5/9/chartex" xmlns:cx4="http://schemas.microsoft.com/office/drawing/2016/5/10/chartex" xmlns:cx5="http://schemas.microsoft.com/office/drawing/2016/5/11/chartex" xmlns:cx6="http://schemas.microsoft.com/office/drawing/2016/5/12/chartex" xmlns:cx7="http://schemas.microsoft.com/office/drawing/2016/5/13/chartex" xmlns:cx8="http://schemas.microsoft.com/office/drawing/2016/5/14/chartex" xmlns:mc="http://schemas.openxmlformats.org/markup-compatibility/2006" xmlns:aink="http://schemas.microsoft.com/office/drawing/2016/ink" xmlns:am3d="http://schemas.microsoft.com/office/drawing/2017/model3d" xmlns:o="urn:schemas-microsoft-com:office:office" xmlns:r="http://schemas.openxmlformats.org/officeDocument/2006/relationships" xmlns:m="http://schemas.openxmlformats.org/officeDocument/2006/math" xmlns:v="urn:schemas-microsoft-com:vml" xmlns:wp14="http://schemas.microsoft.com/office/word/2010/wordprocessingDrawing" xmlns:wp="http://schemas.openxmlformats.org/drawingml/2006/wordprocessingDrawing" xmlns:w10="urn:schemas-microsoft-com:office:word" xmlns:w="http://schemas.openxmlformats.org/wordprocessingml/2006/main" xmlns:w14="http://schemas.microsoft.com/office/word/2010/wordml" xmlns:w15="http://schemas.microsoft.com/office/word/2012/wordml" xmlns:w16cex="http://schemas.microsoft.com/office/word/2018/wordml/cex" xmlns:w16cid="http://schemas.microsoft.com/office/word/2016/wordml/cid" xmlns:w16="http://schemas.microsoft.com/office/word/2018/wordml" xmlns:w16se="http://schemas.microsoft.com/office/word/2015/wordml/symex" xmlns:wpg="http://schemas.microsoft.com/office/word/2010/wordprocessingGroup" xmlns:wpi="http://schemas.microsoft.com/office/word/2010/wordprocessingInk" xmlns:wne="http://schemas.microsoft.com/office/word/2006/wordml" xmlns:wps="http://schemas.microsoft.com/office/word/2010/wordprocessingShape" mc:Ignorable="w14 w15 w16se w16cid w16 w16cex wp14">
   <w:footnote w:type="separator" w:id="-1">
     <w:p>
       <w:r>
@@ -23048,11 +23743,11 @@
   <w:footnote w:id="1">
     <w:p>
       <w:pPr>
-        <w:pStyle w:val="FootnoteText"/>
+        <w:pStyle w:val="Funotentext"/>
       </w:pPr>
       <w:r>
         <w:rPr>
-          <w:rStyle w:val="FootnoteReference"/>
+          <w:rStyle w:val="Funotenzeichen"/>
         </w:rPr>
         <w:footnoteRef/>
       </w:r>
@@ -23064,11 +23759,11 @@
   <w:footnote w:id="2">
     <w:p>
       <w:pPr>
-        <w:pStyle w:val="FootnoteText"/>
+        <w:pStyle w:val="Funotentext"/>
       </w:pPr>
       <w:r>
         <w:rPr>
-          <w:rStyle w:val="FootnoteReference"/>
+          <w:rStyle w:val="Funotenzeichen"/>
         </w:rPr>
         <w:footnoteRef/>
       </w:r>
@@ -23080,11 +23775,11 @@
   <w:footnote w:id="3">
     <w:p>
       <w:pPr>
-        <w:pStyle w:val="FootnoteText"/>
+        <w:pStyle w:val="Funotentext"/>
       </w:pPr>
       <w:r>
         <w:rPr>
-          <w:rStyle w:val="FootnoteReference"/>
+          <w:rStyle w:val="Funotenzeichen"/>
         </w:rPr>
         <w:footnoteRef/>
       </w:r>
@@ -23097,10 +23792,10 @@
 </file>
 
 <file path=word/header1.xml><?xml version="1.0" encoding="utf-8"?>
-<w:hdr xmlns:wpc="http://schemas.microsoft.com/office/word/2010/wordprocessingCanvas" xmlns:cx="http://schemas.microsoft.com/office/drawing/2014/chartex" xmlns:cx1="http://schemas.microsoft.com/office/drawing/2015/9/8/chartex" xmlns:cx2="http://schemas.microsoft.com/office/drawing/2015/10/21/chartex" xmlns:cx3="http://schemas.microsoft.com/office/drawing/2016/5/9/chartex" xmlns:cx4="http://schemas.microsoft.com/office/drawing/2016/5/10/chartex" xmlns:cx5="http://schemas.microsoft.com/office/drawing/2016/5/11/chartex" xmlns:cx6="http://schemas.microsoft.com/office/drawing/2016/5/12/chartex" xmlns:cx7="http://schemas.microsoft.com/office/drawing/2016/5/13/chartex" xmlns:cx8="http://schemas.microsoft.com/office/drawing/2016/5/14/chartex" xmlns:mc="http://schemas.openxmlformats.org/markup-compatibility/2006" xmlns:aink="http://schemas.microsoft.com/office/drawing/2016/ink" xmlns:am3d="http://schemas.microsoft.com/office/drawing/2017/model3d" xmlns:o="urn:schemas-microsoft-com:office:office" xmlns:r="http://schemas.openxmlformats.org/officeDocument/2006/relationships" xmlns:m="http://schemas.openxmlformats.org/officeDocument/2006/math" xmlns:v="urn:schemas-microsoft-com:vml" xmlns:wp14="http://schemas.microsoft.com/office/word/2010/wordprocessingDrawing" xmlns:wp="http://schemas.openxmlformats.org/drawingml/2006/wordprocessingDrawing" xmlns:w10="urn:schemas-microsoft-com:office:word" xmlns:w="http://schemas.openxmlformats.org/wordprocessingml/2006/main" xmlns:w14="http://schemas.microsoft.com/office/word/2010/wordml" xmlns:w15="http://schemas.microsoft.com/office/word/2012/wordml" xmlns:w16cex="http://schemas.microsoft.com/office/word/2018/wordml/cex" xmlns:w16cid="http://schemas.microsoft.com/office/word/2016/wordml/cid" xmlns:w16="http://schemas.microsoft.com/office/word/2018/wordml" xmlns:w16sdtdh="http://schemas.microsoft.com/office/word/2020/wordml/sdtdatahash" xmlns:w16se="http://schemas.microsoft.com/office/word/2015/wordml/symex" xmlns:wpg="http://schemas.microsoft.com/office/word/2010/wordprocessingGroup" xmlns:wpi="http://schemas.microsoft.com/office/word/2010/wordprocessingInk" xmlns:wne="http://schemas.microsoft.com/office/word/2006/wordml" xmlns:wps="http://schemas.microsoft.com/office/word/2010/wordprocessingShape" mc:Ignorable="w14 w15 w16se w16cid w16 w16cex w16sdtdh wp14">
+<w:hdr xmlns:wpc="http://schemas.microsoft.com/office/word/2010/wordprocessingCanvas" xmlns:cx="http://schemas.microsoft.com/office/drawing/2014/chartex" xmlns:cx1="http://schemas.microsoft.com/office/drawing/2015/9/8/chartex" xmlns:cx2="http://schemas.microsoft.com/office/drawing/2015/10/21/chartex" xmlns:cx3="http://schemas.microsoft.com/office/drawing/2016/5/9/chartex" xmlns:cx4="http://schemas.microsoft.com/office/drawing/2016/5/10/chartex" xmlns:cx5="http://schemas.microsoft.com/office/drawing/2016/5/11/chartex" xmlns:cx6="http://schemas.microsoft.com/office/drawing/2016/5/12/chartex" xmlns:cx7="http://schemas.microsoft.com/office/drawing/2016/5/13/chartex" xmlns:cx8="http://schemas.microsoft.com/office/drawing/2016/5/14/chartex" xmlns:mc="http://schemas.openxmlformats.org/markup-compatibility/2006" xmlns:aink="http://schemas.microsoft.com/office/drawing/2016/ink" xmlns:am3d="http://schemas.microsoft.com/office/drawing/2017/model3d" xmlns:o="urn:schemas-microsoft-com:office:office" xmlns:r="http://schemas.openxmlformats.org/officeDocument/2006/relationships" xmlns:m="http://schemas.openxmlformats.org/officeDocument/2006/math" xmlns:v="urn:schemas-microsoft-com:vml" xmlns:wp14="http://schemas.microsoft.com/office/word/2010/wordprocessingDrawing" xmlns:wp="http://schemas.openxmlformats.org/drawingml/2006/wordprocessingDrawing" xmlns:w10="urn:schemas-microsoft-com:office:word" xmlns:w="http://schemas.openxmlformats.org/wordprocessingml/2006/main" xmlns:w14="http://schemas.microsoft.com/office/word/2010/wordml" xmlns:w15="http://schemas.microsoft.com/office/word/2012/wordml" xmlns:w16cex="http://schemas.microsoft.com/office/word/2018/wordml/cex" xmlns:w16cid="http://schemas.microsoft.com/office/word/2016/wordml/cid" xmlns:w16="http://schemas.microsoft.com/office/word/2018/wordml" xmlns:w16se="http://schemas.microsoft.com/office/word/2015/wordml/symex" xmlns:wpg="http://schemas.microsoft.com/office/word/2010/wordprocessingGroup" xmlns:wpi="http://schemas.microsoft.com/office/word/2010/wordprocessingInk" xmlns:wne="http://schemas.microsoft.com/office/word/2006/wordml" xmlns:wps="http://schemas.microsoft.com/office/word/2010/wordprocessingShape" mc:Ignorable="w14 w15 w16se w16cid w16 w16cex wp14">
   <w:p>
     <w:pPr>
-      <w:pStyle w:val="Header"/>
+      <w:pStyle w:val="Kopfzeile"/>
       <w:ind w:firstLine="6379"/>
       <w:jc w:val="right"/>
       <w:rPr>
@@ -23185,7 +23880,7 @@
   </w:p>
   <w:p>
     <w:pPr>
-      <w:pStyle w:val="Header"/>
+      <w:pStyle w:val="Kopfzeile"/>
       <w:ind w:firstLine="6379"/>
       <w:jc w:val="right"/>
       <w:rPr>
@@ -23205,7 +23900,7 @@
   </w:p>
   <w:p>
     <w:pPr>
-      <w:pStyle w:val="Header"/>
+      <w:pStyle w:val="Kopfzeile"/>
       <w:ind w:firstLine="6379"/>
       <w:jc w:val="right"/>
       <w:rPr>
@@ -23217,7 +23912,7 @@
   </w:p>
   <w:p>
     <w:pPr>
-      <w:pStyle w:val="Header"/>
+      <w:pStyle w:val="Kopfzeile"/>
       <w:ind w:firstLine="6379"/>
       <w:jc w:val="right"/>
       <w:rPr>
@@ -23237,7 +23932,7 @@
   </w:p>
   <w:p>
     <w:pPr>
-      <w:pStyle w:val="Header"/>
+      <w:pStyle w:val="Kopfzeile"/>
       <w:ind w:firstLine="6379"/>
       <w:jc w:val="right"/>
       <w:rPr>
@@ -23257,7 +23952,7 @@
 </file>
 
 <file path=word/numbering.xml><?xml version="1.0" encoding="utf-8"?>
-<w:numbering xmlns:wpc="http://schemas.microsoft.com/office/word/2010/wordprocessingCanvas" xmlns:cx="http://schemas.microsoft.com/office/drawing/2014/chartex" xmlns:cx1="http://schemas.microsoft.com/office/drawing/2015/9/8/chartex" xmlns:cx2="http://schemas.microsoft.com/office/drawing/2015/10/21/chartex" xmlns:cx3="http://schemas.microsoft.com/office/drawing/2016/5/9/chartex" xmlns:cx4="http://schemas.microsoft.com/office/drawing/2016/5/10/chartex" xmlns:cx5="http://schemas.microsoft.com/office/drawing/2016/5/11/chartex" xmlns:cx6="http://schemas.microsoft.com/office/drawing/2016/5/12/chartex" xmlns:cx7="http://schemas.microsoft.com/office/drawing/2016/5/13/chartex" xmlns:cx8="http://schemas.microsoft.com/office/drawing/2016/5/14/chartex" xmlns:mc="http://schemas.openxmlformats.org/markup-compatibility/2006" xmlns:aink="http://schemas.microsoft.com/office/drawing/2016/ink" xmlns:am3d="http://schemas.microsoft.com/office/drawing/2017/model3d" xmlns:o="urn:schemas-microsoft-com:office:office" xmlns:r="http://schemas.openxmlformats.org/officeDocument/2006/relationships" xmlns:m="http://schemas.openxmlformats.org/officeDocument/2006/math" xmlns:v="urn:schemas-microsoft-com:vml" xmlns:wp14="http://schemas.microsoft.com/office/word/2010/wordprocessingDrawing" xmlns:wp="http://schemas.openxmlformats.org/drawingml/2006/wordprocessingDrawing" xmlns:w10="urn:schemas-microsoft-com:office:word" xmlns:w="http://schemas.openxmlformats.org/wordprocessingml/2006/main" xmlns:w14="http://schemas.microsoft.com/office/word/2010/wordml" xmlns:w15="http://schemas.microsoft.com/office/word/2012/wordml" xmlns:w16cex="http://schemas.microsoft.com/office/word/2018/wordml/cex" xmlns:w16cid="http://schemas.microsoft.com/office/word/2016/wordml/cid" xmlns:w16="http://schemas.microsoft.com/office/word/2018/wordml" xmlns:w16sdtdh="http://schemas.microsoft.com/office/word/2020/wordml/sdtdatahash" xmlns:w16se="http://schemas.microsoft.com/office/word/2015/wordml/symex" xmlns:wpg="http://schemas.microsoft.com/office/word/2010/wordprocessingGroup" xmlns:wpi="http://schemas.microsoft.com/office/word/2010/wordprocessingInk" xmlns:wne="http://schemas.microsoft.com/office/word/2006/wordml" xmlns:wps="http://schemas.microsoft.com/office/word/2010/wordprocessingShape" mc:Ignorable="w14 w15 w16se w16cid w16 w16cex w16sdtdh wp14">
+<w:numbering xmlns:wpc="http://schemas.microsoft.com/office/word/2010/wordprocessingCanvas" xmlns:cx="http://schemas.microsoft.com/office/drawing/2014/chartex" xmlns:cx1="http://schemas.microsoft.com/office/drawing/2015/9/8/chartex" xmlns:cx2="http://schemas.microsoft.com/office/drawing/2015/10/21/chartex" xmlns:cx3="http://schemas.microsoft.com/office/drawing/2016/5/9/chartex" xmlns:cx4="http://schemas.microsoft.com/office/drawing/2016/5/10/chartex" xmlns:cx5="http://schemas.microsoft.com/office/drawing/2016/5/11/chartex" xmlns:cx6="http://schemas.microsoft.com/office/drawing/2016/5/12/chartex" xmlns:cx7="http://schemas.microsoft.com/office/drawing/2016/5/13/chartex" xmlns:cx8="http://schemas.microsoft.com/office/drawing/2016/5/14/chartex" xmlns:mc="http://schemas.openxmlformats.org/markup-compatibility/2006" xmlns:aink="http://schemas.microsoft.com/office/drawing/2016/ink" xmlns:am3d="http://schemas.microsoft.com/office/drawing/2017/model3d" xmlns:o="urn:schemas-microsoft-com:office:office" xmlns:r="http://schemas.openxmlformats.org/officeDocument/2006/relationships" xmlns:m="http://schemas.openxmlformats.org/officeDocument/2006/math" xmlns:v="urn:schemas-microsoft-com:vml" xmlns:wp14="http://schemas.microsoft.com/office/word/2010/wordprocessingDrawing" xmlns:wp="http://schemas.openxmlformats.org/drawingml/2006/wordprocessingDrawing" xmlns:w10="urn:schemas-microsoft-com:office:word" xmlns:w="http://schemas.openxmlformats.org/wordprocessingml/2006/main" xmlns:w14="http://schemas.microsoft.com/office/word/2010/wordml" xmlns:w15="http://schemas.microsoft.com/office/word/2012/wordml" xmlns:w16cex="http://schemas.microsoft.com/office/word/2018/wordml/cex" xmlns:w16cid="http://schemas.microsoft.com/office/word/2016/wordml/cid" xmlns:w16="http://schemas.microsoft.com/office/word/2018/wordml" xmlns:w16se="http://schemas.microsoft.com/office/word/2015/wordml/symex" xmlns:wpg="http://schemas.microsoft.com/office/word/2010/wordprocessingGroup" xmlns:wpi="http://schemas.microsoft.com/office/word/2010/wordprocessingInk" xmlns:wne="http://schemas.microsoft.com/office/word/2006/wordml" xmlns:wps="http://schemas.microsoft.com/office/word/2010/wordprocessingShape" mc:Ignorable="w14 w15 w16se w16cid w16 w16cex wp14">
   <w:abstractNum w:abstractNumId="0" w15:restartNumberingAfterBreak="0">
     <w:nsid w:val="00F322E8"/>
     <w:multiLevelType w:val="hybridMultilevel"/>
@@ -25054,7 +25749,7 @@
     <w:lvl w:ilvl="0">
       <w:start w:val="1"/>
       <w:numFmt w:val="decimal"/>
-      <w:pStyle w:val="Heading1"/>
+      <w:pStyle w:val="berschrift1"/>
       <w:lvlText w:val="%1"/>
       <w:lvlJc w:val="left"/>
       <w:pPr>
@@ -25067,7 +25762,7 @@
     <w:lvl w:ilvl="1">
       <w:start w:val="1"/>
       <w:numFmt w:val="decimal"/>
-      <w:pStyle w:val="Heading2"/>
+      <w:pStyle w:val="berschrift2"/>
       <w:lvlText w:val="%1.%2"/>
       <w:lvlJc w:val="left"/>
       <w:pPr>
@@ -25080,7 +25775,7 @@
     <w:lvl w:ilvl="2">
       <w:start w:val="1"/>
       <w:numFmt w:val="decimal"/>
-      <w:pStyle w:val="Heading3"/>
+      <w:pStyle w:val="berschrift3"/>
       <w:lvlText w:val="%1.%2.%3"/>
       <w:lvlJc w:val="left"/>
       <w:pPr>
@@ -25093,7 +25788,7 @@
     <w:lvl w:ilvl="3">
       <w:start w:val="1"/>
       <w:numFmt w:val="decimal"/>
-      <w:pStyle w:val="Heading4"/>
+      <w:pStyle w:val="berschrift4"/>
       <w:lvlText w:val="%1.%2.%3.%4"/>
       <w:lvlJc w:val="left"/>
       <w:pPr>
@@ -25106,7 +25801,7 @@
     <w:lvl w:ilvl="4">
       <w:start w:val="1"/>
       <w:numFmt w:val="decimal"/>
-      <w:pStyle w:val="Heading5"/>
+      <w:pStyle w:val="berschrift5"/>
       <w:lvlText w:val="%1.%2.%3.%4.%5"/>
       <w:lvlJc w:val="left"/>
       <w:pPr>
@@ -25119,7 +25814,7 @@
     <w:lvl w:ilvl="5">
       <w:start w:val="1"/>
       <w:numFmt w:val="decimal"/>
-      <w:pStyle w:val="Heading6"/>
+      <w:pStyle w:val="berschrift6"/>
       <w:lvlText w:val="%1.%2.%3.%4.%5.%6"/>
       <w:lvlJc w:val="left"/>
       <w:pPr>
@@ -25132,7 +25827,7 @@
     <w:lvl w:ilvl="6">
       <w:start w:val="1"/>
       <w:numFmt w:val="decimal"/>
-      <w:pStyle w:val="Heading7"/>
+      <w:pStyle w:val="berschrift7"/>
       <w:lvlText w:val="%1.%2.%3.%4.%5.%6.%7"/>
       <w:lvlJc w:val="left"/>
       <w:pPr>
@@ -25145,7 +25840,7 @@
     <w:lvl w:ilvl="7">
       <w:start w:val="1"/>
       <w:numFmt w:val="decimal"/>
-      <w:pStyle w:val="Heading8"/>
+      <w:pStyle w:val="berschrift8"/>
       <w:lvlText w:val="%1.%2.%3.%4.%5.%6.%7.%8"/>
       <w:lvlJc w:val="left"/>
       <w:pPr>
@@ -25158,7 +25853,7 @@
     <w:lvl w:ilvl="8">
       <w:start w:val="1"/>
       <w:numFmt w:val="decimal"/>
-      <w:pStyle w:val="Heading9"/>
+      <w:pStyle w:val="berschrift9"/>
       <w:lvlText w:val="%1.%2.%3.%4.%5.%6.%7.%8.%9"/>
       <w:lvlJc w:val="left"/>
       <w:pPr>
@@ -25691,7 +26386,7 @@
 </file>
 
 <file path=word/styles.xml><?xml version="1.0" encoding="utf-8"?>
-<w:styles xmlns:mc="http://schemas.openxmlformats.org/markup-compatibility/2006" xmlns:r="http://schemas.openxmlformats.org/officeDocument/2006/relationships" xmlns:w="http://schemas.openxmlformats.org/wordprocessingml/2006/main" xmlns:w14="http://schemas.microsoft.com/office/word/2010/wordml" xmlns:w15="http://schemas.microsoft.com/office/word/2012/wordml" xmlns:w16cex="http://schemas.microsoft.com/office/word/2018/wordml/cex" xmlns:w16cid="http://schemas.microsoft.com/office/word/2016/wordml/cid" xmlns:w16="http://schemas.microsoft.com/office/word/2018/wordml" xmlns:w16sdtdh="http://schemas.microsoft.com/office/word/2020/wordml/sdtdatahash" xmlns:w16se="http://schemas.microsoft.com/office/word/2015/wordml/symex" mc:Ignorable="w14 w15 w16se w16cid w16 w16cex w16sdtdh">
+<w:styles xmlns:mc="http://schemas.openxmlformats.org/markup-compatibility/2006" xmlns:r="http://schemas.openxmlformats.org/officeDocument/2006/relationships" xmlns:w="http://schemas.openxmlformats.org/wordprocessingml/2006/main" xmlns:w14="http://schemas.microsoft.com/office/word/2010/wordml" xmlns:w15="http://schemas.microsoft.com/office/word/2012/wordml" xmlns:w16cex="http://schemas.microsoft.com/office/word/2018/wordml/cex" xmlns:w16cid="http://schemas.microsoft.com/office/word/2016/wordml/cid" xmlns:w16="http://schemas.microsoft.com/office/word/2018/wordml" xmlns:w16se="http://schemas.microsoft.com/office/word/2015/wordml/symex" mc:Ignorable="w14 w15 w16se w16cid w16 w16cex">
   <w:docDefaults>
     <w:rPrDefault>
       <w:rPr>
@@ -26085,7 +26780,7 @@
     <w:lsdException w:name="Unresolved Mention" w:semiHidden="1" w:unhideWhenUsed="1"/>
     <w:lsdException w:name="Smart Link" w:semiHidden="1" w:unhideWhenUsed="1"/>
   </w:latentStyles>
-  <w:style w:type="paragraph" w:default="1" w:styleId="Normal">
+  <w:style w:type="paragraph" w:default="1" w:styleId="Standard">
     <w:name w:val="Normal"/>
     <w:aliases w:val="Standard FFHS"/>
     <w:uiPriority w:val="3"/>
@@ -26101,10 +26796,10 @@
       <w:lang w:eastAsia="en-GB"/>
     </w:rPr>
   </w:style>
-  <w:style w:type="paragraph" w:styleId="Heading1">
+  <w:style w:type="paragraph" w:styleId="berschrift1">
     <w:name w:val="heading 1"/>
-    <w:basedOn w:val="Normal"/>
-    <w:link w:val="Heading1Char"/>
+    <w:basedOn w:val="Standard"/>
+    <w:link w:val="berschrift1Zchn"/>
     <w:autoRedefine/>
     <w:uiPriority w:val="2"/>
     <w:qFormat/>
@@ -26125,9 +26820,9 @@
       <w:sz w:val="32"/>
     </w:rPr>
   </w:style>
-  <w:style w:type="paragraph" w:styleId="Heading2">
+  <w:style w:type="paragraph" w:styleId="berschrift2">
     <w:name w:val="heading 2"/>
-    <w:link w:val="Heading2Char"/>
+    <w:link w:val="berschrift2Zchn"/>
     <w:autoRedefine/>
     <w:uiPriority w:val="9"/>
     <w:unhideWhenUsed/>
@@ -26152,10 +26847,10 @@
       <w:lang w:eastAsia="en-GB"/>
     </w:rPr>
   </w:style>
-  <w:style w:type="paragraph" w:styleId="Heading3">
+  <w:style w:type="paragraph" w:styleId="berschrift3">
     <w:name w:val="heading 3"/>
-    <w:basedOn w:val="Normal"/>
-    <w:link w:val="Heading3Char"/>
+    <w:basedOn w:val="Standard"/>
+    <w:link w:val="berschrift3Zchn"/>
     <w:autoRedefine/>
     <w:uiPriority w:val="9"/>
     <w:unhideWhenUsed/>
@@ -26176,10 +26871,10 @@
       <w:color w:val="6A0002" w:themeColor="accent1" w:themeShade="7F"/>
     </w:rPr>
   </w:style>
-  <w:style w:type="paragraph" w:styleId="Heading4">
+  <w:style w:type="paragraph" w:styleId="berschrift4">
     <w:name w:val="heading 4"/>
-    <w:basedOn w:val="Normal"/>
-    <w:link w:val="Heading4Char"/>
+    <w:basedOn w:val="Standard"/>
+    <w:link w:val="berschrift4Zchn"/>
     <w:autoRedefine/>
     <w:uiPriority w:val="9"/>
     <w:unhideWhenUsed/>
@@ -26205,11 +26900,11 @@
       <w:color w:val="9F0004" w:themeColor="accent1" w:themeShade="BF"/>
     </w:rPr>
   </w:style>
-  <w:style w:type="paragraph" w:styleId="Heading5">
+  <w:style w:type="paragraph" w:styleId="berschrift5">
     <w:name w:val="heading 5"/>
-    <w:basedOn w:val="Normal"/>
-    <w:next w:val="Normal"/>
-    <w:link w:val="Heading5Char"/>
+    <w:basedOn w:val="Standard"/>
+    <w:next w:val="Standard"/>
+    <w:link w:val="berschrift5Zchn"/>
     <w:uiPriority w:val="9"/>
     <w:semiHidden/>
     <w:unhideWhenUsed/>
@@ -26230,11 +26925,11 @@
       <w:color w:val="9F0004" w:themeColor="accent1" w:themeShade="BF"/>
     </w:rPr>
   </w:style>
-  <w:style w:type="paragraph" w:styleId="Heading6">
+  <w:style w:type="paragraph" w:styleId="berschrift6">
     <w:name w:val="heading 6"/>
-    <w:basedOn w:val="Normal"/>
-    <w:next w:val="Normal"/>
-    <w:link w:val="Heading6Char"/>
+    <w:basedOn w:val="Standard"/>
+    <w:next w:val="Standard"/>
+    <w:link w:val="berschrift6Zchn"/>
     <w:uiPriority w:val="9"/>
     <w:semiHidden/>
     <w:unhideWhenUsed/>
@@ -26255,11 +26950,11 @@
       <w:color w:val="6A0002" w:themeColor="accent1" w:themeShade="7F"/>
     </w:rPr>
   </w:style>
-  <w:style w:type="paragraph" w:styleId="Heading7">
+  <w:style w:type="paragraph" w:styleId="berschrift7">
     <w:name w:val="heading 7"/>
-    <w:basedOn w:val="Normal"/>
-    <w:next w:val="Normal"/>
-    <w:link w:val="Heading7Char"/>
+    <w:basedOn w:val="Standard"/>
+    <w:next w:val="Standard"/>
+    <w:link w:val="berschrift7Zchn"/>
     <w:uiPriority w:val="9"/>
     <w:semiHidden/>
     <w:unhideWhenUsed/>
@@ -26282,11 +26977,11 @@
       <w:color w:val="6A0002" w:themeColor="accent1" w:themeShade="7F"/>
     </w:rPr>
   </w:style>
-  <w:style w:type="paragraph" w:styleId="Heading8">
+  <w:style w:type="paragraph" w:styleId="berschrift8">
     <w:name w:val="heading 8"/>
-    <w:basedOn w:val="Normal"/>
-    <w:next w:val="Normal"/>
-    <w:link w:val="Heading8Char"/>
+    <w:basedOn w:val="Standard"/>
+    <w:next w:val="Standard"/>
+    <w:link w:val="berschrift8Zchn"/>
     <w:uiPriority w:val="9"/>
     <w:semiHidden/>
     <w:unhideWhenUsed/>
@@ -26309,11 +27004,11 @@
       <w:szCs w:val="21"/>
     </w:rPr>
   </w:style>
-  <w:style w:type="paragraph" w:styleId="Heading9">
+  <w:style w:type="paragraph" w:styleId="berschrift9">
     <w:name w:val="heading 9"/>
-    <w:basedOn w:val="Normal"/>
-    <w:next w:val="Normal"/>
-    <w:link w:val="Heading9Char"/>
+    <w:basedOn w:val="Standard"/>
+    <w:next w:val="Standard"/>
+    <w:link w:val="berschrift9Zchn"/>
     <w:uiPriority w:val="9"/>
     <w:semiHidden/>
     <w:unhideWhenUsed/>
@@ -26338,13 +27033,13 @@
       <w:szCs w:val="21"/>
     </w:rPr>
   </w:style>
-  <w:style w:type="character" w:default="1" w:styleId="DefaultParagraphFont">
+  <w:style w:type="character" w:default="1" w:styleId="Absatz-Standardschriftart">
     <w:name w:val="Default Paragraph Font"/>
     <w:uiPriority w:val="1"/>
     <w:semiHidden/>
     <w:unhideWhenUsed/>
   </w:style>
-  <w:style w:type="table" w:default="1" w:styleId="TableNormal">
+  <w:style w:type="table" w:default="1" w:styleId="NormaleTabelle">
     <w:name w:val="Normal Table"/>
     <w:uiPriority w:val="99"/>
     <w:semiHidden/>
@@ -26359,16 +27054,16 @@
       </w:tblCellMar>
     </w:tblPr>
   </w:style>
-  <w:style w:type="numbering" w:default="1" w:styleId="NoList">
+  <w:style w:type="numbering" w:default="1" w:styleId="KeineListe">
     <w:name w:val="No List"/>
     <w:uiPriority w:val="99"/>
     <w:semiHidden/>
     <w:unhideWhenUsed/>
   </w:style>
-  <w:style w:type="paragraph" w:styleId="Header">
+  <w:style w:type="paragraph" w:styleId="Kopfzeile">
     <w:name w:val="header"/>
-    <w:basedOn w:val="Normal"/>
-    <w:link w:val="HeaderChar"/>
+    <w:basedOn w:val="Standard"/>
+    <w:link w:val="KopfzeileZchn"/>
     <w:uiPriority w:val="99"/>
     <w:unhideWhenUsed/>
     <w:qFormat/>
@@ -26380,17 +27075,17 @@
       </w:tabs>
     </w:pPr>
   </w:style>
-  <w:style w:type="character" w:customStyle="1" w:styleId="HeaderChar">
-    <w:name w:val="Header Char"/>
-    <w:basedOn w:val="DefaultParagraphFont"/>
-    <w:link w:val="Header"/>
+  <w:style w:type="character" w:customStyle="1" w:styleId="KopfzeileZchn">
+    <w:name w:val="Kopfzeile Zchn"/>
+    <w:basedOn w:val="Absatz-Standardschriftart"/>
+    <w:link w:val="Kopfzeile"/>
     <w:uiPriority w:val="99"/>
     <w:rsid w:val="004E58F4"/>
   </w:style>
-  <w:style w:type="paragraph" w:styleId="Footer">
+  <w:style w:type="paragraph" w:styleId="Fuzeile">
     <w:name w:val="footer"/>
-    <w:basedOn w:val="Normal"/>
-    <w:link w:val="FooterChar"/>
+    <w:basedOn w:val="Standard"/>
+    <w:link w:val="FuzeileZchn"/>
     <w:uiPriority w:val="9"/>
     <w:unhideWhenUsed/>
     <w:qFormat/>
@@ -26402,17 +27097,17 @@
       </w:tabs>
     </w:pPr>
   </w:style>
-  <w:style w:type="character" w:customStyle="1" w:styleId="FooterChar">
-    <w:name w:val="Footer Char"/>
-    <w:basedOn w:val="DefaultParagraphFont"/>
-    <w:link w:val="Footer"/>
+  <w:style w:type="character" w:customStyle="1" w:styleId="FuzeileZchn">
+    <w:name w:val="Fußzeile Zchn"/>
+    <w:basedOn w:val="Absatz-Standardschriftart"/>
+    <w:link w:val="Fuzeile"/>
     <w:uiPriority w:val="99"/>
     <w:rsid w:val="004E58F4"/>
   </w:style>
-  <w:style w:type="character" w:customStyle="1" w:styleId="Heading1Char">
-    <w:name w:val="Heading 1 Char"/>
-    <w:basedOn w:val="DefaultParagraphFont"/>
-    <w:link w:val="Heading1"/>
+  <w:style w:type="character" w:customStyle="1" w:styleId="berschrift1Zchn">
+    <w:name w:val="Überschrift 1 Zchn"/>
+    <w:basedOn w:val="Absatz-Standardschriftart"/>
+    <w:link w:val="berschrift1"/>
     <w:uiPriority w:val="2"/>
     <w:rsid w:val="005B5DBA"/>
     <w:rPr>
@@ -26425,7 +27120,7 @@
   </w:style>
   <w:style w:type="paragraph" w:customStyle="1" w:styleId="Einzug1">
     <w:name w:val="Einzug 1"/>
-    <w:basedOn w:val="Normal"/>
+    <w:basedOn w:val="Standard"/>
     <w:uiPriority w:val="7"/>
     <w:qFormat/>
     <w:locked/>
@@ -26436,8 +27131,8 @@
   </w:style>
   <w:style w:type="paragraph" w:customStyle="1" w:styleId="GliederungNummerierung">
     <w:name w:val="Gliederung Nummerierung"/>
-    <w:basedOn w:val="Heading1"/>
-    <w:next w:val="Normal"/>
+    <w:basedOn w:val="berschrift1"/>
+    <w:next w:val="Standard"/>
     <w:uiPriority w:val="2"/>
     <w:qFormat/>
     <w:rsid w:val="00725779"/>
@@ -26462,10 +27157,10 @@
       <w:ind w:left="567"/>
     </w:pPr>
   </w:style>
-  <w:style w:type="paragraph" w:styleId="TOC1">
+  <w:style w:type="paragraph" w:styleId="Verzeichnis1">
     <w:name w:val="toc 1"/>
-    <w:basedOn w:val="Normal"/>
-    <w:next w:val="Normal"/>
+    <w:basedOn w:val="Standard"/>
+    <w:next w:val="Standard"/>
     <w:autoRedefine/>
     <w:uiPriority w:val="39"/>
     <w:qFormat/>
@@ -26484,7 +27179,7 @@
   </w:style>
   <w:style w:type="character" w:styleId="Hyperlink">
     <w:name w:val="Hyperlink"/>
-    <w:basedOn w:val="DefaultParagraphFont"/>
+    <w:basedOn w:val="Absatz-Standardschriftart"/>
     <w:uiPriority w:val="99"/>
     <w:rsid w:val="00725779"/>
     <w:rPr>
@@ -26496,7 +27191,7 @@
   </w:style>
   <w:style w:type="paragraph" w:customStyle="1" w:styleId="AufzhlungBuchstaben">
     <w:name w:val="Aufzählung Buchstaben"/>
-    <w:basedOn w:val="Normal"/>
+    <w:basedOn w:val="Standard"/>
     <w:uiPriority w:val="6"/>
     <w:qFormat/>
     <w:rsid w:val="00725779"/>
@@ -26517,7 +27212,7 @@
   </w:style>
   <w:style w:type="paragraph" w:customStyle="1" w:styleId="AufzhlungPunkte">
     <w:name w:val="Aufzählung Punkte"/>
-    <w:basedOn w:val="Normal"/>
+    <w:basedOn w:val="Standard"/>
     <w:uiPriority w:val="5"/>
     <w:qFormat/>
     <w:rsid w:val="00725779"/>
@@ -26531,11 +27226,11 @@
       <w:ind w:left="425" w:hanging="425"/>
     </w:pPr>
   </w:style>
-  <w:style w:type="paragraph" w:styleId="Title">
+  <w:style w:type="paragraph" w:styleId="Titel">
     <w:name w:val="Title"/>
-    <w:basedOn w:val="Normal"/>
-    <w:next w:val="Normal"/>
-    <w:link w:val="TitleChar"/>
+    <w:basedOn w:val="Standard"/>
+    <w:next w:val="Standard"/>
+    <w:link w:val="TitelZchn"/>
     <w:autoRedefine/>
     <w:qFormat/>
     <w:rsid w:val="00725779"/>
@@ -26549,10 +27244,10 @@
       <w:szCs w:val="52"/>
     </w:rPr>
   </w:style>
-  <w:style w:type="character" w:customStyle="1" w:styleId="TitleChar">
-    <w:name w:val="Title Char"/>
-    <w:basedOn w:val="DefaultParagraphFont"/>
-    <w:link w:val="Title"/>
+  <w:style w:type="character" w:customStyle="1" w:styleId="TitelZchn">
+    <w:name w:val="Titel Zchn"/>
+    <w:basedOn w:val="Absatz-Standardschriftart"/>
+    <w:link w:val="Titel"/>
     <w:rsid w:val="00725779"/>
     <w:rPr>
       <w:rFonts w:ascii="Arial" w:eastAsiaTheme="majorEastAsia" w:hAnsi="Arial" w:cstheme="majorBidi"/>
@@ -26574,7 +27269,7 @@
   </w:style>
   <w:style w:type="paragraph" w:customStyle="1" w:styleId="AufzhlungNummeriung">
     <w:name w:val="Aufzählung Nummeriung"/>
-    <w:basedOn w:val="Normal"/>
+    <w:basedOn w:val="Standard"/>
     <w:autoRedefine/>
     <w:uiPriority w:val="4"/>
     <w:qFormat/>
@@ -26585,10 +27280,10 @@
       </w:numPr>
     </w:pPr>
   </w:style>
-  <w:style w:type="paragraph" w:styleId="TOCHeading">
+  <w:style w:type="paragraph" w:styleId="Inhaltsverzeichnisberschrift">
     <w:name w:val="TOC Heading"/>
-    <w:basedOn w:val="Heading1"/>
-    <w:next w:val="Normal"/>
+    <w:basedOn w:val="berschrift1"/>
+    <w:next w:val="Standard"/>
     <w:uiPriority w:val="39"/>
     <w:unhideWhenUsed/>
     <w:qFormat/>
@@ -26608,9 +27303,9 @@
       <w:szCs w:val="32"/>
     </w:rPr>
   </w:style>
-  <w:style w:type="table" w:styleId="TableGrid">
+  <w:style w:type="table" w:styleId="Tabellenraster">
     <w:name w:val="Table Grid"/>
-    <w:basedOn w:val="TableNormal"/>
+    <w:basedOn w:val="NormaleTabelle"/>
     <w:uiPriority w:val="39"/>
     <w:rsid w:val="00E52474"/>
     <w:pPr>
@@ -26630,9 +27325,9 @@
       <w:shd w:val="clear" w:color="auto" w:fill="auto"/>
     </w:tcPr>
   </w:style>
-  <w:style w:type="paragraph" w:styleId="ListParagraph">
+  <w:style w:type="paragraph" w:styleId="Listenabsatz">
     <w:name w:val="List Paragraph"/>
-    <w:basedOn w:val="Normal"/>
+    <w:basedOn w:val="Standard"/>
     <w:uiPriority w:val="34"/>
     <w:qFormat/>
     <w:rsid w:val="00E52474"/>
@@ -26641,9 +27336,9 @@
       <w:contextualSpacing/>
     </w:pPr>
   </w:style>
-  <w:style w:type="character" w:styleId="PlaceholderText">
+  <w:style w:type="character" w:styleId="Platzhaltertext">
     <w:name w:val="Placeholder Text"/>
-    <w:basedOn w:val="DefaultParagraphFont"/>
+    <w:basedOn w:val="Absatz-Standardschriftart"/>
     <w:uiPriority w:val="99"/>
     <w:semiHidden/>
     <w:rsid w:val="001436EA"/>
@@ -26651,27 +27346,27 @@
       <w:color w:val="808080"/>
     </w:rPr>
   </w:style>
-  <w:style w:type="character" w:styleId="PageNumber">
+  <w:style w:type="character" w:styleId="Seitenzahl">
     <w:name w:val="page number"/>
-    <w:basedOn w:val="DefaultParagraphFont"/>
+    <w:basedOn w:val="Absatz-Standardschriftart"/>
     <w:uiPriority w:val="99"/>
     <w:semiHidden/>
     <w:unhideWhenUsed/>
     <w:rsid w:val="006A6DE1"/>
   </w:style>
-  <w:style w:type="paragraph" w:styleId="FootnoteText">
+  <w:style w:type="paragraph" w:styleId="Funotentext">
     <w:name w:val="footnote text"/>
-    <w:basedOn w:val="Normal"/>
-    <w:link w:val="FootnoteTextChar"/>
+    <w:basedOn w:val="Standard"/>
+    <w:link w:val="FunotentextZchn"/>
     <w:uiPriority w:val="99"/>
     <w:semiHidden/>
     <w:unhideWhenUsed/>
     <w:rsid w:val="00095186"/>
   </w:style>
-  <w:style w:type="character" w:customStyle="1" w:styleId="FootnoteTextChar">
-    <w:name w:val="Footnote Text Char"/>
-    <w:basedOn w:val="DefaultParagraphFont"/>
-    <w:link w:val="FootnoteText"/>
+  <w:style w:type="character" w:customStyle="1" w:styleId="FunotentextZchn">
+    <w:name w:val="Fußnotentext Zchn"/>
+    <w:basedOn w:val="Absatz-Standardschriftart"/>
+    <w:link w:val="Funotentext"/>
     <w:uiPriority w:val="99"/>
     <w:semiHidden/>
     <w:rsid w:val="00095186"/>
@@ -26683,9 +27378,9 @@
       <w:lang w:eastAsia="de-CH"/>
     </w:rPr>
   </w:style>
-  <w:style w:type="character" w:styleId="FootnoteReference">
+  <w:style w:type="character" w:styleId="Funotenzeichen">
     <w:name w:val="footnote reference"/>
-    <w:basedOn w:val="DefaultParagraphFont"/>
+    <w:basedOn w:val="Absatz-Standardschriftart"/>
     <w:uiPriority w:val="99"/>
     <w:semiHidden/>
     <w:unhideWhenUsed/>
@@ -26694,17 +27389,17 @@
       <w:vertAlign w:val="superscript"/>
     </w:rPr>
   </w:style>
-  <w:style w:type="paragraph" w:styleId="Bibliography">
+  <w:style w:type="paragraph" w:styleId="Literaturverzeichnis">
     <w:name w:val="Bibliography"/>
-    <w:basedOn w:val="Normal"/>
-    <w:next w:val="Normal"/>
+    <w:basedOn w:val="Standard"/>
+    <w:next w:val="Standard"/>
     <w:uiPriority w:val="37"/>
     <w:unhideWhenUsed/>
     <w:rsid w:val="00783E9C"/>
   </w:style>
-  <w:style w:type="table" w:styleId="GridTable4-Accent2">
+  <w:style w:type="table" w:styleId="Gitternetztabelle4Akzent2">
     <w:name w:val="Grid Table 4 Accent 2"/>
-    <w:basedOn w:val="TableNormal"/>
+    <w:basedOn w:val="NormaleTabelle"/>
     <w:uiPriority w:val="49"/>
     <w:rsid w:val="005021EB"/>
     <w:pPr>
@@ -26778,10 +27473,10 @@
       </w:tcPr>
     </w:tblStylePr>
   </w:style>
-  <w:style w:type="paragraph" w:styleId="Caption">
+  <w:style w:type="paragraph" w:styleId="Beschriftung">
     <w:name w:val="caption"/>
-    <w:basedOn w:val="Normal"/>
-    <w:next w:val="Normal"/>
+    <w:basedOn w:val="Standard"/>
+    <w:next w:val="Standard"/>
     <w:uiPriority w:val="35"/>
     <w:unhideWhenUsed/>
     <w:qFormat/>
@@ -26797,9 +27492,9 @@
       <w:szCs w:val="18"/>
     </w:rPr>
   </w:style>
-  <w:style w:type="table" w:styleId="GridTable4-Accent1">
+  <w:style w:type="table" w:styleId="Gitternetztabelle4Akzent1">
     <w:name w:val="Grid Table 4 Accent 1"/>
-    <w:basedOn w:val="TableNormal"/>
+    <w:basedOn w:val="NormaleTabelle"/>
     <w:uiPriority w:val="49"/>
     <w:rsid w:val="00E30E52"/>
     <w:pPr>
@@ -26873,9 +27568,9 @@
       </w:tcPr>
     </w:tblStylePr>
   </w:style>
-  <w:style w:type="character" w:styleId="UnresolvedMention">
+  <w:style w:type="character" w:styleId="NichtaufgelsteErwhnung">
     <w:name w:val="Unresolved Mention"/>
-    <w:basedOn w:val="DefaultParagraphFont"/>
+    <w:basedOn w:val="Absatz-Standardschriftart"/>
     <w:uiPriority w:val="99"/>
     <w:semiHidden/>
     <w:unhideWhenUsed/>
@@ -26885,15 +27580,15 @@
       <w:shd w:val="clear" w:color="auto" w:fill="E1DFDD"/>
     </w:rPr>
   </w:style>
-  <w:style w:type="paragraph" w:styleId="TableofFigures">
+  <w:style w:type="paragraph" w:styleId="Abbildungsverzeichnis">
     <w:name w:val="table of figures"/>
-    <w:basedOn w:val="Normal"/>
-    <w:next w:val="Normal"/>
+    <w:basedOn w:val="Standard"/>
+    <w:next w:val="Standard"/>
     <w:uiPriority w:val="99"/>
     <w:unhideWhenUsed/>
     <w:rsid w:val="00F133C5"/>
   </w:style>
-  <w:style w:type="paragraph" w:styleId="NoSpacing">
+  <w:style w:type="paragraph" w:styleId="KeinLeerraum">
     <w:name w:val="No Spacing"/>
     <w:uiPriority w:val="1"/>
     <w:qFormat/>
@@ -26909,10 +27604,10 @@
       <w:lang w:eastAsia="de-CH"/>
     </w:rPr>
   </w:style>
-  <w:style w:type="character" w:customStyle="1" w:styleId="Heading2Char">
-    <w:name w:val="Heading 2 Char"/>
-    <w:basedOn w:val="DefaultParagraphFont"/>
-    <w:link w:val="Heading2"/>
+  <w:style w:type="character" w:customStyle="1" w:styleId="berschrift2Zchn">
+    <w:name w:val="Überschrift 2 Zchn"/>
+    <w:basedOn w:val="Absatz-Standardschriftart"/>
+    <w:link w:val="berschrift2"/>
     <w:uiPriority w:val="9"/>
     <w:rsid w:val="00816FFE"/>
     <w:rPr>
@@ -26924,10 +27619,10 @@
       <w:lang w:eastAsia="en-GB"/>
     </w:rPr>
   </w:style>
-  <w:style w:type="character" w:customStyle="1" w:styleId="Heading3Char">
-    <w:name w:val="Heading 3 Char"/>
-    <w:basedOn w:val="DefaultParagraphFont"/>
-    <w:link w:val="Heading3"/>
+  <w:style w:type="character" w:customStyle="1" w:styleId="berschrift3Zchn">
+    <w:name w:val="Überschrift 3 Zchn"/>
+    <w:basedOn w:val="Absatz-Standardschriftart"/>
+    <w:link w:val="berschrift3"/>
     <w:uiPriority w:val="9"/>
     <w:rsid w:val="009C64BB"/>
     <w:rPr>
@@ -26938,10 +27633,10 @@
       <w:lang w:eastAsia="en-GB"/>
     </w:rPr>
   </w:style>
-  <w:style w:type="character" w:customStyle="1" w:styleId="Heading4Char">
-    <w:name w:val="Heading 4 Char"/>
-    <w:basedOn w:val="DefaultParagraphFont"/>
-    <w:link w:val="Heading4"/>
+  <w:style w:type="character" w:customStyle="1" w:styleId="berschrift4Zchn">
+    <w:name w:val="Überschrift 4 Zchn"/>
+    <w:basedOn w:val="Absatz-Standardschriftart"/>
+    <w:link w:val="berschrift4"/>
     <w:uiPriority w:val="9"/>
     <w:rsid w:val="001639D1"/>
     <w:rPr>
@@ -26974,11 +27669,11 @@
       </w:numPr>
     </w:pPr>
   </w:style>
-  <w:style w:type="paragraph" w:styleId="Subtitle">
+  <w:style w:type="paragraph" w:styleId="Untertitel">
     <w:name w:val="Subtitle"/>
-    <w:basedOn w:val="Normal"/>
-    <w:next w:val="Normal"/>
-    <w:link w:val="SubtitleChar"/>
+    <w:basedOn w:val="Standard"/>
+    <w:next w:val="Standard"/>
+    <w:link w:val="UntertitelZchn"/>
     <w:uiPriority w:val="11"/>
     <w:qFormat/>
     <w:rsid w:val="002E72DE"/>
@@ -26996,10 +27691,10 @@
       <w:szCs w:val="22"/>
     </w:rPr>
   </w:style>
-  <w:style w:type="character" w:customStyle="1" w:styleId="SubtitleChar">
-    <w:name w:val="Subtitle Char"/>
-    <w:basedOn w:val="DefaultParagraphFont"/>
-    <w:link w:val="Subtitle"/>
+  <w:style w:type="character" w:customStyle="1" w:styleId="UntertitelZchn">
+    <w:name w:val="Untertitel Zchn"/>
+    <w:basedOn w:val="Absatz-Standardschriftart"/>
+    <w:link w:val="Untertitel"/>
     <w:uiPriority w:val="11"/>
     <w:rsid w:val="002E72DE"/>
     <w:rPr>
@@ -27009,10 +27704,10 @@
       <w:lang w:eastAsia="en-GB"/>
     </w:rPr>
   </w:style>
-  <w:style w:type="paragraph" w:styleId="TOC2">
+  <w:style w:type="paragraph" w:styleId="Verzeichnis2">
     <w:name w:val="toc 2"/>
-    <w:basedOn w:val="Normal"/>
-    <w:next w:val="Normal"/>
+    <w:basedOn w:val="Standard"/>
+    <w:next w:val="Standard"/>
     <w:autoRedefine/>
     <w:uiPriority w:val="39"/>
     <w:unhideWhenUsed/>
@@ -27022,10 +27717,10 @@
       <w:ind w:left="240"/>
     </w:pPr>
   </w:style>
-  <w:style w:type="paragraph" w:styleId="TOC3">
+  <w:style w:type="paragraph" w:styleId="Verzeichnis3">
     <w:name w:val="toc 3"/>
-    <w:basedOn w:val="Normal"/>
-    <w:next w:val="Normal"/>
+    <w:basedOn w:val="Standard"/>
+    <w:next w:val="Standard"/>
     <w:autoRedefine/>
     <w:uiPriority w:val="39"/>
     <w:unhideWhenUsed/>
@@ -27035,10 +27730,10 @@
       <w:ind w:left="480"/>
     </w:pPr>
   </w:style>
-  <w:style w:type="paragraph" w:styleId="TOC4">
+  <w:style w:type="paragraph" w:styleId="Verzeichnis4">
     <w:name w:val="toc 4"/>
-    <w:basedOn w:val="Normal"/>
-    <w:next w:val="Normal"/>
+    <w:basedOn w:val="Standard"/>
+    <w:next w:val="Standard"/>
     <w:autoRedefine/>
     <w:uiPriority w:val="39"/>
     <w:unhideWhenUsed/>
@@ -27050,13 +27745,13 @@
   </w:style>
   <w:style w:type="character" w:customStyle="1" w:styleId="commtext">
     <w:name w:val="commtext"/>
-    <w:basedOn w:val="DefaultParagraphFont"/>
+    <w:basedOn w:val="Absatz-Standardschriftart"/>
     <w:rsid w:val="00430DA3"/>
   </w:style>
-  <w:style w:type="character" w:customStyle="1" w:styleId="Heading5Char">
-    <w:name w:val="Heading 5 Char"/>
-    <w:basedOn w:val="DefaultParagraphFont"/>
-    <w:link w:val="Heading5"/>
+  <w:style w:type="character" w:customStyle="1" w:styleId="berschrift5Zchn">
+    <w:name w:val="Überschrift 5 Zchn"/>
+    <w:basedOn w:val="Absatz-Standardschriftart"/>
+    <w:link w:val="berschrift5"/>
     <w:uiPriority w:val="9"/>
     <w:semiHidden/>
     <w:rsid w:val="00816FFE"/>
@@ -27068,10 +27763,10 @@
       <w:lang w:eastAsia="en-GB"/>
     </w:rPr>
   </w:style>
-  <w:style w:type="character" w:customStyle="1" w:styleId="Heading6Char">
-    <w:name w:val="Heading 6 Char"/>
-    <w:basedOn w:val="DefaultParagraphFont"/>
-    <w:link w:val="Heading6"/>
+  <w:style w:type="character" w:customStyle="1" w:styleId="berschrift6Zchn">
+    <w:name w:val="Überschrift 6 Zchn"/>
+    <w:basedOn w:val="Absatz-Standardschriftart"/>
+    <w:link w:val="berschrift6"/>
     <w:uiPriority w:val="9"/>
     <w:semiHidden/>
     <w:rsid w:val="00816FFE"/>
@@ -27083,10 +27778,10 @@
       <w:lang w:eastAsia="en-GB"/>
     </w:rPr>
   </w:style>
-  <w:style w:type="character" w:customStyle="1" w:styleId="Heading7Char">
-    <w:name w:val="Heading 7 Char"/>
-    <w:basedOn w:val="DefaultParagraphFont"/>
-    <w:link w:val="Heading7"/>
+  <w:style w:type="character" w:customStyle="1" w:styleId="berschrift7Zchn">
+    <w:name w:val="Überschrift 7 Zchn"/>
+    <w:basedOn w:val="Absatz-Standardschriftart"/>
+    <w:link w:val="berschrift7"/>
     <w:uiPriority w:val="9"/>
     <w:semiHidden/>
     <w:rsid w:val="00816FFE"/>
@@ -27100,10 +27795,10 @@
       <w:lang w:eastAsia="en-GB"/>
     </w:rPr>
   </w:style>
-  <w:style w:type="character" w:customStyle="1" w:styleId="Heading8Char">
-    <w:name w:val="Heading 8 Char"/>
-    <w:basedOn w:val="DefaultParagraphFont"/>
-    <w:link w:val="Heading8"/>
+  <w:style w:type="character" w:customStyle="1" w:styleId="berschrift8Zchn">
+    <w:name w:val="Überschrift 8 Zchn"/>
+    <w:basedOn w:val="Absatz-Standardschriftart"/>
+    <w:link w:val="berschrift8"/>
     <w:uiPriority w:val="9"/>
     <w:semiHidden/>
     <w:rsid w:val="00816FFE"/>
@@ -27115,10 +27810,10 @@
       <w:lang w:eastAsia="en-GB"/>
     </w:rPr>
   </w:style>
-  <w:style w:type="character" w:customStyle="1" w:styleId="Heading9Char">
-    <w:name w:val="Heading 9 Char"/>
-    <w:basedOn w:val="DefaultParagraphFont"/>
-    <w:link w:val="Heading9"/>
+  <w:style w:type="character" w:customStyle="1" w:styleId="berschrift9Zchn">
+    <w:name w:val="Überschrift 9 Zchn"/>
+    <w:basedOn w:val="Absatz-Standardschriftart"/>
+    <w:link w:val="berschrift9"/>
     <w:uiPriority w:val="9"/>
     <w:semiHidden/>
     <w:rsid w:val="00816FFE"/>
@@ -27149,9 +27844,9 @@
       <w:lang w:val="en-GB"/>
     </w:rPr>
   </w:style>
-  <w:style w:type="character" w:styleId="Strong">
+  <w:style w:type="character" w:styleId="Fett">
     <w:name w:val="Strong"/>
-    <w:basedOn w:val="DefaultParagraphFont"/>
+    <w:basedOn w:val="Absatz-Standardschriftart"/>
     <w:uiPriority w:val="22"/>
     <w:qFormat/>
     <w:rsid w:val="001B3663"/>
@@ -30125,12 +30820,6 @@
 </file>
 
 <file path=customXml/item1.xml><?xml version="1.0" encoding="utf-8"?>
-<p:properties xmlns:p="http://schemas.microsoft.com/office/2006/metadata/properties" xmlns:xsi="http://www.w3.org/2001/XMLSchema-instance" xmlns:pc="http://schemas.microsoft.com/office/infopath/2007/PartnerControls">
-  <documentManagement/>
-</p:properties>
-</file>
-
-<file path=customXml/item2.xml><?xml version="1.0" encoding="utf-8"?>
 <?mso-contentType ?>
 <FormTemplates xmlns="http://schemas.microsoft.com/sharepoint/v3/contenttype/forms">
   <Display>DocumentLibraryForm</Display>
@@ -30139,7 +30828,159 @@
 </FormTemplates>
 </file>
 
+<file path=customXml/item2.xml><?xml version="1.0" encoding="utf-8"?>
+<p:properties xmlns:p="http://schemas.microsoft.com/office/2006/metadata/properties" xmlns:xsi="http://www.w3.org/2001/XMLSchema-instance" xmlns:pc="http://schemas.microsoft.com/office/infopath/2007/PartnerControls">
+  <documentManagement/>
+</p:properties>
+</file>
+
 <file path=customXml/item3.xml><?xml version="1.0" encoding="utf-8"?>
+<b:Sources xmlns:b="http://schemas.openxmlformats.org/officeDocument/2006/bibliography" xmlns="http://schemas.openxmlformats.org/officeDocument/2006/bibliography" SelectedStyle="\APASixthEditionOfficeOnline.xsl" StyleName="APA" Version="6">
+  <b:Source>
+    <b:Tag>Por21</b:Tag>
+    <b:SourceType>InternetSite</b:SourceType>
+    <b:Guid>{95289551-7C97-4357-92FD-52B1268B0255}</b:Guid>
+    <b:Title>Open Source Content Management System for Teams</b:Title>
+    <b:InternetSiteTitle>concretecms.com</b:InternetSiteTitle>
+    <b:Year>2021</b:Year>
+    <b:Month>9</b:Month>
+    <b:Day>2</b:Day>
+    <b:URL>https://www.concretecms.com/</b:URL>
+    <b:Author>
+      <b:Author>
+        <b:NameList>
+          <b:Person>
+            <b:Last>PortlandLabs</b:Last>
+          </b:Person>
+        </b:NameList>
+      </b:Author>
+      <b:Editor>
+        <b:NameList>
+          <b:Person>
+            <b:Last>PortlandLabs</b:Last>
+          </b:Person>
+        </b:NameList>
+      </b:Editor>
+    </b:Author>
+    <b:YearAccessed>2021</b:YearAccessed>
+    <b:MonthAccessed>9</b:MonthAccessed>
+    <b:DayAccessed>2</b:DayAccessed>
+    <b:RefOrder>1</b:RefOrder>
+  </b:Source>
+  <b:Source>
+    <b:Tag>Mei21</b:Tag>
+    <b:SourceType>InternetSite</b:SourceType>
+    <b:Guid>{64FDE98A-D242-4944-BBBB-89DFBDABEF18}</b:Guid>
+    <b:Title>1stthomas / ffhs-soa-work</b:Title>
+    <b:InternetSiteTitle>GitHub</b:InternetSiteTitle>
+    <b:Year>2021</b:Year>
+    <b:Month>09</b:Month>
+    <b:Day>05</b:Day>
+    <b:URL>https://github.com/1stthomas/ffhs-soa-work</b:URL>
+    <b:Author>
+      <b:Author>
+        <b:NameList>
+          <b:Person>
+            <b:Last>Meister</b:Last>
+            <b:First>Simon</b:First>
+          </b:Person>
+          <b:Person>
+            <b:Last>Plüss</b:Last>
+            <b:First>Thomas</b:First>
+          </b:Person>
+        </b:NameList>
+      </b:Author>
+    </b:Author>
+    <b:YearAccessed>2021</b:YearAccessed>
+    <b:MonthAccessed>09</b:MonthAccessed>
+    <b:DayAccessed>05</b:DayAccessed>
+    <b:RefOrder>2</b:RefOrder>
+  </b:Source>
+  <b:Source>
+    <b:Tag>Mei211</b:Tag>
+    <b:SourceType>InternetSite</b:SourceType>
+    <b:Guid>{CF5737D7-C7B2-40EB-95E3-7E5F99DBC2F7}</b:Guid>
+    <b:Title>PVA 1 - KickOff</b:Title>
+    <b:InternetSiteTitle>GitHub</b:InternetSiteTitle>
+    <b:Year>2021</b:Year>
+    <b:Month>09</b:Month>
+    <b:Day>05</b:Day>
+    <b:URL>https://github.com/1stthomas/ffhs-soa-work/projects/1</b:URL>
+    <b:Author>
+      <b:Author>
+        <b:NameList>
+          <b:Person>
+            <b:Last>Meister</b:Last>
+            <b:First>Simon</b:First>
+          </b:Person>
+          <b:Person>
+            <b:Last>Plüss</b:Last>
+            <b:First>Thomas</b:First>
+          </b:Person>
+        </b:NameList>
+      </b:Author>
+    </b:Author>
+    <b:YearAccessed>2021</b:YearAccessed>
+    <b:MonthAccessed>09</b:MonthAccessed>
+    <b:DayAccessed>05</b:DayAccessed>
+    <b:RefOrder>3</b:RefOrder>
+  </b:Source>
+  <b:Source>
+    <b:Tag>Rot12</b:Tag>
+    <b:SourceType>BookSection</b:SourceType>
+    <b:Guid>{C3C78E19-A195-4983-AAB6-1E47FF6C6F7E}</b:Guid>
+    <b:Title>Nanoservice antipattern</b:Title>
+    <b:Year>2012</b:Year>
+    <b:Author>
+      <b:Author>
+        <b:NameList>
+          <b:Person>
+            <b:Last>Rotem-Gal-Oz</b:Last>
+            <b:First>Arnon</b:First>
+          </b:Person>
+        </b:NameList>
+      </b:Author>
+      <b:BookAuthor>
+        <b:NameList>
+          <b:Person>
+            <b:Last>Rotem-Gal-Oz</b:Last>
+            <b:First>Arnon</b:First>
+          </b:Person>
+        </b:NameList>
+      </b:BookAuthor>
+    </b:Author>
+    <b:City>Shelter Island, NY 11964</b:City>
+    <b:Publisher>Manning</b:Publisher>
+    <b:Pages>195-202</b:Pages>
+    <b:Medium>Buch</b:Medium>
+    <b:YearAccessed>2021</b:YearAccessed>
+    <b:MonthAccessed>10</b:MonthAccessed>
+    <b:DayAccessed>1</b:DayAccessed>
+    <b:BookTitle>SOA Patterns</b:BookTitle>
+    <b:RefOrder>4</b:RefOrder>
+  </b:Source>
+  <b:Source>
+    <b:Tag>OWA21</b:Tag>
+    <b:SourceType>InternetSite</b:SourceType>
+    <b:Guid>{C0D24AC4-3880-4B6C-80AF-254AC082B2DC}</b:Guid>
+    <b:Title>Welcome to the OWASP Top 10 - 2021</b:Title>
+    <b:Year>2021</b:Year>
+    <b:Author>
+      <b:Author>
+        <b:Corporate>OWASP</b:Corporate>
+      </b:Author>
+    </b:Author>
+    <b:InternetSiteTitle>OWASP Top 10</b:InternetSiteTitle>
+    <b:URL>https://owasp.org/Top10/</b:URL>
+    <b:YearAccessed>2021</b:YearAccessed>
+    <b:MonthAccessed>10</b:MonthAccessed>
+    <b:DayAccessed>30</b:DayAccessed>
+    <b:RefOrder>5</b:RefOrder>
+  </b:Source>
+</b:Sources>
+</file>
+
+<file path=customXml/item4.xml><?xml version="1.0" encoding="utf-8"?>
 <ct:contentTypeSchema xmlns:ct="http://schemas.microsoft.com/office/2006/metadata/contentType" xmlns:ma="http://schemas.microsoft.com/office/2006/metadata/properties/metaAttributes" ct:_="" ma:_="" ma:contentTypeName="Dokument" ma:contentTypeID="0x01010029BB8C76EE6BBB4A921D393E6336E877" ma:contentTypeVersion="10" ma:contentTypeDescription="Ein neues Dokument erstellen." ma:contentTypeScope="" ma:versionID="24d20afd6a0f7543b4b0434b0d86d74a">
   <xsd:schema xmlns:xsd="http://www.w3.org/2001/XMLSchema" xmlns:xs="http://www.w3.org/2001/XMLSchema" xmlns:p="http://schemas.microsoft.com/office/2006/metadata/properties" xmlns:ns2="c3a65647-9327-4fff-b3fd-02f86f78a62b" xmlns:ns3="7a9f2cd2-5d24-4f2b-91d4-0c393d391bab" targetNamespace="http://schemas.microsoft.com/office/2006/metadata/properties" ma:root="true" ma:fieldsID="12913835af19ef4e5225f4868a815d8e" ns2:_="" ns3:_="">
     <xsd:import namespace="c3a65647-9327-4fff-b3fd-02f86f78a62b"/>
@@ -30342,153 +31183,15 @@
 </ct:contentTypeSchema>
 </file>
 
-<file path=customXml/item4.xml><?xml version="1.0" encoding="utf-8"?>
-<b:Sources xmlns:b="http://schemas.openxmlformats.org/officeDocument/2006/bibliography" xmlns="http://schemas.openxmlformats.org/officeDocument/2006/bibliography" SelectedStyle="\APASixthEditionOfficeOnline.xsl" StyleName="APA" Version="6">
-  <b:Source>
-    <b:Tag>Por21</b:Tag>
-    <b:SourceType>InternetSite</b:SourceType>
-    <b:Guid>{95289551-7C97-4357-92FD-52B1268B0255}</b:Guid>
-    <b:Title>Open Source Content Management System for Teams</b:Title>
-    <b:InternetSiteTitle>concretecms.com</b:InternetSiteTitle>
-    <b:Year>2021</b:Year>
-    <b:Month>9</b:Month>
-    <b:Day>2</b:Day>
-    <b:URL>https://www.concretecms.com/</b:URL>
-    <b:Author>
-      <b:Author>
-        <b:NameList>
-          <b:Person>
-            <b:Last>PortlandLabs</b:Last>
-          </b:Person>
-        </b:NameList>
-      </b:Author>
-      <b:Editor>
-        <b:NameList>
-          <b:Person>
-            <b:Last>PortlandLabs</b:Last>
-          </b:Person>
-        </b:NameList>
-      </b:Editor>
-    </b:Author>
-    <b:YearAccessed>2021</b:YearAccessed>
-    <b:MonthAccessed>9</b:MonthAccessed>
-    <b:DayAccessed>2</b:DayAccessed>
-    <b:RefOrder>1</b:RefOrder>
-  </b:Source>
-  <b:Source>
-    <b:Tag>Mei21</b:Tag>
-    <b:SourceType>InternetSite</b:SourceType>
-    <b:Guid>{64FDE98A-D242-4944-BBBB-89DFBDABEF18}</b:Guid>
-    <b:Title>1stthomas / ffhs-soa-work</b:Title>
-    <b:InternetSiteTitle>GitHub</b:InternetSiteTitle>
-    <b:Year>2021</b:Year>
-    <b:Month>09</b:Month>
-    <b:Day>05</b:Day>
-    <b:URL>https://github.com/1stthomas/ffhs-soa-work</b:URL>
-    <b:Author>
-      <b:Author>
-        <b:NameList>
-          <b:Person>
-            <b:Last>Meister</b:Last>
-            <b:First>Simon</b:First>
-          </b:Person>
-          <b:Person>
-            <b:Last>Plüss</b:Last>
-            <b:First>Thomas</b:First>
-          </b:Person>
-        </b:NameList>
-      </b:Author>
-    </b:Author>
-    <b:YearAccessed>2021</b:YearAccessed>
-    <b:MonthAccessed>09</b:MonthAccessed>
-    <b:DayAccessed>05</b:DayAccessed>
-    <b:RefOrder>2</b:RefOrder>
-  </b:Source>
-  <b:Source>
-    <b:Tag>Mei211</b:Tag>
-    <b:SourceType>InternetSite</b:SourceType>
-    <b:Guid>{CF5737D7-C7B2-40EB-95E3-7E5F99DBC2F7}</b:Guid>
-    <b:Title>PVA 1 - KickOff</b:Title>
-    <b:InternetSiteTitle>GitHub</b:InternetSiteTitle>
-    <b:Year>2021</b:Year>
-    <b:Month>09</b:Month>
-    <b:Day>05</b:Day>
-    <b:URL>https://github.com/1stthomas/ffhs-soa-work/projects/1</b:URL>
-    <b:Author>
-      <b:Author>
-        <b:NameList>
-          <b:Person>
-            <b:Last>Meister</b:Last>
-            <b:First>Simon</b:First>
-          </b:Person>
-          <b:Person>
-            <b:Last>Plüss</b:Last>
-            <b:First>Thomas</b:First>
-          </b:Person>
-        </b:NameList>
-      </b:Author>
-    </b:Author>
-    <b:YearAccessed>2021</b:YearAccessed>
-    <b:MonthAccessed>09</b:MonthAccessed>
-    <b:DayAccessed>05</b:DayAccessed>
-    <b:RefOrder>3</b:RefOrder>
-  </b:Source>
-  <b:Source>
-    <b:Tag>Rot12</b:Tag>
-    <b:SourceType>BookSection</b:SourceType>
-    <b:Guid>{C3C78E19-A195-4983-AAB6-1E47FF6C6F7E}</b:Guid>
-    <b:Title>Nanoservice antipattern</b:Title>
-    <b:Year>2012</b:Year>
-    <b:Author>
-      <b:Author>
-        <b:NameList>
-          <b:Person>
-            <b:Last>Rotem-Gal-Oz</b:Last>
-            <b:First>Arnon</b:First>
-          </b:Person>
-        </b:NameList>
-      </b:Author>
-      <b:BookAuthor>
-        <b:NameList>
-          <b:Person>
-            <b:Last>Rotem-Gal-Oz</b:Last>
-            <b:First>Arnon</b:First>
-          </b:Person>
-        </b:NameList>
-      </b:BookAuthor>
-    </b:Author>
-    <b:City>Shelter Island, NY 11964</b:City>
-    <b:Publisher>Manning</b:Publisher>
-    <b:Pages>195-202</b:Pages>
-    <b:Medium>Buch</b:Medium>
-    <b:YearAccessed>2021</b:YearAccessed>
-    <b:MonthAccessed>10</b:MonthAccessed>
-    <b:DayAccessed>1</b:DayAccessed>
-    <b:BookTitle>SOA Patterns</b:BookTitle>
-    <b:RefOrder>4</b:RefOrder>
-  </b:Source>
-  <b:Source>
-    <b:Tag>OWA21</b:Tag>
-    <b:SourceType>InternetSite</b:SourceType>
-    <b:Guid>{C0D24AC4-3880-4B6C-80AF-254AC082B2DC}</b:Guid>
-    <b:Title>Welcome to the OWASP Top 10 - 2021</b:Title>
-    <b:Year>2021</b:Year>
-    <b:Author>
-      <b:Author>
-        <b:Corporate>OWASP</b:Corporate>
-      </b:Author>
-    </b:Author>
-    <b:InternetSiteTitle>OWASP Top 10</b:InternetSiteTitle>
-    <b:URL>https://owasp.org/Top10/</b:URL>
-    <b:YearAccessed>2021</b:YearAccessed>
-    <b:MonthAccessed>10</b:MonthAccessed>
-    <b:DayAccessed>30</b:DayAccessed>
-    <b:RefOrder>5</b:RefOrder>
-  </b:Source>
-</b:Sources>
+<file path=customXml/itemProps1.xml><?xml version="1.0" encoding="utf-8"?>
+<ds:datastoreItem xmlns:ds="http://schemas.openxmlformats.org/officeDocument/2006/customXml" ds:itemID="{16A0D960-A9BE-4CC1-905B-03BCE7D3F53E}">
+  <ds:schemaRefs>
+    <ds:schemaRef ds:uri="http://schemas.microsoft.com/sharepoint/v3/contenttype/forms"/>
+  </ds:schemaRefs>
+</ds:datastoreItem>
 </file>
 
-<file path=customXml/itemProps1.xml><?xml version="1.0" encoding="utf-8"?>
+<file path=customXml/itemProps2.xml><?xml version="1.0" encoding="utf-8"?>
 <ds:datastoreItem xmlns:ds="http://schemas.openxmlformats.org/officeDocument/2006/customXml" ds:itemID="{7B28ACCE-F272-4D13-89A2-DE3B7E98227E}">
   <ds:schemaRefs>
     <ds:schemaRef ds:uri="http://schemas.microsoft.com/office/2006/metadata/properties"/>
@@ -30497,15 +31200,15 @@
 </ds:datastoreItem>
 </file>
 
-<file path=customXml/itemProps2.xml><?xml version="1.0" encoding="utf-8"?>
-<ds:datastoreItem xmlns:ds="http://schemas.openxmlformats.org/officeDocument/2006/customXml" ds:itemID="{16A0D960-A9BE-4CC1-905B-03BCE7D3F53E}">
+<file path=customXml/itemProps3.xml><?xml version="1.0" encoding="utf-8"?>
+<ds:datastoreItem xmlns:ds="http://schemas.openxmlformats.org/officeDocument/2006/customXml" ds:itemID="{6E718CAE-C167-455D-BC01-983496182930}">
   <ds:schemaRefs>
-    <ds:schemaRef ds:uri="http://schemas.microsoft.com/sharepoint/v3/contenttype/forms"/>
+    <ds:schemaRef ds:uri="http://schemas.openxmlformats.org/officeDocument/2006/bibliography"/>
   </ds:schemaRefs>
 </ds:datastoreItem>
 </file>
 
-<file path=customXml/itemProps3.xml><?xml version="1.0" encoding="utf-8"?>
+<file path=customXml/itemProps4.xml><?xml version="1.0" encoding="utf-8"?>
 <ds:datastoreItem xmlns:ds="http://schemas.openxmlformats.org/officeDocument/2006/customXml" ds:itemID="{73B24DD7-AD2E-4FFB-B395-FBD2FB33445B}">
   <ds:schemaRefs>
     <ds:schemaRef ds:uri="http://schemas.microsoft.com/office/2006/metadata/contentType"/>
@@ -30522,12 +31225,4 @@
     <ds:schemaRef ds:uri="http://schemas.microsoft.com/internal/obd"/>
   </ds:schemaRefs>
 </ds:datastoreItem>
-</file>
-
-<file path=customXml/itemProps4.xml><?xml version="1.0" encoding="utf-8"?>
-<ds:datastoreItem xmlns:ds="http://schemas.openxmlformats.org/officeDocument/2006/customXml" ds:itemID="{6E718CAE-C167-455D-BC01-983496182930}">
-  <ds:schemaRefs>
-    <ds:schemaRef ds:uri="http://schemas.openxmlformats.org/officeDocument/2006/bibliography"/>
-  </ds:schemaRefs>
-</ds:datastoreItem>
 </file>